--- a/doc/projet final V2.docx
+++ b/doc/projet final V2.docx
@@ -36,7 +36,24 @@
         <w:contextualSpacing/>
       </w:pPr>
       <w:r>
-        <w:t>Cette formation est un partenariat entre l’Efrei et mon employeur, SG</w:t>
+        <w:t>Cette formation est un partenariat entre l’E</w:t>
+      </w:r>
+      <w:r>
+        <w:t xml:space="preserve">cole </w:t>
+      </w:r>
+      <w:proofErr w:type="spellStart"/>
+      <w:r>
+        <w:t>E</w:t>
+      </w:r>
+      <w:r>
+        <w:t>frei</w:t>
+      </w:r>
+      <w:proofErr w:type="spellEnd"/>
+      <w:r>
+        <w:t xml:space="preserve"> Paris</w:t>
+      </w:r>
+      <w:r>
+        <w:t xml:space="preserve"> et mon employeur, SG</w:t>
       </w:r>
     </w:p>
     <w:p>
@@ -117,7 +134,10 @@
         <w:t xml:space="preserve"> </w:t>
       </w:r>
       <w:r>
-        <w:t>françaises. Elle a des implantations sur tous les continents.</w:t>
+        <w:t xml:space="preserve">françaises. </w:t>
+      </w:r>
+      <w:r>
+        <w:t>Reconnue à l’international.</w:t>
       </w:r>
     </w:p>
     <w:p>
@@ -174,7 +194,16 @@
         <w:contextualSpacing/>
       </w:pPr>
       <w:r>
-        <w:t xml:space="preserve">Elle a donc eu l’idée de plan de formation d’ampleur afin de s’adapter </w:t>
+        <w:t xml:space="preserve">Elle a donc eu l’idée de </w:t>
+      </w:r>
+      <w:r>
+        <w:t xml:space="preserve">vastes </w:t>
+      </w:r>
+      <w:r>
+        <w:t xml:space="preserve">plans de </w:t>
+      </w:r>
+      <w:r>
+        <w:t xml:space="preserve">formation afin d’adapter </w:t>
       </w:r>
       <w:r>
         <w:t>une partie de son personnel à c</w:t>
@@ -206,31 +235,30 @@
         <w:contextualSpacing/>
       </w:pPr>
       <w:r>
-        <w:t>Les formations de reconversion, ou reskilling, permettent à des salariés de changer de parcourt professionnel.</w:t>
-      </w:r>
-    </w:p>
-    <w:p>
-      <w:pPr>
-        <w:spacing w:after="0"/>
-        <w:contextualSpacing/>
-      </w:pPr>
-      <w:r>
-        <w:t xml:space="preserve">Elles demandent un </w:t>
-      </w:r>
-      <w:r>
-        <w:t>i</w:t>
-      </w:r>
-      <w:r>
-        <w:t>mportant i</w:t>
-      </w:r>
-      <w:r>
-        <w:t>nvestissement personnel,</w:t>
-      </w:r>
-      <w:r>
-        <w:t xml:space="preserve"> donnent </w:t>
-      </w:r>
-      <w:r>
-        <w:t>la possibilité de découvrir un nouveau métier et de passer un diplôme d’Etat.</w:t>
+        <w:t xml:space="preserve">Les formations de reconversion, ou </w:t>
+      </w:r>
+      <w:proofErr w:type="spellStart"/>
+      <w:r>
+        <w:t>reskilling</w:t>
+      </w:r>
+      <w:proofErr w:type="spellEnd"/>
+      <w:r>
+        <w:t>, permettent à des salariés de changer de parcourt professionnel</w:t>
+      </w:r>
+      <w:r>
+        <w:t xml:space="preserve">, </w:t>
+      </w:r>
+      <w:r>
+        <w:t>de découvrir un nouveau métier</w:t>
+      </w:r>
+      <w:r>
+        <w:t xml:space="preserve">, </w:t>
+      </w:r>
+      <w:r>
+        <w:t>de passer un diplôme d’Etat.</w:t>
+      </w:r>
+      <w:r>
+        <w:t xml:space="preserve"> Bref, d’évoluer professionnellement.</w:t>
       </w:r>
     </w:p>
     <w:p>
@@ -274,12 +302,14 @@
           <w:u w:val="single"/>
         </w:rPr>
       </w:pPr>
+      <w:proofErr w:type="spellStart"/>
       <w:r>
         <w:rPr>
           <w:u w:val="single"/>
         </w:rPr>
         <w:t>FixedIncome</w:t>
       </w:r>
+      <w:proofErr w:type="spellEnd"/>
     </w:p>
     <w:p>
       <w:pPr>
@@ -346,23 +376,36 @@
       </w:r>
       <w:r>
         <w:rPr>
+          <w:color w:val="FF0000"/>
+          <w:sz w:val="48"/>
+          <w:szCs w:val="48"/>
+        </w:rPr>
+        <w:t>S</w:t>
+      </w:r>
+      <w:r>
+        <w:rPr>
           <w:u w:val="single"/>
         </w:rPr>
-        <w:t>Présentation SOS Immo</w:t>
-      </w:r>
-    </w:p>
-    <w:p>
-      <w:pPr>
-        <w:contextualSpacing/>
-      </w:pPr>
+        <w:t xml:space="preserve">OS </w:t>
+      </w:r>
+      <w:proofErr w:type="spellStart"/>
       <w:r>
         <w:rPr>
           <w:u w:val="single"/>
         </w:rPr>
-        <w:t>SOS Immo</w:t>
-      </w:r>
-      <w:r>
-        <w:t xml:space="preserve"> est un outil de gestion de tickets, ces tickets étant </w:t>
+        <w:t>Immo</w:t>
+      </w:r>
+      <w:proofErr w:type="spellEnd"/>
+    </w:p>
+    <w:p>
+      <w:pPr>
+        <w:contextualSpacing/>
+      </w:pPr>
+      <w:r>
+        <w:t>O</w:t>
+      </w:r>
+      <w:r>
+        <w:t xml:space="preserve">util de gestion de tickets, ces tickets étant </w:t>
       </w:r>
       <w:r>
         <w:t>les</w:t>
@@ -379,51 +422,63 @@
         <w:t>U</w:t>
       </w:r>
       <w:r>
-        <w:t>n tel immeuble,</w:t>
+        <w:t>n immeuble</w:t>
+      </w:r>
+      <w:r>
+        <w:t xml:space="preserve"> de ce genre</w:t>
+      </w:r>
+      <w:r>
+        <w:t>,</w:t>
       </w:r>
       <w:r>
         <w:t xml:space="preserve"> l’entreprise occupante </w:t>
       </w:r>
       <w:r>
-        <w:t>(proprio ou locataire de l’immeuble)</w:t>
+        <w:t xml:space="preserve">(proprio ou locataire de l’immeuble) </w:t>
+      </w:r>
+      <w:r>
+        <w:t>ne s’occupe pas elle-même de ce genre de choses. Elle p</w:t>
+      </w:r>
+      <w:r>
+        <w:t>a</w:t>
+      </w:r>
+      <w:r>
+        <w:t>sse</w:t>
+      </w:r>
+      <w:r>
+        <w:t xml:space="preserve"> des contrats avec</w:t>
+      </w:r>
+      <w:r>
+        <w:t xml:space="preserve"> d’autres entreprise</w:t>
+      </w:r>
+      <w:r>
+        <w:t xml:space="preserve">s prestataires spécialisées dans </w:t>
+      </w:r>
+      <w:r>
+        <w:t xml:space="preserve">leur </w:t>
+      </w:r>
+      <w:r>
+        <w:t>domaine (plomberie, ascensoriste, ménage, etc.).</w:t>
+      </w:r>
+    </w:p>
+    <w:p>
+      <w:pPr>
+        <w:contextualSpacing/>
+      </w:pPr>
+      <w:r>
+        <w:t>Ces entreprises emploient</w:t>
       </w:r>
       <w:r>
         <w:t xml:space="preserve"> </w:t>
       </w:r>
       <w:r>
-        <w:t>a des contrats avec</w:t>
-      </w:r>
-      <w:r>
-        <w:t xml:space="preserve"> d’autres entreprise</w:t>
-      </w:r>
-      <w:r>
-        <w:t>s prestataires spécialisées dans son domaine (plomberie, ascensoriste, ménage, etc.).</w:t>
-      </w:r>
-    </w:p>
-    <w:p>
-      <w:pPr>
-        <w:contextualSpacing/>
-      </w:pPr>
-      <w:r>
-        <w:t xml:space="preserve">Ainsi, </w:t>
-      </w:r>
-      <w:r>
         <w:t>d</w:t>
       </w:r>
       <w:r>
         <w:t xml:space="preserve">es techniciens </w:t>
       </w:r>
       <w:r>
-        <w:t xml:space="preserve">appartenant à </w:t>
-      </w:r>
-      <w:r>
-        <w:t xml:space="preserve">toutes sortes </w:t>
-      </w:r>
-      <w:r>
-        <w:t xml:space="preserve">de </w:t>
-      </w:r>
-      <w:r>
-        <w:t>prestataires sont sur place, à demeure, pour pouvoir intervenir à tout moment, dans un délai convenu.</w:t>
+        <w:t>sur place, à demeure, pour pouvoir intervenir à tout moment, dans un délai convenu.</w:t>
       </w:r>
     </w:p>
     <w:p>
@@ -440,15 +495,31 @@
         <w:t>est</w:t>
       </w:r>
       <w:r>
-        <w:t xml:space="preserve"> assurée par un standard téléphonique, des cahiers et des post’it.</w:t>
-      </w:r>
-    </w:p>
-    <w:p>
-      <w:pPr>
-        <w:contextualSpacing/>
-      </w:pPr>
-      <w:r>
-        <w:t>Mais ça c’était avant.</w:t>
+        <w:t xml:space="preserve"> assurée par un standard téléphonique, des cahiers et des </w:t>
+      </w:r>
+      <w:proofErr w:type="spellStart"/>
+      <w:r>
+        <w:t>post’it</w:t>
+      </w:r>
+      <w:proofErr w:type="spellEnd"/>
+      <w:r>
+        <w:t xml:space="preserve">, </w:t>
+      </w:r>
+      <w:proofErr w:type="spellStart"/>
+      <w:r>
+        <w:t>dash</w:t>
+      </w:r>
+      <w:proofErr w:type="spellEnd"/>
+      <w:r>
+        <w:t xml:space="preserve"> </w:t>
+      </w:r>
+      <w:proofErr w:type="spellStart"/>
+      <w:r>
+        <w:t>board</w:t>
+      </w:r>
+      <w:proofErr w:type="spellEnd"/>
+      <w:r>
+        <w:t>.</w:t>
       </w:r>
     </w:p>
     <w:p>
@@ -482,7 +553,10 @@
         <w:t xml:space="preserve"> </w:t>
       </w:r>
       <w:r>
-        <w:t>était de créer</w:t>
+        <w:t>est</w:t>
+      </w:r>
+      <w:r>
+        <w:t xml:space="preserve"> de créer</w:t>
       </w:r>
       <w:r>
         <w:t xml:space="preserve"> une plateforme unique pour</w:t>
@@ -520,23 +594,65 @@
         <w:contextualSpacing/>
       </w:pPr>
       <w:r>
-        <w:t>Plateforme a été mise en place SG. Je reprends l’idée à mon compte.</w:t>
-      </w:r>
-    </w:p>
-    <w:p>
-      <w:pPr>
-        <w:contextualSpacing/>
-      </w:pPr>
-      <w:r>
-        <w:t>Pour construire ce projet, je suis allée rencontrer les responsables de l’immeubles Basalte, à la Défense, qui appartient à SG.</w:t>
-      </w:r>
-    </w:p>
-    <w:p>
-      <w:pPr>
-        <w:contextualSpacing/>
-      </w:pPr>
-      <w:r>
-        <w:t>Recueil de besoins – utilisation de l’outil</w:t>
+        <w:t>Je dois dire qu’une p</w:t>
+      </w:r>
+      <w:r>
+        <w:t xml:space="preserve">lateforme </w:t>
+      </w:r>
+      <w:r>
+        <w:t xml:space="preserve">de ce genre </w:t>
+      </w:r>
+      <w:r>
+        <w:t>a été mise en place SG. Je reprends l’idée à mon compte.</w:t>
+      </w:r>
+    </w:p>
+    <w:p>
+      <w:pPr>
+        <w:contextualSpacing/>
+      </w:pPr>
+      <w:r>
+        <w:t xml:space="preserve">Pour construire ce projet, je suis allée rencontrer </w:t>
+      </w:r>
+      <w:r>
+        <w:t>d</w:t>
+      </w:r>
+      <w:r>
+        <w:t>es responsables d’immeuble</w:t>
+      </w:r>
+      <w:r>
+        <w:t xml:space="preserve"> Société Générale</w:t>
+      </w:r>
+      <w:r>
+        <w:t>, à la Défense</w:t>
+      </w:r>
+      <w:r>
+        <w:t>.</w:t>
+      </w:r>
+    </w:p>
+    <w:p>
+      <w:pPr>
+        <w:contextualSpacing/>
+      </w:pPr>
+      <w:r>
+        <w:t xml:space="preserve">Ils m’ont expliqué comment ils </w:t>
+      </w:r>
+      <w:r>
+        <w:t>utilis</w:t>
+      </w:r>
+      <w:r>
+        <w:t>ent</w:t>
+      </w:r>
+      <w:r>
+        <w:t xml:space="preserve"> l’outil</w:t>
+      </w:r>
+      <w:r>
+        <w:t xml:space="preserve"> et leurs </w:t>
+      </w:r>
+      <w:r>
+        <w:t xml:space="preserve">besoins </w:t>
+      </w:r>
+      <w:r>
+        <w:t>en la matière.</w:t>
       </w:r>
     </w:p>
     <w:p>
@@ -576,16 +692,19 @@
         <w:contextualSpacing/>
       </w:pPr>
       <w:r>
-        <w:t>Un autre</w:t>
+        <w:t xml:space="preserve">Les </w:t>
+      </w:r>
+      <w:r>
+        <w:t>objectif</w:t>
+      </w:r>
+      <w:r>
+        <w:t>s secondaires :</w:t>
       </w:r>
       <w:r>
         <w:t xml:space="preserve"> </w:t>
       </w:r>
       <w:r>
-        <w:t xml:space="preserve">objectif </w:t>
-      </w:r>
-      <w:r>
-        <w:t xml:space="preserve">est d’aider </w:t>
+        <w:t xml:space="preserve">aider </w:t>
       </w:r>
       <w:r>
         <w:t>les services techniques</w:t>
@@ -611,30 +730,51 @@
       <w:r>
         <w:t xml:space="preserve"> particulièrement récurrents</w:t>
       </w:r>
-      <w:r>
-        <w:t>, satisfaction des usagers.</w:t>
-      </w:r>
-    </w:p>
-    <w:p>
-      <w:pPr>
-        <w:contextualSpacing/>
-      </w:pPr>
-    </w:p>
-    <w:p>
-      <w:pPr>
-        <w:contextualSpacing/>
-      </w:pPr>
-      <w:r>
-        <w:t>J’en ai déterminé les fonctionnalités.</w:t>
+    </w:p>
+    <w:p>
+      <w:pPr>
+        <w:contextualSpacing/>
+        <w:rPr>
+          <w:i/>
+          <w:iCs/>
+        </w:rPr>
+      </w:pPr>
+      <w:r>
+        <w:rPr>
+          <w:i/>
+          <w:iCs/>
+        </w:rPr>
+        <w:t>S</w:t>
+      </w:r>
+      <w:r>
+        <w:rPr>
+          <w:i/>
+          <w:iCs/>
+        </w:rPr>
+        <w:t>atisfaction des usagers.</w:t>
+      </w:r>
+    </w:p>
+    <w:p>
+      <w:pPr>
+        <w:contextualSpacing/>
+      </w:pPr>
+    </w:p>
+    <w:p>
+      <w:pPr>
+        <w:contextualSpacing/>
+      </w:pPr>
+      <w:r>
+        <w:t>J’en ai déterminé les fonctionnalités</w:t>
+      </w:r>
+      <w:r>
+        <w:t xml:space="preserve"> suivantes</w:t>
+      </w:r>
+      <w:r>
+        <w:t>.</w:t>
       </w:r>
       <w:r>
         <w:br w:type="page"/>
       </w:r>
-    </w:p>
-    <w:p>
-      <w:pPr>
-        <w:contextualSpacing/>
-      </w:pPr>
     </w:p>
     <w:p>
       <w:pPr>
@@ -646,6 +786,7 @@
           <w:sz w:val="28"/>
           <w:szCs w:val="28"/>
         </w:rPr>
+        <w:lastRenderedPageBreak/>
         <w:t>click</w:t>
       </w:r>
     </w:p>
@@ -676,7 +817,13 @@
         <w:contextualSpacing/>
       </w:pPr>
       <w:r>
-        <w:t>Après avoir défini les besoins, j’en suis arrivée à la conclusion que 4 profils différents interviennent dans le process.</w:t>
+        <w:t xml:space="preserve">Après avoir défini les besoins, j’en suis arrivée </w:t>
+      </w:r>
+      <w:r>
+        <w:t>à définir</w:t>
+      </w:r>
+      <w:r>
+        <w:t xml:space="preserve"> 4 profils différents.</w:t>
       </w:r>
     </w:p>
     <w:p>
@@ -779,10 +926,10 @@
         <w:t xml:space="preserve">, </w:t>
       </w:r>
       <w:r>
-        <w:t xml:space="preserve">qui est </w:t>
-      </w:r>
-      <w:r>
-        <w:t xml:space="preserve">à la fois le </w:t>
+        <w:t>c’</w:t>
+      </w:r>
+      <w:r>
+        <w:t xml:space="preserve">est à la fois le </w:t>
       </w:r>
       <w:r>
         <w:t>service immobilier, responsable d’immeuble</w:t>
@@ -859,7 +1006,34 @@
         <w:contextualSpacing/>
       </w:pPr>
       <w:r>
-        <w:t>Les techniciens et valideurs travaillent chacun pour une seule entreprise prestataire.</w:t>
+        <w:t>C</w:t>
+      </w:r>
+      <w:r>
+        <w:t xml:space="preserve">es </w:t>
+      </w:r>
+      <w:r>
+        <w:t>2 profil</w:t>
+      </w:r>
+      <w:r>
+        <w:t xml:space="preserve">s </w:t>
+      </w:r>
+      <w:r>
+        <w:t xml:space="preserve">externes ne </w:t>
+      </w:r>
+      <w:r>
+        <w:t xml:space="preserve">travaillent </w:t>
+      </w:r>
+      <w:r>
+        <w:t>que</w:t>
+      </w:r>
+      <w:r>
+        <w:t xml:space="preserve"> pour une seule entreprise prestataire</w:t>
+      </w:r>
+      <w:r>
+        <w:t xml:space="preserve"> chacun</w:t>
+      </w:r>
+      <w:r>
+        <w:t>.</w:t>
       </w:r>
     </w:p>
     <w:p>
@@ -903,7 +1077,15 @@
         <w:contextualSpacing/>
       </w:pPr>
       <w:r>
-        <w:t>J’ai conçu SOS Immo avec une architecture web client-serveur classique.</w:t>
+        <w:t xml:space="preserve">J’ai conçu SOS </w:t>
+      </w:r>
+      <w:proofErr w:type="spellStart"/>
+      <w:r>
+        <w:t>Immo</w:t>
+      </w:r>
+      <w:proofErr w:type="spellEnd"/>
+      <w:r>
+        <w:t xml:space="preserve"> avec une architecture web client-serveur classique.</w:t>
       </w:r>
     </w:p>
     <w:p>
@@ -1015,7 +1197,15 @@
         <w:t xml:space="preserve"> </w:t>
       </w:r>
       <w:r>
-        <w:t>la librairie ReactJS.</w:t>
+        <w:t xml:space="preserve">la librairie </w:t>
+      </w:r>
+      <w:proofErr w:type="spellStart"/>
+      <w:r>
+        <w:t>React</w:t>
+      </w:r>
+      <w:proofErr w:type="spellEnd"/>
+      <w:r>
+        <w:t>.</w:t>
       </w:r>
     </w:p>
     <w:p>
@@ -1027,8 +1217,13 @@
         <w:t xml:space="preserve">Le concept </w:t>
       </w:r>
       <w:r>
-        <w:t>de React</w:t>
-      </w:r>
+        <w:t xml:space="preserve">de </w:t>
+      </w:r>
+      <w:proofErr w:type="spellStart"/>
+      <w:r>
+        <w:t>React</w:t>
+      </w:r>
+      <w:proofErr w:type="spellEnd"/>
       <w:r>
         <w:t xml:space="preserve"> est assez simple : 1 page pour le site et une multitude de composants pour l’habiller </w:t>
       </w:r>
@@ -1114,6 +1309,9 @@
       <w:r>
         <w:t>s</w:t>
       </w:r>
+      <w:r>
+        <w:t> : parents =&gt; enfantes</w:t>
+      </w:r>
     </w:p>
     <w:p>
       <w:pPr>
@@ -1147,16 +1345,41 @@
         <w:spacing w:after="0"/>
       </w:pPr>
       <w:r>
-        <w:t>des variables.</w:t>
-      </w:r>
-    </w:p>
-    <w:p>
-      <w:pPr>
-        <w:spacing w:after="0"/>
-        <w:contextualSpacing/>
-      </w:pPr>
-      <w:r>
-        <w:t xml:space="preserve">Certaines de ces variables ont la particularité d’être transmissibles </w:t>
+        <w:t xml:space="preserve">d’autres éléments propres à </w:t>
+      </w:r>
+      <w:proofErr w:type="spellStart"/>
+      <w:r>
+        <w:t>React</w:t>
+      </w:r>
+      <w:proofErr w:type="spellEnd"/>
+      <w:r>
+        <w:t xml:space="preserve"> à mi-chemin entre variables et fonctions qu’on appelle </w:t>
+      </w:r>
+      <w:proofErr w:type="spellStart"/>
+      <w:r>
+        <w:t>useState</w:t>
+      </w:r>
+      <w:proofErr w:type="spellEnd"/>
+      <w:r>
+        <w:t>.</w:t>
+      </w:r>
+    </w:p>
+    <w:p>
+      <w:pPr>
+        <w:spacing w:after="0"/>
+        <w:contextualSpacing/>
+      </w:pPr>
+      <w:r>
+        <w:t>V</w:t>
+      </w:r>
+      <w:r>
+        <w:t xml:space="preserve">ariables </w:t>
+      </w:r>
+      <w:r>
+        <w:t>pour simplifier de n’importe quel type. O</w:t>
+      </w:r>
+      <w:r>
+        <w:t xml:space="preserve">nt la particularité d’être transmissibles </w:t>
       </w:r>
       <w:r>
         <w:t xml:space="preserve">d’un composant parent à un </w:t>
@@ -1192,22 +1415,27 @@
         <w:contextualSpacing/>
       </w:pPr>
       <w:r>
-        <w:t>On les appelle useState.</w:t>
-      </w:r>
-    </w:p>
-    <w:p>
-      <w:pPr>
-        <w:spacing w:after="0"/>
-        <w:contextualSpacing/>
-      </w:pPr>
-      <w:r>
-        <w:t>Quand un useState est mise à jour par un compo enfant, le compo parent dans lequel il a été déclaré est recalculé.</w:t>
-      </w:r>
-    </w:p>
-    <w:p>
-      <w:pPr>
-        <w:contextualSpacing/>
-      </w:pPr>
+        <w:t xml:space="preserve">Quand un </w:t>
+      </w:r>
+      <w:proofErr w:type="spellStart"/>
+      <w:r>
+        <w:t>useState</w:t>
+      </w:r>
+      <w:proofErr w:type="spellEnd"/>
+      <w:r>
+        <w:t xml:space="preserve"> est mise à jour par un compo enfant, le compo parent dans lequel il a été déclaré est recalculé.</w:t>
+      </w:r>
+    </w:p>
+    <w:p>
+      <w:pPr>
+        <w:contextualSpacing/>
+      </w:pPr>
+      <w:r>
+        <w:t xml:space="preserve">Et c’est ça qui fait </w:t>
+      </w:r>
+      <w:r>
+        <w:t>fonctionner le tout.</w:t>
+      </w:r>
     </w:p>
     <w:p>
       <w:r>
@@ -1305,16 +1533,35 @@
         <w:t>é</w:t>
       </w:r>
       <w:r>
-        <w:t xml:space="preserve"> plusieurs useState dont la première, nommée « ecran »</w:t>
-      </w:r>
-      <w:r>
-        <w:t xml:space="preserve"> initialisé</w:t>
-      </w:r>
-      <w:r>
-        <w:t>e</w:t>
-      </w:r>
-      <w:r>
-        <w:t xml:space="preserve"> « </w:t>
+        <w:t xml:space="preserve"> plusieurs </w:t>
+      </w:r>
+      <w:proofErr w:type="spellStart"/>
+      <w:r>
+        <w:t>useState</w:t>
+      </w:r>
+      <w:proofErr w:type="spellEnd"/>
+      <w:r>
+        <w:t xml:space="preserve"> dont </w:t>
+      </w:r>
+      <w:r>
+        <w:t>le premier</w:t>
+      </w:r>
+      <w:r>
+        <w:t>, nommé « </w:t>
+      </w:r>
+      <w:proofErr w:type="spellStart"/>
+      <w:r>
+        <w:t>ecran</w:t>
+      </w:r>
+      <w:proofErr w:type="spellEnd"/>
+      <w:r>
+        <w:t> »</w:t>
+      </w:r>
+      <w:r>
+        <w:t xml:space="preserve">, string </w:t>
+      </w:r>
+      <w:r>
+        <w:t>initialisé « </w:t>
       </w:r>
       <w:r>
         <w:t>login</w:t>
@@ -1332,7 +1579,16 @@
         <w:contextualSpacing/>
       </w:pPr>
       <w:r>
-        <w:t xml:space="preserve">Le code de </w:t>
+        <w:t xml:space="preserve">Le code </w:t>
+      </w:r>
+      <w:r>
+        <w:t xml:space="preserve">HTML </w:t>
+      </w:r>
+      <w:r>
+        <w:tab/>
+      </w:r>
+      <w:r>
+        <w:t xml:space="preserve">de </w:t>
       </w:r>
       <w:r>
         <w:t xml:space="preserve">Apps.js lance systématiquement </w:t>
@@ -1373,7 +1629,23 @@
         <w:t xml:space="preserve"> </w:t>
       </w:r>
       <w:r>
-        <w:t>qui dépendra de la valeur du useState « ecran ».</w:t>
+        <w:t xml:space="preserve">qui dépendra de la valeur du </w:t>
+      </w:r>
+      <w:proofErr w:type="spellStart"/>
+      <w:r>
+        <w:t>useState</w:t>
+      </w:r>
+      <w:proofErr w:type="spellEnd"/>
+      <w:r>
+        <w:t xml:space="preserve"> « </w:t>
+      </w:r>
+      <w:proofErr w:type="spellStart"/>
+      <w:r>
+        <w:t>ecran</w:t>
+      </w:r>
+      <w:proofErr w:type="spellEnd"/>
+      <w:r>
+        <w:t> ».</w:t>
       </w:r>
     </w:p>
     <w:p>
@@ -1406,7 +1678,15 @@
         <w:t xml:space="preserve"> est lui-même conditionné </w:t>
       </w:r>
       <w:r>
-        <w:t>à « ecran »</w:t>
+        <w:t>à « </w:t>
+      </w:r>
+      <w:proofErr w:type="spellStart"/>
+      <w:r>
+        <w:t>ecran</w:t>
+      </w:r>
+      <w:proofErr w:type="spellEnd"/>
+      <w:r>
+        <w:t> »</w:t>
       </w:r>
       <w:r>
         <w:t>.</w:t>
@@ -1427,7 +1707,15 @@
         <w:contextualSpacing/>
       </w:pPr>
       <w:r>
-        <w:t>Si « ecran »</w:t>
+        <w:t>Si « </w:t>
+      </w:r>
+      <w:proofErr w:type="spellStart"/>
+      <w:r>
+        <w:t>ecran</w:t>
+      </w:r>
+      <w:proofErr w:type="spellEnd"/>
+      <w:r>
+        <w:t> »</w:t>
       </w:r>
       <w:r>
         <w:t> !</w:t>
@@ -1472,7 +1760,15 @@
         <w:t>nd</w:t>
       </w:r>
       <w:r>
-        <w:t xml:space="preserve"> composant est donc conditionné à la valeur « ecran ».</w:t>
+        <w:t xml:space="preserve"> composant est donc conditionné à la valeur « </w:t>
+      </w:r>
+      <w:proofErr w:type="spellStart"/>
+      <w:r>
+        <w:t>ecran</w:t>
+      </w:r>
+      <w:proofErr w:type="spellEnd"/>
+      <w:r>
+        <w:t> ».</w:t>
       </w:r>
     </w:p>
     <w:p>
@@ -1490,7 +1786,18 @@
         <w:contextualSpacing/>
       </w:pPr>
       <w:r>
-        <w:t>Contient le formulaire d’authentification et le bouton de soumission.</w:t>
+        <w:t xml:space="preserve">Contient le formulaire d’authentification </w:t>
+      </w:r>
+      <w:r>
+        <w:t xml:space="preserve">– id + </w:t>
+      </w:r>
+      <w:proofErr w:type="spellStart"/>
+      <w:r>
+        <w:t>mdp</w:t>
+      </w:r>
+      <w:proofErr w:type="spellEnd"/>
+      <w:r>
+        <w:t>.</w:t>
       </w:r>
     </w:p>
     <w:p>
@@ -1520,7 +1827,21 @@
         <w:contextualSpacing/>
       </w:pPr>
       <w:r>
-        <w:t>Quand l’authentification est validée, la valeur du useState « ecran » est mise à jour à « </w:t>
+        <w:t xml:space="preserve">Quand l’authentification est validée, la valeur </w:t>
+      </w:r>
+      <w:r>
+        <w:t>d’</w:t>
+      </w:r>
+      <w:r>
+        <w:t>« </w:t>
+      </w:r>
+      <w:proofErr w:type="spellStart"/>
+      <w:r>
+        <w:t>ecran</w:t>
+      </w:r>
+      <w:proofErr w:type="spellEnd"/>
+      <w:r>
+        <w:t> » est mise à jour à « </w:t>
       </w:r>
       <w:r>
         <w:t>menu</w:t>
@@ -1535,40 +1856,44 @@
         <w:contextualSpacing/>
       </w:pPr>
       <w:r>
-        <w:t>Ce</w:t>
-      </w:r>
-      <w:r>
-        <w:t>rtaine</w:t>
-      </w:r>
-      <w:r>
-        <w:t xml:space="preserve">s données </w:t>
-      </w:r>
-      <w:r>
-        <w:t xml:space="preserve">de l’utilisateurs </w:t>
-      </w:r>
-      <w:r>
-        <w:t xml:space="preserve">sont </w:t>
-      </w:r>
-      <w:r>
-        <w:t xml:space="preserve">aussi </w:t>
-      </w:r>
-      <w:r>
-        <w:t>stockées dans des useState et permettront l’affichage des composants à venir.</w:t>
-      </w:r>
-    </w:p>
-    <w:p>
-      <w:pPr>
-        <w:spacing w:after="0"/>
-        <w:contextualSpacing/>
-      </w:pPr>
-    </w:p>
-    <w:p>
-      <w:pPr>
-        <w:spacing w:after="0"/>
-        <w:contextualSpacing/>
-      </w:pPr>
-      <w:r>
-        <w:t>Le composant « Login.js » n’est plus afficher. A la place, le composant « Accueil.js ».</w:t>
+        <w:t>Comme « </w:t>
+      </w:r>
+      <w:proofErr w:type="spellStart"/>
+      <w:r>
+        <w:t>ecran</w:t>
+      </w:r>
+      <w:proofErr w:type="spellEnd"/>
+      <w:r>
+        <w:t xml:space="preserve"> » est un </w:t>
+      </w:r>
+      <w:proofErr w:type="spellStart"/>
+      <w:r>
+        <w:t>useState</w:t>
+      </w:r>
+      <w:proofErr w:type="spellEnd"/>
+      <w:r>
+        <w:t>, le composant dans lequel il a été déclaré (App.js donc) est recalculé.</w:t>
+      </w:r>
+    </w:p>
+    <w:p>
+      <w:pPr>
+        <w:spacing w:after="0"/>
+        <w:contextualSpacing/>
+      </w:pPr>
+    </w:p>
+    <w:p>
+      <w:pPr>
+        <w:spacing w:after="0"/>
+        <w:contextualSpacing/>
+      </w:pPr>
+      <w:r>
+        <w:t>Le composant « Login.js » n’est plus affich</w:t>
+      </w:r>
+      <w:r>
+        <w:t>é</w:t>
+      </w:r>
+      <w:r>
+        <w:t>. A la place, le composant « Accueil.js ».</w:t>
       </w:r>
     </w:p>
     <w:p>
@@ -1603,6 +1928,12 @@
       <w:r>
         <w:t>« profil » de l’utilisateur.</w:t>
       </w:r>
+    </w:p>
+    <w:p>
+      <w:pPr>
+        <w:spacing w:after="0"/>
+        <w:contextualSpacing/>
+      </w:pPr>
       <w:r>
         <w:br w:type="page"/>
       </w:r>
@@ -1650,7 +1981,15 @@
         <w:contextualSpacing/>
       </w:pPr>
       <w:r>
-        <w:t>C’est un back NodeJS avec un serveur Express.</w:t>
+        <w:t xml:space="preserve">C’est un back </w:t>
+      </w:r>
+      <w:proofErr w:type="spellStart"/>
+      <w:r>
+        <w:t>NodeJS</w:t>
+      </w:r>
+      <w:proofErr w:type="spellEnd"/>
+      <w:r>
+        <w:t xml:space="preserve"> avec un serveur Express.</w:t>
       </w:r>
     </w:p>
     <w:p>
@@ -1671,8 +2010,13 @@
         <w:t>,</w:t>
       </w:r>
       <w:r>
-        <w:t xml:space="preserve"> ou controller</w:t>
-      </w:r>
+        <w:t xml:space="preserve"> ou </w:t>
+      </w:r>
+      <w:proofErr w:type="spellStart"/>
+      <w:r>
+        <w:t>controller</w:t>
+      </w:r>
+      <w:proofErr w:type="spellEnd"/>
       <w:r>
         <w:t xml:space="preserve"> </w:t>
       </w:r>
@@ -1680,53 +2024,239 @@
         <w:t>c’est le</w:t>
       </w:r>
       <w:r>
+        <w:t xml:space="preserve"> cerveau de l’application</w:t>
+      </w:r>
+      <w:r>
+        <w:t>.</w:t>
+      </w:r>
+    </w:p>
+    <w:p>
+      <w:pPr>
+        <w:spacing w:after="0"/>
+        <w:contextualSpacing/>
+      </w:pPr>
+      <w:r>
+        <w:t xml:space="preserve">Son rôle est de </w:t>
+      </w:r>
+      <w:r>
+        <w:t>re</w:t>
+      </w:r>
+      <w:r>
+        <w:t>cev</w:t>
+      </w:r>
+      <w:r>
+        <w:t>oi</w:t>
+      </w:r>
+      <w:r>
+        <w:t>r</w:t>
+      </w:r>
+      <w:r>
+        <w:t xml:space="preserve"> les requêtes</w:t>
+      </w:r>
+      <w:r>
+        <w:t>/demandes</w:t>
+      </w:r>
+      <w:r>
+        <w:t xml:space="preserve"> du Front</w:t>
+      </w:r>
+      <w:r>
+        <w:t xml:space="preserve"> (via des adresses url) et de les </w:t>
+      </w:r>
+      <w:r>
+        <w:t xml:space="preserve">traiter avec les fonctions </w:t>
+      </w:r>
+      <w:r>
+        <w:t>adéquat</w:t>
+      </w:r>
+      <w:r>
+        <w:t>.</w:t>
+      </w:r>
+    </w:p>
+    <w:p>
+      <w:pPr>
+        <w:spacing w:after="0"/>
+        <w:contextualSpacing/>
+      </w:pPr>
+      <w:r>
+        <w:t xml:space="preserve">Ces fonctions sont des services que j’ai regroupés par </w:t>
+      </w:r>
+      <w:r>
+        <w:t>catégorie (login, utilisateurs, incidents)</w:t>
+      </w:r>
+      <w:r>
+        <w:t>.</w:t>
+      </w:r>
+      <w:r>
         <w:t xml:space="preserve"> </w:t>
       </w:r>
-      <w:r>
-        <w:t>cerveau de l’application</w:t>
-      </w:r>
-      <w:r>
-        <w:t>. Fichier distinct.</w:t>
-      </w:r>
-    </w:p>
-    <w:p>
-      <w:pPr>
-        <w:spacing w:after="0"/>
-        <w:contextualSpacing/>
-      </w:pPr>
-      <w:r>
-        <w:t xml:space="preserve">Son rôle est de </w:t>
-      </w:r>
-      <w:r>
-        <w:t>re</w:t>
-      </w:r>
-      <w:r>
-        <w:t>cev</w:t>
-      </w:r>
-      <w:r>
-        <w:t>oi</w:t>
-      </w:r>
-      <w:r>
-        <w:t>r</w:t>
-      </w:r>
-      <w:r>
-        <w:t xml:space="preserve"> les requêtes du Front</w:t>
+    </w:p>
+    <w:p>
+      <w:pPr>
+        <w:spacing w:after="0"/>
+        <w:contextualSpacing/>
+      </w:pPr>
+      <w:r>
+        <w:t xml:space="preserve">Chaque </w:t>
+      </w:r>
+      <w:r>
+        <w:t xml:space="preserve">catégorie de </w:t>
+      </w:r>
+      <w:r>
+        <w:t>service</w:t>
+      </w:r>
+      <w:r>
+        <w:t>s</w:t>
+      </w:r>
+      <w:r>
+        <w:t xml:space="preserve"> est logé dans un fichier .</w:t>
+      </w:r>
+      <w:proofErr w:type="spellStart"/>
+      <w:r>
+        <w:t>js</w:t>
+      </w:r>
+      <w:proofErr w:type="spellEnd"/>
+      <w:r>
+        <w:t xml:space="preserve"> distinct.</w:t>
+      </w:r>
+    </w:p>
+    <w:p>
+      <w:pPr>
+        <w:spacing w:after="0"/>
+        <w:contextualSpacing/>
+      </w:pPr>
+    </w:p>
+    <w:p>
+      <w:pPr>
+        <w:spacing w:after="0"/>
+        <w:contextualSpacing/>
+      </w:pPr>
+      <w:r>
+        <w:t xml:space="preserve">Pour fonctionner, le Back </w:t>
+      </w:r>
+      <w:r>
+        <w:t>a</w:t>
+      </w:r>
+      <w:r>
+        <w:t xml:space="preserve"> besoin d’une mémoire. Celle-ci est stockée dans une base de données</w:t>
+      </w:r>
+      <w:r>
+        <w:t xml:space="preserve"> MySQL.</w:t>
+      </w:r>
+    </w:p>
+    <w:p>
+      <w:pPr>
+        <w:spacing w:after="0"/>
+        <w:contextualSpacing/>
+      </w:pPr>
+      <w:r>
+        <w:t>Les services ne vont pas interroger directement la base de données.</w:t>
+      </w:r>
+    </w:p>
+    <w:p>
+      <w:pPr>
+        <w:spacing w:after="0"/>
+        <w:contextualSpacing/>
+      </w:pPr>
+    </w:p>
+    <w:p>
+      <w:pPr>
+        <w:spacing w:after="0"/>
+        <w:contextualSpacing/>
+      </w:pPr>
+      <w:r>
+        <w:t xml:space="preserve">L’interaction entre les </w:t>
+      </w:r>
+      <w:r>
+        <w:t xml:space="preserve">2 </w:t>
+      </w:r>
+      <w:r>
+        <w:t>est assuré p</w:t>
+      </w:r>
+      <w:r>
+        <w:t xml:space="preserve">ar </w:t>
+      </w:r>
+      <w:r>
+        <w:t>un ORM</w:t>
+      </w:r>
+      <w:r>
+        <w:t xml:space="preserve">, </w:t>
+      </w:r>
+      <w:r>
+        <w:t xml:space="preserve">Object </w:t>
+      </w:r>
+      <w:proofErr w:type="spellStart"/>
+      <w:r>
+        <w:t>Relational</w:t>
+      </w:r>
+      <w:proofErr w:type="spellEnd"/>
+      <w:r>
+        <w:t xml:space="preserve"> Mapping.</w:t>
+      </w:r>
+    </w:p>
+    <w:p>
+      <w:pPr>
+        <w:spacing w:after="0"/>
+        <w:contextualSpacing/>
+      </w:pPr>
+      <w:r>
+        <w:t xml:space="preserve">C’est un système qui converti les </w:t>
+      </w:r>
+      <w:r>
+        <w:t xml:space="preserve">tables </w:t>
+      </w:r>
+      <w:r>
+        <w:t xml:space="preserve">de la base </w:t>
+      </w:r>
+      <w:r>
+        <w:t xml:space="preserve">de données </w:t>
+      </w:r>
+      <w:r>
+        <w:t xml:space="preserve">en </w:t>
+      </w:r>
+      <w:r>
+        <w:t xml:space="preserve">autant de </w:t>
+      </w:r>
+      <w:r>
+        <w:t>classes objets.</w:t>
+      </w:r>
+    </w:p>
+    <w:p>
+      <w:pPr>
+        <w:spacing w:after="0"/>
+        <w:contextualSpacing/>
+      </w:pPr>
+      <w:r>
+        <w:t>Chaque table est une classe d’objet.</w:t>
+      </w:r>
+    </w:p>
+    <w:p>
+      <w:pPr>
+        <w:spacing w:after="0"/>
+        <w:contextualSpacing/>
+      </w:pPr>
+      <w:r>
+        <w:t>Chacun colonne</w:t>
       </w:r>
       <w:r>
         <w:t xml:space="preserve"> </w:t>
       </w:r>
       <w:r>
-        <w:t xml:space="preserve">(via des adresses url) </w:t>
-      </w:r>
-      <w:r>
-        <w:t xml:space="preserve">et de les </w:t>
-      </w:r>
-      <w:r>
-        <w:t xml:space="preserve">traiter avec les fonctions </w:t>
-      </w:r>
-      <w:r>
-        <w:t>adéquat</w:t>
-      </w:r>
+        <w:t>est 1 attribut de l’objet.</w:t>
+      </w:r>
+    </w:p>
+    <w:p>
+      <w:pPr>
+        <w:spacing w:after="0"/>
+        <w:contextualSpacing/>
+      </w:pPr>
+      <w:r>
+        <w:t xml:space="preserve">Ce sont les fichiers </w:t>
+      </w:r>
+      <w:proofErr w:type="spellStart"/>
+      <w:r>
+        <w:t>Models</w:t>
+      </w:r>
+      <w:proofErr w:type="spellEnd"/>
       <w:r>
         <w:t>.</w:t>
       </w:r>
@@ -1737,169 +2267,52 @@
         <w:contextualSpacing/>
       </w:pPr>
       <w:r>
-        <w:t xml:space="preserve">Ces fonctions sont </w:t>
-      </w:r>
-      <w:r>
-        <w:t>des services</w:t>
-      </w:r>
-      <w:r>
-        <w:t xml:space="preserve"> que j’ai regroupés par </w:t>
-      </w:r>
-      <w:r>
-        <w:t>catégorie (login, utilisateurs, incidents)</w:t>
-      </w:r>
+        <w:t xml:space="preserve">J’ai choisi la librairie </w:t>
+      </w:r>
+      <w:proofErr w:type="spellStart"/>
+      <w:r>
+        <w:t>Sequelize</w:t>
+      </w:r>
+      <w:proofErr w:type="spellEnd"/>
+      <w:r>
+        <w:t xml:space="preserve"> de </w:t>
+      </w:r>
+      <w:proofErr w:type="spellStart"/>
+      <w:r>
+        <w:t>NodeJS</w:t>
+      </w:r>
+      <w:proofErr w:type="spellEnd"/>
       <w:r>
         <w:t>.</w:t>
       </w:r>
-      <w:r>
-        <w:t xml:space="preserve"> </w:t>
-      </w:r>
-    </w:p>
-    <w:p>
-      <w:pPr>
-        <w:spacing w:after="0"/>
-        <w:contextualSpacing/>
-      </w:pPr>
-      <w:r>
-        <w:t>Chaque service est logé dans un fichier .js distinct.</w:t>
-      </w:r>
-    </w:p>
-    <w:p>
-      <w:pPr>
-        <w:spacing w:after="0"/>
-        <w:contextualSpacing/>
-      </w:pPr>
-    </w:p>
-    <w:p>
-      <w:pPr>
-        <w:spacing w:after="0"/>
-        <w:contextualSpacing/>
-      </w:pPr>
-      <w:r>
-        <w:t xml:space="preserve">Pour fonctionner, le Back </w:t>
-      </w:r>
-      <w:r>
-        <w:t>a</w:t>
-      </w:r>
-      <w:r>
-        <w:t xml:space="preserve"> besoin d’une mémoire. Celle-ci est stockée dans une base de données</w:t>
-      </w:r>
-      <w:r>
-        <w:t xml:space="preserve"> MySQL.</w:t>
-      </w:r>
-    </w:p>
-    <w:p>
-      <w:pPr>
-        <w:spacing w:after="0"/>
-        <w:contextualSpacing/>
-      </w:pPr>
-    </w:p>
-    <w:p>
-      <w:pPr>
-        <w:spacing w:after="0"/>
-        <w:contextualSpacing/>
-      </w:pPr>
-      <w:r>
-        <w:t>L’interaction entre les services et la base de données est assuré par un ORM</w:t>
-      </w:r>
-      <w:r>
-        <w:t xml:space="preserve">, </w:t>
-      </w:r>
-      <w:r>
-        <w:t>Object Relational Mapping.</w:t>
-      </w:r>
-    </w:p>
-    <w:p>
-      <w:pPr>
-        <w:spacing w:after="0"/>
-        <w:contextualSpacing/>
-      </w:pPr>
-      <w:r>
-        <w:t xml:space="preserve">C’est un système qui convertir les </w:t>
-      </w:r>
-      <w:r>
-        <w:t xml:space="preserve">tables </w:t>
-      </w:r>
-      <w:r>
-        <w:t xml:space="preserve">de la base </w:t>
-      </w:r>
-      <w:r>
-        <w:t xml:space="preserve">de données </w:t>
-      </w:r>
-      <w:r>
-        <w:t xml:space="preserve">en </w:t>
-      </w:r>
-      <w:r>
-        <w:t xml:space="preserve">autant de </w:t>
-      </w:r>
-      <w:r>
-        <w:t>classes objets.</w:t>
-      </w:r>
-    </w:p>
-    <w:p>
-      <w:pPr>
-        <w:spacing w:after="0"/>
-        <w:contextualSpacing/>
-      </w:pPr>
-      <w:r>
-        <w:t>Ce sont les fichiers Models.</w:t>
-      </w:r>
-    </w:p>
-    <w:p>
-      <w:pPr>
-        <w:spacing w:after="0"/>
-        <w:contextualSpacing/>
-      </w:pPr>
-      <w:r>
-        <w:t xml:space="preserve">Chacun </w:t>
-      </w:r>
-      <w:r>
-        <w:t>colonnes</w:t>
-      </w:r>
-      <w:r>
-        <w:t xml:space="preserve"> d</w:t>
-      </w:r>
-      <w:r>
-        <w:t>’1</w:t>
-      </w:r>
-      <w:r>
-        <w:t xml:space="preserve"> table est 1 attribut de l’objet.</w:t>
-      </w:r>
-    </w:p>
-    <w:p>
-      <w:pPr>
-        <w:spacing w:after="0"/>
-        <w:contextualSpacing/>
-      </w:pPr>
-      <w:r>
-        <w:t>J’ai choisi la librairie Sequelize de NodeJS.</w:t>
-      </w:r>
-    </w:p>
-    <w:p>
-      <w:pPr>
-        <w:spacing w:after="0"/>
-        <w:contextualSpacing/>
-      </w:pPr>
-    </w:p>
-    <w:p>
-      <w:pPr>
-        <w:spacing w:after="0"/>
-        <w:contextualSpacing/>
-      </w:pPr>
-      <w:r>
-        <w:t>Sequelize possède ces propres fonctions pour récupérer les données de la base, les convertir en objet et vice versa.</w:t>
-      </w:r>
-    </w:p>
-    <w:p>
-      <w:pPr>
-        <w:spacing w:after="0"/>
-        <w:contextualSpacing/>
-      </w:pPr>
-      <w:r>
-        <w:t xml:space="preserve">Il </w:t>
-      </w:r>
-      <w:r>
-        <w:t xml:space="preserve">évite au maximum les requêtes SQL. Et, </w:t>
+    </w:p>
+    <w:p>
+      <w:pPr>
+        <w:spacing w:after="0"/>
+        <w:contextualSpacing/>
+      </w:pPr>
+    </w:p>
+    <w:p>
+      <w:pPr>
+        <w:spacing w:after="0"/>
+        <w:contextualSpacing/>
+      </w:pPr>
+      <w:proofErr w:type="spellStart"/>
+      <w:r>
+        <w:t>Sequelize</w:t>
+      </w:r>
+      <w:proofErr w:type="spellEnd"/>
+      <w:r>
+        <w:t xml:space="preserve"> possède ces propres fonctions pour récupérer les données de la base, les convertir en objet et vice versa.</w:t>
+      </w:r>
+    </w:p>
+    <w:p>
+      <w:pPr>
+        <w:spacing w:after="0"/>
+        <w:contextualSpacing/>
+      </w:pPr>
+      <w:r>
+        <w:t xml:space="preserve">Il évite au maximum les requêtes SQL. Et, </w:t>
       </w:r>
       <w:r>
         <w:t xml:space="preserve">quand </w:t>
@@ -1929,22 +2342,24 @@
         <w:t>s</w:t>
       </w:r>
       <w:r>
-        <w:t xml:space="preserve">, </w:t>
-      </w:r>
-      <w:r>
-        <w:t>il</w:t>
-      </w:r>
-      <w:r>
-        <w:t xml:space="preserve"> empêche les problèmes d’injections SQL.</w:t>
-      </w:r>
-    </w:p>
-    <w:p>
-      <w:pPr>
-        <w:spacing w:after="0"/>
-        <w:contextualSpacing/>
-      </w:pPr>
-      <w:r>
-        <w:t>J’ai mis ces fonctions dans des fichiers DAO distincts des Models, pour clarifier le code.</w:t>
+        <w:t>, il empêche les problèmes d’injections SQL.</w:t>
+      </w:r>
+    </w:p>
+    <w:p>
+      <w:pPr>
+        <w:spacing w:after="0"/>
+        <w:contextualSpacing/>
+      </w:pPr>
+      <w:r>
+        <w:t xml:space="preserve">J’ai mis ces fonctions dans des fichiers DAO distincts des </w:t>
+      </w:r>
+      <w:proofErr w:type="spellStart"/>
+      <w:r>
+        <w:t>Models</w:t>
+      </w:r>
+      <w:proofErr w:type="spellEnd"/>
+      <w:r>
+        <w:t>, pour clarifier le code.</w:t>
       </w:r>
     </w:p>
     <w:p>
@@ -2073,7 +2488,19 @@
         <w:t>admin</w:t>
       </w:r>
       <w:r>
-        <w:t xml:space="preserve"> et valideur) peuvent consulter le pilotage. Qui contient les incidents regroupés par catégories.</w:t>
+        <w:t xml:space="preserve"> et valideur) peuvent consulter le pilotage. Qui contient </w:t>
+      </w:r>
+      <w:r>
+        <w:t xml:space="preserve">tous </w:t>
+      </w:r>
+      <w:r>
+        <w:t xml:space="preserve">les incidents </w:t>
+      </w:r>
+      <w:r>
+        <w:t xml:space="preserve">listés </w:t>
+      </w:r>
+      <w:r>
+        <w:t>par catégories.</w:t>
       </w:r>
     </w:p>
     <w:p>
@@ -2102,13 +2529,17 @@
         <w:spacing w:after="0"/>
         <w:contextualSpacing/>
       </w:pPr>
-    </w:p>
-    <w:p>
-      <w:pPr>
-        <w:spacing w:after="0"/>
-        <w:contextualSpacing/>
-      </w:pPr>
-      <w:r>
+      <w:r>
+        <w:br w:type="page"/>
+      </w:r>
+    </w:p>
+    <w:p>
+      <w:pPr>
+        <w:spacing w:after="0"/>
+        <w:contextualSpacing/>
+      </w:pPr>
+      <w:r>
+        <w:lastRenderedPageBreak/>
         <w:t>Profil avec les plus de fonctionnalités</w:t>
       </w:r>
     </w:p>
@@ -2163,7 +2594,25 @@
         <w:contextualSpacing/>
       </w:pPr>
       <w:r>
-        <w:t>Admin a accès au différent écran de gestion de données.</w:t>
+        <w:t>Admin a accès au</w:t>
+      </w:r>
+      <w:r>
+        <w:t>x</w:t>
+      </w:r>
+      <w:r>
+        <w:t xml:space="preserve"> différent</w:t>
+      </w:r>
+      <w:r>
+        <w:t>s</w:t>
+      </w:r>
+      <w:r>
+        <w:t xml:space="preserve"> écran</w:t>
+      </w:r>
+      <w:r>
+        <w:t>s</w:t>
+      </w:r>
+      <w:r>
+        <w:t xml:space="preserve"> de gestion de données.</w:t>
       </w:r>
     </w:p>
     <w:p>
@@ -2184,25 +2633,7 @@
         <w:contextualSpacing/>
       </w:pPr>
       <w:r>
-        <w:t>Et peut donc</w:t>
-      </w:r>
-      <w:r>
-        <w:t xml:space="preserve"> consulter l</w:t>
-      </w:r>
-      <w:r>
-        <w:t>’écran</w:t>
-      </w:r>
-      <w:r>
-        <w:t xml:space="preserve"> pilotage</w:t>
-      </w:r>
-      <w:r>
-        <w:t xml:space="preserve"> et ses listes d’</w:t>
-      </w:r>
-      <w:r>
-        <w:t>incidents</w:t>
-      </w:r>
-      <w:r>
-        <w:t>.</w:t>
+        <w:t>Et peut donc consulter l’écran pilotage et ses listes d’incidents.</w:t>
       </w:r>
     </w:p>
     <w:p>
@@ -2229,9 +2660,6 @@
       </w:r>
       <w:r>
         <w:t xml:space="preserve"> </w:t>
-      </w:r>
-      <w:r>
-        <w:br w:type="page"/>
       </w:r>
     </w:p>
     <w:p>
@@ -2245,7 +2673,6 @@
           <w:sz w:val="28"/>
           <w:szCs w:val="28"/>
         </w:rPr>
-        <w:lastRenderedPageBreak/>
         <w:t>click</w:t>
       </w:r>
     </w:p>
@@ -2298,7 +2725,15 @@
         <w:contextualSpacing/>
       </w:pPr>
       <w:r>
-        <w:t>A sa création, 1 inc est en attente d’affection.</w:t>
+        <w:t xml:space="preserve">A sa création, 1 </w:t>
+      </w:r>
+      <w:proofErr w:type="spellStart"/>
+      <w:r>
+        <w:t>inc</w:t>
+      </w:r>
+      <w:proofErr w:type="spellEnd"/>
+      <w:r>
+        <w:t xml:space="preserve"> est en attente d’affection.</w:t>
       </w:r>
     </w:p>
     <w:p>
@@ -2325,7 +2760,15 @@
         <w:contextualSpacing/>
       </w:pPr>
       <w:r>
-        <w:t>A la fin de l’intervention, l’inc est en attente de validation par l’utilisateur qui a fait le signalement.</w:t>
+        <w:t>A la fin de l’intervention, l’</w:t>
+      </w:r>
+      <w:proofErr w:type="spellStart"/>
+      <w:r>
+        <w:t>inc</w:t>
+      </w:r>
+      <w:proofErr w:type="spellEnd"/>
+      <w:r>
+        <w:t xml:space="preserve"> est en attente de validation par l’utilisateur qui a fait le signalement.</w:t>
       </w:r>
     </w:p>
     <w:p>
@@ -2343,25 +2786,13 @@
         <w:contextualSpacing/>
       </w:pPr>
       <w:r>
-        <w:t>Après clôture, l’incident n’a plus lieu d’être. On pourrait le retirer de la base.</w:t>
-      </w:r>
-    </w:p>
-    <w:p>
-      <w:pPr>
-        <w:spacing w:after="0"/>
-        <w:contextualSpacing/>
-      </w:pPr>
-      <w:r>
-        <w:t xml:space="preserve">Bien entendu on ne retire rien, il sera archivé. </w:t>
-      </w:r>
-    </w:p>
-    <w:p>
-      <w:pPr>
-        <w:spacing w:after="0"/>
-        <w:contextualSpacing/>
-      </w:pPr>
-      <w:r>
-        <w:t>Statistique</w:t>
+        <w:t xml:space="preserve">Après clôture, l’incident </w:t>
+      </w:r>
+      <w:r>
+        <w:t>est mort</w:t>
+      </w:r>
+      <w:r>
+        <w:t>.</w:t>
       </w:r>
     </w:p>
     <w:p>
@@ -2379,17 +2810,30 @@
         <w:t xml:space="preserve">Si l’utilisateur est mécontent de l’intervention, </w:t>
       </w:r>
       <w:r>
-        <w:t>il le signale et un nouvel inc est automatiquement généré à l’identique du premier, avec le motif d’insatisfaction.</w:t>
-      </w:r>
-    </w:p>
-    <w:p>
-      <w:pPr>
-        <w:spacing w:after="0"/>
-        <w:contextualSpacing/>
-      </w:pPr>
-      <w:r>
-        <w:t>Le cycle de vie recommence avec ce nouvel inc.</w:t>
-      </w:r>
+        <w:t xml:space="preserve">il le signale et un nouvel </w:t>
+      </w:r>
+      <w:proofErr w:type="spellStart"/>
+      <w:r>
+        <w:t>inc</w:t>
+      </w:r>
+      <w:proofErr w:type="spellEnd"/>
+      <w:r>
+        <w:t xml:space="preserve"> est automatiquement généré à l’identique du premier, avec le motif d’insatisfaction.</w:t>
+      </w:r>
+    </w:p>
+    <w:p>
+      <w:pPr>
+        <w:spacing w:after="0"/>
+        <w:contextualSpacing/>
+      </w:pPr>
+      <w:r>
+        <w:t xml:space="preserve">Le cycle de vie recommence avec ce nouvel </w:t>
+      </w:r>
+      <w:proofErr w:type="spellStart"/>
+      <w:r>
+        <w:t>inc.</w:t>
+      </w:r>
+      <w:proofErr w:type="spellEnd"/>
     </w:p>
     <w:p>
       <w:pPr>
@@ -2466,7 +2910,10 @@
         <w:contextualSpacing/>
       </w:pPr>
       <w:r>
-        <w:t>Sachant que tout ne peut pas arriver n’importe où.</w:t>
+        <w:t>Puisque</w:t>
+      </w:r>
+      <w:r>
+        <w:t xml:space="preserve"> que tout ne peut pas arriver n’importe où.</w:t>
       </w:r>
     </w:p>
     <w:p>
@@ -2501,6 +2948,12 @@
       <w:r>
         <w:t>Ensuite, le dernier menu déroulant propose tous les types d’incidents pouvant survenir dans cet emplacement.</w:t>
       </w:r>
+    </w:p>
+    <w:p>
+      <w:pPr>
+        <w:spacing w:after="0"/>
+        <w:contextualSpacing/>
+      </w:pPr>
       <w:r>
         <w:t>Le commentaire est facultatif.</w:t>
       </w:r>
@@ -2517,7 +2970,13 @@
         <w:contextualSpacing/>
       </w:pPr>
       <w:r>
-        <w:t>A la validation, une requête est envoyée au Back.</w:t>
+        <w:t xml:space="preserve">A la validation, </w:t>
+      </w:r>
+      <w:r>
+        <w:t xml:space="preserve">le tout </w:t>
+      </w:r>
+      <w:r>
+        <w:t>est envoyé au Back.</w:t>
       </w:r>
     </w:p>
     <w:p>
@@ -2527,6 +2986,20 @@
       </w:pPr>
       <w:r>
         <w:t>Celui-ci détermine quelle entreprise prestataire doit être attribuée à cet incident suivant le type d’incident renseigné.</w:t>
+      </w:r>
+    </w:p>
+    <w:p>
+      <w:pPr>
+        <w:spacing w:after="0"/>
+        <w:contextualSpacing/>
+      </w:pPr>
+      <w:r>
+        <w:t>Puis sauvegarde en base.</w:t>
+      </w:r>
+    </w:p>
+    <w:p>
+      <w:r>
+        <w:br w:type="page"/>
       </w:r>
     </w:p>
     <w:p>
@@ -2587,34 +3060,44 @@
         <w:t>L</w:t>
       </w:r>
       <w:r>
-        <w:t>a</w:t>
-      </w:r>
-      <w:r>
-        <w:t xml:space="preserve"> couleur </w:t>
+        <w:t xml:space="preserve">a couleur </w:t>
       </w:r>
       <w:r>
         <w:t>de ces vignettes indique le statut actuel de l’incident.</w:t>
       </w:r>
     </w:p>
-    <w:p>
-      <w:r>
-        <w:br w:type="page"/>
-      </w:r>
-    </w:p>
-    <w:p>
-      <w:pPr>
-        <w:spacing w:after="0"/>
-        <w:contextualSpacing/>
-      </w:pPr>
-      <w:r>
-        <w:lastRenderedPageBreak/>
-        <w:t xml:space="preserve">Bien sûr l’utilisateur peut consulter le détail de </w:t>
-      </w:r>
-      <w:r>
-        <w:t>ses propres</w:t>
-      </w:r>
-      <w:r>
-        <w:t xml:space="preserve"> incident.</w:t>
+    <w:p/>
+    <w:p>
+      <w:pPr>
+        <w:spacing w:after="0"/>
+        <w:contextualSpacing/>
+      </w:pPr>
+      <w:r>
+        <w:t>Bien sûr l’utilisateur peut consulter le détail d</w:t>
+      </w:r>
+      <w:r>
+        <w:t>’une de ces vignettes puisqu’il s’agit de s</w:t>
+      </w:r>
+      <w:r>
+        <w:t>e</w:t>
+      </w:r>
+      <w:r>
+        <w:t>s</w:t>
+      </w:r>
+      <w:r>
+        <w:t xml:space="preserve"> </w:t>
+      </w:r>
+      <w:r>
+        <w:t>propres</w:t>
+      </w:r>
+      <w:r>
+        <w:t xml:space="preserve"> incident</w:t>
+      </w:r>
+      <w:r>
+        <w:t>s</w:t>
+      </w:r>
+      <w:r>
+        <w:t>.</w:t>
       </w:r>
     </w:p>
     <w:p>
@@ -2674,7 +3157,13 @@
         <w:t xml:space="preserve">/ </w:t>
       </w:r>
       <w:r>
-        <w:t xml:space="preserve">Cartouche, sorte de carte d’identité. C’est quand, où </w:t>
+        <w:t xml:space="preserve">Cartouche, sorte de carte d’identité. </w:t>
+      </w:r>
+      <w:r>
+        <w:t>Q</w:t>
+      </w:r>
+      <w:r>
+        <w:t xml:space="preserve">uand, où </w:t>
       </w:r>
       <w:r>
         <w:t>et quoi.</w:t>
@@ -2689,7 +3178,19 @@
         <w:t>En bas</w:t>
       </w:r>
       <w:r>
-        <w:t>/ Commentaire associé à cet indicent précis.</w:t>
+        <w:t>/ Commentaire associé à cet in</w:t>
+      </w:r>
+      <w:r>
+        <w:t>c</w:t>
+      </w:r>
+      <w:r>
+        <w:t>i</w:t>
+      </w:r>
+      <w:r>
+        <w:t>d</w:t>
+      </w:r>
+      <w:r>
+        <w:t>ent précis.</w:t>
       </w:r>
     </w:p>
     <w:p>
@@ -2738,14 +3239,16 @@
         <w:spacing w:after="0"/>
         <w:contextualSpacing/>
       </w:pPr>
-    </w:p>
-    <w:p>
-      <w:pPr>
-        <w:spacing w:after="0"/>
-        <w:contextualSpacing/>
-      </w:pPr>
-      <w:r>
-        <w:t>Pour développer le projet, j’ai commencé par faire un diagramme de useCase. Ensuite, j’ai constitué un dictionnaire de données. Je les ai trié</w:t>
+      <w:r>
+        <w:t xml:space="preserve">Pour développer le projet, j’ai commencé par faire un diagramme de </w:t>
+      </w:r>
+      <w:proofErr w:type="spellStart"/>
+      <w:r>
+        <w:t>useCase</w:t>
+      </w:r>
+      <w:proofErr w:type="spellEnd"/>
+      <w:r>
+        <w:t>. Ensuite, j’ai constitué un dictionnaire de données. Je les ai trié</w:t>
       </w:r>
       <w:r>
         <w:t>s</w:t>
@@ -2796,7 +3299,13 @@
         <w:contextualSpacing/>
       </w:pPr>
       <w:r>
-        <w:t>Cette base est composée de 9 tables. Avec clés primaires et pas mal de clés étrangères.</w:t>
+        <w:t>Cette base est composée de 9 tables. Avec clés primaires et de</w:t>
+      </w:r>
+      <w:r>
+        <w:t>s</w:t>
+      </w:r>
+      <w:r>
+        <w:t xml:space="preserve"> clés étrangères.</w:t>
       </w:r>
     </w:p>
     <w:p>
@@ -2825,8 +3334,13 @@
         <w:t xml:space="preserve">Clé primaire </w:t>
       </w:r>
       <w:r>
-        <w:t>en auto-incrément</w:t>
-      </w:r>
+        <w:t xml:space="preserve">en </w:t>
+      </w:r>
+      <w:proofErr w:type="spellStart"/>
+      <w:r>
+        <w:t>auto-incrément</w:t>
+      </w:r>
+      <w:proofErr w:type="spellEnd"/>
     </w:p>
     <w:p>
       <w:pPr>
@@ -2837,8 +3351,27 @@
         </w:numPr>
         <w:spacing w:after="0"/>
       </w:pPr>
-      <w:r>
-        <w:t>Emp et tinc fourni par l’auteur du signalement.</w:t>
+      <w:proofErr w:type="spellStart"/>
+      <w:r>
+        <w:t>Emp</w:t>
+      </w:r>
+      <w:proofErr w:type="spellEnd"/>
+      <w:r>
+        <w:t xml:space="preserve"> et </w:t>
+      </w:r>
+      <w:proofErr w:type="spellStart"/>
+      <w:r>
+        <w:t>tinc</w:t>
+      </w:r>
+      <w:proofErr w:type="spellEnd"/>
+      <w:r>
+        <w:t xml:space="preserve"> fourni</w:t>
+      </w:r>
+      <w:r>
+        <w:t>s</w:t>
+      </w:r>
+      <w:r>
+        <w:t xml:space="preserve"> par l’auteur du signalement.</w:t>
       </w:r>
     </w:p>
     <w:p>
@@ -2851,16 +3384,35 @@
         <w:spacing w:after="0"/>
       </w:pPr>
       <w:r>
-        <w:t>Le presta est calculé. Cela pourrait faire doublon avec le tinc.</w:t>
-      </w:r>
-    </w:p>
-    <w:p>
-      <w:pPr>
-        <w:spacing w:after="0"/>
-        <w:contextualSpacing/>
-      </w:pPr>
-      <w:r>
-        <w:t>Mais à Basalte, on m’a expliqué que bien souvent, l’utilisateur se trompe de tinc, voir écrit n’importe quoi.</w:t>
+        <w:t xml:space="preserve">Le presta est calculé. Cela pourrait faire doublon avec le </w:t>
+      </w:r>
+      <w:proofErr w:type="spellStart"/>
+      <w:r>
+        <w:t>tinc</w:t>
+      </w:r>
+      <w:proofErr w:type="spellEnd"/>
+      <w:r>
+        <w:t>.</w:t>
+      </w:r>
+    </w:p>
+    <w:p>
+      <w:pPr>
+        <w:spacing w:after="0"/>
+        <w:contextualSpacing/>
+      </w:pPr>
+      <w:r>
+        <w:t>O</w:t>
+      </w:r>
+      <w:r>
+        <w:t xml:space="preserve">n m’a expliqué que bien souvent, l’utilisateur se trompe de </w:t>
+      </w:r>
+      <w:proofErr w:type="spellStart"/>
+      <w:r>
+        <w:t>tinc</w:t>
+      </w:r>
+      <w:proofErr w:type="spellEnd"/>
+      <w:r>
+        <w:t>, voir écrit n’importe quoi.</w:t>
       </w:r>
     </w:p>
     <w:p>
@@ -2917,7 +3469,13 @@
         <w:spacing w:after="0"/>
       </w:pPr>
       <w:r>
-        <w:t>Dates et heures de chaque étape/statut. A fin de pilotage et de statistiques.</w:t>
+        <w:t xml:space="preserve">Dates et heures de chaque étape/statut. </w:t>
+      </w:r>
+      <w:r>
+        <w:t>Pour savoir où on en est.</w:t>
+      </w:r>
+      <w:r>
+        <w:t>.</w:t>
       </w:r>
     </w:p>
     <w:p>
@@ -2941,23 +3499,6 @@
     <w:p>
       <w:pPr>
         <w:spacing w:after="0"/>
-      </w:pPr>
-      <w:r>
-        <w:lastRenderedPageBreak/>
-        <w:t>Cœur =&gt; incidents</w:t>
-      </w:r>
-    </w:p>
-    <w:p>
-      <w:pPr>
-        <w:spacing w:after="0"/>
-      </w:pPr>
-      <w:r>
-        <w:t>Poumon =&gt; utilisateurs</w:t>
-      </w:r>
-    </w:p>
-    <w:p>
-      <w:pPr>
-        <w:spacing w:after="0"/>
         <w:contextualSpacing/>
       </w:pPr>
       <w:r>
@@ -2966,6 +3507,7 @@
           <w:sz w:val="28"/>
           <w:szCs w:val="28"/>
         </w:rPr>
+        <w:lastRenderedPageBreak/>
         <w:t>click</w:t>
       </w:r>
     </w:p>
@@ -2997,7 +3539,24 @@
         <w:contextualSpacing/>
       </w:pPr>
       <w:r>
-        <w:t>Nouvelle arrivée est signalée par RH (int) ou par presta directemen</w:t>
+        <w:t>Immeuble de bureau =&gt; l’occupant ne crée pas lui-même son compte.</w:t>
+      </w:r>
+    </w:p>
+    <w:p>
+      <w:pPr>
+        <w:spacing w:after="0"/>
+        <w:contextualSpacing/>
+      </w:pPr>
+      <w:r>
+        <w:t>Nouvelle arrivée est signalée par RH (</w:t>
+      </w:r>
+      <w:proofErr w:type="spellStart"/>
+      <w:r>
+        <w:t>int</w:t>
+      </w:r>
+      <w:proofErr w:type="spellEnd"/>
+      <w:r>
+        <w:t>) ou par presta directemen</w:t>
       </w:r>
       <w:r>
         <w:t>t</w:t>
@@ -3009,17 +3568,13 @@
         <w:t>.</w:t>
       </w:r>
       <w:r>
-        <w:t xml:space="preserve"> C</w:t>
-      </w:r>
-      <w:r>
-        <w:t>e procès</w:t>
-      </w:r>
-      <w:r>
-        <w:t xml:space="preserve"> n’est pas géré dans </w:t>
-      </w:r>
-      <w:r>
-        <w:t>SOS Immo</w:t>
-      </w:r>
+        <w:t xml:space="preserve"> Ce procès n’est pas géré dans SOS </w:t>
+      </w:r>
+      <w:proofErr w:type="spellStart"/>
+      <w:r>
+        <w:t>Immo</w:t>
+      </w:r>
+      <w:proofErr w:type="spellEnd"/>
       <w:r>
         <w:t>.</w:t>
       </w:r>
@@ -3030,7 +3585,18 @@
         <w:contextualSpacing/>
       </w:pPr>
       <w:r>
-        <w:t>Nom prenom mail tel – presta : fonction</w:t>
+        <w:t xml:space="preserve">Pour créer 1 compte : </w:t>
+      </w:r>
+      <w:r>
+        <w:t xml:space="preserve">Nom </w:t>
+      </w:r>
+      <w:proofErr w:type="spellStart"/>
+      <w:r>
+        <w:t>prenom</w:t>
+      </w:r>
+      <w:proofErr w:type="spellEnd"/>
+      <w:r>
+        <w:t xml:space="preserve"> mail tel – presta : fonction</w:t>
       </w:r>
     </w:p>
     <w:p>
@@ -3071,10 +3637,7 @@
         <w:t xml:space="preserve"> se charge de générer un mot de passe aléatoire </w:t>
       </w:r>
       <w:r>
-        <w:t>à expiration immédiate</w:t>
-      </w:r>
-      <w:r>
-        <w:t xml:space="preserve"> </w:t>
+        <w:t xml:space="preserve">à expiration immédiate </w:t>
       </w:r>
       <w:r>
         <w:t>et de le transmettre par mail à ce nouvel l’utilisateur.</w:t>
@@ -3086,8 +3649,13 @@
         <w:contextualSpacing/>
       </w:pPr>
       <w:r>
-        <w:t>Tout à l’heure, focus mdp</w:t>
-      </w:r>
+        <w:t xml:space="preserve">Tout à l’heure, focus </w:t>
+      </w:r>
+      <w:proofErr w:type="spellStart"/>
+      <w:r>
+        <w:t>mdp</w:t>
+      </w:r>
+      <w:proofErr w:type="spellEnd"/>
     </w:p>
     <w:p>
       <w:pPr>
@@ -3105,155 +3673,241 @@
           <w:sz w:val="28"/>
           <w:szCs w:val="28"/>
         </w:rPr>
-        <w:t>C</w:t>
-      </w:r>
-      <w:r>
+        <w:t>Click</w:t>
+      </w:r>
+    </w:p>
+    <w:p>
+      <w:pPr>
+        <w:contextualSpacing/>
+      </w:pPr>
+      <w:r>
+        <w:t xml:space="preserve">A la demande de connexion, le Back contrôle que l’identifiant + </w:t>
+      </w:r>
+      <w:proofErr w:type="spellStart"/>
+      <w:r>
+        <w:t>mdp</w:t>
+      </w:r>
+      <w:proofErr w:type="spellEnd"/>
+      <w:r>
+        <w:t xml:space="preserve"> fournis appartiennent à 1 même utilisateur.</w:t>
+      </w:r>
+    </w:p>
+    <w:p>
+      <w:pPr>
+        <w:spacing w:after="0"/>
+        <w:contextualSpacing/>
         <w:rPr>
           <w:color w:val="FF0000"/>
           <w:sz w:val="28"/>
           <w:szCs w:val="28"/>
         </w:rPr>
-        <w:t>lick</w:t>
-      </w:r>
-    </w:p>
-    <w:p>
-      <w:pPr>
-        <w:contextualSpacing/>
-      </w:pPr>
-      <w:r>
-        <w:t xml:space="preserve">A la demande de connexion, le </w:t>
-      </w:r>
-      <w:r>
-        <w:t xml:space="preserve">Back contrôle que l’identifiant + mdp </w:t>
-      </w:r>
-      <w:r>
-        <w:t xml:space="preserve">fournis </w:t>
-      </w:r>
-      <w:r>
-        <w:t>appartiennent à 1 même utilisateur.</w:t>
-      </w:r>
-    </w:p>
-    <w:p>
-      <w:pPr>
-        <w:spacing w:after="0"/>
-        <w:contextualSpacing/>
+      </w:pPr>
+      <w:r>
         <w:rPr>
           <w:color w:val="FF0000"/>
           <w:sz w:val="28"/>
           <w:szCs w:val="28"/>
         </w:rPr>
-      </w:pPr>
-      <w:r>
+        <w:t>Click</w:t>
+      </w:r>
+    </w:p>
+    <w:p>
+      <w:pPr>
+        <w:spacing w:after="0"/>
+        <w:contextualSpacing/>
+      </w:pPr>
+      <w:r>
+        <w:t>A chaque connexion, la date d’expiration du mot de passe est contrôlée.</w:t>
+      </w:r>
+    </w:p>
+    <w:p>
+      <w:pPr>
+        <w:spacing w:after="0"/>
+        <w:contextualSpacing/>
+      </w:pPr>
+      <w:r>
+        <w:t>Le cas échéant, l</w:t>
+      </w:r>
+      <w:r>
+        <w:t>’utilisateur est redirigé vers l’écran de changement de mot de passe.</w:t>
+      </w:r>
+    </w:p>
+    <w:p>
+      <w:pPr>
+        <w:spacing w:after="0"/>
+        <w:contextualSpacing/>
+      </w:pPr>
+      <w:r>
+        <w:t>Ce sera le cas systématiquement à la première connexion.</w:t>
+      </w:r>
+    </w:p>
+    <w:p>
+      <w:pPr>
+        <w:spacing w:after="0"/>
+        <w:contextualSpacing/>
+      </w:pPr>
+      <w:r>
+        <w:t xml:space="preserve">Le nouveau </w:t>
+      </w:r>
+      <w:proofErr w:type="spellStart"/>
+      <w:r>
+        <w:t>mdp</w:t>
+      </w:r>
+      <w:proofErr w:type="spellEnd"/>
+      <w:r>
+        <w:t xml:space="preserve"> aura lui une validité de 90 jours.</w:t>
+      </w:r>
+    </w:p>
+    <w:p>
+      <w:pPr>
+        <w:spacing w:after="0"/>
+        <w:contextualSpacing/>
+      </w:pPr>
+      <w:r>
+        <w:t xml:space="preserve">Par la suite, l’utilisateur peut changer son </w:t>
+      </w:r>
+      <w:proofErr w:type="spellStart"/>
+      <w:r>
+        <w:t>mdp</w:t>
+      </w:r>
+      <w:proofErr w:type="spellEnd"/>
+      <w:r>
+        <w:t xml:space="preserve"> quand ça lui chante.</w:t>
+      </w:r>
+    </w:p>
+    <w:p>
+      <w:pPr>
+        <w:spacing w:after="0"/>
+        <w:contextualSpacing/>
+      </w:pPr>
+    </w:p>
+    <w:p>
+      <w:pPr>
+        <w:spacing w:after="0"/>
+        <w:contextualSpacing/>
+      </w:pPr>
+      <w:r>
+        <w:t>L’utilisateur a</w:t>
+      </w:r>
+      <w:r>
+        <w:t xml:space="preserve"> aussi</w:t>
+      </w:r>
+      <w:r>
+        <w:t xml:space="preserve"> le droit d’avoir des trous de mémoire.</w:t>
+      </w:r>
+    </w:p>
+    <w:p>
+      <w:pPr>
+        <w:spacing w:after="0"/>
+        <w:contextualSpacing/>
         <w:rPr>
           <w:color w:val="FF0000"/>
           <w:sz w:val="28"/>
           <w:szCs w:val="28"/>
         </w:rPr>
-        <w:t>Click</w:t>
-      </w:r>
-    </w:p>
-    <w:p>
-      <w:pPr>
-        <w:spacing w:after="0"/>
-        <w:contextualSpacing/>
-      </w:pPr>
-      <w:r>
-        <w:t>A chaque connexion, la date d’expiration du mot de passe est contrôlée.</w:t>
-      </w:r>
-    </w:p>
-    <w:p>
-      <w:pPr>
-        <w:spacing w:after="0"/>
-        <w:contextualSpacing/>
-      </w:pPr>
-      <w:r>
-        <w:t>L</w:t>
-      </w:r>
-      <w:r>
-        <w:t>e cas échéant</w:t>
-      </w:r>
-      <w:r>
-        <w:t>, l</w:t>
-      </w:r>
-      <w:r>
-        <w:t>’utilisateur est redirigé vers l’écran de changement de mot de passe.</w:t>
-      </w:r>
-    </w:p>
-    <w:p>
-      <w:pPr>
-        <w:spacing w:after="0"/>
-        <w:contextualSpacing/>
-      </w:pPr>
-      <w:r>
-        <w:t>Ce sera le cas systématiquement à la première connexion.</w:t>
-      </w:r>
-    </w:p>
-    <w:p>
-      <w:pPr>
-        <w:spacing w:after="0"/>
-        <w:contextualSpacing/>
-      </w:pPr>
-      <w:r>
-        <w:t>Le nouveau mdp aura lui une validité de 90 jours.</w:t>
-      </w:r>
-    </w:p>
-    <w:p>
-      <w:pPr>
-        <w:spacing w:after="0"/>
-        <w:contextualSpacing/>
-      </w:pPr>
-      <w:r>
-        <w:t>Par la suite, l’utilisateur peut changer son mdp quand ça lui chante.</w:t>
-      </w:r>
-    </w:p>
-    <w:p>
-      <w:pPr>
-        <w:spacing w:after="0"/>
-        <w:contextualSpacing/>
-      </w:pPr>
-    </w:p>
-    <w:p>
-      <w:pPr>
-        <w:spacing w:after="0"/>
-        <w:contextualSpacing/>
-      </w:pPr>
-      <w:r>
-        <w:t>L’utilisateur a</w:t>
-      </w:r>
-      <w:r>
-        <w:t xml:space="preserve"> aussi</w:t>
-      </w:r>
-      <w:r>
-        <w:t xml:space="preserve"> </w:t>
-      </w:r>
-      <w:r>
-        <w:t xml:space="preserve">le droit </w:t>
-      </w:r>
-      <w:r>
-        <w:t xml:space="preserve">d’avoir </w:t>
-      </w:r>
-      <w:r>
-        <w:t>des</w:t>
-      </w:r>
-      <w:r>
-        <w:t xml:space="preserve"> trou</w:t>
-      </w:r>
-      <w:r>
-        <w:t>s</w:t>
-      </w:r>
-      <w:r>
-        <w:t xml:space="preserve"> de mémoire.</w:t>
-      </w:r>
-    </w:p>
-    <w:p>
-      <w:pPr>
-        <w:spacing w:after="0"/>
-        <w:contextualSpacing/>
+      </w:pPr>
+      <w:r>
         <w:rPr>
           <w:color w:val="FF0000"/>
           <w:sz w:val="28"/>
           <w:szCs w:val="28"/>
         </w:rPr>
+        <w:t>Click</w:t>
+      </w:r>
+    </w:p>
+    <w:p>
+      <w:pPr>
+        <w:spacing w:after="0"/>
+        <w:contextualSpacing/>
+      </w:pPr>
+      <w:r>
+        <w:t>En cas d’oubli d’id/</w:t>
+      </w:r>
+      <w:proofErr w:type="spellStart"/>
+      <w:r>
+        <w:t>mdp</w:t>
+      </w:r>
+      <w:proofErr w:type="spellEnd"/>
+      <w:r>
+        <w:t>, l’utilisateur est invité à renseigner son mail.</w:t>
+      </w:r>
+    </w:p>
+    <w:p>
+      <w:pPr>
+        <w:spacing w:after="0"/>
+        <w:contextualSpacing/>
+      </w:pPr>
+      <w:r>
+        <w:t>L’appli contrôle que l’adresse existe en base.</w:t>
+      </w:r>
+    </w:p>
+    <w:p>
+      <w:pPr>
+        <w:spacing w:after="0"/>
+        <w:contextualSpacing/>
+      </w:pPr>
+      <w:r>
+        <w:t>S’il s’agit de l’identifiant, il sera juste transmis par mail</w:t>
+      </w:r>
+      <w:r>
+        <w:t>.</w:t>
+      </w:r>
+    </w:p>
+    <w:p>
+      <w:pPr>
+        <w:spacing w:after="0"/>
+        <w:contextualSpacing/>
+      </w:pPr>
+      <w:r>
+        <w:t xml:space="preserve">Si c’est le </w:t>
+      </w:r>
+      <w:proofErr w:type="spellStart"/>
+      <w:r>
+        <w:t>mdp</w:t>
+      </w:r>
+      <w:proofErr w:type="spellEnd"/>
+      <w:r>
+        <w:t xml:space="preserve"> qui est demandé, </w:t>
+      </w:r>
+      <w:r>
+        <w:t>c’est un</w:t>
+      </w:r>
+      <w:r>
+        <w:t xml:space="preserve"> nouveau </w:t>
+      </w:r>
+      <w:proofErr w:type="spellStart"/>
+      <w:r>
+        <w:t>mdp</w:t>
+      </w:r>
+      <w:proofErr w:type="spellEnd"/>
+      <w:r>
+        <w:t xml:space="preserve"> aléatoire à expiration immédiate </w:t>
+      </w:r>
+      <w:r>
+        <w:t>qui sera</w:t>
+      </w:r>
+      <w:r>
+        <w:t xml:space="preserve"> envoyé.</w:t>
+      </w:r>
+    </w:p>
+    <w:p>
+      <w:pPr>
+        <w:spacing w:after="0"/>
+        <w:contextualSpacing/>
+      </w:pPr>
+    </w:p>
+    <w:p>
+      <w:pPr>
+        <w:spacing w:after="0"/>
+      </w:pPr>
+      <w:r>
+        <w:t>Voici les écrans</w:t>
+      </w:r>
+    </w:p>
+    <w:p>
+      <w:pPr>
+        <w:spacing w:after="0"/>
+        <w:contextualSpacing/>
       </w:pPr>
       <w:r>
         <w:rPr>
@@ -3261,94 +3915,46 @@
           <w:sz w:val="28"/>
           <w:szCs w:val="28"/>
         </w:rPr>
-        <w:t>C</w:t>
-      </w:r>
+        <w:t>click</w:t>
+      </w:r>
+    </w:p>
+    <w:p>
+      <w:pPr>
+        <w:contextualSpacing/>
+      </w:pPr>
+      <w:r>
+        <w:rPr>
+          <w:color w:val="FF0000"/>
+          <w:sz w:val="48"/>
+          <w:szCs w:val="48"/>
+        </w:rPr>
+        <w:t>15</w:t>
+      </w:r>
+      <w:r>
+        <w:t xml:space="preserve"> </w:t>
+      </w:r>
+      <w:r>
+        <w:t>authentification</w:t>
+      </w:r>
+    </w:p>
+    <w:p>
+      <w:pPr>
+        <w:contextualSpacing/>
+      </w:pPr>
       <w:r>
         <w:rPr>
           <w:color w:val="FF0000"/>
           <w:sz w:val="28"/>
           <w:szCs w:val="28"/>
         </w:rPr>
-        <w:t>lick</w:t>
-      </w:r>
-    </w:p>
-    <w:p>
-      <w:pPr>
-        <w:spacing w:after="0"/>
-        <w:contextualSpacing/>
-      </w:pPr>
-      <w:r>
-        <w:t>En cas d’oubli</w:t>
-      </w:r>
-      <w:r>
-        <w:t xml:space="preserve"> d’id/mdp</w:t>
-      </w:r>
-      <w:r>
-        <w:t xml:space="preserve">, l’utilisateur est invité à renseigner son </w:t>
-      </w:r>
-      <w:r>
-        <w:t>mail.</w:t>
-      </w:r>
-    </w:p>
-    <w:p>
-      <w:pPr>
-        <w:spacing w:after="0"/>
-        <w:contextualSpacing/>
-      </w:pPr>
-      <w:r>
-        <w:t>L’appli contrôle que l’adresse existe en base.</w:t>
-      </w:r>
-    </w:p>
-    <w:p>
-      <w:pPr>
-        <w:spacing w:after="0"/>
-        <w:contextualSpacing/>
-      </w:pPr>
-      <w:r>
-        <w:t>S’il s’agit de l’identifiant, il sera juste transmis par mail</w:t>
-      </w:r>
-      <w:r>
-        <w:t>.</w:t>
-      </w:r>
-    </w:p>
-    <w:p>
-      <w:pPr>
-        <w:spacing w:after="0"/>
-        <w:contextualSpacing/>
-      </w:pPr>
-      <w:r>
-        <w:t xml:space="preserve">Si c’est le mdp qui est demandé, </w:t>
-      </w:r>
-      <w:r>
-        <w:t>c’est un</w:t>
-      </w:r>
-      <w:r>
-        <w:t xml:space="preserve"> nouveau mdp aléatoire à expiration immédiate </w:t>
-      </w:r>
-      <w:r>
-        <w:t>qui sera</w:t>
-      </w:r>
-      <w:r>
-        <w:t xml:space="preserve"> envoyé.</w:t>
-      </w:r>
-    </w:p>
-    <w:p>
-      <w:pPr>
-        <w:spacing w:after="0"/>
-        <w:contextualSpacing/>
-      </w:pPr>
-    </w:p>
-    <w:p>
-      <w:pPr>
-        <w:spacing w:after="0"/>
-      </w:pPr>
-      <w:r>
-        <w:t>Voici les écrans</w:t>
-      </w:r>
-    </w:p>
-    <w:p>
-      <w:pPr>
-        <w:spacing w:after="0"/>
+        <w:t>Click</w:t>
+      </w:r>
+      <w:r>
+        <w:t xml:space="preserve"> oubli</w:t>
+      </w:r>
+    </w:p>
+    <w:p>
+      <w:pPr>
         <w:contextualSpacing/>
       </w:pPr>
       <w:r>
@@ -3357,12 +3963,126 @@
           <w:sz w:val="28"/>
           <w:szCs w:val="28"/>
         </w:rPr>
+        <w:t>Click</w:t>
+      </w:r>
+      <w:r>
+        <w:t xml:space="preserve"> changement </w:t>
+      </w:r>
+      <w:proofErr w:type="spellStart"/>
+      <w:r>
+        <w:t>mdp</w:t>
+      </w:r>
+      <w:proofErr w:type="spellEnd"/>
+    </w:p>
+    <w:p>
+      <w:pPr>
+        <w:contextualSpacing/>
+      </w:pPr>
+      <w:proofErr w:type="spellStart"/>
+      <w:r>
+        <w:t>Mdp</w:t>
+      </w:r>
+      <w:proofErr w:type="spellEnd"/>
+      <w:r>
+        <w:t xml:space="preserve"> actuel</w:t>
+      </w:r>
+    </w:p>
+    <w:p>
+      <w:pPr>
+        <w:contextualSpacing/>
+        <w:rPr>
+          <w:u w:val="single"/>
+        </w:rPr>
+      </w:pPr>
+      <w:r>
+        <w:t xml:space="preserve">Nouveau 1 – différent </w:t>
+      </w:r>
+      <w:proofErr w:type="spellStart"/>
+      <w:r>
+        <w:t>mdp</w:t>
+      </w:r>
+      <w:proofErr w:type="spellEnd"/>
+      <w:r>
+        <w:t xml:space="preserve"> actuel et satisfaire aux caractéristiques minimum</w:t>
+      </w:r>
+      <w:r>
+        <w:t>s</w:t>
+      </w:r>
+      <w:r>
+        <w:t xml:space="preserve"> requises.</w:t>
+      </w:r>
+    </w:p>
+    <w:p>
+      <w:pPr>
+        <w:spacing w:after="0"/>
+        <w:contextualSpacing/>
+      </w:pPr>
+      <w:r>
+        <w:t>Nouveau 2 – identique nouveau 1</w:t>
+      </w:r>
+    </w:p>
+    <w:p>
+      <w:pPr>
+        <w:contextualSpacing/>
+      </w:pPr>
+      <w:r>
+        <w:t xml:space="preserve">Le Back contrôle que l’ancien </w:t>
+      </w:r>
+      <w:proofErr w:type="spellStart"/>
+      <w:r>
+        <w:t>mdp</w:t>
+      </w:r>
+      <w:proofErr w:type="spellEnd"/>
+      <w:r>
+        <w:t xml:space="preserve"> est associé à l’utilisateur en cours</w:t>
+      </w:r>
+      <w:r>
+        <w:t xml:space="preserve"> et fait la maj en base.</w:t>
+      </w:r>
+    </w:p>
+    <w:p>
+      <w:pPr>
+        <w:rPr>
+          <w:u w:val="single"/>
+        </w:rPr>
+      </w:pPr>
+      <w:r>
+        <w:rPr>
+          <w:u w:val="single"/>
+        </w:rPr>
+        <w:br w:type="page"/>
+      </w:r>
+    </w:p>
+    <w:p>
+      <w:pPr>
+        <w:spacing w:after="0"/>
+      </w:pPr>
+      <w:r>
+        <w:lastRenderedPageBreak/>
+        <w:t>Je vais revenir sur le diagramme de séquence de tout à l’heure</w:t>
+      </w:r>
+    </w:p>
+    <w:p>
+      <w:pPr>
+        <w:spacing w:after="0"/>
+        <w:contextualSpacing/>
+      </w:pPr>
+      <w:r>
+        <w:rPr>
+          <w:color w:val="FF0000"/>
+          <w:sz w:val="28"/>
+          <w:szCs w:val="28"/>
+        </w:rPr>
         <w:t>click</w:t>
       </w:r>
     </w:p>
     <w:p>
       <w:pPr>
-        <w:contextualSpacing/>
+        <w:spacing w:after="0"/>
+        <w:contextualSpacing/>
+        <w:rPr>
+          <w:u w:val="single"/>
+        </w:rPr>
       </w:pPr>
       <w:r>
         <w:rPr>
@@ -3370,17 +4090,84 @@
           <w:sz w:val="48"/>
           <w:szCs w:val="48"/>
         </w:rPr>
-        <w:t>15</w:t>
+        <w:t>1</w:t>
+      </w:r>
+      <w:r>
+        <w:rPr>
+          <w:color w:val="FF0000"/>
+          <w:sz w:val="48"/>
+          <w:szCs w:val="48"/>
+        </w:rPr>
+        <w:t>6</w:t>
       </w:r>
       <w:r>
         <w:t xml:space="preserve"> </w:t>
       </w:r>
       <w:r>
-        <w:t>authentification</w:t>
-      </w:r>
-    </w:p>
-    <w:p>
-      <w:pPr>
+        <w:rPr>
+          <w:u w:val="single"/>
+        </w:rPr>
+        <w:t>diagramme</w:t>
+      </w:r>
+    </w:p>
+    <w:p>
+      <w:pPr>
+        <w:spacing w:after="0"/>
+        <w:contextualSpacing/>
+      </w:pPr>
+      <w:r>
+        <w:t>On voit qu</w:t>
+      </w:r>
+      <w:r>
+        <w:t>’admin</w:t>
+      </w:r>
+      <w:r>
+        <w:t xml:space="preserve"> connaît l’identifiant.</w:t>
+      </w:r>
+    </w:p>
+    <w:p>
+      <w:pPr>
+        <w:spacing w:after="0"/>
+        <w:contextualSpacing/>
+      </w:pPr>
+      <w:r>
+        <w:t xml:space="preserve">Le programme génère un </w:t>
+      </w:r>
+      <w:proofErr w:type="spellStart"/>
+      <w:r>
+        <w:t>mdp</w:t>
+      </w:r>
+      <w:proofErr w:type="spellEnd"/>
+      <w:r>
+        <w:t xml:space="preserve"> et </w:t>
+      </w:r>
+      <w:r>
+        <w:t>le communique</w:t>
+      </w:r>
+      <w:r>
+        <w:t xml:space="preserve"> à l’utilisateur.</w:t>
+      </w:r>
+    </w:p>
+    <w:p>
+      <w:pPr>
+        <w:spacing w:after="0"/>
+        <w:contextualSpacing/>
+      </w:pPr>
+      <w:r>
+        <w:t xml:space="preserve">Il ne garde pas ce </w:t>
+      </w:r>
+      <w:proofErr w:type="spellStart"/>
+      <w:r>
+        <w:t>mdp</w:t>
+      </w:r>
+      <w:proofErr w:type="spellEnd"/>
+      <w:r>
+        <w:t xml:space="preserve"> en mémoire.</w:t>
+      </w:r>
+    </w:p>
+    <w:p>
+      <w:pPr>
+        <w:spacing w:after="0"/>
         <w:contextualSpacing/>
       </w:pPr>
       <w:r>
@@ -3389,14 +4176,133 @@
           <w:sz w:val="28"/>
           <w:szCs w:val="28"/>
         </w:rPr>
-        <w:t>Click</w:t>
-      </w:r>
-      <w:r>
-        <w:t xml:space="preserve"> oubli</w:t>
-      </w:r>
-    </w:p>
-    <w:p>
-      <w:pPr>
+        <w:t>click</w:t>
+      </w:r>
+      <w:r>
+        <w:t xml:space="preserve"> </w:t>
+      </w:r>
+      <w:proofErr w:type="spellStart"/>
+      <w:r>
+        <w:t>hashage</w:t>
+      </w:r>
+      <w:proofErr w:type="spellEnd"/>
+    </w:p>
+    <w:p>
+      <w:pPr>
+        <w:spacing w:after="0"/>
+        <w:contextualSpacing/>
+      </w:pPr>
+      <w:r>
+        <w:t>Auparavant</w:t>
+      </w:r>
+      <w:r>
+        <w:t xml:space="preserve"> ce </w:t>
+      </w:r>
+      <w:proofErr w:type="spellStart"/>
+      <w:r>
+        <w:t>mdp</w:t>
+      </w:r>
+      <w:proofErr w:type="spellEnd"/>
+      <w:r>
+        <w:t xml:space="preserve"> est </w:t>
+      </w:r>
+      <w:proofErr w:type="spellStart"/>
+      <w:r>
+        <w:t>hashé</w:t>
+      </w:r>
+      <w:proofErr w:type="spellEnd"/>
+      <w:r>
+        <w:t>.</w:t>
+      </w:r>
+    </w:p>
+    <w:p>
+      <w:pPr>
+        <w:spacing w:after="0"/>
+        <w:contextualSpacing/>
+      </w:pPr>
+      <w:r>
+        <w:t>Le hachage est un moyen de crypter un message.</w:t>
+      </w:r>
+    </w:p>
+    <w:p>
+      <w:pPr>
+        <w:spacing w:after="0"/>
+        <w:contextualSpacing/>
+      </w:pPr>
+      <w:r>
+        <w:t>C’est une fonction transforme une chaine de caractères en un nombre hexadécimal de 32 caractères.</w:t>
+      </w:r>
+    </w:p>
+    <w:p>
+      <w:pPr>
+        <w:spacing w:after="0"/>
+        <w:contextualSpacing/>
+      </w:pPr>
+      <w:r>
+        <w:t>Ce</w:t>
+      </w:r>
+      <w:r>
+        <w:t xml:space="preserve"> système </w:t>
+      </w:r>
+      <w:r>
+        <w:t xml:space="preserve">a 2 particularités : </w:t>
+      </w:r>
+    </w:p>
+    <w:p>
+      <w:pPr>
+        <w:spacing w:after="0"/>
+        <w:ind w:firstLine="708"/>
+        <w:contextualSpacing/>
+      </w:pPr>
+      <w:r>
+        <w:t>Sens unique – Il ne peut pas être décrypté.</w:t>
+      </w:r>
+    </w:p>
+    <w:p>
+      <w:pPr>
+        <w:spacing w:after="0"/>
+        <w:ind w:firstLine="708"/>
+        <w:contextualSpacing/>
+      </w:pPr>
+      <w:r>
+        <w:t>Une même chaîne ou document ne produira qu’1 seul résultat de hash et ce résultat lui est totalement spécifique.</w:t>
+      </w:r>
+    </w:p>
+    <w:p>
+      <w:pPr>
+        <w:spacing w:after="0"/>
+        <w:contextualSpacing/>
+        <w:rPr>
+          <w:i/>
+          <w:iCs/>
+        </w:rPr>
+      </w:pPr>
+      <w:r>
+        <w:rPr>
+          <w:i/>
+          <w:iCs/>
+        </w:rPr>
+        <w:t>Librairie « sha1 ».</w:t>
+      </w:r>
+    </w:p>
+    <w:p>
+      <w:pPr>
+        <w:spacing w:after="0"/>
+        <w:contextualSpacing/>
+      </w:pPr>
+    </w:p>
+    <w:p>
+      <w:pPr>
+        <w:spacing w:after="0"/>
+        <w:contextualSpacing/>
+      </w:pPr>
+      <w:r>
+        <w:t>Mais c’est pas tout.</w:t>
+      </w:r>
+    </w:p>
+    <w:p>
+      <w:pPr>
+        <w:spacing w:after="0"/>
         <w:contextualSpacing/>
       </w:pPr>
       <w:r>
@@ -3405,78 +4311,109 @@
           <w:sz w:val="28"/>
           <w:szCs w:val="28"/>
         </w:rPr>
-        <w:t>Click</w:t>
-      </w:r>
-      <w:r>
-        <w:t xml:space="preserve"> changement mdp</w:t>
-      </w:r>
-    </w:p>
-    <w:p>
-      <w:pPr>
-        <w:contextualSpacing/>
-      </w:pPr>
-      <w:r>
-        <w:t>Mdp actuel</w:t>
-      </w:r>
-    </w:p>
-    <w:p>
-      <w:pPr>
-        <w:contextualSpacing/>
-        <w:rPr>
-          <w:u w:val="single"/>
-        </w:rPr>
-      </w:pPr>
-      <w:r>
-        <w:t>Nouveau 1 – différent mdp actuel et satisfaire aux caractéristiques minimum</w:t>
-      </w:r>
-      <w:r>
-        <w:t>s</w:t>
-      </w:r>
-      <w:r>
-        <w:t xml:space="preserve"> requises.</w:t>
-      </w:r>
-    </w:p>
-    <w:p>
-      <w:pPr>
-        <w:spacing w:after="0"/>
-        <w:contextualSpacing/>
-      </w:pPr>
-      <w:r>
-        <w:t>Nouveau 2 – identique nouveau 1</w:t>
-      </w:r>
-    </w:p>
-    <w:p>
-      <w:pPr>
-        <w:contextualSpacing/>
-      </w:pPr>
-      <w:r>
-        <w:t>Le Back contrôle que l’ancien mdp est associé à l’utilisateur en cours</w:t>
-      </w:r>
-      <w:r>
-        <w:t xml:space="preserve"> et fait la maj en base.</w:t>
-      </w:r>
-    </w:p>
-    <w:p>
-      <w:pPr>
-        <w:rPr>
-          <w:u w:val="single"/>
-        </w:rPr>
-      </w:pPr>
-      <w:r>
-        <w:rPr>
-          <w:u w:val="single"/>
-        </w:rPr>
-        <w:br w:type="page"/>
-      </w:r>
-    </w:p>
-    <w:p>
-      <w:pPr>
-        <w:spacing w:after="0"/>
-      </w:pPr>
-      <w:r>
-        <w:lastRenderedPageBreak/>
-        <w:t>Je vais revenir sur le diagramme de séquence de tout à l’heure</w:t>
-      </w:r>
+        <w:t>click</w:t>
+      </w:r>
+      <w:r>
+        <w:t xml:space="preserve"> salage</w:t>
+      </w:r>
+    </w:p>
+    <w:p>
+      <w:pPr>
+        <w:spacing w:after="0"/>
+        <w:contextualSpacing/>
+      </w:pPr>
+      <w:r>
+        <w:t xml:space="preserve">Pour encore plus de sécurité, on </w:t>
+      </w:r>
+      <w:r>
+        <w:t>procède</w:t>
+      </w:r>
+      <w:r>
+        <w:t xml:space="preserve"> au salage du </w:t>
+      </w:r>
+      <w:proofErr w:type="spellStart"/>
+      <w:r>
+        <w:t>mdp</w:t>
+      </w:r>
+      <w:proofErr w:type="spellEnd"/>
+      <w:r>
+        <w:t>.</w:t>
+      </w:r>
+    </w:p>
+    <w:p>
+      <w:pPr>
+        <w:spacing w:after="0"/>
+        <w:contextualSpacing/>
+      </w:pPr>
+      <w:r>
+        <w:t xml:space="preserve">C’est un procédé purement mécanique : on ajoute à la chaine à crypter une autre chaine (de préférence unique) avant le </w:t>
+      </w:r>
+      <w:proofErr w:type="spellStart"/>
+      <w:r>
+        <w:t>hashage</w:t>
+      </w:r>
+      <w:proofErr w:type="spellEnd"/>
+      <w:r>
+        <w:t>.</w:t>
+      </w:r>
+    </w:p>
+    <w:p>
+      <w:pPr>
+        <w:spacing w:after="0"/>
+        <w:contextualSpacing/>
+      </w:pPr>
+      <w:r>
+        <w:t>J’ai</w:t>
+      </w:r>
+      <w:r>
+        <w:t xml:space="preserve"> </w:t>
+      </w:r>
+      <w:r>
+        <w:t>concat</w:t>
+      </w:r>
+      <w:r>
+        <w:t>é</w:t>
+      </w:r>
+      <w:r>
+        <w:t>n</w:t>
+      </w:r>
+      <w:r>
+        <w:t>é</w:t>
+      </w:r>
+      <w:r>
+        <w:t xml:space="preserve"> le </w:t>
+      </w:r>
+      <w:proofErr w:type="spellStart"/>
+      <w:r>
+        <w:t>mdp</w:t>
+      </w:r>
+      <w:proofErr w:type="spellEnd"/>
+      <w:r>
+        <w:t xml:space="preserve"> avec </w:t>
+      </w:r>
+      <w:r>
+        <w:t>l’identifiant, puisqu’il est unique.</w:t>
+      </w:r>
+    </w:p>
+    <w:p>
+      <w:pPr>
+        <w:spacing w:after="0"/>
+        <w:contextualSpacing/>
+      </w:pPr>
+      <w:proofErr w:type="spellStart"/>
+      <w:r>
+        <w:t>Hashé</w:t>
+      </w:r>
+      <w:proofErr w:type="spellEnd"/>
+      <w:r>
+        <w:t xml:space="preserve"> le tout.</w:t>
+      </w:r>
+    </w:p>
+    <w:p>
+      <w:pPr>
+        <w:spacing w:after="0"/>
+        <w:contextualSpacing/>
+      </w:pPr>
     </w:p>
     <w:p>
       <w:pPr>
@@ -3491,14 +4428,102 @@
         </w:rPr>
         <w:t>click</w:t>
       </w:r>
-    </w:p>
-    <w:p>
-      <w:pPr>
-        <w:spacing w:after="0"/>
-        <w:contextualSpacing/>
-        <w:rPr>
-          <w:u w:val="single"/>
-        </w:rPr>
+      <w:r>
+        <w:t xml:space="preserve"> fin</w:t>
+      </w:r>
+    </w:p>
+    <w:p>
+      <w:pPr>
+        <w:spacing w:after="0"/>
+        <w:contextualSpacing/>
+      </w:pPr>
+      <w:r>
+        <w:t>C’est ce hash qui est sauvegardé en base.</w:t>
+      </w:r>
+    </w:p>
+    <w:p>
+      <w:pPr>
+        <w:spacing w:after="0"/>
+        <w:contextualSpacing/>
+        <w:rPr>
+          <w:i/>
+          <w:iCs/>
+        </w:rPr>
+      </w:pPr>
+      <w:r>
+        <w:rPr>
+          <w:i/>
+          <w:iCs/>
+        </w:rPr>
+        <w:t xml:space="preserve">Ainsi 2 utilisateurs peuvent avoir le même </w:t>
+      </w:r>
+      <w:proofErr w:type="spellStart"/>
+      <w:r>
+        <w:rPr>
+          <w:i/>
+          <w:iCs/>
+        </w:rPr>
+        <w:t>mdp</w:t>
+      </w:r>
+      <w:proofErr w:type="spellEnd"/>
+      <w:r>
+        <w:rPr>
+          <w:i/>
+          <w:iCs/>
+        </w:rPr>
+        <w:t xml:space="preserve"> sans risque.</w:t>
+      </w:r>
+    </w:p>
+    <w:p>
+      <w:pPr>
+        <w:spacing w:after="0"/>
+        <w:contextualSpacing/>
+      </w:pPr>
+      <w:r>
+        <w:t xml:space="preserve">Le </w:t>
+      </w:r>
+      <w:proofErr w:type="spellStart"/>
+      <w:r>
+        <w:t>mdp</w:t>
+      </w:r>
+      <w:proofErr w:type="spellEnd"/>
+      <w:r>
+        <w:t xml:space="preserve"> original est </w:t>
+      </w:r>
+      <w:r>
+        <w:t xml:space="preserve">totalement </w:t>
+      </w:r>
+      <w:r>
+        <w:t xml:space="preserve">inaccessible, </w:t>
+      </w:r>
+      <w:r>
+        <w:t>personne ne peut pas le reconstituer</w:t>
+      </w:r>
+      <w:r>
+        <w:t>.</w:t>
+      </w:r>
+    </w:p>
+    <w:p>
+      <w:pPr>
+        <w:spacing w:after="0"/>
+        <w:contextualSpacing/>
+      </w:pPr>
+      <w:r>
+        <w:rPr>
+          <w:color w:val="FF0000"/>
+          <w:sz w:val="28"/>
+          <w:szCs w:val="28"/>
+        </w:rPr>
+        <w:t>click</w:t>
+      </w:r>
+      <w:r>
+        <w:t xml:space="preserve"> fin</w:t>
+      </w:r>
+    </w:p>
+    <w:p>
+      <w:pPr>
+        <w:spacing w:after="0"/>
+        <w:contextualSpacing/>
       </w:pPr>
       <w:r>
         <w:rPr>
@@ -3506,733 +4531,448 @@
           <w:sz w:val="48"/>
           <w:szCs w:val="48"/>
         </w:rPr>
-        <w:t>1</w:t>
-      </w:r>
+        <w:t>17</w:t>
+      </w:r>
+      <w:r>
+        <w:t xml:space="preserve"> </w:t>
+      </w:r>
+      <w:r>
+        <w:t>données</w:t>
+      </w:r>
+    </w:p>
+    <w:p>
+      <w:pPr>
+        <w:spacing w:after="0"/>
+        <w:contextualSpacing/>
+      </w:pPr>
+      <w:r>
+        <w:t>Pas de données vraiment confidentielles</w:t>
+      </w:r>
+    </w:p>
+    <w:p>
+      <w:pPr>
+        <w:spacing w:after="0"/>
+        <w:contextualSpacing/>
+      </w:pPr>
+      <w:r>
+        <w:tab/>
+      </w:r>
+      <w:proofErr w:type="spellStart"/>
+      <w:r>
+        <w:t>Num</w:t>
+      </w:r>
+      <w:proofErr w:type="spellEnd"/>
+      <w:r>
+        <w:t xml:space="preserve"> </w:t>
+      </w:r>
+      <w:proofErr w:type="spellStart"/>
+      <w:r>
+        <w:t>ss</w:t>
+      </w:r>
+      <w:proofErr w:type="spellEnd"/>
+      <w:r>
+        <w:t xml:space="preserve">, adresse, </w:t>
+      </w:r>
+      <w:proofErr w:type="spellStart"/>
+      <w:r>
+        <w:t>siret</w:t>
+      </w:r>
+      <w:proofErr w:type="spellEnd"/>
+      <w:r>
+        <w:t>, âge…</w:t>
+      </w:r>
+    </w:p>
+    <w:p>
+      <w:pPr>
+        <w:spacing w:after="0"/>
+        <w:contextualSpacing/>
+      </w:pPr>
+      <w:r>
+        <w:t>Mais tout de même sensibles</w:t>
+      </w:r>
+    </w:p>
+    <w:p>
+      <w:pPr>
+        <w:spacing w:after="0"/>
+        <w:contextualSpacing/>
+      </w:pPr>
+      <w:r>
+        <w:tab/>
+        <w:t xml:space="preserve">Nom mail </w:t>
+      </w:r>
+      <w:proofErr w:type="spellStart"/>
+      <w:r>
+        <w:t>telephone</w:t>
+      </w:r>
+      <w:proofErr w:type="spellEnd"/>
+      <w:r>
+        <w:t>, niveau d’habilitation</w:t>
+      </w:r>
+    </w:p>
+    <w:p>
+      <w:pPr>
+        <w:spacing w:after="0"/>
+        <w:contextualSpacing/>
+      </w:pPr>
+    </w:p>
+    <w:p>
+      <w:pPr>
+        <w:spacing w:after="0"/>
+        <w:contextualSpacing/>
+      </w:pPr>
+      <w:r>
+        <w:t xml:space="preserve">7 des 9 </w:t>
+      </w:r>
+      <w:r>
+        <w:t xml:space="preserve">tables ont </w:t>
+      </w:r>
+      <w:r>
+        <w:t xml:space="preserve">pour clé primaire </w:t>
+      </w:r>
+      <w:r>
+        <w:t>un entier en auto incrémen</w:t>
+      </w:r>
+      <w:r>
+        <w:t>t</w:t>
+      </w:r>
+      <w:r>
+        <w:t>.</w:t>
+      </w:r>
+    </w:p>
+    <w:p>
+      <w:pPr>
+        <w:spacing w:after="0"/>
+        <w:contextualSpacing/>
+      </w:pPr>
+      <w:r>
+        <w:t xml:space="preserve">Pour </w:t>
+      </w:r>
+      <w:r>
+        <w:t xml:space="preserve">Utilisateurs et Habilitations, pour lesquels j’ai choisi une clé </w:t>
+      </w:r>
+      <w:r>
+        <w:t>plus</w:t>
+      </w:r>
+      <w:r>
+        <w:t xml:space="preserve"> sécurisée</w:t>
+      </w:r>
+      <w:r>
+        <w:t xml:space="preserve">, un </w:t>
+      </w:r>
+      <w:proofErr w:type="spellStart"/>
+      <w:r>
+        <w:t>Uuid</w:t>
+      </w:r>
+      <w:proofErr w:type="spellEnd"/>
+      <w:r>
+        <w:t>.</w:t>
+      </w:r>
+    </w:p>
+    <w:p>
+      <w:pPr>
+        <w:spacing w:after="0"/>
+        <w:contextualSpacing/>
+      </w:pPr>
+      <w:r>
+        <w:rPr>
+          <w:color w:val="FF0000"/>
+          <w:sz w:val="28"/>
+          <w:szCs w:val="28"/>
+        </w:rPr>
+        <w:t>click</w:t>
+      </w:r>
+    </w:p>
+    <w:p>
+      <w:pPr>
+        <w:spacing w:after="0"/>
+        <w:contextualSpacing/>
+      </w:pPr>
+      <w:proofErr w:type="spellStart"/>
+      <w:r>
+        <w:t>Universally</w:t>
+      </w:r>
+      <w:proofErr w:type="spellEnd"/>
+      <w:r>
+        <w:t xml:space="preserve"> Unique Identifier</w:t>
+      </w:r>
+    </w:p>
+    <w:p>
+      <w:pPr>
+        <w:spacing w:after="0"/>
+        <w:contextualSpacing/>
+      </w:pPr>
+      <w:r>
+        <w:t>N</w:t>
+      </w:r>
+      <w:r>
+        <w:t>ombre hexadécimal de 32 caractères</w:t>
+      </w:r>
+      <w:r>
+        <w:t xml:space="preserve"> généré </w:t>
+      </w:r>
+      <w:r>
+        <w:t>aléatoire</w:t>
+      </w:r>
+      <w:r>
+        <w:t>ment par une fonction ad oc.</w:t>
+      </w:r>
+    </w:p>
+    <w:p>
+      <w:pPr>
+        <w:spacing w:after="0"/>
+        <w:contextualSpacing/>
+      </w:pPr>
+      <w:r>
+        <w:t xml:space="preserve">La fonction </w:t>
+      </w:r>
+      <w:r>
+        <w:t xml:space="preserve">garantie </w:t>
+      </w:r>
+      <w:r>
+        <w:t xml:space="preserve">que ce nombre </w:t>
+      </w:r>
+      <w:r>
+        <w:t>tout à fait unique.</w:t>
+      </w:r>
+    </w:p>
+    <w:p>
+      <w:pPr>
+        <w:spacing w:after="0"/>
+        <w:contextualSpacing/>
+      </w:pPr>
+      <w:r>
+        <w:t>Il n’apparait sur aucun écran de l’interface.</w:t>
+      </w:r>
+    </w:p>
+    <w:p>
+      <w:pPr>
+        <w:spacing w:after="0"/>
+        <w:contextualSpacing/>
+        <w:rPr>
+          <w:i/>
+          <w:iCs/>
+        </w:rPr>
+      </w:pPr>
+      <w:r>
+        <w:rPr>
+          <w:i/>
+          <w:iCs/>
+        </w:rPr>
+        <w:t>Librairie « uuidv4 ».</w:t>
+      </w:r>
+    </w:p>
+    <w:p>
+      <w:r>
+        <w:br w:type="page"/>
+      </w:r>
+    </w:p>
+    <w:p>
+      <w:pPr>
+        <w:spacing w:after="0"/>
+        <w:contextualSpacing/>
+      </w:pPr>
+      <w:r>
+        <w:lastRenderedPageBreak/>
+        <w:t xml:space="preserve">Avec les </w:t>
+      </w:r>
+      <w:proofErr w:type="spellStart"/>
+      <w:r>
+        <w:t>uuid</w:t>
+      </w:r>
+      <w:proofErr w:type="spellEnd"/>
+      <w:r>
+        <w:t xml:space="preserve"> pour les tables les plus sensibles et </w:t>
+      </w:r>
+      <w:proofErr w:type="spellStart"/>
+      <w:r>
+        <w:t>hasher</w:t>
+      </w:r>
+      <w:proofErr w:type="spellEnd"/>
+      <w:r>
+        <w:t>/saler , j’ai voulu sécuriser les données.</w:t>
+      </w:r>
+    </w:p>
+    <w:p>
+      <w:pPr>
+        <w:spacing w:after="0"/>
+        <w:contextualSpacing/>
+      </w:pPr>
+      <w:r>
+        <w:t>Mais il faut aussi sécuriser l’accès à ces données.</w:t>
+      </w:r>
+    </w:p>
+    <w:p>
+      <w:pPr>
+        <w:spacing w:after="0"/>
+        <w:contextualSpacing/>
+      </w:pPr>
+      <w:r>
+        <w:t>Un premier filtre est fait par l’appli web, puisque que c’est le profil de l’utilisateur qui lui donne accès ou non aux différentes fonctionnalités.</w:t>
+      </w:r>
+    </w:p>
+    <w:p>
+      <w:pPr>
+        <w:spacing w:after="0"/>
+        <w:contextualSpacing/>
+      </w:pPr>
+      <w:r>
+        <w:rPr>
+          <w:color w:val="FF0000"/>
+          <w:sz w:val="28"/>
+          <w:szCs w:val="28"/>
+        </w:rPr>
+        <w:t>click</w:t>
+      </w:r>
+      <w:r>
+        <w:t xml:space="preserve"> </w:t>
+      </w:r>
+    </w:p>
+    <w:p>
+      <w:pPr>
+        <w:spacing w:after="0"/>
+        <w:contextualSpacing/>
+      </w:pPr>
       <w:r>
         <w:rPr>
           <w:color w:val="FF0000"/>
           <w:sz w:val="48"/>
           <w:szCs w:val="48"/>
         </w:rPr>
-        <w:t>6</w:t>
+        <w:t>18</w:t>
       </w:r>
       <w:r>
         <w:t xml:space="preserve"> </w:t>
       </w:r>
       <w:r>
-        <w:rPr>
-          <w:u w:val="single"/>
-        </w:rPr>
-        <w:t>diagramme</w:t>
-      </w:r>
-    </w:p>
-    <w:p>
-      <w:pPr>
-        <w:spacing w:after="0"/>
-        <w:contextualSpacing/>
-      </w:pPr>
-      <w:r>
-        <w:t>On voit qu</w:t>
-      </w:r>
-      <w:r>
-        <w:t>’admin</w:t>
-      </w:r>
-      <w:r>
-        <w:t xml:space="preserve"> connaît l’identifiant.</w:t>
-      </w:r>
-    </w:p>
-    <w:p>
-      <w:pPr>
-        <w:spacing w:after="0"/>
-        <w:contextualSpacing/>
-      </w:pPr>
-      <w:r>
-        <w:t xml:space="preserve">Le programme génère un mdp et </w:t>
-      </w:r>
-      <w:r>
-        <w:t>le communique</w:t>
-      </w:r>
-      <w:r>
-        <w:t xml:space="preserve"> à l’utilisateur.</w:t>
-      </w:r>
-    </w:p>
-    <w:p>
-      <w:pPr>
-        <w:spacing w:after="0"/>
-        <w:contextualSpacing/>
-      </w:pPr>
-      <w:r>
-        <w:t>Il ne garde pas ce mdp en mémoire.</w:t>
-      </w:r>
-    </w:p>
-    <w:p>
-      <w:pPr>
-        <w:spacing w:after="0"/>
-        <w:contextualSpacing/>
-      </w:pPr>
-      <w:r>
-        <w:rPr>
-          <w:color w:val="FF0000"/>
-          <w:sz w:val="28"/>
-          <w:szCs w:val="28"/>
-        </w:rPr>
-        <w:t>click</w:t>
-      </w:r>
-      <w:r>
-        <w:t xml:space="preserve"> hashage</w:t>
-      </w:r>
-    </w:p>
-    <w:p>
-      <w:pPr>
-        <w:spacing w:after="0"/>
-        <w:contextualSpacing/>
-      </w:pPr>
-      <w:r>
-        <w:t>Auparavant</w:t>
-      </w:r>
-      <w:r>
-        <w:t xml:space="preserve"> ce mdp passe à travers une fonction de hashage.</w:t>
-      </w:r>
-    </w:p>
-    <w:p>
-      <w:pPr>
-        <w:spacing w:after="0"/>
-        <w:contextualSpacing/>
-      </w:pPr>
-      <w:r>
-        <w:t>Le hachage est un moyen de crypter un message.</w:t>
-      </w:r>
-    </w:p>
-    <w:p>
-      <w:pPr>
-        <w:spacing w:after="0"/>
-        <w:contextualSpacing/>
-      </w:pPr>
-      <w:r>
-        <w:t>C’est une fonction transforme une chaine de caractères en un nombre hexadécimal de 32 caractères.</w:t>
-      </w:r>
-    </w:p>
-    <w:p>
-      <w:pPr>
-        <w:spacing w:after="0"/>
-        <w:contextualSpacing/>
-      </w:pPr>
-      <w:r>
-        <w:t>Ce</w:t>
-      </w:r>
-      <w:r>
-        <w:t xml:space="preserve"> système </w:t>
-      </w:r>
-      <w:r>
-        <w:t xml:space="preserve">a 2 particularités : </w:t>
-      </w:r>
-    </w:p>
-    <w:p>
-      <w:pPr>
-        <w:spacing w:after="0"/>
-        <w:ind w:firstLine="708"/>
-        <w:contextualSpacing/>
-      </w:pPr>
-      <w:r>
-        <w:t>Sens unique – Il ne peut pas être décrypté.</w:t>
-      </w:r>
-    </w:p>
-    <w:p>
-      <w:pPr>
-        <w:spacing w:after="0"/>
-        <w:ind w:firstLine="708"/>
-        <w:contextualSpacing/>
-      </w:pPr>
-      <w:r>
-        <w:t>Une même chaîne ou document ne produira qu’1 seul résultat de hash et ce résultat lui est totalement spécifique.</w:t>
-      </w:r>
-    </w:p>
-    <w:p>
-      <w:pPr>
-        <w:spacing w:after="0"/>
-        <w:contextualSpacing/>
-        <w:rPr>
-          <w:i/>
-          <w:iCs/>
-        </w:rPr>
-      </w:pPr>
-      <w:r>
-        <w:rPr>
-          <w:i/>
-          <w:iCs/>
-        </w:rPr>
-        <w:t>Librairie « sha1 ».</w:t>
-      </w:r>
-    </w:p>
-    <w:p>
-      <w:pPr>
-        <w:spacing w:after="0"/>
-        <w:contextualSpacing/>
-      </w:pPr>
-    </w:p>
-    <w:p>
-      <w:pPr>
-        <w:spacing w:after="0"/>
-        <w:contextualSpacing/>
-      </w:pPr>
-      <w:r>
-        <w:t>Mais c’est pas tout.</w:t>
-      </w:r>
-    </w:p>
-    <w:p>
-      <w:pPr>
-        <w:spacing w:after="0"/>
-        <w:contextualSpacing/>
-      </w:pPr>
-      <w:r>
-        <w:rPr>
-          <w:color w:val="FF0000"/>
-          <w:sz w:val="28"/>
-          <w:szCs w:val="28"/>
-        </w:rPr>
-        <w:t>click</w:t>
-      </w:r>
-      <w:r>
-        <w:t xml:space="preserve"> salage</w:t>
-      </w:r>
-    </w:p>
-    <w:p>
-      <w:pPr>
-        <w:spacing w:after="0"/>
-        <w:contextualSpacing/>
-      </w:pPr>
-      <w:r>
-        <w:t>Pour encore plus de sécurité, on procéde au salage du mdp.</w:t>
-      </w:r>
-    </w:p>
-    <w:p>
-      <w:pPr>
-        <w:spacing w:after="0"/>
-        <w:contextualSpacing/>
-      </w:pPr>
-      <w:r>
-        <w:t>C’est-à-dire qu’avant de le hash</w:t>
-      </w:r>
-      <w:r>
-        <w:t>er</w:t>
-      </w:r>
-      <w:r>
-        <w:t xml:space="preserve">, on </w:t>
-      </w:r>
-      <w:r>
-        <w:t xml:space="preserve">concatène le mdp avec une </w:t>
-      </w:r>
-      <w:r>
-        <w:t>autre chaine de caractère. J’ai choisi l’identifiant, puisqu’il est unique.</w:t>
-      </w:r>
-    </w:p>
-    <w:p>
-      <w:pPr>
-        <w:spacing w:after="0"/>
-        <w:contextualSpacing/>
-      </w:pPr>
-    </w:p>
-    <w:p>
-      <w:pPr>
-        <w:spacing w:after="0"/>
-        <w:contextualSpacing/>
-      </w:pPr>
-      <w:r>
-        <w:rPr>
-          <w:color w:val="FF0000"/>
-          <w:sz w:val="28"/>
-          <w:szCs w:val="28"/>
-        </w:rPr>
-        <w:t>click</w:t>
-      </w:r>
-      <w:r>
-        <w:t xml:space="preserve"> fin</w:t>
-      </w:r>
-    </w:p>
-    <w:p>
-      <w:pPr>
-        <w:spacing w:after="0"/>
-        <w:contextualSpacing/>
-      </w:pPr>
-      <w:r>
-        <w:t>C’est ce hash qui est sauvegardé en base.</w:t>
-      </w:r>
-    </w:p>
-    <w:p>
-      <w:pPr>
-        <w:spacing w:after="0"/>
-        <w:contextualSpacing/>
-      </w:pPr>
-      <w:r>
-        <w:t>Ainsi 2 utilisateurs peuvent avoir le même mdp sans risque.</w:t>
-      </w:r>
-    </w:p>
-    <w:p>
-      <w:pPr>
-        <w:spacing w:after="0"/>
-        <w:contextualSpacing/>
-      </w:pPr>
-      <w:r>
-        <w:t xml:space="preserve">Le </w:t>
-      </w:r>
-      <w:r>
-        <w:t xml:space="preserve">mdp original est inaccessible, même pour </w:t>
-      </w:r>
-      <w:r>
-        <w:t>l’admin, même pour le système</w:t>
-      </w:r>
-      <w:r>
-        <w:t>.</w:t>
-      </w:r>
-    </w:p>
-    <w:p>
-      <w:pPr>
-        <w:spacing w:after="0"/>
-        <w:contextualSpacing/>
-      </w:pPr>
-      <w:r>
-        <w:rPr>
-          <w:color w:val="FF0000"/>
-          <w:sz w:val="28"/>
-          <w:szCs w:val="28"/>
-        </w:rPr>
-        <w:t>click</w:t>
-      </w:r>
-      <w:r>
-        <w:t xml:space="preserve"> fin</w:t>
-      </w:r>
-    </w:p>
-    <w:p>
-      <w:pPr>
-        <w:spacing w:after="0"/>
-        <w:contextualSpacing/>
-      </w:pPr>
-      <w:r>
-        <w:rPr>
-          <w:color w:val="FF0000"/>
-          <w:sz w:val="48"/>
-          <w:szCs w:val="48"/>
-        </w:rPr>
-        <w:t>17</w:t>
+        <w:t>cookie</w:t>
+      </w:r>
+    </w:p>
+    <w:p>
+      <w:pPr>
+        <w:spacing w:after="0"/>
+        <w:contextualSpacing/>
+      </w:pPr>
+      <w:r>
+        <w:t>Mais c’est pas suffisant.</w:t>
+      </w:r>
+    </w:p>
+    <w:p>
+      <w:pPr>
+        <w:spacing w:after="0"/>
+        <w:contextualSpacing/>
+      </w:pPr>
+      <w:r>
+        <w:t>Il faut qu’à chaque service sollicité par le serveur, contrôle soit fait : le demandeur est-il autorisé à demander ?</w:t>
+      </w:r>
+    </w:p>
+    <w:p>
+      <w:pPr>
+        <w:spacing w:after="0"/>
+        <w:contextualSpacing/>
+      </w:pPr>
+    </w:p>
+    <w:p>
+      <w:pPr>
+        <w:spacing w:after="0"/>
+        <w:contextualSpacing/>
+      </w:pPr>
+      <w:r>
+        <w:t>Pour cela, j’ai choisi d’utiliser un cookie de session.</w:t>
+      </w:r>
+    </w:p>
+    <w:p>
+      <w:pPr>
+        <w:spacing w:after="0"/>
+        <w:contextualSpacing/>
+      </w:pPr>
+      <w:r>
+        <w:t xml:space="preserve">Ce cookie est un petit fichier </w:t>
+      </w:r>
+      <w:r>
+        <w:t xml:space="preserve">créé </w:t>
+      </w:r>
+      <w:r>
+        <w:t xml:space="preserve">par le serveur </w:t>
+      </w:r>
+      <w:r>
+        <w:t xml:space="preserve">et stocké </w:t>
+      </w:r>
+      <w:r>
+        <w:t>dans le navigateur.</w:t>
+      </w:r>
+    </w:p>
+    <w:p>
+      <w:pPr>
+        <w:spacing w:after="0"/>
+        <w:contextualSpacing/>
+      </w:pPr>
+    </w:p>
+    <w:p>
+      <w:pPr>
+        <w:spacing w:after="0"/>
+        <w:contextualSpacing/>
+      </w:pPr>
+      <w:r>
+        <w:t>Il est donc créé après la réussite de l’authentification.</w:t>
+      </w:r>
+    </w:p>
+    <w:p>
+      <w:pPr>
+        <w:spacing w:after="0"/>
+        <w:contextualSpacing/>
+      </w:pPr>
+      <w:r>
+        <w:t>Je l’ai paramétré pour stocker certaines infos sur l’utilisateur.</w:t>
+      </w:r>
+    </w:p>
+    <w:p>
+      <w:pPr>
+        <w:spacing w:after="0"/>
+        <w:contextualSpacing/>
+      </w:pPr>
+      <w:r>
+        <w:tab/>
+      </w:r>
+      <w:proofErr w:type="spellStart"/>
+      <w:r>
+        <w:t>isId</w:t>
+      </w:r>
+      <w:proofErr w:type="spellEnd"/>
+      <w:r>
+        <w:t> – signale réussite de la connexion</w:t>
+      </w:r>
+    </w:p>
+    <w:p>
+      <w:pPr>
+        <w:spacing w:after="0"/>
+        <w:contextualSpacing/>
+      </w:pPr>
+    </w:p>
+    <w:p>
+      <w:pPr>
+        <w:spacing w:after="0"/>
+        <w:contextualSpacing/>
+      </w:pPr>
+      <w:r>
+        <w:t>Quand un service est appelé par le serveur, il va commencer par contrôler la validité de la demande.</w:t>
+      </w:r>
+    </w:p>
+    <w:p>
+      <w:pPr>
+        <w:spacing w:after="0"/>
+        <w:contextualSpacing/>
+      </w:pPr>
+      <w:r>
+        <w:t>Exemple</w:t>
+      </w:r>
+      <w:r>
+        <w:t>s</w:t>
       </w:r>
       <w:r>
         <w:t xml:space="preserve"> </w:t>
       </w:r>
       <w:r>
-        <w:t>données</w:t>
-      </w:r>
-    </w:p>
-    <w:p>
-      <w:pPr>
-        <w:spacing w:after="0"/>
-        <w:contextualSpacing/>
-      </w:pPr>
-      <w:r>
-        <w:t>Pas de données vraiment confidentielles</w:t>
-      </w:r>
-    </w:p>
-    <w:p>
-      <w:pPr>
-        <w:spacing w:after="0"/>
-        <w:contextualSpacing/>
-      </w:pPr>
-      <w:r>
-        <w:tab/>
-        <w:t>Num ss, adresse, siret, âge…</w:t>
-      </w:r>
-    </w:p>
-    <w:p>
-      <w:pPr>
-        <w:spacing w:after="0"/>
-        <w:contextualSpacing/>
-      </w:pPr>
-      <w:r>
-        <w:t>Mais tout de même sensibles</w:t>
-      </w:r>
-    </w:p>
-    <w:p>
-      <w:pPr>
-        <w:spacing w:after="0"/>
-        <w:contextualSpacing/>
-      </w:pPr>
-      <w:r>
-        <w:tab/>
-        <w:t>Nom mail telephone, niveau d’habilitation</w:t>
-      </w:r>
-    </w:p>
-    <w:p>
-      <w:pPr>
-        <w:spacing w:after="0"/>
-        <w:contextualSpacing/>
-      </w:pPr>
-    </w:p>
-    <w:p>
-      <w:pPr>
-        <w:spacing w:after="0"/>
-        <w:contextualSpacing/>
-      </w:pPr>
-      <w:r>
-        <w:t xml:space="preserve">7 des 9 </w:t>
-      </w:r>
-      <w:r>
-        <w:t xml:space="preserve">tables ont </w:t>
-      </w:r>
-      <w:r>
-        <w:t xml:space="preserve">pour clé primaire </w:t>
-      </w:r>
-      <w:r>
-        <w:t>un entier en auto incrémen</w:t>
-      </w:r>
-      <w:r>
-        <w:t>t</w:t>
-      </w:r>
-      <w:r>
-        <w:t>.</w:t>
-      </w:r>
-    </w:p>
-    <w:p>
-      <w:pPr>
-        <w:spacing w:after="0"/>
-        <w:contextualSpacing/>
-      </w:pPr>
-      <w:r>
-        <w:t xml:space="preserve">Pour </w:t>
-      </w:r>
-      <w:r>
-        <w:t xml:space="preserve">Utilisateurs et Habilitations, pour lesquels j’ai choisi une clé </w:t>
-      </w:r>
-      <w:r>
-        <w:t>plus</w:t>
-      </w:r>
-      <w:r>
-        <w:t xml:space="preserve"> sécurisée</w:t>
-      </w:r>
-      <w:r>
-        <w:t>, un Uuid</w:t>
-      </w:r>
-      <w:r>
-        <w:t>.</w:t>
-      </w:r>
-    </w:p>
-    <w:p>
-      <w:pPr>
-        <w:spacing w:after="0"/>
-        <w:contextualSpacing/>
-      </w:pPr>
-      <w:r>
-        <w:rPr>
-          <w:color w:val="FF0000"/>
-          <w:sz w:val="28"/>
-          <w:szCs w:val="28"/>
-        </w:rPr>
-        <w:t>click</w:t>
-      </w:r>
-    </w:p>
-    <w:p>
-      <w:pPr>
-        <w:spacing w:after="0"/>
-        <w:contextualSpacing/>
-      </w:pPr>
-      <w:r>
-        <w:t>Universally Unique Identifier</w:t>
-      </w:r>
-    </w:p>
-    <w:p>
-      <w:pPr>
-        <w:spacing w:after="0"/>
-        <w:contextualSpacing/>
-      </w:pPr>
-      <w:r>
-        <w:t xml:space="preserve">Fonction </w:t>
-      </w:r>
-      <w:r>
-        <w:t>qui permet de générer</w:t>
-      </w:r>
-      <w:r>
-        <w:t xml:space="preserve"> aléatoire</w:t>
-      </w:r>
-      <w:r>
-        <w:t xml:space="preserve"> un nombre hexadécimal de 32 caractères.</w:t>
-      </w:r>
-    </w:p>
-    <w:p>
-      <w:pPr>
-        <w:spacing w:after="0"/>
-        <w:contextualSpacing/>
-      </w:pPr>
-      <w:r>
-        <w:t>Ce nombre a la garantie d’être tout à fait unique.</w:t>
-      </w:r>
-    </w:p>
-    <w:p>
-      <w:pPr>
-        <w:spacing w:after="0"/>
-        <w:contextualSpacing/>
-      </w:pPr>
-      <w:r>
-        <w:t>Il n’apparait sur aucun écran de l’interface.</w:t>
-      </w:r>
-    </w:p>
-    <w:p>
-      <w:pPr>
-        <w:spacing w:after="0"/>
-        <w:contextualSpacing/>
-        <w:rPr>
-          <w:i/>
-          <w:iCs/>
-        </w:rPr>
-      </w:pPr>
-      <w:r>
-        <w:rPr>
-          <w:i/>
-          <w:iCs/>
-        </w:rPr>
-        <w:t>Librairie « uuidv4 ».</w:t>
-      </w:r>
-    </w:p>
-    <w:p>
-      <w:pPr>
-        <w:spacing w:after="0"/>
-        <w:contextualSpacing/>
-      </w:pPr>
-    </w:p>
-    <w:p>
-      <w:pPr>
-        <w:spacing w:after="0"/>
-        <w:contextualSpacing/>
-      </w:pPr>
-      <w:r>
-        <w:t xml:space="preserve">J’ai choisi d’utiliser un Uuid </w:t>
-      </w:r>
-      <w:r>
-        <w:t>comme clé de</w:t>
-      </w:r>
-      <w:r>
-        <w:t xml:space="preserve"> l</w:t>
-      </w:r>
-      <w:r>
-        <w:t xml:space="preserve">a table Utilisateurs </w:t>
-      </w:r>
-      <w:r>
-        <w:t>en plus de l’</w:t>
-      </w:r>
-      <w:r>
-        <w:t>identifiant unique</w:t>
-      </w:r>
-      <w:r>
-        <w:t xml:space="preserve">. Cet identifiant ne me semblait pas assez sûr puisqu’il est précisément conçu pour être </w:t>
-      </w:r>
-      <w:r>
-        <w:t xml:space="preserve">facile à </w:t>
-      </w:r>
-      <w:r>
-        <w:t>retenir au moment de</w:t>
-      </w:r>
-      <w:r>
-        <w:t xml:space="preserve"> l’authentification.</w:t>
-      </w:r>
-    </w:p>
-    <w:p>
-      <w:pPr>
-        <w:spacing w:after="0"/>
-        <w:contextualSpacing/>
-      </w:pPr>
-    </w:p>
-    <w:p>
-      <w:pPr>
-        <w:spacing w:after="0"/>
-        <w:contextualSpacing/>
-      </w:pPr>
-      <w:r>
-        <w:t>Un premier filtre est fait par l’appli web, puisque que c’est le profil de l’utilisateur qui lui donne accès ou non aux différentes fonctionnalités.</w:t>
-      </w:r>
-    </w:p>
-    <w:p>
-      <w:pPr>
-        <w:spacing w:after="0"/>
-        <w:contextualSpacing/>
-      </w:pPr>
-      <w:r>
-        <w:lastRenderedPageBreak/>
-        <w:t>Avec l</w:t>
-      </w:r>
-      <w:r>
-        <w:t xml:space="preserve">es uuid pour les tables les plus sensibles et hasher/saler </w:t>
-      </w:r>
-      <w:r>
-        <w:t xml:space="preserve">, j’ai voulu </w:t>
-      </w:r>
-      <w:r>
-        <w:t>sécuris</w:t>
-      </w:r>
-      <w:r>
-        <w:t>er</w:t>
-      </w:r>
-      <w:r>
-        <w:t xml:space="preserve"> </w:t>
-      </w:r>
-      <w:r>
-        <w:t>l</w:t>
-      </w:r>
-      <w:r>
-        <w:t>es données.</w:t>
-      </w:r>
-    </w:p>
-    <w:p>
-      <w:pPr>
-        <w:spacing w:after="0"/>
-        <w:contextualSpacing/>
-      </w:pPr>
-      <w:r>
-        <w:t>Mais il faut aussi sécuriser l’accès à ces données.</w:t>
-      </w:r>
-    </w:p>
-    <w:p>
-      <w:pPr>
-        <w:spacing w:after="0"/>
-        <w:contextualSpacing/>
-      </w:pPr>
-      <w:r>
-        <w:rPr>
-          <w:color w:val="FF0000"/>
-          <w:sz w:val="28"/>
-          <w:szCs w:val="28"/>
-        </w:rPr>
-        <w:t>click</w:t>
-      </w:r>
-      <w:r>
-        <w:t xml:space="preserve"> </w:t>
-      </w:r>
-    </w:p>
-    <w:p>
-      <w:pPr>
-        <w:spacing w:after="0"/>
-        <w:contextualSpacing/>
-      </w:pPr>
-      <w:r>
-        <w:rPr>
-          <w:color w:val="FF0000"/>
-          <w:sz w:val="48"/>
-          <w:szCs w:val="48"/>
-        </w:rPr>
-        <w:t>18</w:t>
-      </w:r>
-      <w:r>
-        <w:t xml:space="preserve"> </w:t>
-      </w:r>
-      <w:r>
-        <w:t>cookie</w:t>
-      </w:r>
-    </w:p>
-    <w:p>
-      <w:pPr>
-        <w:spacing w:after="0"/>
-        <w:contextualSpacing/>
-      </w:pPr>
-    </w:p>
-    <w:p>
-      <w:pPr>
-        <w:spacing w:after="0"/>
-        <w:contextualSpacing/>
-      </w:pPr>
-      <w:r>
-        <w:t>Mais c’est pas suffisant.</w:t>
-      </w:r>
-    </w:p>
-    <w:p>
-      <w:pPr>
-        <w:spacing w:after="0"/>
-        <w:contextualSpacing/>
-      </w:pPr>
-      <w:r>
-        <w:t>Il faut qu’à chaque service sollicité par le serveur, contrôle soit fait : le demandeur est-il autorisé à demander ?</w:t>
-      </w:r>
-    </w:p>
-    <w:p>
-      <w:pPr>
-        <w:spacing w:after="0"/>
-        <w:contextualSpacing/>
-      </w:pPr>
-    </w:p>
-    <w:p>
-      <w:pPr>
-        <w:spacing w:after="0"/>
-        <w:contextualSpacing/>
-      </w:pPr>
-      <w:r>
-        <w:t>Pour cela, j’ai choisi d’utiliser un cookie de session.</w:t>
-      </w:r>
-    </w:p>
-    <w:p>
-      <w:pPr>
-        <w:spacing w:after="0"/>
-        <w:contextualSpacing/>
-      </w:pPr>
-      <w:r>
-        <w:t xml:space="preserve">Ce cookie est un petit fichier </w:t>
-      </w:r>
-      <w:r>
-        <w:t xml:space="preserve">créé </w:t>
-      </w:r>
-      <w:r>
-        <w:t xml:space="preserve">par le serveur </w:t>
-      </w:r>
-      <w:r>
-        <w:t xml:space="preserve">et </w:t>
-      </w:r>
-      <w:r>
-        <w:t xml:space="preserve">stocké </w:t>
-      </w:r>
-      <w:r>
-        <w:t>dans le navigateur.</w:t>
-      </w:r>
-    </w:p>
-    <w:p>
-      <w:pPr>
-        <w:spacing w:after="0"/>
-        <w:contextualSpacing/>
-      </w:pPr>
-    </w:p>
-    <w:p>
-      <w:pPr>
-        <w:spacing w:after="0"/>
-        <w:contextualSpacing/>
-      </w:pPr>
-      <w:r>
-        <w:t>Il est donc créé après la réussite de l’authentification.</w:t>
-      </w:r>
-    </w:p>
-    <w:p>
-      <w:pPr>
-        <w:spacing w:after="0"/>
-        <w:contextualSpacing/>
-      </w:pPr>
-      <w:r>
-        <w:t>Il contient…</w:t>
-      </w:r>
-    </w:p>
-    <w:p>
-      <w:pPr>
-        <w:spacing w:after="0"/>
-        <w:contextualSpacing/>
-      </w:pPr>
-    </w:p>
-    <w:p>
-      <w:pPr>
-        <w:spacing w:after="0"/>
-        <w:contextualSpacing/>
-      </w:pPr>
-      <w:r>
-        <w:t>Quand un service est appelé par le serveur, il va commencer par contrôler la validité de la demande.</w:t>
-      </w:r>
-    </w:p>
-    <w:p>
-      <w:pPr>
-        <w:spacing w:after="0"/>
-        <w:contextualSpacing/>
-      </w:pPr>
-      <w:r>
-        <w:t xml:space="preserve">Exemple </w:t>
+        <w:t>d’utilisations différentes</w:t>
       </w:r>
     </w:p>
     <w:p>
@@ -4341,7 +5081,13 @@
         <w:spacing w:after="0"/>
       </w:pPr>
       <w:r>
-        <w:t>Le serveur appelle le service de sélection.</w:t>
+        <w:t xml:space="preserve">Le serveur appelle le service </w:t>
+      </w:r>
+      <w:r>
+        <w:t>adéquat</w:t>
+      </w:r>
+      <w:r>
+        <w:t>.</w:t>
       </w:r>
     </w:p>
     <w:p>
@@ -4354,7 +5100,10 @@
         <w:spacing w:after="0"/>
       </w:pPr>
       <w:r>
-        <w:t>Le service contrôle que l’auteur la requête est bien identifié et connecté.</w:t>
+        <w:t>C</w:t>
+      </w:r>
+      <w:r>
+        <w:t>e service contrôle que l’auteur la requête est bien connecté.</w:t>
       </w:r>
     </w:p>
     <w:p>
@@ -4380,7 +5129,16 @@
         <w:spacing w:after="0"/>
       </w:pPr>
       <w:r>
-        <w:t xml:space="preserve">Après l’extraction de la liste, le service fait un filtre et ne </w:t>
+        <w:t xml:space="preserve">Ensuite, le service récupère la liste des incidents (via DAO) et fait un </w:t>
+      </w:r>
+      <w:r>
+        <w:t>filtre</w:t>
+      </w:r>
+      <w:r>
+        <w:t>. N</w:t>
+      </w:r>
+      <w:r>
+        <w:t xml:space="preserve">e </w:t>
       </w:r>
       <w:r>
         <w:t xml:space="preserve">garde </w:t>
@@ -4388,6 +5146,27 @@
       <w:r>
         <w:t>que ceux déclaré par l’utilisateur identifié par le cookie.</w:t>
       </w:r>
+    </w:p>
+    <w:p>
+      <w:pPr>
+        <w:spacing w:after="0"/>
+      </w:pPr>
+      <w:r>
+        <w:t>Cookie peut être appelé à tout moment.</w:t>
+      </w:r>
+    </w:p>
+    <w:p>
+      <w:pPr>
+        <w:spacing w:after="0"/>
+      </w:pPr>
+      <w:r>
+        <w:t>Durée de vie limitée.</w:t>
+      </w:r>
+    </w:p>
+    <w:p>
+      <w:pPr>
+        <w:spacing w:after="0"/>
+      </w:pPr>
     </w:p>
     <w:p>
       <w:pPr>
@@ -4417,111 +5196,154 @@
           <w:sz w:val="48"/>
           <w:szCs w:val="48"/>
         </w:rPr>
-        <w:t>1</w:t>
-      </w:r>
-      <w:r>
+        <w:t>19</w:t>
+      </w:r>
+      <w:r>
+        <w:t xml:space="preserve"> </w:t>
+      </w:r>
+      <w:r>
+        <w:t>organisation</w:t>
+      </w:r>
+    </w:p>
+    <w:p>
+      <w:pPr>
+        <w:spacing w:after="0"/>
+        <w:contextualSpacing/>
+      </w:pPr>
+      <w:r>
+        <w:t>Pour ce qui est des outils utilisés pour l’élaboration de ce projet</w:t>
+      </w:r>
+    </w:p>
+    <w:p>
+      <w:pPr>
+        <w:spacing w:after="0"/>
+        <w:contextualSpacing/>
+      </w:pPr>
+      <w:r>
+        <w:t>J’ai créé 2 dépôts sur outil de versioning GitHub.</w:t>
+      </w:r>
+    </w:p>
+    <w:p>
+      <w:pPr>
+        <w:spacing w:after="0"/>
+        <w:contextualSpacing/>
+      </w:pPr>
+      <w:r>
+        <w:t>Pour le suivi d’avance</w:t>
+      </w:r>
+      <w:r>
+        <w:t>ment</w:t>
+      </w:r>
+      <w:r>
+        <w:t xml:space="preserve"> du projet j’ai utilisé Trello, surtout au début.</w:t>
+      </w:r>
+    </w:p>
+    <w:p>
+      <w:pPr>
+        <w:spacing w:after="0"/>
+        <w:contextualSpacing/>
+      </w:pPr>
+      <w:r>
+        <w:tab/>
+        <w:t>Lister et trier les tâches à effectuer.</w:t>
+      </w:r>
+    </w:p>
+    <w:p>
+      <w:pPr>
+        <w:spacing w:after="0"/>
+        <w:ind w:firstLine="708"/>
+        <w:contextualSpacing/>
+      </w:pPr>
+      <w:r>
+        <w:t>Eviter de se disperser.</w:t>
+      </w:r>
+    </w:p>
+    <w:p>
+      <w:pPr>
+        <w:spacing w:after="0"/>
+        <w:contextualSpacing/>
+      </w:pPr>
+      <w:r>
+        <w:t xml:space="preserve">Pour tester le code, j’ai utilisé la librairie </w:t>
+      </w:r>
+      <w:proofErr w:type="spellStart"/>
+      <w:r>
+        <w:t>Jest</w:t>
+      </w:r>
+      <w:proofErr w:type="spellEnd"/>
+      <w:r>
+        <w:t>, pour le</w:t>
+      </w:r>
+      <w:r>
+        <w:t xml:space="preserve"> </w:t>
+      </w:r>
+      <w:proofErr w:type="spellStart"/>
+      <w:r>
+        <w:t>javaScript</w:t>
+      </w:r>
+      <w:proofErr w:type="spellEnd"/>
+      <w:r>
+        <w:t>.</w:t>
+      </w:r>
+    </w:p>
+    <w:p>
+      <w:pPr>
+        <w:spacing w:after="0"/>
+        <w:contextualSpacing/>
+      </w:pPr>
+      <w:r>
+        <w:tab/>
+        <w:t xml:space="preserve">Mise en page </w:t>
+      </w:r>
+      <w:proofErr w:type="spellStart"/>
+      <w:r>
+        <w:t>css</w:t>
+      </w:r>
+      <w:proofErr w:type="spellEnd"/>
+    </w:p>
+    <w:p>
+      <w:pPr>
+        <w:spacing w:after="0"/>
+        <w:contextualSpacing/>
+      </w:pPr>
+      <w:r>
+        <w:t xml:space="preserve">Et utilisé </w:t>
+      </w:r>
+      <w:proofErr w:type="spellStart"/>
+      <w:r>
+        <w:t>PostMan</w:t>
+      </w:r>
+      <w:proofErr w:type="spellEnd"/>
+      <w:r>
+        <w:t xml:space="preserve"> pour tester les services Back.</w:t>
+      </w:r>
+    </w:p>
+    <w:p>
+      <w:pPr>
+        <w:spacing w:after="0"/>
+        <w:contextualSpacing/>
+      </w:pPr>
+      <w:r>
+        <w:rPr>
+          <w:color w:val="FF0000"/>
+          <w:sz w:val="28"/>
+          <w:szCs w:val="28"/>
+        </w:rPr>
+        <w:t>click</w:t>
+      </w:r>
+      <w:r>
+        <w:t xml:space="preserve"> </w:t>
+      </w:r>
+    </w:p>
+    <w:p>
+      <w:pPr>
+        <w:spacing w:after="0"/>
+        <w:contextualSpacing/>
         <w:rPr>
           <w:color w:val="FF0000"/>
           <w:sz w:val="48"/>
           <w:szCs w:val="48"/>
         </w:rPr>
-        <w:t>9</w:t>
-      </w:r>
-      <w:r>
-        <w:t xml:space="preserve"> </w:t>
-      </w:r>
-      <w:r>
-        <w:t>organisation</w:t>
-      </w:r>
-    </w:p>
-    <w:p>
-      <w:pPr>
-        <w:spacing w:after="0"/>
-        <w:contextualSpacing/>
-      </w:pPr>
-      <w:r>
-        <w:t>Pour ce qui est des outils utilisés pour l’élaboration de ce projet</w:t>
-      </w:r>
-    </w:p>
-    <w:p>
-      <w:pPr>
-        <w:spacing w:after="0"/>
-        <w:contextualSpacing/>
-      </w:pPr>
-      <w:r>
-        <w:t xml:space="preserve">J’ai créé 2 dépôts sur </w:t>
-      </w:r>
-      <w:r>
-        <w:t>outil de versioning</w:t>
-      </w:r>
-      <w:r>
-        <w:t xml:space="preserve"> GitHub.</w:t>
-      </w:r>
-    </w:p>
-    <w:p>
-      <w:pPr>
-        <w:spacing w:after="0"/>
-        <w:contextualSpacing/>
-      </w:pPr>
-      <w:r>
-        <w:t>Pour le suivi d’avance du projet j’ai utilisé Trello, surtout au début.</w:t>
-      </w:r>
-    </w:p>
-    <w:p>
-      <w:pPr>
-        <w:spacing w:after="0"/>
-        <w:contextualSpacing/>
-      </w:pPr>
-      <w:r>
-        <w:t>Pour tester le code, j’ai utilisé la librairie Jest, pour le</w:t>
-      </w:r>
-      <w:r>
-        <w:t xml:space="preserve"> </w:t>
-      </w:r>
-      <w:r>
-        <w:t>javaScript.</w:t>
-      </w:r>
-    </w:p>
-    <w:p>
-      <w:pPr>
-        <w:spacing w:after="0"/>
-        <w:contextualSpacing/>
-      </w:pPr>
-      <w:r>
-        <w:tab/>
-        <w:t>Mise en page css</w:t>
-      </w:r>
-    </w:p>
-    <w:p>
-      <w:pPr>
-        <w:spacing w:after="0"/>
-        <w:contextualSpacing/>
-      </w:pPr>
-      <w:r>
-        <w:t>Et utilisé PostMan pour tester les services Back.</w:t>
-      </w:r>
-    </w:p>
-    <w:p>
-      <w:r>
-        <w:br w:type="page"/>
-      </w:r>
-    </w:p>
-    <w:p>
-      <w:r>
-        <w:lastRenderedPageBreak/>
-        <w:br w:type="page"/>
-      </w:r>
-    </w:p>
-    <w:p>
-      <w:pPr>
-        <w:spacing w:after="0"/>
-        <w:contextualSpacing/>
-      </w:pPr>
-    </w:p>
-    <w:p>
-      <w:pPr>
-        <w:spacing w:after="0"/>
-        <w:contextualSpacing/>
       </w:pPr>
       <w:r>
         <w:rPr>
@@ -4529,85 +5351,238 @@
           <w:sz w:val="48"/>
           <w:szCs w:val="48"/>
         </w:rPr>
-        <w:t>DEMO</w:t>
-      </w:r>
-    </w:p>
-    <w:p>
-      <w:pPr>
-        <w:spacing w:after="0"/>
-        <w:contextualSpacing/>
-      </w:pPr>
-      <w:r>
-        <w:t>Ouvrir un mozilla et un chrome</w:t>
-      </w:r>
-    </w:p>
-    <w:p>
-      <w:pPr>
-        <w:spacing w:after="0"/>
-        <w:contextualSpacing/>
-      </w:pPr>
-      <w:r>
-        <w:t>Nouvel utilisateur : nono duval – technicien chez Toupropre</w:t>
-      </w:r>
-    </w:p>
-    <w:p>
-      <w:pPr>
-        <w:spacing w:after="0"/>
-        <w:contextualSpacing/>
-      </w:pPr>
-      <w:r>
+        <w:t>Démo</w:t>
+      </w:r>
+    </w:p>
+    <w:p>
+      <w:r>
+        <w:br w:type="page"/>
+      </w:r>
+    </w:p>
+    <w:p>
+      <w:pPr>
+        <w:spacing w:after="0"/>
+        <w:contextualSpacing/>
+      </w:pPr>
+      <w:r>
+        <w:lastRenderedPageBreak/>
+        <w:t>Création d’un incident et son cycle de vie.</w:t>
+      </w:r>
+    </w:p>
+    <w:p>
+      <w:pPr>
+        <w:spacing w:after="0"/>
+        <w:contextualSpacing/>
+      </w:pPr>
+      <w:proofErr w:type="spellStart"/>
+      <w:r>
+        <w:t>Modif</w:t>
+      </w:r>
+      <w:proofErr w:type="spellEnd"/>
+      <w:r>
+        <w:t xml:space="preserve"> </w:t>
+      </w:r>
+      <w:proofErr w:type="spellStart"/>
+      <w:r>
+        <w:t>mdp</w:t>
+      </w:r>
+      <w:proofErr w:type="spellEnd"/>
+      <w:r>
+        <w:t>.</w:t>
+      </w:r>
+    </w:p>
+    <w:p>
+      <w:pPr>
+        <w:spacing w:after="0"/>
+        <w:contextualSpacing/>
+      </w:pPr>
+    </w:p>
+    <w:p>
+      <w:pPr>
+        <w:spacing w:after="0"/>
+        <w:contextualSpacing/>
+        <w:rPr>
+          <w:sz w:val="16"/>
+          <w:szCs w:val="16"/>
+        </w:rPr>
+      </w:pPr>
+      <w:r>
+        <w:rPr>
+          <w:sz w:val="16"/>
+          <w:szCs w:val="16"/>
+        </w:rPr>
+        <w:t xml:space="preserve">Ouvrir un </w:t>
+      </w:r>
+      <w:proofErr w:type="spellStart"/>
+      <w:r>
+        <w:rPr>
+          <w:sz w:val="16"/>
+          <w:szCs w:val="16"/>
+        </w:rPr>
+        <w:t>mozilla</w:t>
+      </w:r>
+      <w:proofErr w:type="spellEnd"/>
+      <w:r>
+        <w:rPr>
+          <w:sz w:val="16"/>
+          <w:szCs w:val="16"/>
+        </w:rPr>
+        <w:t xml:space="preserve"> et un chrome</w:t>
+      </w:r>
+    </w:p>
+    <w:p>
+      <w:pPr>
+        <w:spacing w:after="0"/>
+        <w:contextualSpacing/>
+        <w:rPr>
+          <w:sz w:val="16"/>
+          <w:szCs w:val="16"/>
+        </w:rPr>
+      </w:pPr>
+      <w:r>
+        <w:rPr>
+          <w:sz w:val="16"/>
+          <w:szCs w:val="16"/>
+        </w:rPr>
+        <w:t xml:space="preserve">Nouvel utilisateur : nono </w:t>
+      </w:r>
+      <w:proofErr w:type="spellStart"/>
+      <w:r>
+        <w:rPr>
+          <w:sz w:val="16"/>
+          <w:szCs w:val="16"/>
+        </w:rPr>
+        <w:t>duval</w:t>
+      </w:r>
+      <w:proofErr w:type="spellEnd"/>
+      <w:r>
+        <w:rPr>
+          <w:sz w:val="16"/>
+          <w:szCs w:val="16"/>
+        </w:rPr>
+        <w:t xml:space="preserve"> – technicien chez </w:t>
+      </w:r>
+      <w:proofErr w:type="spellStart"/>
+      <w:r>
+        <w:rPr>
+          <w:sz w:val="16"/>
+          <w:szCs w:val="16"/>
+        </w:rPr>
+        <w:t>Toupropre</w:t>
+      </w:r>
+      <w:proofErr w:type="spellEnd"/>
+    </w:p>
+    <w:p>
+      <w:pPr>
+        <w:spacing w:after="0"/>
+        <w:contextualSpacing/>
+        <w:rPr>
+          <w:sz w:val="16"/>
+          <w:szCs w:val="16"/>
+        </w:rPr>
+      </w:pPr>
+      <w:r>
+        <w:rPr>
+          <w:sz w:val="16"/>
+          <w:szCs w:val="16"/>
+        </w:rPr>
         <w:tab/>
-        <w:t>Utiliser le mail efrei</w:t>
-      </w:r>
-    </w:p>
-    <w:p>
-      <w:pPr>
-        <w:spacing w:after="0"/>
-        <w:contextualSpacing/>
-      </w:pPr>
-      <w:r>
-        <w:t>Mail avec id + mdp</w:t>
-      </w:r>
-    </w:p>
-    <w:p>
-      <w:pPr>
-        <w:spacing w:after="0"/>
-        <w:contextualSpacing/>
-      </w:pPr>
-    </w:p>
-    <w:p>
-      <w:pPr>
-        <w:spacing w:after="0"/>
-        <w:contextualSpacing/>
-      </w:pPr>
-      <w:r>
-        <w:t xml:space="preserve">Lisbeth est </w:t>
-      </w:r>
-      <w:r>
-        <w:t>employée, elle veut signaler un incident.</w:t>
-      </w:r>
-    </w:p>
-    <w:p>
-      <w:pPr>
-        <w:spacing w:after="0"/>
-        <w:contextualSpacing/>
-      </w:pPr>
-      <w:r>
-        <w:t>E</w:t>
-      </w:r>
-      <w:r>
-        <w:t>lle se connecte</w:t>
-      </w:r>
-      <w:r>
-        <w:t xml:space="preserve"> – elle se trompe et puis elle y arrive</w:t>
-      </w:r>
-    </w:p>
-    <w:p>
-      <w:pPr>
-        <w:spacing w:after="0"/>
-        <w:contextualSpacing/>
-      </w:pPr>
-      <w:r>
+        <w:t xml:space="preserve">Utiliser le mail </w:t>
+      </w:r>
+      <w:proofErr w:type="spellStart"/>
+      <w:r>
+        <w:rPr>
+          <w:sz w:val="16"/>
+          <w:szCs w:val="16"/>
+        </w:rPr>
+        <w:t>efrei</w:t>
+      </w:r>
+      <w:proofErr w:type="spellEnd"/>
+    </w:p>
+    <w:p>
+      <w:pPr>
+        <w:spacing w:after="0"/>
+        <w:contextualSpacing/>
+        <w:rPr>
+          <w:sz w:val="16"/>
+          <w:szCs w:val="16"/>
+        </w:rPr>
+      </w:pPr>
+      <w:r>
+        <w:rPr>
+          <w:sz w:val="16"/>
+          <w:szCs w:val="16"/>
+        </w:rPr>
+        <w:t xml:space="preserve">Mail avec id + </w:t>
+      </w:r>
+      <w:proofErr w:type="spellStart"/>
+      <w:r>
+        <w:rPr>
+          <w:sz w:val="16"/>
+          <w:szCs w:val="16"/>
+        </w:rPr>
+        <w:t>mdp</w:t>
+      </w:r>
+      <w:proofErr w:type="spellEnd"/>
+    </w:p>
+    <w:p>
+      <w:pPr>
+        <w:spacing w:after="0"/>
+        <w:contextualSpacing/>
+        <w:rPr>
+          <w:sz w:val="16"/>
+          <w:szCs w:val="16"/>
+        </w:rPr>
+      </w:pPr>
+    </w:p>
+    <w:p>
+      <w:pPr>
+        <w:spacing w:after="0"/>
+        <w:contextualSpacing/>
+        <w:rPr>
+          <w:sz w:val="16"/>
+          <w:szCs w:val="16"/>
+        </w:rPr>
+      </w:pPr>
+      <w:r>
+        <w:rPr>
+          <w:sz w:val="16"/>
+          <w:szCs w:val="16"/>
+        </w:rPr>
+        <w:t>Lisbeth est employée, elle veut signaler un incident.</w:t>
+      </w:r>
+    </w:p>
+    <w:p>
+      <w:pPr>
+        <w:spacing w:after="0"/>
+        <w:contextualSpacing/>
+        <w:rPr>
+          <w:sz w:val="16"/>
+          <w:szCs w:val="16"/>
+        </w:rPr>
+      </w:pPr>
+      <w:r>
+        <w:rPr>
+          <w:sz w:val="16"/>
+          <w:szCs w:val="16"/>
+        </w:rPr>
+        <w:t>Elle se connecte – elle se trompe et puis elle y arrive</w:t>
+      </w:r>
+    </w:p>
+    <w:p>
+      <w:pPr>
+        <w:spacing w:after="0"/>
+        <w:contextualSpacing/>
+        <w:rPr>
+          <w:sz w:val="16"/>
+          <w:szCs w:val="16"/>
+        </w:rPr>
+      </w:pPr>
+      <w:r>
+        <w:rPr>
+          <w:sz w:val="16"/>
+          <w:szCs w:val="16"/>
+        </w:rPr>
         <w:t>Elle n’a pas encore signalé d’incident</w:t>
       </w:r>
     </w:p>
@@ -4615,32 +5590,78 @@
       <w:pPr>
         <w:spacing w:after="0"/>
         <w:contextualSpacing/>
-      </w:pPr>
-      <w:r>
-        <w:t>Elle en signale un chez Toupropre</w:t>
-      </w:r>
-    </w:p>
-    <w:p>
-      <w:pPr>
-        <w:spacing w:after="0"/>
-        <w:contextualSpacing/>
-      </w:pPr>
-    </w:p>
-    <w:p>
-      <w:pPr>
-        <w:spacing w:after="0"/>
-        <w:contextualSpacing/>
-      </w:pPr>
-      <w:r>
-        <w:t>Nono travaille pour Toupropre</w:t>
-      </w:r>
-    </w:p>
-    <w:p>
-      <w:pPr>
-        <w:spacing w:after="0"/>
-        <w:contextualSpacing/>
-      </w:pPr>
-      <w:r>
+        <w:rPr>
+          <w:sz w:val="16"/>
+          <w:szCs w:val="16"/>
+        </w:rPr>
+      </w:pPr>
+      <w:r>
+        <w:rPr>
+          <w:sz w:val="16"/>
+          <w:szCs w:val="16"/>
+        </w:rPr>
+        <w:t xml:space="preserve">Elle en signale un chez </w:t>
+      </w:r>
+      <w:proofErr w:type="spellStart"/>
+      <w:r>
+        <w:rPr>
+          <w:sz w:val="16"/>
+          <w:szCs w:val="16"/>
+        </w:rPr>
+        <w:t>Toupropre</w:t>
+      </w:r>
+      <w:proofErr w:type="spellEnd"/>
+    </w:p>
+    <w:p>
+      <w:pPr>
+        <w:spacing w:after="0"/>
+        <w:contextualSpacing/>
+        <w:rPr>
+          <w:sz w:val="16"/>
+          <w:szCs w:val="16"/>
+        </w:rPr>
+      </w:pPr>
+    </w:p>
+    <w:p>
+      <w:pPr>
+        <w:spacing w:after="0"/>
+        <w:contextualSpacing/>
+        <w:rPr>
+          <w:sz w:val="16"/>
+          <w:szCs w:val="16"/>
+        </w:rPr>
+      </w:pPr>
+      <w:r>
+        <w:rPr>
+          <w:sz w:val="16"/>
+          <w:szCs w:val="16"/>
+        </w:rPr>
+        <w:t xml:space="preserve">Nono travaille pour </w:t>
+      </w:r>
+      <w:proofErr w:type="spellStart"/>
+      <w:r>
+        <w:rPr>
+          <w:sz w:val="16"/>
+          <w:szCs w:val="16"/>
+        </w:rPr>
+        <w:t>Toupropre</w:t>
+      </w:r>
+      <w:proofErr w:type="spellEnd"/>
+    </w:p>
+    <w:p>
+      <w:pPr>
+        <w:spacing w:after="0"/>
+        <w:contextualSpacing/>
+        <w:rPr>
+          <w:sz w:val="16"/>
+          <w:szCs w:val="16"/>
+        </w:rPr>
+      </w:pPr>
+      <w:r>
+        <w:rPr>
+          <w:sz w:val="16"/>
+          <w:szCs w:val="16"/>
+        </w:rPr>
         <w:t>Il s’authentifie avec son mail tout neuf.</w:t>
       </w:r>
     </w:p>
@@ -4648,17 +5669,42 @@
       <w:pPr>
         <w:spacing w:after="0"/>
         <w:contextualSpacing/>
-      </w:pPr>
-      <w:r>
-        <w:t>Change mdp</w:t>
-      </w:r>
-    </w:p>
-    <w:p>
-      <w:pPr>
-        <w:spacing w:after="0"/>
-        <w:contextualSpacing/>
-      </w:pPr>
-      <w:r>
+        <w:rPr>
+          <w:sz w:val="16"/>
+          <w:szCs w:val="16"/>
+        </w:rPr>
+      </w:pPr>
+      <w:r>
+        <w:rPr>
+          <w:sz w:val="16"/>
+          <w:szCs w:val="16"/>
+        </w:rPr>
+        <w:t xml:space="preserve">Change </w:t>
+      </w:r>
+      <w:proofErr w:type="spellStart"/>
+      <w:r>
+        <w:rPr>
+          <w:sz w:val="16"/>
+          <w:szCs w:val="16"/>
+        </w:rPr>
+        <w:t>mdp</w:t>
+      </w:r>
+      <w:proofErr w:type="spellEnd"/>
+    </w:p>
+    <w:p>
+      <w:pPr>
+        <w:spacing w:after="0"/>
+        <w:contextualSpacing/>
+        <w:rPr>
+          <w:sz w:val="16"/>
+          <w:szCs w:val="16"/>
+        </w:rPr>
+      </w:pPr>
+      <w:r>
+        <w:rPr>
+          <w:sz w:val="16"/>
+          <w:szCs w:val="16"/>
+        </w:rPr>
         <w:t>Suivi d’incidents</w:t>
       </w:r>
     </w:p>
@@ -4673,62 +5719,99 @@
         <w:spacing w:after="0"/>
         <w:contextualSpacing/>
       </w:pPr>
-    </w:p>
-    <w:p>
-      <w:pPr>
-        <w:spacing w:after="0"/>
-        <w:contextualSpacing/>
-      </w:pPr>
-    </w:p>
-    <w:p>
-      <w:pPr>
-        <w:spacing w:after="0"/>
-        <w:contextualSpacing/>
-      </w:pPr>
-    </w:p>
-    <w:p>
-      <w:pPr>
-        <w:spacing w:after="0"/>
-        <w:contextualSpacing/>
-      </w:pPr>
-    </w:p>
-    <w:p>
-      <w:r>
-        <w:br w:type="page"/>
-      </w:r>
-    </w:p>
-    <w:p>
-      <w:pPr>
-        <w:spacing w:after="0"/>
-        <w:contextualSpacing/>
-        <w:rPr>
-          <w:u w:val="single"/>
-        </w:rPr>
-      </w:pPr>
-      <w:r>
-        <w:rPr>
-          <w:u w:val="single"/>
-        </w:rPr>
-        <w:lastRenderedPageBreak/>
-        <w:t>bilan</w:t>
-      </w:r>
-    </w:p>
-    <w:p>
-      <w:pPr>
-        <w:spacing w:after="0"/>
-        <w:contextualSpacing/>
-      </w:pPr>
-      <w:r>
-        <w:t>Pour mon projet de fin d’étude, ma hiérarchie et moi-même n’avons pas trouvé de sujet purement Société Générale. Nous y avons longuement réfléchi. Les différents sujets que nous avons étudiés étaient impossibles à transférer sur un ordinateur tiers. Et aucun ne nécessitait la conception d’une base de données ni d’identification d’utilisateur.</w:t>
-      </w:r>
-    </w:p>
-    <w:p>
-      <w:pPr>
-        <w:spacing w:after="0"/>
-        <w:contextualSpacing/>
-      </w:pPr>
-      <w:r>
-        <w:t>J’ai donc choisi un sujet personnel.</w:t>
+      <w:r>
+        <w:rPr>
+          <w:color w:val="FF0000"/>
+          <w:sz w:val="28"/>
+          <w:szCs w:val="28"/>
+        </w:rPr>
+        <w:t>click</w:t>
+      </w:r>
+      <w:r>
+        <w:t xml:space="preserve"> </w:t>
+      </w:r>
+    </w:p>
+    <w:p>
+      <w:pPr>
+        <w:spacing w:after="0"/>
+        <w:contextualSpacing/>
+      </w:pPr>
+      <w:r>
+        <w:rPr>
+          <w:color w:val="FF0000"/>
+          <w:sz w:val="48"/>
+          <w:szCs w:val="48"/>
+        </w:rPr>
+        <w:t>20</w:t>
+      </w:r>
+      <w:r>
+        <w:t xml:space="preserve"> </w:t>
+      </w:r>
+      <w:r>
+        <w:t>bref</w:t>
+      </w:r>
+    </w:p>
+    <w:p>
+      <w:pPr>
+        <w:spacing w:after="0"/>
+        <w:contextualSpacing/>
+      </w:pPr>
+      <w:r>
+        <w:t>Année particulière</w:t>
+      </w:r>
+      <w:r>
+        <w:t>ment</w:t>
+      </w:r>
+      <w:r>
+        <w:t xml:space="preserve"> enrichissante</w:t>
+      </w:r>
+      <w:r>
+        <w:t xml:space="preserve">, </w:t>
+      </w:r>
+      <w:r>
+        <w:t>éprouvante</w:t>
+      </w:r>
+      <w:r>
+        <w:t>, physiquement et nerveusement.</w:t>
+      </w:r>
+    </w:p>
+    <w:p>
+      <w:pPr>
+        <w:spacing w:after="0"/>
+        <w:contextualSpacing/>
+      </w:pPr>
+      <w:r>
+        <w:t>Merci</w:t>
+      </w:r>
+      <w:r>
+        <w:t xml:space="preserve"> </w:t>
+      </w:r>
+      <w:r>
+        <w:t xml:space="preserve">d’ailleurs </w:t>
+      </w:r>
+      <w:r>
+        <w:t>aux</w:t>
+      </w:r>
+      <w:r>
+        <w:t xml:space="preserve"> professeurs et </w:t>
+      </w:r>
+      <w:r>
+        <w:t>aux</w:t>
+      </w:r>
+      <w:r>
+        <w:t xml:space="preserve"> autres élèves </w:t>
+      </w:r>
+      <w:r>
+        <w:t xml:space="preserve">de m’avoir </w:t>
+      </w:r>
+      <w:r>
+        <w:t>supporté</w:t>
+      </w:r>
+      <w:r>
+        <w:t>e</w:t>
+      </w:r>
+      <w:r>
+        <w:t>.</w:t>
       </w:r>
     </w:p>
     <w:p>
@@ -4746,100 +5829,340 @@
         <w:t xml:space="preserve">La partie conception n’a pas </w:t>
       </w:r>
       <w:r>
-        <w:t xml:space="preserve">posé trop de difficultés </w:t>
-      </w:r>
-      <w:r>
-        <w:t xml:space="preserve">car j’ai l’habitude de faire ce genre d’analyse, surtout pour des projets personnels. Même si aucun de ces projets </w:t>
-      </w:r>
-      <w:r>
-        <w:t>n</w:t>
-      </w:r>
-      <w:r>
-        <w:t>’a jamais été aussi complexe.</w:t>
-      </w:r>
-    </w:p>
-    <w:p>
-      <w:pPr>
-        <w:spacing w:after="0"/>
-        <w:contextualSpacing/>
-      </w:pPr>
-      <w:r>
-        <w:t>Il y a eu de nombreux essais et tâtonnements bien sûr.</w:t>
-      </w:r>
-    </w:p>
-    <w:p>
-      <w:pPr>
-        <w:spacing w:after="0"/>
-        <w:contextualSpacing/>
-      </w:pPr>
-      <w:r>
-        <w:t>Mais j</w:t>
-      </w:r>
-      <w:r>
-        <w:t>’ai</w:t>
-      </w:r>
-      <w:r>
-        <w:t xml:space="preserve"> l’habitude de</w:t>
-      </w:r>
-      <w:r>
-        <w:t xml:space="preserve"> jou</w:t>
-      </w:r>
-      <w:r>
-        <w:t xml:space="preserve">er </w:t>
-      </w:r>
-      <w:r>
-        <w:t>tous les rôles (p</w:t>
-      </w:r>
-      <w:r>
-        <w:t xml:space="preserve">roduct </w:t>
-      </w:r>
-      <w:r>
-        <w:t>o</w:t>
-      </w:r>
-      <w:r>
-        <w:t>wner</w:t>
-      </w:r>
-      <w:r>
-        <w:t>, scrum, dev</w:t>
-      </w:r>
-      <w:r>
-        <w:t>eloppeur…), d’organiser mon temps et de gérer les priorités.</w:t>
-      </w:r>
-      <w:r>
-        <w:t xml:space="preserve"> Revenir en arrière si nécessaire.</w:t>
-      </w:r>
-    </w:p>
-    <w:p>
-      <w:pPr>
-        <w:spacing w:after="0"/>
-        <w:contextualSpacing/>
-      </w:pPr>
-    </w:p>
-    <w:p>
-      <w:pPr>
-        <w:spacing w:after="0"/>
-        <w:contextualSpacing/>
-      </w:pPr>
-      <w:r>
-        <w:t>Pour la réalisation du projet,</w:t>
-      </w:r>
-      <w:r>
-        <w:t xml:space="preserve"> j’ai choisi le JavaScript car je m’y sens à l’aise.</w:t>
-      </w:r>
-    </w:p>
-    <w:p>
-      <w:pPr>
-        <w:spacing w:after="0"/>
-        <w:contextualSpacing/>
-      </w:pPr>
-      <w:r>
-        <w:t>J</w:t>
-      </w:r>
-      <w:r>
-        <w:t>’estimais avoir</w:t>
-      </w:r>
-      <w:r>
-        <w:t xml:space="preserve"> suffisamment assimilé de notions pour pouvoir commencer.</w:t>
+        <w:t>posé trop de difficultés</w:t>
+      </w:r>
+      <w:r>
+        <w:t>. J</w:t>
+      </w:r>
+      <w:r>
+        <w:t>e l</w:t>
+      </w:r>
+      <w:r>
+        <w:t>’a</w:t>
+      </w:r>
+      <w:r>
+        <w:t>va</w:t>
+      </w:r>
+      <w:r>
+        <w:t>i</w:t>
+      </w:r>
+      <w:r>
+        <w:t>s</w:t>
+      </w:r>
+      <w:r>
+        <w:t xml:space="preserve"> déjà fait</w:t>
+      </w:r>
+      <w:r>
+        <w:t xml:space="preserve"> </w:t>
+      </w:r>
+      <w:r>
+        <w:t xml:space="preserve">pour </w:t>
+      </w:r>
+      <w:r>
+        <w:t xml:space="preserve">des projets </w:t>
+      </w:r>
+      <w:r>
+        <w:t xml:space="preserve">professionnels et </w:t>
+      </w:r>
+      <w:r>
+        <w:t xml:space="preserve">personnels. Même si aucun de ces projets </w:t>
+      </w:r>
+      <w:r>
+        <w:t>n’était</w:t>
+      </w:r>
+      <w:r>
+        <w:t xml:space="preserve"> aussi complexe.</w:t>
+      </w:r>
+    </w:p>
+    <w:p>
+      <w:pPr>
+        <w:spacing w:after="0"/>
+        <w:contextualSpacing/>
+      </w:pPr>
+      <w:r>
+        <w:t>Parler aux gens pour recueillir leurs besoins</w:t>
+      </w:r>
+    </w:p>
+    <w:p>
+      <w:pPr>
+        <w:spacing w:after="0"/>
+        <w:contextualSpacing/>
+      </w:pPr>
+      <w:r>
+        <w:t>D</w:t>
+      </w:r>
+      <w:r>
+        <w:t>étermin</w:t>
+      </w:r>
+      <w:r>
+        <w:t>er les fonctionnalités nécessaires et l’ordre dans lequel il faudra les prioriser</w:t>
+      </w:r>
+    </w:p>
+    <w:p>
+      <w:pPr>
+        <w:spacing w:after="0"/>
+        <w:contextualSpacing/>
+      </w:pPr>
+      <w:r>
+        <w:t>Etablir un dictionnaire de données et en faire une base de données</w:t>
+      </w:r>
+    </w:p>
+    <w:p>
+      <w:pPr>
+        <w:spacing w:after="0"/>
+        <w:contextualSpacing/>
+      </w:pPr>
+      <w:r>
+        <w:t>Ici</w:t>
+      </w:r>
+      <w:r>
+        <w:t xml:space="preserve"> c’est moi qui </w:t>
+      </w:r>
+      <w:r>
+        <w:t>ai</w:t>
+      </w:r>
+      <w:r>
+        <w:t xml:space="preserve"> assuré à peu près tous les rôles : Product </w:t>
+      </w:r>
+      <w:proofErr w:type="spellStart"/>
+      <w:r>
+        <w:t>owner</w:t>
+      </w:r>
+      <w:proofErr w:type="spellEnd"/>
+      <w:r>
+        <w:t>, conceptrice, codeuse, testeuse, valideuse…</w:t>
+      </w:r>
+    </w:p>
+    <w:p>
+      <w:pPr>
+        <w:spacing w:after="0"/>
+        <w:contextualSpacing/>
+      </w:pPr>
+    </w:p>
+    <w:p>
+      <w:pPr>
+        <w:spacing w:after="0"/>
+        <w:contextualSpacing/>
+      </w:pPr>
+      <w:r>
+        <w:t>Mise en application des</w:t>
+      </w:r>
+      <w:r>
+        <w:t xml:space="preserve"> cours</w:t>
+      </w:r>
+    </w:p>
+    <w:p>
+      <w:pPr>
+        <w:spacing w:after="0"/>
+        <w:contextualSpacing/>
+      </w:pPr>
+      <w:r>
+        <w:t>A</w:t>
+      </w:r>
+      <w:r>
+        <w:t>pplication client/serveur ?</w:t>
+      </w:r>
+    </w:p>
+    <w:p>
+      <w:pPr>
+        <w:spacing w:after="0"/>
+        <w:contextualSpacing/>
+      </w:pPr>
+      <w:r>
+        <w:t xml:space="preserve">Page web et composant </w:t>
+      </w:r>
+      <w:proofErr w:type="spellStart"/>
+      <w:r>
+        <w:t>React</w:t>
+      </w:r>
+      <w:proofErr w:type="spellEnd"/>
+      <w:r>
+        <w:t>.</w:t>
+      </w:r>
+    </w:p>
+    <w:p>
+      <w:pPr>
+        <w:spacing w:after="0"/>
+        <w:contextualSpacing/>
+      </w:pPr>
+      <w:r>
+        <w:t>La POO et les classes d’objet</w:t>
+      </w:r>
+      <w:r>
+        <w:t>s</w:t>
+      </w:r>
+      <w:r>
+        <w:t>.</w:t>
+      </w:r>
+    </w:p>
+    <w:p>
+      <w:pPr>
+        <w:spacing w:after="0"/>
+        <w:contextualSpacing/>
+      </w:pPr>
+    </w:p>
+    <w:p>
+      <w:pPr>
+        <w:spacing w:after="0"/>
+        <w:contextualSpacing/>
+      </w:pPr>
+      <w:r>
+        <w:t>Plus compliqué pour le back end.</w:t>
+      </w:r>
+    </w:p>
+    <w:p>
+      <w:pPr>
+        <w:spacing w:after="0"/>
+        <w:contextualSpacing/>
+      </w:pPr>
+      <w:r>
+        <w:t>Principalement</w:t>
+      </w:r>
+      <w:r>
+        <w:t xml:space="preserve"> l’utilisation/</w:t>
+      </w:r>
+      <w:r>
+        <w:t>intérêt de l’ORM</w:t>
+      </w:r>
+      <w:r>
+        <w:t xml:space="preserve">. </w:t>
+      </w:r>
+      <w:r>
+        <w:t>Sans vouloir vexer personne, je ne comprenais vraiment pas le</w:t>
+      </w:r>
+      <w:r>
+        <w:t xml:space="preserve"> lien entre les classes objets</w:t>
+      </w:r>
+      <w:r>
+        <w:t xml:space="preserve"> et </w:t>
+      </w:r>
+      <w:r>
+        <w:t>la base de données</w:t>
+      </w:r>
+      <w:r>
+        <w:t>.</w:t>
+      </w:r>
+      <w:r>
+        <w:t xml:space="preserve"> Il a fallu de longues heures de tuto pour </w:t>
+      </w:r>
+      <w:r>
+        <w:t>bien le comprendre</w:t>
+      </w:r>
+      <w:r>
+        <w:t xml:space="preserve"> et le mettre en application.</w:t>
+      </w:r>
+    </w:p>
+    <w:p>
+      <w:pPr>
+        <w:spacing w:after="0"/>
+        <w:contextualSpacing/>
+      </w:pPr>
+    </w:p>
+    <w:p>
+      <w:pPr>
+        <w:spacing w:after="0"/>
+        <w:contextualSpacing/>
+      </w:pPr>
+      <w:r>
+        <w:t xml:space="preserve">Beaucoup de temps aussi notamment pour les </w:t>
+      </w:r>
+      <w:r>
+        <w:t>tests</w:t>
+      </w:r>
+      <w:r>
+        <w:t>.</w:t>
+      </w:r>
+    </w:p>
+    <w:p>
+      <w:pPr>
+        <w:spacing w:after="0"/>
+        <w:contextualSpacing/>
+      </w:pPr>
+      <w:r>
+        <w:t>Mais l</w:t>
+      </w:r>
+      <w:r>
+        <w:t xml:space="preserve">à </w:t>
+      </w:r>
+      <w:r>
+        <w:t xml:space="preserve">c’était beaucoup plus un problème de </w:t>
+      </w:r>
+      <w:r>
+        <w:t>codag</w:t>
+      </w:r>
+      <w:r>
+        <w:t>e que compréhension du concept</w:t>
+      </w:r>
+      <w:r>
+        <w:t>.</w:t>
+      </w:r>
+    </w:p>
+    <w:p>
+      <w:pPr>
+        <w:spacing w:after="0"/>
+        <w:contextualSpacing/>
+      </w:pPr>
+    </w:p>
+    <w:p>
+      <w:pPr>
+        <w:spacing w:after="0"/>
+        <w:contextualSpacing/>
+      </w:pPr>
+      <w:r>
+        <w:t>Aujourd’hui</w:t>
+      </w:r>
+    </w:p>
+    <w:p>
+      <w:pPr>
+        <w:spacing w:after="0"/>
+        <w:contextualSpacing/>
+      </w:pPr>
+      <w:r>
+        <w:t xml:space="preserve">SOS </w:t>
+      </w:r>
+      <w:proofErr w:type="spellStart"/>
+      <w:r>
+        <w:t>Immo</w:t>
+      </w:r>
+      <w:proofErr w:type="spellEnd"/>
+      <w:r>
+        <w:t xml:space="preserve"> est opérationnel. La mission principal</w:t>
+      </w:r>
+      <w:r>
+        <w:t>e</w:t>
+      </w:r>
+      <w:r>
+        <w:t xml:space="preserve"> </w:t>
+      </w:r>
+      <w:r>
+        <w:t>(</w:t>
+      </w:r>
+      <w:r>
+        <w:t>suivi des incidents</w:t>
+      </w:r>
+      <w:r>
+        <w:t>)</w:t>
+      </w:r>
+      <w:r>
+        <w:t xml:space="preserve"> est </w:t>
+      </w:r>
+      <w:r>
+        <w:t>accomplie</w:t>
+      </w:r>
+      <w:r>
+        <w:t>.</w:t>
+      </w:r>
+    </w:p>
+    <w:p>
+      <w:pPr>
+        <w:spacing w:after="0"/>
+        <w:contextualSpacing/>
+      </w:pPr>
+      <w:r>
+        <w:t xml:space="preserve">Il me reste encore à m’occuper de </w:t>
+      </w:r>
+      <w:r>
+        <w:t>fonctionnalité annexes :</w:t>
       </w:r>
     </w:p>
     <w:p>
@@ -4852,16 +6175,7 @@
         <w:spacing w:after="0"/>
       </w:pPr>
       <w:r>
-        <w:t xml:space="preserve">Pour le front, </w:t>
-      </w:r>
-      <w:r>
-        <w:t xml:space="preserve">le système de composants </w:t>
-      </w:r>
-      <w:r>
-        <w:t>React</w:t>
-      </w:r>
-      <w:r>
-        <w:t>.</w:t>
+        <w:t>date d’expiration du mot de passe</w:t>
       </w:r>
     </w:p>
     <w:p>
@@ -4874,156 +6188,16 @@
         <w:spacing w:after="0"/>
       </w:pPr>
       <w:r>
-        <w:t xml:space="preserve">Pour le back, le </w:t>
-      </w:r>
-      <w:r>
-        <w:t>serveur Express</w:t>
-      </w:r>
-      <w:r>
-        <w:t xml:space="preserve"> et le </w:t>
-      </w:r>
-      <w:r>
-        <w:t>cookie de session</w:t>
-      </w:r>
-    </w:p>
-    <w:p>
-      <w:pPr>
-        <w:spacing w:after="0"/>
-      </w:pPr>
-    </w:p>
-    <w:p>
-      <w:pPr>
-        <w:spacing w:after="0"/>
-        <w:contextualSpacing/>
-      </w:pPr>
-      <w:r>
-        <w:t>Par contre je partais de zéro pour ce qui est de l’ORM.</w:t>
-      </w:r>
-    </w:p>
-    <w:p>
-      <w:pPr>
-        <w:spacing w:after="0"/>
-        <w:contextualSpacing/>
-      </w:pPr>
-      <w:r>
-        <w:t xml:space="preserve">Si j’avais compris le principe de POO, je n’avais pas du tout compris comment </w:t>
-      </w:r>
-      <w:r>
-        <w:t>l’utiliser dans le cadre d’une application client/serveur.</w:t>
-      </w:r>
-    </w:p>
-    <w:p>
-      <w:pPr>
-        <w:spacing w:after="0"/>
-        <w:contextualSpacing/>
-      </w:pPr>
-      <w:r>
-        <w:t>J’ai suivi plusieurs tuto avant de poser mon choix sur la librairie Sequelize.</w:t>
-      </w:r>
-    </w:p>
-    <w:p>
-      <w:pPr>
-        <w:spacing w:after="0"/>
-        <w:contextualSpacing/>
-      </w:pPr>
-      <w:r>
-        <w:t>Maintenant j’ai compris l’intérêt de l’ORM et de représenter les éléments des tables par des objets.</w:t>
-      </w:r>
-    </w:p>
-    <w:p>
-      <w:pPr>
-        <w:spacing w:after="0"/>
-        <w:contextualSpacing/>
-      </w:pPr>
-    </w:p>
-    <w:p>
-      <w:pPr>
-        <w:spacing w:after="0"/>
-        <w:contextualSpacing/>
-      </w:pPr>
-      <w:r>
-        <w:t>De même pour les tests</w:t>
-      </w:r>
-      <w:r>
-        <w:t>, que ce soient les tests</w:t>
-      </w:r>
-      <w:r>
-        <w:t xml:space="preserve"> unitaires</w:t>
-      </w:r>
-      <w:r>
-        <w:t xml:space="preserve"> du front que les tests d’intégration du back.</w:t>
-      </w:r>
-    </w:p>
-    <w:p>
-      <w:pPr>
-        <w:spacing w:after="0"/>
-        <w:contextualSpacing/>
-      </w:pPr>
-      <w:r>
-        <w:t>J’ai passé de très déprimantes heures avec Google.</w:t>
-      </w:r>
-    </w:p>
-    <w:p>
-      <w:pPr>
-        <w:spacing w:after="0"/>
-        <w:contextualSpacing/>
-      </w:pPr>
-      <w:r>
-        <w:t>Le concept ne posait pas de problème : m</w:t>
-      </w:r>
-      <w:r>
-        <w:t xml:space="preserve">es </w:t>
-      </w:r>
-      <w:r>
-        <w:t xml:space="preserve">profs et mes </w:t>
-      </w:r>
-      <w:r>
-        <w:t>collègues m’</w:t>
-      </w:r>
-      <w:r>
-        <w:t>en avait déjà</w:t>
-      </w:r>
-      <w:r>
-        <w:t xml:space="preserve"> beaucoup </w:t>
-      </w:r>
-      <w:r>
-        <w:t>parlé.</w:t>
-      </w:r>
-    </w:p>
-    <w:p>
-      <w:pPr>
-        <w:spacing w:after="0"/>
-        <w:contextualSpacing/>
-      </w:pPr>
-      <w:r>
-        <w:t>J’avais juste un souci de codage.</w:t>
-      </w:r>
-    </w:p>
-    <w:p>
-      <w:pPr>
-        <w:spacing w:after="0"/>
-        <w:contextualSpacing/>
-      </w:pPr>
-    </w:p>
-    <w:p>
-      <w:pPr>
-        <w:spacing w:after="0"/>
-        <w:contextualSpacing/>
-      </w:pPr>
-      <w:r>
-        <w:t>Pour d’autres sujets</w:t>
-      </w:r>
-      <w:r>
-        <w:t xml:space="preserve"> annexes</w:t>
-      </w:r>
-      <w:r>
-        <w:t xml:space="preserve"> il a </w:t>
-      </w:r>
-      <w:r>
-        <w:t xml:space="preserve">aussi </w:t>
-      </w:r>
-      <w:r>
-        <w:t xml:space="preserve">fallu visionner pas mal de tuto et de pages web : </w:t>
+        <w:t>gestion admin</w:t>
+      </w:r>
+      <w:r>
+        <w:t xml:space="preserve"> </w:t>
+      </w:r>
+      <w:r>
+        <w:t xml:space="preserve">des données </w:t>
+      </w:r>
+      <w:r>
+        <w:t>à terminer</w:t>
       </w:r>
     </w:p>
     <w:p>
@@ -5036,101 +6210,108 @@
         <w:spacing w:after="0"/>
       </w:pPr>
       <w:r>
-        <w:t>préparation de mails</w:t>
-      </w:r>
-    </w:p>
-    <w:p>
-      <w:pPr>
-        <w:pStyle w:val="Paragraphedeliste"/>
-        <w:numPr>
-          <w:ilvl w:val="0"/>
-          <w:numId w:val="1"/>
-        </w:numPr>
-        <w:spacing w:after="0"/>
-      </w:pPr>
-      <w:r>
-        <w:t>librairie react-hook-form pour simplifier la gestion des formulaires</w:t>
-      </w:r>
-    </w:p>
-    <w:p>
-      <w:pPr>
-        <w:spacing w:after="0"/>
-        <w:contextualSpacing/>
-      </w:pPr>
-    </w:p>
-    <w:p>
-      <w:pPr>
-        <w:spacing w:after="0"/>
-        <w:contextualSpacing/>
-      </w:pPr>
-      <w:r>
-        <w:t>Il me reste encore à m’occuper de la date d’expiration du mot de passe</w:t>
-      </w:r>
-      <w:r>
-        <w:t>,</w:t>
+        <w:t>retours back</w:t>
+      </w:r>
+      <w:r>
+        <w:t>/</w:t>
+      </w:r>
+      <w:r>
+        <w:t>front</w:t>
       </w:r>
       <w:r>
         <w:t xml:space="preserve"> </w:t>
       </w:r>
       <w:r>
-        <w:t>à</w:t>
-      </w:r>
-      <w:r>
-        <w:t xml:space="preserve"> terminer la gestion admin</w:t>
-      </w:r>
-      <w:r>
-        <w:t xml:space="preserve"> et à améliorer les retours back vers front, notamment en cas d’interruption de connexion.</w:t>
-      </w:r>
-    </w:p>
-    <w:p>
-      <w:pPr>
-        <w:spacing w:after="0"/>
-        <w:contextualSpacing/>
-      </w:pPr>
-      <w:r>
-        <w:t>D’autres évolutions doivent être envisagées comme l’archivage des incidents clôturés et les productions de kpi.</w:t>
-      </w:r>
-    </w:p>
-    <w:p>
-      <w:pPr>
-        <w:spacing w:after="0"/>
-        <w:contextualSpacing/>
-      </w:pPr>
-    </w:p>
-    <w:p>
-      <w:pPr>
-        <w:spacing w:after="0"/>
-        <w:contextualSpacing/>
-      </w:pPr>
-    </w:p>
-    <w:p>
-      <w:pPr>
-        <w:spacing w:after="0"/>
-        <w:contextualSpacing/>
-      </w:pPr>
-      <w:r>
-        <w:t>Grand merci à mon responsable, qui m’a fait confiance, et à toute l’équipe FixedIncome pour son soutien. Grace à eux, j’ai découvert que l’informatique c’est beaucoup de pédagogie et de patience.</w:t>
-      </w:r>
-    </w:p>
-    <w:p>
-      <w:pPr>
-        <w:spacing w:after="0"/>
-        <w:contextualSpacing/>
-      </w:pPr>
-      <w:r>
-        <w:t>Merci beaucoup également aux responsables du service immobilier de l’immeuble Basalte pour le temps qu’ils m’ont consacrés et dont l’aide m’a été très précieuse pour ce projet. Je connais depuis des années leur gentillesse et leur disponibilité, maintenant je leur dois la suite de ma carrière.</w:t>
-      </w:r>
-    </w:p>
-    <w:p>
-      <w:pPr>
-        <w:spacing w:after="0"/>
-        <w:contextualSpacing/>
-      </w:pPr>
-    </w:p>
-    <w:p>
-      <w:pPr>
-        <w:contextualSpacing/>
-      </w:pPr>
+        <w:t>à améliorer</w:t>
+      </w:r>
+      <w:r>
+        <w:t xml:space="preserve"> (erreur 500, 404)</w:t>
+      </w:r>
+      <w:r>
+        <w:t>.</w:t>
+      </w:r>
+    </w:p>
+    <w:p>
+      <w:pPr>
+        <w:spacing w:after="0"/>
+        <w:contextualSpacing/>
+      </w:pPr>
+      <w:r>
+        <w:t>On peut aussi envisager d</w:t>
+      </w:r>
+      <w:r>
+        <w:t xml:space="preserve">’autres évolutions comme l’archivage des incidents clôturés et </w:t>
+      </w:r>
+      <w:r>
+        <w:t xml:space="preserve">la </w:t>
+      </w:r>
+      <w:r>
+        <w:t xml:space="preserve">production de </w:t>
+      </w:r>
+      <w:proofErr w:type="spellStart"/>
+      <w:r>
+        <w:t>kpi</w:t>
+      </w:r>
+      <w:proofErr w:type="spellEnd"/>
+      <w:r>
+        <w:t>.</w:t>
+      </w:r>
+    </w:p>
+    <w:p>
+      <w:pPr>
+        <w:spacing w:after="0"/>
+        <w:contextualSpacing/>
+      </w:pPr>
+    </w:p>
+    <w:p>
+      <w:pPr>
+        <w:spacing w:after="0"/>
+        <w:contextualSpacing/>
+      </w:pPr>
+      <w:r>
+        <w:t xml:space="preserve">Grand merci </w:t>
+      </w:r>
+      <w:r>
+        <w:t xml:space="preserve">au manager </w:t>
+      </w:r>
+      <w:proofErr w:type="spellStart"/>
+      <w:r>
+        <w:t>FixedIncome</w:t>
+      </w:r>
+      <w:proofErr w:type="spellEnd"/>
+      <w:r>
+        <w:t>, qui m’a fait confiance, et à toute l’équipe pour son soutien.</w:t>
+      </w:r>
+    </w:p>
+    <w:p>
+      <w:pPr>
+        <w:spacing w:after="0"/>
+        <w:contextualSpacing/>
+      </w:pPr>
+      <w:r>
+        <w:t>Je dois aussi</w:t>
+      </w:r>
+      <w:r>
+        <w:t xml:space="preserve"> beaucoup aux responsables du service immobilier de l’immeuble Basalte </w:t>
+      </w:r>
+      <w:r>
+        <w:t>de la Défense. Ils m’ont consacré du</w:t>
+      </w:r>
+      <w:r>
+        <w:t xml:space="preserve"> temps</w:t>
+      </w:r>
+      <w:r>
+        <w:t xml:space="preserve">. </w:t>
+      </w:r>
+      <w:r>
+        <w:t xml:space="preserve">Ils étaient pas obligés. </w:t>
+      </w:r>
+      <w:r>
+        <w:t xml:space="preserve">Leur </w:t>
+      </w:r>
+      <w:r>
+        <w:t>aide m’a été très précieuse pour ce projet.</w:t>
+      </w:r>
     </w:p>
     <w:p>
       <w:pPr>
@@ -5139,6 +6320,10 @@
       <w:r>
         <w:br w:type="page"/>
       </w:r>
+      <w:r>
+        <w:lastRenderedPageBreak/>
+        <w:t xml:space="preserve"> </w:t>
+      </w:r>
     </w:p>
     <w:p>
       <w:pPr>
@@ -5148,7 +6333,6 @@
         <w:rPr>
           <w:noProof/>
         </w:rPr>
-        <w:lastRenderedPageBreak/>
         <w:drawing>
           <wp:inline distT="0" distB="0" distL="0" distR="0" wp14:anchorId="58F13B76" wp14:editId="39831454">
             <wp:extent cx="5286375" cy="2581275"/>

--- a/doc/projet final V2.docx
+++ b/doc/projet final V2.docx
@@ -39,16 +39,11 @@
         <w:t>Cette formation est un partenariat entre l’E</w:t>
       </w:r>
       <w:r>
-        <w:t xml:space="preserve">cole </w:t>
-      </w:r>
-      <w:proofErr w:type="spellStart"/>
-      <w:r>
-        <w:t>E</w:t>
+        <w:t>cole E</w:t>
       </w:r>
       <w:r>
         <w:t>frei</w:t>
       </w:r>
-      <w:proofErr w:type="spellEnd"/>
       <w:r>
         <w:t xml:space="preserve"> Paris</w:t>
       </w:r>
@@ -235,15 +230,7 @@
         <w:contextualSpacing/>
       </w:pPr>
       <w:r>
-        <w:t xml:space="preserve">Les formations de reconversion, ou </w:t>
-      </w:r>
-      <w:proofErr w:type="spellStart"/>
-      <w:r>
-        <w:t>reskilling</w:t>
-      </w:r>
-      <w:proofErr w:type="spellEnd"/>
-      <w:r>
-        <w:t>, permettent à des salariés de changer de parcourt professionnel</w:t>
+        <w:t>Les formations de reconversion, ou reskilling, permettent à des salariés de changer de parcourt professionnel</w:t>
       </w:r>
       <w:r>
         <w:t xml:space="preserve">, </w:t>
@@ -302,14 +289,12 @@
           <w:u w:val="single"/>
         </w:rPr>
       </w:pPr>
-      <w:proofErr w:type="spellStart"/>
       <w:r>
         <w:rPr>
           <w:u w:val="single"/>
         </w:rPr>
         <w:t>FixedIncome</w:t>
       </w:r>
-      <w:proofErr w:type="spellEnd"/>
     </w:p>
     <w:p>
       <w:pPr>
@@ -376,150 +361,414 @@
       </w:r>
       <w:r>
         <w:rPr>
+          <w:u w:val="single"/>
+        </w:rPr>
+        <w:t>SO</w:t>
+      </w:r>
+      <w:r>
+        <w:rPr>
+          <w:u w:val="single"/>
+        </w:rPr>
+        <w:t>S Immo</w:t>
+      </w:r>
+    </w:p>
+    <w:p>
+      <w:pPr>
+        <w:contextualSpacing/>
+      </w:pPr>
+      <w:r>
+        <w:t>O</w:t>
+      </w:r>
+      <w:r>
+        <w:t xml:space="preserve">util de gestion de tickets, ces tickets étant </w:t>
+      </w:r>
+      <w:r>
+        <w:t>les</w:t>
+      </w:r>
+      <w:r>
+        <w:t xml:space="preserve"> incidents techniques usuels pouvant survenir dans un immeuble de bureau de grande taille.</w:t>
+      </w:r>
+    </w:p>
+    <w:p>
+      <w:pPr>
+        <w:contextualSpacing/>
+      </w:pPr>
+      <w:r>
+        <w:t>U</w:t>
+      </w:r>
+      <w:r>
+        <w:t>n immeuble</w:t>
+      </w:r>
+      <w:r>
+        <w:t xml:space="preserve"> de ce genre</w:t>
+      </w:r>
+      <w:r>
+        <w:t>,</w:t>
+      </w:r>
+      <w:r>
+        <w:t xml:space="preserve"> l’entreprise occupante </w:t>
+      </w:r>
+      <w:r>
+        <w:t xml:space="preserve">(proprio ou locataire de l’immeuble) </w:t>
+      </w:r>
+      <w:r>
+        <w:t>ne s’occupe pas elle-même de ce genre de choses. Elle p</w:t>
+      </w:r>
+      <w:r>
+        <w:t>a</w:t>
+      </w:r>
+      <w:r>
+        <w:t>sse</w:t>
+      </w:r>
+      <w:r>
+        <w:t xml:space="preserve"> des contrats avec</w:t>
+      </w:r>
+      <w:r>
+        <w:t xml:space="preserve"> d’autres entreprise</w:t>
+      </w:r>
+      <w:r>
+        <w:t xml:space="preserve">s prestataires spécialisées dans </w:t>
+      </w:r>
+      <w:r>
+        <w:t xml:space="preserve">leur </w:t>
+      </w:r>
+      <w:r>
+        <w:t>domaine (plomberie, ascensoriste, ménage, etc.).</w:t>
+      </w:r>
+    </w:p>
+    <w:p>
+      <w:pPr>
+        <w:contextualSpacing/>
+      </w:pPr>
+      <w:r>
+        <w:t>Ces entreprises emploient</w:t>
+      </w:r>
+      <w:r>
+        <w:t xml:space="preserve"> </w:t>
+      </w:r>
+      <w:r>
+        <w:t>d</w:t>
+      </w:r>
+      <w:r>
+        <w:t xml:space="preserve">es techniciens </w:t>
+      </w:r>
+      <w:r>
+        <w:t>sur place, à demeure, pour pouvoir intervenir à tout moment, dans un délai convenu.</w:t>
+      </w:r>
+    </w:p>
+    <w:p>
+      <w:pPr>
+        <w:contextualSpacing/>
+      </w:pPr>
+      <w:r>
+        <w:t>Classiquement l</w:t>
+      </w:r>
+      <w:r>
+        <w:t xml:space="preserve">a centralisation des incidents </w:t>
+      </w:r>
+      <w:r>
+        <w:t>est</w:t>
+      </w:r>
+      <w:r>
+        <w:t xml:space="preserve"> assurée par un standard téléphonique, des cahiers et des post’it</w:t>
+      </w:r>
+      <w:r>
+        <w:t>, dash board</w:t>
+      </w:r>
+      <w:r>
+        <w:t>.</w:t>
+      </w:r>
+    </w:p>
+    <w:p>
+      <w:pPr>
+        <w:contextualSpacing/>
+        <w:rPr>
+          <w:color w:val="FF0000"/>
+          <w:sz w:val="28"/>
+          <w:szCs w:val="28"/>
+        </w:rPr>
+      </w:pPr>
+      <w:bookmarkStart w:id="0" w:name="_Hlk117583739"/>
+      <w:r>
+        <w:rPr>
+          <w:color w:val="FF0000"/>
+          <w:sz w:val="28"/>
+          <w:szCs w:val="28"/>
+        </w:rPr>
+        <w:t>click</w:t>
+      </w:r>
+      <w:bookmarkEnd w:id="0"/>
+    </w:p>
+    <w:p>
+      <w:pPr>
+        <w:contextualSpacing/>
+      </w:pPr>
+      <w:r>
+        <w:t>L’idée</w:t>
+      </w:r>
+      <w:r>
+        <w:t xml:space="preserve"> </w:t>
+      </w:r>
+      <w:r>
+        <w:t>est</w:t>
+      </w:r>
+      <w:r>
+        <w:t xml:space="preserve"> de créer</w:t>
+      </w:r>
+      <w:r>
+        <w:t xml:space="preserve"> une plateforme unique pour</w:t>
+      </w:r>
+      <w:r>
+        <w:t xml:space="preserve"> tous</w:t>
+      </w:r>
+      <w:r>
+        <w:t xml:space="preserve"> les occupants</w:t>
+      </w:r>
+      <w:r>
+        <w:t xml:space="preserve"> de l’immeuble, qu’ils soient </w:t>
+      </w:r>
+      <w:r>
+        <w:t>employés de bureau</w:t>
+      </w:r>
+      <w:r>
+        <w:t xml:space="preserve">, intervenants </w:t>
+      </w:r>
+      <w:r>
+        <w:t xml:space="preserve">extérieur ou </w:t>
+      </w:r>
+      <w:r>
+        <w:t>responsable</w:t>
+      </w:r>
+      <w:r>
+        <w:t>s</w:t>
+      </w:r>
+      <w:r>
+        <w:t xml:space="preserve"> d’immeuble.</w:t>
+      </w:r>
+    </w:p>
+    <w:p>
+      <w:pPr>
+        <w:contextualSpacing/>
+      </w:pPr>
+      <w:r>
+        <w:t>Je dois dire qu’une p</w:t>
+      </w:r>
+      <w:r>
+        <w:t xml:space="preserve">lateforme </w:t>
+      </w:r>
+      <w:r>
+        <w:t xml:space="preserve">de ce genre </w:t>
+      </w:r>
+      <w:r>
+        <w:t>a été mise en place SG. Je reprends l’idée à mon compte.</w:t>
+      </w:r>
+    </w:p>
+    <w:p>
+      <w:pPr>
+        <w:contextualSpacing/>
+      </w:pPr>
+      <w:r>
+        <w:t xml:space="preserve">Pour construire ce projet, je suis allée rencontrer </w:t>
+      </w:r>
+      <w:r>
+        <w:t>d</w:t>
+      </w:r>
+      <w:r>
+        <w:t>es responsables d’immeuble</w:t>
+      </w:r>
+      <w:r>
+        <w:t xml:space="preserve"> Société Générale</w:t>
+      </w:r>
+      <w:r>
+        <w:t>, à la Défense</w:t>
+      </w:r>
+      <w:r>
+        <w:t>.</w:t>
+      </w:r>
+    </w:p>
+    <w:p>
+      <w:pPr>
+        <w:contextualSpacing/>
+      </w:pPr>
+      <w:r>
+        <w:t xml:space="preserve">Ils m’ont expliqué comment ils utilisent l’outil et leurs </w:t>
+      </w:r>
+      <w:r>
+        <w:t xml:space="preserve">besoins </w:t>
+      </w:r>
+      <w:r>
+        <w:t>en la matière.</w:t>
+      </w:r>
+    </w:p>
+    <w:p>
+      <w:pPr>
+        <w:contextualSpacing/>
+        <w:rPr>
+          <w:color w:val="FF0000"/>
+          <w:sz w:val="28"/>
+          <w:szCs w:val="28"/>
+        </w:rPr>
+      </w:pPr>
+      <w:r>
+        <w:rPr>
+          <w:color w:val="FF0000"/>
+          <w:sz w:val="28"/>
+          <w:szCs w:val="28"/>
+        </w:rPr>
+        <w:t>click</w:t>
+      </w:r>
+    </w:p>
+    <w:p>
+      <w:pPr>
+        <w:contextualSpacing/>
+      </w:pPr>
+      <w:r>
+        <w:t>L’objectif</w:t>
+      </w:r>
+      <w:r>
+        <w:t xml:space="preserve"> principal</w:t>
+      </w:r>
+      <w:r>
+        <w:t xml:space="preserve"> de l’application est bien sûr d’aider au suivi des incidents.</w:t>
+      </w:r>
+    </w:p>
+    <w:p>
+      <w:pPr>
+        <w:contextualSpacing/>
+      </w:pPr>
+      <w:r>
+        <w:t xml:space="preserve">Les </w:t>
+      </w:r>
+      <w:r>
+        <w:t>objectif</w:t>
+      </w:r>
+      <w:r>
+        <w:t>s secondaires :</w:t>
+      </w:r>
+      <w:r>
+        <w:t xml:space="preserve"> </w:t>
+      </w:r>
+      <w:r>
+        <w:t xml:space="preserve">aider </w:t>
+      </w:r>
+      <w:r>
+        <w:t>les services techniques</w:t>
+      </w:r>
+      <w:r>
+        <w:t xml:space="preserve"> </w:t>
+      </w:r>
+      <w:r>
+        <w:t xml:space="preserve">à </w:t>
+      </w:r>
+      <w:r>
+        <w:t>identifier les points de vigilances : prestaires potentiellement en sous-effectif, étages ou type</w:t>
+      </w:r>
+      <w:r>
+        <w:t>s</w:t>
+      </w:r>
+      <w:r>
+        <w:t xml:space="preserve"> d’incident</w:t>
+      </w:r>
+      <w:r>
+        <w:t>s</w:t>
+      </w:r>
+      <w:r>
+        <w:t xml:space="preserve"> particulièrement récurrents</w:t>
+      </w:r>
+    </w:p>
+    <w:p>
+      <w:pPr>
+        <w:contextualSpacing/>
+        <w:rPr>
+          <w:i/>
+          <w:iCs/>
+        </w:rPr>
+      </w:pPr>
+      <w:r>
+        <w:rPr>
+          <w:i/>
+          <w:iCs/>
+        </w:rPr>
+        <w:t>S</w:t>
+      </w:r>
+      <w:r>
+        <w:rPr>
+          <w:i/>
+          <w:iCs/>
+        </w:rPr>
+        <w:t>atisfaction des usagers.</w:t>
+      </w:r>
+    </w:p>
+    <w:p>
+      <w:pPr>
+        <w:contextualSpacing/>
+      </w:pPr>
+    </w:p>
+    <w:p>
+      <w:pPr>
+        <w:contextualSpacing/>
+      </w:pPr>
+      <w:r>
+        <w:t>J’en ai déterminé les fonctionnalités</w:t>
+      </w:r>
+      <w:r>
+        <w:t xml:space="preserve"> suivantes</w:t>
+      </w:r>
+      <w:r>
+        <w:t>.</w:t>
+      </w:r>
+      <w:r>
+        <w:br w:type="page"/>
+      </w:r>
+    </w:p>
+    <w:p>
+      <w:pPr>
+        <w:contextualSpacing/>
+      </w:pPr>
+      <w:r>
+        <w:rPr>
+          <w:color w:val="FF0000"/>
+          <w:sz w:val="28"/>
+          <w:szCs w:val="28"/>
+        </w:rPr>
+        <w:lastRenderedPageBreak/>
+        <w:t>click</w:t>
+      </w:r>
+    </w:p>
+    <w:p>
+      <w:pPr>
+        <w:contextualSpacing/>
+        <w:rPr>
+          <w:u w:val="single"/>
+        </w:rPr>
+      </w:pPr>
+      <w:r>
+        <w:rPr>
           <w:color w:val="FF0000"/>
           <w:sz w:val="48"/>
           <w:szCs w:val="48"/>
         </w:rPr>
-        <w:t>S</w:t>
+        <w:t xml:space="preserve">4  </w:t>
       </w:r>
       <w:r>
         <w:rPr>
           <w:u w:val="single"/>
         </w:rPr>
-        <w:t xml:space="preserve">OS </w:t>
-      </w:r>
-      <w:proofErr w:type="spellStart"/>
-      <w:r>
-        <w:rPr>
-          <w:u w:val="single"/>
-        </w:rPr>
-        <w:t>Immo</w:t>
-      </w:r>
-      <w:proofErr w:type="spellEnd"/>
-    </w:p>
-    <w:p>
-      <w:pPr>
-        <w:contextualSpacing/>
-      </w:pPr>
-      <w:r>
-        <w:t>O</w:t>
-      </w:r>
-      <w:r>
-        <w:t xml:space="preserve">util de gestion de tickets, ces tickets étant </w:t>
-      </w:r>
-      <w:r>
-        <w:t>les</w:t>
-      </w:r>
-      <w:r>
-        <w:t xml:space="preserve"> incidents techniques usuels pouvant survenir dans un immeuble de bureau de grande taille.</w:t>
-      </w:r>
-    </w:p>
-    <w:p>
-      <w:pPr>
-        <w:contextualSpacing/>
-      </w:pPr>
-      <w:r>
-        <w:t>U</w:t>
-      </w:r>
-      <w:r>
-        <w:t>n immeuble</w:t>
-      </w:r>
-      <w:r>
-        <w:t xml:space="preserve"> de ce genre</w:t>
-      </w:r>
-      <w:r>
-        <w:t>,</w:t>
-      </w:r>
-      <w:r>
-        <w:t xml:space="preserve"> l’entreprise occupante </w:t>
-      </w:r>
-      <w:r>
-        <w:t xml:space="preserve">(proprio ou locataire de l’immeuble) </w:t>
-      </w:r>
-      <w:r>
-        <w:t>ne s’occupe pas elle-même de ce genre de choses. Elle p</w:t>
-      </w:r>
-      <w:r>
-        <w:t>a</w:t>
-      </w:r>
-      <w:r>
-        <w:t>sse</w:t>
-      </w:r>
-      <w:r>
-        <w:t xml:space="preserve"> des contrats avec</w:t>
-      </w:r>
-      <w:r>
-        <w:t xml:space="preserve"> d’autres entreprise</w:t>
-      </w:r>
-      <w:r>
-        <w:t xml:space="preserve">s prestataires spécialisées dans </w:t>
-      </w:r>
-      <w:r>
-        <w:t xml:space="preserve">leur </w:t>
-      </w:r>
-      <w:r>
-        <w:t>domaine (plomberie, ascensoriste, ménage, etc.).</w:t>
-      </w:r>
-    </w:p>
-    <w:p>
-      <w:pPr>
-        <w:contextualSpacing/>
-      </w:pPr>
-      <w:r>
-        <w:t>Ces entreprises emploient</w:t>
-      </w:r>
-      <w:r>
-        <w:t xml:space="preserve"> </w:t>
-      </w:r>
-      <w:r>
-        <w:t>d</w:t>
-      </w:r>
-      <w:r>
-        <w:t xml:space="preserve">es techniciens </w:t>
-      </w:r>
-      <w:r>
-        <w:t>sur place, à demeure, pour pouvoir intervenir à tout moment, dans un délai convenu.</w:t>
-      </w:r>
-    </w:p>
-    <w:p>
-      <w:pPr>
-        <w:contextualSpacing/>
-      </w:pPr>
-      <w:r>
-        <w:t>Classiquement l</w:t>
-      </w:r>
-      <w:r>
-        <w:t xml:space="preserve">a centralisation des incidents </w:t>
-      </w:r>
-      <w:r>
-        <w:t>est</w:t>
-      </w:r>
-      <w:r>
-        <w:t xml:space="preserve"> assurée par un standard téléphonique, des cahiers et des </w:t>
-      </w:r>
-      <w:proofErr w:type="spellStart"/>
-      <w:r>
-        <w:t>post’it</w:t>
-      </w:r>
-      <w:proofErr w:type="spellEnd"/>
-      <w:r>
-        <w:t xml:space="preserve">, </w:t>
-      </w:r>
-      <w:proofErr w:type="spellStart"/>
-      <w:r>
-        <w:t>dash</w:t>
-      </w:r>
-      <w:proofErr w:type="spellEnd"/>
-      <w:r>
-        <w:t xml:space="preserve"> </w:t>
-      </w:r>
-      <w:proofErr w:type="spellStart"/>
-      <w:r>
-        <w:t>board</w:t>
-      </w:r>
-      <w:proofErr w:type="spellEnd"/>
-      <w:r>
-        <w:t>.</w:t>
+        <w:t>diagramme de Use case</w:t>
+      </w:r>
+    </w:p>
+    <w:p>
+      <w:pPr>
+        <w:contextualSpacing/>
+      </w:pPr>
+      <w:r>
+        <w:t xml:space="preserve">Après avoir défini les besoins, j’en suis arrivée </w:t>
+      </w:r>
+      <w:r>
+        <w:t>à définir</w:t>
+      </w:r>
+      <w:r>
+        <w:t xml:space="preserve"> 4 profils différents.</w:t>
       </w:r>
     </w:p>
     <w:p>
@@ -531,7 +780,6 @@
           <w:szCs w:val="28"/>
         </w:rPr>
       </w:pPr>
-      <w:bookmarkStart w:id="0" w:name="_Hlk117583739"/>
       <w:r>
         <w:rPr>
           <w:color w:val="FF0000"/>
@@ -540,119 +788,32 @@
         </w:rPr>
         <w:t>click</w:t>
       </w:r>
-      <w:bookmarkEnd w:id="0"/>
-    </w:p>
-    <w:p>
-      <w:pPr>
-        <w:contextualSpacing/>
-      </w:pPr>
-      <w:r>
-        <w:t>L’idée</w:t>
-      </w:r>
-      <w:r>
-        <w:t xml:space="preserve"> </w:t>
-      </w:r>
-      <w:r>
-        <w:t>est</w:t>
-      </w:r>
-      <w:r>
-        <w:t xml:space="preserve"> de créer</w:t>
-      </w:r>
-      <w:r>
-        <w:t xml:space="preserve"> une plateforme unique pour</w:t>
-      </w:r>
-      <w:r>
-        <w:t xml:space="preserve"> tous</w:t>
-      </w:r>
-      <w:r>
-        <w:t xml:space="preserve"> les occupants</w:t>
-      </w:r>
-      <w:r>
-        <w:t xml:space="preserve"> de l’immeuble, qu’ils soient </w:t>
-      </w:r>
-      <w:r>
-        <w:t>employés de bureau</w:t>
-      </w:r>
-      <w:r>
-        <w:t xml:space="preserve">, intervenants </w:t>
-      </w:r>
-      <w:r>
-        <w:t xml:space="preserve">extérieur ou </w:t>
-      </w:r>
-      <w:r>
-        <w:t>responsable</w:t>
-      </w:r>
-      <w:r>
-        <w:t>s</w:t>
-      </w:r>
-      <w:r>
-        <w:t xml:space="preserve"> d’immeuble.</w:t>
-      </w:r>
-    </w:p>
-    <w:p>
-      <w:pPr>
-        <w:contextualSpacing/>
-      </w:pPr>
-      <w:r>
-        <w:t>Je dois dire qu’une p</w:t>
-      </w:r>
-      <w:r>
-        <w:t xml:space="preserve">lateforme </w:t>
-      </w:r>
-      <w:r>
-        <w:t xml:space="preserve">de ce genre </w:t>
-      </w:r>
-      <w:r>
-        <w:t>a été mise en place SG. Je reprends l’idée à mon compte.</w:t>
-      </w:r>
-    </w:p>
-    <w:p>
-      <w:pPr>
-        <w:contextualSpacing/>
-      </w:pPr>
-      <w:r>
-        <w:t xml:space="preserve">Pour construire ce projet, je suis allée rencontrer </w:t>
-      </w:r>
-      <w:r>
-        <w:t>d</w:t>
-      </w:r>
-      <w:r>
-        <w:t>es responsables d’immeuble</w:t>
-      </w:r>
-      <w:r>
-        <w:t xml:space="preserve"> Société Générale</w:t>
-      </w:r>
-      <w:r>
-        <w:t>, à la Défense</w:t>
-      </w:r>
-      <w:r>
-        <w:t>.</w:t>
-      </w:r>
-    </w:p>
-    <w:p>
-      <w:pPr>
-        <w:contextualSpacing/>
-      </w:pPr>
-      <w:r>
-        <w:t xml:space="preserve">Ils m’ont expliqué comment ils </w:t>
-      </w:r>
-      <w:r>
-        <w:t>utilis</w:t>
-      </w:r>
-      <w:r>
-        <w:t>ent</w:t>
-      </w:r>
-      <w:r>
-        <w:t xml:space="preserve"> l’outil</w:t>
-      </w:r>
-      <w:r>
-        <w:t xml:space="preserve"> et leurs </w:t>
-      </w:r>
-      <w:r>
-        <w:t xml:space="preserve">besoins </w:t>
-      </w:r>
-      <w:r>
-        <w:t>en la matière.</w:t>
+    </w:p>
+    <w:p>
+      <w:pPr>
+        <w:contextualSpacing/>
+      </w:pPr>
+      <w:r>
+        <w:t>2 internes et 2 externes</w:t>
+      </w:r>
+    </w:p>
+    <w:p>
+      <w:pPr>
+        <w:contextualSpacing/>
+      </w:pPr>
+      <w:r>
+        <w:t>Interne =&gt; entreprise occupant</w:t>
+      </w:r>
+      <w:r>
+        <w:t>e</w:t>
+      </w:r>
+    </w:p>
+    <w:p>
+      <w:pPr>
+        <w:contextualSpacing/>
+      </w:pPr>
+      <w:r>
+        <w:t>Externe =&gt; entreprise prestataire sous contrat</w:t>
       </w:r>
     </w:p>
     <w:p>
@@ -678,397 +839,181 @@
         <w:contextualSpacing/>
       </w:pPr>
       <w:r>
-        <w:t>L’objectif</w:t>
-      </w:r>
-      <w:r>
-        <w:t xml:space="preserve"> principal</w:t>
-      </w:r>
-      <w:r>
-        <w:t xml:space="preserve"> de l’application est bien sûr d’aider au suivi des incidents.</w:t>
-      </w:r>
-    </w:p>
-    <w:p>
-      <w:pPr>
-        <w:contextualSpacing/>
-      </w:pPr>
-      <w:r>
-        <w:t xml:space="preserve">Les </w:t>
-      </w:r>
-      <w:r>
-        <w:t>objectif</w:t>
-      </w:r>
-      <w:r>
-        <w:t>s secondaires :</w:t>
-      </w:r>
-      <w:r>
-        <w:t xml:space="preserve"> </w:t>
-      </w:r>
-      <w:r>
-        <w:t xml:space="preserve">aider </w:t>
-      </w:r>
-      <w:r>
-        <w:t>les services techniques</w:t>
-      </w:r>
-      <w:r>
-        <w:t xml:space="preserve"> </w:t>
-      </w:r>
-      <w:r>
-        <w:t xml:space="preserve">à </w:t>
-      </w:r>
-      <w:r>
-        <w:t>identifier les points de vigilances : prestaires potentiellement en sous-effectif, étages ou type</w:t>
-      </w:r>
-      <w:r>
-        <w:t>s</w:t>
-      </w:r>
-      <w:r>
-        <w:t xml:space="preserve"> d’incident</w:t>
-      </w:r>
-      <w:r>
-        <w:t>s</w:t>
-      </w:r>
-      <w:r>
-        <w:t xml:space="preserve"> particulièrement récurrents</w:t>
-      </w:r>
-    </w:p>
-    <w:p>
-      <w:pPr>
-        <w:contextualSpacing/>
-        <w:rPr>
-          <w:i/>
-          <w:iCs/>
-        </w:rPr>
-      </w:pPr>
-      <w:r>
-        <w:rPr>
-          <w:i/>
-          <w:iCs/>
-        </w:rPr>
-        <w:t>S</w:t>
-      </w:r>
-      <w:r>
-        <w:rPr>
-          <w:i/>
-          <w:iCs/>
-        </w:rPr>
-        <w:t>atisfaction des usagers.</w:t>
-      </w:r>
-    </w:p>
-    <w:p>
-      <w:pPr>
-        <w:contextualSpacing/>
-      </w:pPr>
-    </w:p>
-    <w:p>
-      <w:pPr>
-        <w:contextualSpacing/>
-      </w:pPr>
-      <w:r>
-        <w:t>J’en ai déterminé les fonctionnalités</w:t>
-      </w:r>
-      <w:r>
-        <w:t xml:space="preserve"> suivantes</w:t>
-      </w:r>
-      <w:r>
-        <w:t>.</w:t>
-      </w:r>
-      <w:r>
-        <w:br w:type="page"/>
-      </w:r>
-    </w:p>
-    <w:p>
-      <w:pPr>
-        <w:contextualSpacing/>
-      </w:pPr>
-      <w:r>
+        <w:t>Usager dont le rôle se borne à signaler l’incident et valider la fin d’intervention.</w:t>
+      </w:r>
+    </w:p>
+    <w:p>
+      <w:pPr>
+        <w:contextualSpacing/>
         <w:rPr>
           <w:color w:val="FF0000"/>
           <w:sz w:val="28"/>
           <w:szCs w:val="28"/>
         </w:rPr>
-        <w:lastRenderedPageBreak/>
+      </w:pPr>
+      <w:r>
+        <w:rPr>
+          <w:color w:val="FF0000"/>
+          <w:sz w:val="28"/>
+          <w:szCs w:val="28"/>
+        </w:rPr>
         <w:t>click</w:t>
       </w:r>
     </w:p>
     <w:p>
       <w:pPr>
         <w:contextualSpacing/>
-        <w:rPr>
-          <w:u w:val="single"/>
-        </w:rPr>
-      </w:pPr>
-      <w:r>
+      </w:pPr>
+      <w:r>
+        <w:t>Admin</w:t>
+      </w:r>
+      <w:r>
+        <w:t xml:space="preserve">, </w:t>
+      </w:r>
+      <w:r>
+        <w:t>c’</w:t>
+      </w:r>
+      <w:r>
+        <w:t xml:space="preserve">est à la fois le </w:t>
+      </w:r>
+      <w:r>
+        <w:t>service immobilier, responsable d’immeuble</w:t>
+      </w:r>
+      <w:r>
+        <w:t>, et</w:t>
+      </w:r>
+      <w:r>
+        <w:t xml:space="preserve"> l’administrateur de l’appli et qui a donc tous les droits.</w:t>
+      </w:r>
+    </w:p>
+    <w:p>
+      <w:pPr>
+        <w:contextualSpacing/>
+        <w:rPr>
+          <w:color w:val="FF0000"/>
+          <w:sz w:val="28"/>
+          <w:szCs w:val="28"/>
+        </w:rPr>
+      </w:pPr>
+      <w:r>
+        <w:rPr>
+          <w:color w:val="FF0000"/>
+          <w:sz w:val="28"/>
+          <w:szCs w:val="28"/>
+        </w:rPr>
+        <w:t>click</w:t>
+      </w:r>
+    </w:p>
+    <w:p>
+      <w:pPr>
+        <w:contextualSpacing/>
+      </w:pPr>
+      <w:r>
+        <w:t>Technicien qui</w:t>
+      </w:r>
+      <w:r>
+        <w:t xml:space="preserve"> résout les problèmes</w:t>
+      </w:r>
+    </w:p>
+    <w:p>
+      <w:pPr>
+        <w:contextualSpacing/>
+        <w:rPr>
+          <w:color w:val="FF0000"/>
+          <w:sz w:val="28"/>
+          <w:szCs w:val="28"/>
+        </w:rPr>
+      </w:pPr>
+      <w:r>
+        <w:rPr>
+          <w:color w:val="FF0000"/>
+          <w:sz w:val="28"/>
+          <w:szCs w:val="28"/>
+        </w:rPr>
+        <w:t>click</w:t>
+      </w:r>
+    </w:p>
+    <w:p>
+      <w:pPr>
+        <w:contextualSpacing/>
+      </w:pPr>
+      <w:r>
+        <w:t>Valideur qui est le chef du technicien. Il utilise l’outil pour coordonner son équipe.</w:t>
+      </w:r>
+    </w:p>
+    <w:p>
+      <w:pPr>
+        <w:contextualSpacing/>
+      </w:pPr>
+    </w:p>
+    <w:p>
+      <w:pPr>
+        <w:contextualSpacing/>
+      </w:pPr>
+      <w:r>
+        <w:t>C</w:t>
+      </w:r>
+      <w:r>
+        <w:t xml:space="preserve">es </w:t>
+      </w:r>
+      <w:r>
+        <w:t>2 profil</w:t>
+      </w:r>
+      <w:r>
+        <w:t xml:space="preserve">s </w:t>
+      </w:r>
+      <w:r>
+        <w:t xml:space="preserve">externes ne </w:t>
+      </w:r>
+      <w:r>
+        <w:t xml:space="preserve">travaillent </w:t>
+      </w:r>
+      <w:r>
+        <w:t>que</w:t>
+      </w:r>
+      <w:r>
+        <w:t xml:space="preserve"> pour une seule entreprise prestataire</w:t>
+      </w:r>
+      <w:r>
+        <w:t xml:space="preserve"> chacun</w:t>
+      </w:r>
+      <w:r>
+        <w:t>.</w:t>
+      </w:r>
+    </w:p>
+    <w:p>
+      <w:pPr>
+        <w:contextualSpacing/>
+      </w:pPr>
+    </w:p>
+    <w:p>
+      <w:pPr>
+        <w:contextualSpacing/>
+      </w:pPr>
+      <w:r>
+        <w:rPr>
+          <w:color w:val="FF0000"/>
+          <w:sz w:val="28"/>
+          <w:szCs w:val="28"/>
+        </w:rPr>
+        <w:t>click</w:t>
+      </w:r>
+    </w:p>
+    <w:p>
+      <w:pPr>
+        <w:contextualSpacing/>
         <w:rPr>
           <w:color w:val="FF0000"/>
           <w:sz w:val="48"/>
           <w:szCs w:val="48"/>
         </w:rPr>
-        <w:t xml:space="preserve">4  </w:t>
-      </w:r>
-      <w:r>
-        <w:rPr>
-          <w:u w:val="single"/>
-        </w:rPr>
-        <w:t>diagramme de Use case</w:t>
-      </w:r>
-    </w:p>
-    <w:p>
-      <w:pPr>
-        <w:contextualSpacing/>
-      </w:pPr>
-      <w:r>
-        <w:t xml:space="preserve">Après avoir défini les besoins, j’en suis arrivée </w:t>
-      </w:r>
-      <w:r>
-        <w:t>à définir</w:t>
-      </w:r>
-      <w:r>
-        <w:t xml:space="preserve"> 4 profils différents.</w:t>
-      </w:r>
-    </w:p>
-    <w:p>
-      <w:pPr>
-        <w:contextualSpacing/>
-        <w:rPr>
-          <w:color w:val="FF0000"/>
-          <w:sz w:val="28"/>
-          <w:szCs w:val="28"/>
-        </w:rPr>
-      </w:pPr>
-      <w:r>
-        <w:rPr>
-          <w:color w:val="FF0000"/>
-          <w:sz w:val="28"/>
-          <w:szCs w:val="28"/>
-        </w:rPr>
-        <w:t>click</w:t>
-      </w:r>
-    </w:p>
-    <w:p>
-      <w:pPr>
-        <w:contextualSpacing/>
-      </w:pPr>
-      <w:r>
-        <w:t>2 internes et 2 externes</w:t>
-      </w:r>
-    </w:p>
-    <w:p>
-      <w:pPr>
-        <w:contextualSpacing/>
-      </w:pPr>
-      <w:r>
-        <w:t>Interne =&gt; entreprise occupant</w:t>
-      </w:r>
-      <w:r>
-        <w:t>e</w:t>
-      </w:r>
-    </w:p>
-    <w:p>
-      <w:pPr>
-        <w:contextualSpacing/>
-      </w:pPr>
-      <w:r>
-        <w:t>Externe =&gt; entreprise prestataire sous contrat</w:t>
-      </w:r>
-    </w:p>
-    <w:p>
-      <w:pPr>
-        <w:contextualSpacing/>
-        <w:rPr>
-          <w:color w:val="FF0000"/>
-          <w:sz w:val="28"/>
-          <w:szCs w:val="28"/>
-        </w:rPr>
-      </w:pPr>
-      <w:r>
-        <w:rPr>
-          <w:color w:val="FF0000"/>
-          <w:sz w:val="28"/>
-          <w:szCs w:val="28"/>
-        </w:rPr>
-        <w:t>click</w:t>
-      </w:r>
-    </w:p>
-    <w:p>
-      <w:pPr>
-        <w:contextualSpacing/>
-      </w:pPr>
-      <w:r>
-        <w:t>Usager dont le rôle se borne à signaler l’incident et valider la fin d’intervention.</w:t>
-      </w:r>
-    </w:p>
-    <w:p>
-      <w:pPr>
-        <w:contextualSpacing/>
-        <w:rPr>
-          <w:color w:val="FF0000"/>
-          <w:sz w:val="28"/>
-          <w:szCs w:val="28"/>
-        </w:rPr>
-      </w:pPr>
-      <w:r>
-        <w:rPr>
-          <w:color w:val="FF0000"/>
-          <w:sz w:val="28"/>
-          <w:szCs w:val="28"/>
-        </w:rPr>
-        <w:t>click</w:t>
-      </w:r>
-    </w:p>
-    <w:p>
-      <w:pPr>
-        <w:contextualSpacing/>
-      </w:pPr>
-      <w:r>
-        <w:t>Admin</w:t>
-      </w:r>
-      <w:r>
-        <w:t xml:space="preserve">, </w:t>
-      </w:r>
-      <w:r>
-        <w:t>c’</w:t>
-      </w:r>
-      <w:r>
-        <w:t xml:space="preserve">est à la fois le </w:t>
-      </w:r>
-      <w:r>
-        <w:t>service immobilier, responsable d’immeuble</w:t>
-      </w:r>
-      <w:r>
-        <w:t>, et</w:t>
-      </w:r>
-      <w:r>
-        <w:t xml:space="preserve"> l’administrateur de l’appli et qui a donc tous les droits.</w:t>
-      </w:r>
-    </w:p>
-    <w:p>
-      <w:pPr>
-        <w:contextualSpacing/>
-        <w:rPr>
-          <w:color w:val="FF0000"/>
-          <w:sz w:val="28"/>
-          <w:szCs w:val="28"/>
-        </w:rPr>
-      </w:pPr>
-      <w:r>
-        <w:rPr>
-          <w:color w:val="FF0000"/>
-          <w:sz w:val="28"/>
-          <w:szCs w:val="28"/>
-        </w:rPr>
-        <w:t>click</w:t>
-      </w:r>
-    </w:p>
-    <w:p>
-      <w:pPr>
-        <w:contextualSpacing/>
-      </w:pPr>
-      <w:r>
-        <w:t>Technicien qui</w:t>
-      </w:r>
-      <w:r>
-        <w:t xml:space="preserve"> résout les problèmes</w:t>
-      </w:r>
-    </w:p>
-    <w:p>
-      <w:pPr>
-        <w:contextualSpacing/>
-        <w:rPr>
-          <w:color w:val="FF0000"/>
-          <w:sz w:val="28"/>
-          <w:szCs w:val="28"/>
-        </w:rPr>
-      </w:pPr>
-      <w:r>
-        <w:rPr>
-          <w:color w:val="FF0000"/>
-          <w:sz w:val="28"/>
-          <w:szCs w:val="28"/>
-        </w:rPr>
-        <w:t>click</w:t>
-      </w:r>
-    </w:p>
-    <w:p>
-      <w:pPr>
-        <w:contextualSpacing/>
-      </w:pPr>
-      <w:r>
-        <w:t>Valideur qui est le chef du technicien. Il utilise l’outil pour coordonner son équipe.</w:t>
-      </w:r>
-    </w:p>
-    <w:p>
-      <w:pPr>
-        <w:contextualSpacing/>
-      </w:pPr>
-    </w:p>
-    <w:p>
-      <w:pPr>
-        <w:contextualSpacing/>
-      </w:pPr>
-      <w:r>
-        <w:t>C</w:t>
-      </w:r>
-      <w:r>
-        <w:t xml:space="preserve">es </w:t>
-      </w:r>
-      <w:r>
-        <w:t>2 profil</w:t>
-      </w:r>
-      <w:r>
-        <w:t xml:space="preserve">s </w:t>
-      </w:r>
-      <w:r>
-        <w:t xml:space="preserve">externes ne </w:t>
-      </w:r>
-      <w:r>
-        <w:t xml:space="preserve">travaillent </w:t>
-      </w:r>
-      <w:r>
-        <w:t>que</w:t>
-      </w:r>
-      <w:r>
-        <w:t xml:space="preserve"> pour une seule entreprise prestataire</w:t>
-      </w:r>
-      <w:r>
-        <w:t xml:space="preserve"> chacun</w:t>
-      </w:r>
-      <w:r>
-        <w:t>.</w:t>
-      </w:r>
-    </w:p>
-    <w:p>
-      <w:pPr>
-        <w:contextualSpacing/>
-      </w:pPr>
-    </w:p>
-    <w:p>
-      <w:pPr>
-        <w:contextualSpacing/>
-      </w:pPr>
-      <w:r>
-        <w:rPr>
-          <w:color w:val="FF0000"/>
-          <w:sz w:val="28"/>
-          <w:szCs w:val="28"/>
-        </w:rPr>
-        <w:t>click</w:t>
-      </w:r>
-    </w:p>
-    <w:p>
-      <w:pPr>
-        <w:contextualSpacing/>
+      </w:pPr>
+      <w:r>
         <w:rPr>
           <w:color w:val="FF0000"/>
           <w:sz w:val="48"/>
           <w:szCs w:val="48"/>
         </w:rPr>
-      </w:pPr>
-      <w:r>
-        <w:rPr>
-          <w:color w:val="FF0000"/>
-          <w:sz w:val="48"/>
-          <w:szCs w:val="48"/>
-        </w:rPr>
         <w:t>5</w:t>
       </w:r>
     </w:p>
@@ -1077,15 +1022,7 @@
         <w:contextualSpacing/>
       </w:pPr>
       <w:r>
-        <w:t xml:space="preserve">J’ai conçu SOS </w:t>
-      </w:r>
-      <w:proofErr w:type="spellStart"/>
-      <w:r>
-        <w:t>Immo</w:t>
-      </w:r>
-      <w:proofErr w:type="spellEnd"/>
-      <w:r>
-        <w:t xml:space="preserve"> avec une architecture web client-serveur classique.</w:t>
+        <w:t>J’ai conçu SOS Immo avec une architecture web client-serveur classique.</w:t>
       </w:r>
     </w:p>
     <w:p>
@@ -1197,15 +1134,7 @@
         <w:t xml:space="preserve"> </w:t>
       </w:r>
       <w:r>
-        <w:t xml:space="preserve">la librairie </w:t>
-      </w:r>
-      <w:proofErr w:type="spellStart"/>
-      <w:r>
-        <w:t>React</w:t>
-      </w:r>
-      <w:proofErr w:type="spellEnd"/>
-      <w:r>
-        <w:t>.</w:t>
+        <w:t>la librairie React.</w:t>
       </w:r>
     </w:p>
     <w:p>
@@ -1217,13 +1146,8 @@
         <w:t xml:space="preserve">Le concept </w:t>
       </w:r>
       <w:r>
-        <w:t xml:space="preserve">de </w:t>
-      </w:r>
-      <w:proofErr w:type="spellStart"/>
-      <w:r>
-        <w:t>React</w:t>
-      </w:r>
-      <w:proofErr w:type="spellEnd"/>
+        <w:t>de React</w:t>
+      </w:r>
       <w:r>
         <w:t xml:space="preserve"> est assez simple : 1 page pour le site et une multitude de composants pour l’habiller </w:t>
       </w:r>
@@ -1345,21 +1269,8 @@
         <w:spacing w:after="0"/>
       </w:pPr>
       <w:r>
-        <w:t xml:space="preserve">d’autres éléments propres à </w:t>
-      </w:r>
-      <w:proofErr w:type="spellStart"/>
-      <w:r>
-        <w:t>React</w:t>
-      </w:r>
-      <w:proofErr w:type="spellEnd"/>
-      <w:r>
-        <w:t xml:space="preserve"> à mi-chemin entre variables et fonctions qu’on appelle </w:t>
-      </w:r>
-      <w:proofErr w:type="spellStart"/>
-      <w:r>
-        <w:t>useState</w:t>
-      </w:r>
-      <w:proofErr w:type="spellEnd"/>
+        <w:t>d’autres éléments propres à React à mi-chemin entre variables et fonctions qu’on appelle useState</w:t>
+      </w:r>
       <w:r>
         <w:t>.</w:t>
       </w:r>
@@ -1415,15 +1326,7 @@
         <w:contextualSpacing/>
       </w:pPr>
       <w:r>
-        <w:t xml:space="preserve">Quand un </w:t>
-      </w:r>
-      <w:proofErr w:type="spellStart"/>
-      <w:r>
-        <w:t>useState</w:t>
-      </w:r>
-      <w:proofErr w:type="spellEnd"/>
-      <w:r>
-        <w:t xml:space="preserve"> est mise à jour par un compo enfant, le compo parent dans lequel il a été déclaré est recalculé.</w:t>
+        <w:t>Quand un useState est mise à jour par un compo enfant, le compo parent dans lequel il a été déclaré est recalculé.</w:t>
       </w:r>
     </w:p>
     <w:p>
@@ -1533,29 +1436,13 @@
         <w:t>é</w:t>
       </w:r>
       <w:r>
-        <w:t xml:space="preserve"> plusieurs </w:t>
-      </w:r>
-      <w:proofErr w:type="spellStart"/>
-      <w:r>
-        <w:t>useState</w:t>
-      </w:r>
-      <w:proofErr w:type="spellEnd"/>
-      <w:r>
-        <w:t xml:space="preserve"> dont </w:t>
+        <w:t xml:space="preserve"> plusieurs useState dont </w:t>
       </w:r>
       <w:r>
         <w:t>le premier</w:t>
       </w:r>
       <w:r>
-        <w:t>, nommé « </w:t>
-      </w:r>
-      <w:proofErr w:type="spellStart"/>
-      <w:r>
-        <w:t>ecran</w:t>
-      </w:r>
-      <w:proofErr w:type="spellEnd"/>
-      <w:r>
-        <w:t> »</w:t>
+        <w:t>, nommé « ecran »</w:t>
       </w:r>
       <w:r>
         <w:t xml:space="preserve">, string </w:t>
@@ -1629,21 +1516,170 @@
         <w:t xml:space="preserve"> </w:t>
       </w:r>
       <w:r>
-        <w:t xml:space="preserve">qui dépendra de la valeur du </w:t>
-      </w:r>
-      <w:proofErr w:type="spellStart"/>
-      <w:r>
-        <w:t>useState</w:t>
-      </w:r>
-      <w:proofErr w:type="spellEnd"/>
-      <w:r>
-        <w:t xml:space="preserve"> « </w:t>
-      </w:r>
-      <w:proofErr w:type="spellStart"/>
-      <w:r>
-        <w:t>ecran</w:t>
-      </w:r>
-      <w:proofErr w:type="spellEnd"/>
+        <w:t>qui dépendra de la valeur du useState « ecran ».</w:t>
+      </w:r>
+    </w:p>
+    <w:p>
+      <w:pPr>
+        <w:spacing w:after="0"/>
+        <w:contextualSpacing/>
+      </w:pPr>
+    </w:p>
+    <w:p>
+      <w:pPr>
+        <w:spacing w:after="0"/>
+        <w:contextualSpacing/>
+      </w:pPr>
+      <w:r>
+        <w:t xml:space="preserve">1/ </w:t>
+      </w:r>
+      <w:r>
+        <w:t xml:space="preserve">Le contenu de </w:t>
+      </w:r>
+      <w:r>
+        <w:t>« </w:t>
+      </w:r>
+      <w:r>
+        <w:t>Bandeau.js</w:t>
+      </w:r>
+      <w:r>
+        <w:t> »</w:t>
+      </w:r>
+      <w:r>
+        <w:t xml:space="preserve"> est lui-même conditionné </w:t>
+      </w:r>
+      <w:r>
+        <w:t>à « ecran »</w:t>
+      </w:r>
+      <w:r>
+        <w:t>.</w:t>
+      </w:r>
+    </w:p>
+    <w:p>
+      <w:pPr>
+        <w:spacing w:after="0"/>
+        <w:contextualSpacing/>
+      </w:pPr>
+      <w:r>
+        <w:t>Systématiquement « Bandeau.js » affiche le logo de l’application.</w:t>
+      </w:r>
+    </w:p>
+    <w:p>
+      <w:pPr>
+        <w:spacing w:after="0"/>
+        <w:contextualSpacing/>
+      </w:pPr>
+      <w:r>
+        <w:t>Si « ecran »</w:t>
+      </w:r>
+      <w:r>
+        <w:t> !</w:t>
+      </w:r>
+      <w:r>
+        <w:t>== « </w:t>
+      </w:r>
+      <w:r>
+        <w:t>login</w:t>
+      </w:r>
+      <w:r>
+        <w:t xml:space="preserve"> », </w:t>
+      </w:r>
+      <w:r>
+        <w:t xml:space="preserve">authentification réussie, </w:t>
+      </w:r>
+      <w:r>
+        <w:t>il affichera aussi d’autres éléments, nom et profil de l’utilisateur.</w:t>
+      </w:r>
+    </w:p>
+    <w:p>
+      <w:pPr>
+        <w:spacing w:after="0"/>
+        <w:contextualSpacing/>
+      </w:pPr>
+    </w:p>
+    <w:p>
+      <w:pPr>
+        <w:spacing w:after="0"/>
+        <w:contextualSpacing/>
+      </w:pPr>
+      <w:r>
+        <w:t xml:space="preserve">2/ </w:t>
+      </w:r>
+      <w:r>
+        <w:t>Le 2</w:t>
+      </w:r>
+      <w:r>
+        <w:rPr>
+          <w:vertAlign w:val="superscript"/>
+        </w:rPr>
+        <w:t>nd</w:t>
+      </w:r>
+      <w:r>
+        <w:t xml:space="preserve"> composant est donc conditionné à la valeur « ecran ».</w:t>
+      </w:r>
+    </w:p>
+    <w:p>
+      <w:pPr>
+        <w:spacing w:after="0"/>
+        <w:contextualSpacing/>
+      </w:pPr>
+      <w:r>
+        <w:t>Au démarrage, « Login.js ».</w:t>
+      </w:r>
+    </w:p>
+    <w:p>
+      <w:pPr>
+        <w:spacing w:after="0"/>
+        <w:contextualSpacing/>
+      </w:pPr>
+      <w:r>
+        <w:t xml:space="preserve">Contient le formulaire d’authentification </w:t>
+      </w:r>
+      <w:r>
+        <w:t>– id + mdp</w:t>
+      </w:r>
+      <w:r>
+        <w:t>.</w:t>
+      </w:r>
+    </w:p>
+    <w:p>
+      <w:pPr>
+        <w:spacing w:after="0"/>
+        <w:contextualSpacing/>
+      </w:pPr>
+      <w:r>
+        <w:t xml:space="preserve">Il contient aussi la fonction qui va communiquer ces éléments au </w:t>
+      </w:r>
+      <w:r>
+        <w:t>B</w:t>
+      </w:r>
+      <w:r>
+        <w:t>ack et récupérer les données utilisateurs.</w:t>
+      </w:r>
+    </w:p>
+    <w:p>
+      <w:pPr>
+        <w:spacing w:after="0"/>
+        <w:contextualSpacing/>
+      </w:pPr>
+    </w:p>
+    <w:p>
+      <w:pPr>
+        <w:spacing w:after="0"/>
+        <w:contextualSpacing/>
+      </w:pPr>
+      <w:r>
+        <w:t xml:space="preserve">Quand l’authentification est validée, la valeur </w:t>
+      </w:r>
+      <w:r>
+        <w:t>d’</w:t>
+      </w:r>
+      <w:r>
+        <w:t>« ecran » est mise à jour à « </w:t>
+      </w:r>
+      <w:r>
+        <w:t>menu</w:t>
+      </w:r>
       <w:r>
         <w:t> ».</w:t>
       </w:r>
@@ -1653,226 +1689,8 @@
         <w:spacing w:after="0"/>
         <w:contextualSpacing/>
       </w:pPr>
-    </w:p>
-    <w:p>
-      <w:pPr>
-        <w:spacing w:after="0"/>
-        <w:contextualSpacing/>
-      </w:pPr>
-      <w:r>
-        <w:t xml:space="preserve">1/ </w:t>
-      </w:r>
-      <w:r>
-        <w:t xml:space="preserve">Le contenu de </w:t>
-      </w:r>
-      <w:r>
-        <w:t>« </w:t>
-      </w:r>
-      <w:r>
-        <w:t>Bandeau.js</w:t>
-      </w:r>
-      <w:r>
-        <w:t> »</w:t>
-      </w:r>
-      <w:r>
-        <w:t xml:space="preserve"> est lui-même conditionné </w:t>
-      </w:r>
-      <w:r>
-        <w:t>à « </w:t>
-      </w:r>
-      <w:proofErr w:type="spellStart"/>
-      <w:r>
-        <w:t>ecran</w:t>
-      </w:r>
-      <w:proofErr w:type="spellEnd"/>
-      <w:r>
-        <w:t> »</w:t>
-      </w:r>
-      <w:r>
-        <w:t>.</w:t>
-      </w:r>
-    </w:p>
-    <w:p>
-      <w:pPr>
-        <w:spacing w:after="0"/>
-        <w:contextualSpacing/>
-      </w:pPr>
-      <w:r>
-        <w:t>Systématiquement « Bandeau.js » affiche le logo de l’application.</w:t>
-      </w:r>
-    </w:p>
-    <w:p>
-      <w:pPr>
-        <w:spacing w:after="0"/>
-        <w:contextualSpacing/>
-      </w:pPr>
-      <w:r>
-        <w:t>Si « </w:t>
-      </w:r>
-      <w:proofErr w:type="spellStart"/>
-      <w:r>
-        <w:t>ecran</w:t>
-      </w:r>
-      <w:proofErr w:type="spellEnd"/>
-      <w:r>
-        <w:t> »</w:t>
-      </w:r>
-      <w:r>
-        <w:t> !</w:t>
-      </w:r>
-      <w:r>
-        <w:t>== « </w:t>
-      </w:r>
-      <w:r>
-        <w:t>login</w:t>
-      </w:r>
-      <w:r>
-        <w:t xml:space="preserve"> », </w:t>
-      </w:r>
-      <w:r>
-        <w:t xml:space="preserve">authentification réussie, </w:t>
-      </w:r>
-      <w:r>
-        <w:t>il affichera aussi d’autres éléments, nom et profil de l’utilisateur.</w:t>
-      </w:r>
-    </w:p>
-    <w:p>
-      <w:pPr>
-        <w:spacing w:after="0"/>
-        <w:contextualSpacing/>
-      </w:pPr>
-    </w:p>
-    <w:p>
-      <w:pPr>
-        <w:spacing w:after="0"/>
-        <w:contextualSpacing/>
-      </w:pPr>
-      <w:r>
-        <w:t xml:space="preserve">2/ </w:t>
-      </w:r>
-      <w:r>
-        <w:t>Le 2</w:t>
-      </w:r>
-      <w:r>
-        <w:rPr>
-          <w:vertAlign w:val="superscript"/>
-        </w:rPr>
-        <w:t>nd</w:t>
-      </w:r>
-      <w:r>
-        <w:t xml:space="preserve"> composant est donc conditionné à la valeur « </w:t>
-      </w:r>
-      <w:proofErr w:type="spellStart"/>
-      <w:r>
-        <w:t>ecran</w:t>
-      </w:r>
-      <w:proofErr w:type="spellEnd"/>
-      <w:r>
-        <w:t> ».</w:t>
-      </w:r>
-    </w:p>
-    <w:p>
-      <w:pPr>
-        <w:spacing w:after="0"/>
-        <w:contextualSpacing/>
-      </w:pPr>
-      <w:r>
-        <w:t>Au démarrage, « Login.js ».</w:t>
-      </w:r>
-    </w:p>
-    <w:p>
-      <w:pPr>
-        <w:spacing w:after="0"/>
-        <w:contextualSpacing/>
-      </w:pPr>
-      <w:r>
-        <w:t xml:space="preserve">Contient le formulaire d’authentification </w:t>
-      </w:r>
-      <w:r>
-        <w:t xml:space="preserve">– id + </w:t>
-      </w:r>
-      <w:proofErr w:type="spellStart"/>
-      <w:r>
-        <w:t>mdp</w:t>
-      </w:r>
-      <w:proofErr w:type="spellEnd"/>
-      <w:r>
-        <w:t>.</w:t>
-      </w:r>
-    </w:p>
-    <w:p>
-      <w:pPr>
-        <w:spacing w:after="0"/>
-        <w:contextualSpacing/>
-      </w:pPr>
-      <w:r>
-        <w:t xml:space="preserve">Il contient aussi la fonction qui va communiquer ces éléments au </w:t>
-      </w:r>
-      <w:r>
-        <w:t>B</w:t>
-      </w:r>
-      <w:r>
-        <w:t>ack et récupérer les données utilisateurs.</w:t>
-      </w:r>
-    </w:p>
-    <w:p>
-      <w:pPr>
-        <w:spacing w:after="0"/>
-        <w:contextualSpacing/>
-      </w:pPr>
-    </w:p>
-    <w:p>
-      <w:pPr>
-        <w:spacing w:after="0"/>
-        <w:contextualSpacing/>
-      </w:pPr>
-      <w:r>
-        <w:t xml:space="preserve">Quand l’authentification est validée, la valeur </w:t>
-      </w:r>
-      <w:r>
-        <w:t>d’</w:t>
-      </w:r>
-      <w:r>
-        <w:t>« </w:t>
-      </w:r>
-      <w:proofErr w:type="spellStart"/>
-      <w:r>
-        <w:t>ecran</w:t>
-      </w:r>
-      <w:proofErr w:type="spellEnd"/>
-      <w:r>
-        <w:t> » est mise à jour à « </w:t>
-      </w:r>
-      <w:r>
-        <w:t>menu</w:t>
-      </w:r>
-      <w:r>
-        <w:t> ».</w:t>
-      </w:r>
-    </w:p>
-    <w:p>
-      <w:pPr>
-        <w:spacing w:after="0"/>
-        <w:contextualSpacing/>
-      </w:pPr>
-      <w:r>
-        <w:t>Comme « </w:t>
-      </w:r>
-      <w:proofErr w:type="spellStart"/>
-      <w:r>
-        <w:t>ecran</w:t>
-      </w:r>
-      <w:proofErr w:type="spellEnd"/>
-      <w:r>
-        <w:t xml:space="preserve"> » est un </w:t>
-      </w:r>
-      <w:proofErr w:type="spellStart"/>
-      <w:r>
-        <w:t>useState</w:t>
-      </w:r>
-      <w:proofErr w:type="spellEnd"/>
-      <w:r>
-        <w:t>, le composant dans lequel il a été déclaré (App.js donc) est recalculé.</w:t>
+      <w:r>
+        <w:t>Comme « ecran » est un useState, le composant dans lequel il a été déclaré (App.js donc) est recalculé.</w:t>
       </w:r>
     </w:p>
     <w:p>
@@ -1981,15 +1799,22 @@
         <w:contextualSpacing/>
       </w:pPr>
       <w:r>
-        <w:t xml:space="preserve">C’est un back </w:t>
-      </w:r>
-      <w:proofErr w:type="spellStart"/>
-      <w:r>
-        <w:t>NodeJS</w:t>
-      </w:r>
-      <w:proofErr w:type="spellEnd"/>
-      <w:r>
-        <w:t xml:space="preserve"> avec un serveur Express.</w:t>
+        <w:t xml:space="preserve">Le </w:t>
+      </w:r>
+      <w:r>
+        <w:t xml:space="preserve">back </w:t>
+      </w:r>
+      <w:r>
+        <w:t xml:space="preserve">est un serveur </w:t>
+      </w:r>
+      <w:r>
+        <w:t xml:space="preserve">NodeJS </w:t>
+      </w:r>
+      <w:r>
+        <w:t>avec un controller E</w:t>
+      </w:r>
+      <w:r>
+        <w:t>xpress.</w:t>
       </w:r>
     </w:p>
     <w:p>
@@ -2004,91 +1829,80 @@
         <w:t xml:space="preserve"> </w:t>
       </w:r>
       <w:r>
-        <w:t>serveur</w:t>
-      </w:r>
-      <w:r>
-        <w:t>,</w:t>
-      </w:r>
-      <w:r>
-        <w:t xml:space="preserve"> ou </w:t>
-      </w:r>
-      <w:proofErr w:type="spellStart"/>
-      <w:r>
-        <w:t>controller</w:t>
-      </w:r>
-      <w:proofErr w:type="spellEnd"/>
+        <w:t>c</w:t>
+      </w:r>
+      <w:r>
+        <w:t xml:space="preserve">ontroller </w:t>
+      </w:r>
+      <w:r>
+        <w:t>c’est le</w:t>
+      </w:r>
+      <w:r>
+        <w:t xml:space="preserve"> cerveau de l’application</w:t>
+      </w:r>
+      <w:r>
+        <w:t>.</w:t>
+      </w:r>
+    </w:p>
+    <w:p>
+      <w:pPr>
+        <w:spacing w:after="0"/>
+        <w:contextualSpacing/>
+      </w:pPr>
+      <w:r>
+        <w:t xml:space="preserve">Son rôle est de </w:t>
+      </w:r>
+      <w:r>
+        <w:t>re</w:t>
+      </w:r>
+      <w:r>
+        <w:t>cev</w:t>
+      </w:r>
+      <w:r>
+        <w:t>oi</w:t>
+      </w:r>
+      <w:r>
+        <w:t>r</w:t>
+      </w:r>
+      <w:r>
+        <w:t xml:space="preserve"> les requêtes</w:t>
+      </w:r>
+      <w:r>
+        <w:t>/demandes</w:t>
+      </w:r>
+      <w:r>
+        <w:t xml:space="preserve"> du Front</w:t>
+      </w:r>
+      <w:r>
+        <w:t xml:space="preserve"> (via des adresses url) et de les </w:t>
+      </w:r>
+      <w:r>
+        <w:t xml:space="preserve">traiter avec </w:t>
+      </w:r>
+      <w:r>
+        <w:t>les fonctions adéquates</w:t>
+      </w:r>
+      <w:r>
+        <w:t>.</w:t>
+      </w:r>
+    </w:p>
+    <w:p>
+      <w:pPr>
+        <w:spacing w:after="0"/>
+        <w:contextualSpacing/>
+      </w:pPr>
+      <w:r>
+        <w:t xml:space="preserve">Ces fonctions sont des services que j’ai regroupés par </w:t>
+      </w:r>
+      <w:r>
+        <w:t>catégorie (login, utilisateurs, incidents)</w:t>
+      </w:r>
+      <w:r>
+        <w:t>.</w:t>
+      </w:r>
       <w:r>
         <w:t xml:space="preserve"> </w:t>
       </w:r>
-      <w:r>
-        <w:t>c’est le</w:t>
-      </w:r>
-      <w:r>
-        <w:t xml:space="preserve"> cerveau de l’application</w:t>
-      </w:r>
-      <w:r>
-        <w:t>.</w:t>
-      </w:r>
-    </w:p>
-    <w:p>
-      <w:pPr>
-        <w:spacing w:after="0"/>
-        <w:contextualSpacing/>
-      </w:pPr>
-      <w:r>
-        <w:t xml:space="preserve">Son rôle est de </w:t>
-      </w:r>
-      <w:r>
-        <w:t>re</w:t>
-      </w:r>
-      <w:r>
-        <w:t>cev</w:t>
-      </w:r>
-      <w:r>
-        <w:t>oi</w:t>
-      </w:r>
-      <w:r>
-        <w:t>r</w:t>
-      </w:r>
-      <w:r>
-        <w:t xml:space="preserve"> les requêtes</w:t>
-      </w:r>
-      <w:r>
-        <w:t>/demandes</w:t>
-      </w:r>
-      <w:r>
-        <w:t xml:space="preserve"> du Front</w:t>
-      </w:r>
-      <w:r>
-        <w:t xml:space="preserve"> (via des adresses url) et de les </w:t>
-      </w:r>
-      <w:r>
-        <w:t xml:space="preserve">traiter avec les fonctions </w:t>
-      </w:r>
-      <w:r>
-        <w:t>adéquat</w:t>
-      </w:r>
-      <w:r>
-        <w:t>.</w:t>
-      </w:r>
-    </w:p>
-    <w:p>
-      <w:pPr>
-        <w:spacing w:after="0"/>
-        <w:contextualSpacing/>
-      </w:pPr>
-      <w:r>
-        <w:t xml:space="preserve">Ces fonctions sont des services que j’ai regroupés par </w:t>
-      </w:r>
-      <w:r>
-        <w:t>catégorie (login, utilisateurs, incidents)</w:t>
-      </w:r>
-      <w:r>
-        <w:t>.</w:t>
-      </w:r>
-      <w:r>
-        <w:t xml:space="preserve"> </w:t>
-      </w:r>
     </w:p>
     <w:p>
       <w:pPr>
@@ -2108,15 +1922,13 @@
         <w:t>s</w:t>
       </w:r>
       <w:r>
-        <w:t xml:space="preserve"> est logé dans un fichier .</w:t>
-      </w:r>
-      <w:proofErr w:type="spellStart"/>
-      <w:r>
-        <w:t>js</w:t>
-      </w:r>
-      <w:proofErr w:type="spellEnd"/>
-      <w:r>
-        <w:t xml:space="preserve"> distinct.</w:t>
+        <w:t xml:space="preserve"> est logé</w:t>
+      </w:r>
+      <w:r>
+        <w:t>e</w:t>
+      </w:r>
+      <w:r>
+        <w:t xml:space="preserve"> dans un fichier .js distinct.</w:t>
       </w:r>
     </w:p>
     <w:p>
@@ -2182,15 +1994,7 @@
         <w:t xml:space="preserve">, </w:t>
       </w:r>
       <w:r>
-        <w:t xml:space="preserve">Object </w:t>
-      </w:r>
-      <w:proofErr w:type="spellStart"/>
-      <w:r>
-        <w:t>Relational</w:t>
-      </w:r>
-      <w:proofErr w:type="spellEnd"/>
-      <w:r>
-        <w:t xml:space="preserve"> Mapping.</w:t>
+        <w:t>Object Relational Mapping.</w:t>
       </w:r>
     </w:p>
     <w:p>
@@ -2235,75 +2039,40 @@
         <w:contextualSpacing/>
       </w:pPr>
       <w:r>
-        <w:t>Chacun colonne</w:t>
-      </w:r>
-      <w:r>
-        <w:t xml:space="preserve"> </w:t>
-      </w:r>
-      <w:r>
-        <w:t>est 1 attribut de l’objet.</w:t>
-      </w:r>
-    </w:p>
-    <w:p>
-      <w:pPr>
-        <w:spacing w:after="0"/>
-        <w:contextualSpacing/>
-      </w:pPr>
-      <w:r>
-        <w:t xml:space="preserve">Ce sont les fichiers </w:t>
-      </w:r>
-      <w:proofErr w:type="spellStart"/>
-      <w:r>
-        <w:t>Models</w:t>
-      </w:r>
-      <w:proofErr w:type="spellEnd"/>
-      <w:r>
-        <w:t>.</w:t>
-      </w:r>
-    </w:p>
-    <w:p>
-      <w:pPr>
-        <w:spacing w:after="0"/>
-        <w:contextualSpacing/>
-      </w:pPr>
-      <w:r>
-        <w:t xml:space="preserve">J’ai choisi la librairie </w:t>
-      </w:r>
-      <w:proofErr w:type="spellStart"/>
-      <w:r>
-        <w:t>Sequelize</w:t>
-      </w:r>
-      <w:proofErr w:type="spellEnd"/>
-      <w:r>
-        <w:t xml:space="preserve"> de </w:t>
-      </w:r>
-      <w:proofErr w:type="spellStart"/>
-      <w:r>
-        <w:t>NodeJS</w:t>
-      </w:r>
-      <w:proofErr w:type="spellEnd"/>
-      <w:r>
-        <w:t>.</w:t>
-      </w:r>
-    </w:p>
-    <w:p>
-      <w:pPr>
-        <w:spacing w:after="0"/>
-        <w:contextualSpacing/>
-      </w:pPr>
-    </w:p>
-    <w:p>
-      <w:pPr>
-        <w:spacing w:after="0"/>
-        <w:contextualSpacing/>
-      </w:pPr>
-      <w:proofErr w:type="spellStart"/>
-      <w:r>
-        <w:t>Sequelize</w:t>
-      </w:r>
-      <w:proofErr w:type="spellEnd"/>
-      <w:r>
-        <w:t xml:space="preserve"> possède ces propres fonctions pour récupérer les données de la base, les convertir en objet et vice versa.</w:t>
+        <w:t>Chacun colonne est 1 attribut de l’objet.</w:t>
+      </w:r>
+    </w:p>
+    <w:p>
+      <w:pPr>
+        <w:spacing w:after="0"/>
+        <w:contextualSpacing/>
+      </w:pPr>
+      <w:r>
+        <w:t>Ce sont les fichiers Models.</w:t>
+      </w:r>
+    </w:p>
+    <w:p>
+      <w:pPr>
+        <w:spacing w:after="0"/>
+        <w:contextualSpacing/>
+      </w:pPr>
+      <w:r>
+        <w:t>J’ai choisi la librairie Sequelize de NodeJS.</w:t>
+      </w:r>
+    </w:p>
+    <w:p>
+      <w:pPr>
+        <w:spacing w:after="0"/>
+        <w:contextualSpacing/>
+      </w:pPr>
+    </w:p>
+    <w:p>
+      <w:pPr>
+        <w:spacing w:after="0"/>
+        <w:contextualSpacing/>
+      </w:pPr>
+      <w:r>
+        <w:t>Sequelize possède ces propres fonctions pour récupérer les données de la base, les convertir en objet et vice versa.</w:t>
       </w:r>
     </w:p>
     <w:p>
@@ -2351,15 +2120,7 @@
         <w:contextualSpacing/>
       </w:pPr>
       <w:r>
-        <w:t xml:space="preserve">J’ai mis ces fonctions dans des fichiers DAO distincts des </w:t>
-      </w:r>
-      <w:proofErr w:type="spellStart"/>
-      <w:r>
-        <w:t>Models</w:t>
-      </w:r>
-      <w:proofErr w:type="spellEnd"/>
-      <w:r>
-        <w:t>, pour clarifier le code.</w:t>
+        <w:t>J’ai mis ces fonctions dans des fichiers DAO distincts des Models, pour clarifier le code.</w:t>
       </w:r>
     </w:p>
     <w:p>
@@ -2710,30 +2471,28 @@
         <w:contextualSpacing/>
       </w:pPr>
       <w:r>
-        <w:t>Ils passent linéairement par 4 états, ou statut.</w:t>
-      </w:r>
-    </w:p>
-    <w:p>
-      <w:pPr>
-        <w:spacing w:after="0"/>
-        <w:contextualSpacing/>
-      </w:pPr>
-    </w:p>
-    <w:p>
-      <w:pPr>
-        <w:spacing w:after="0"/>
-        <w:contextualSpacing/>
-      </w:pPr>
-      <w:r>
-        <w:t xml:space="preserve">A sa création, 1 </w:t>
-      </w:r>
-      <w:proofErr w:type="spellStart"/>
-      <w:r>
-        <w:t>inc</w:t>
-      </w:r>
-      <w:proofErr w:type="spellEnd"/>
-      <w:r>
-        <w:t xml:space="preserve"> est en attente d’affection.</w:t>
+        <w:t>Ils passent linéairement par 4 états, ou statut</w:t>
+      </w:r>
+      <w:r>
+        <w:t>s</w:t>
+      </w:r>
+      <w:r>
+        <w:t>.</w:t>
+      </w:r>
+    </w:p>
+    <w:p>
+      <w:pPr>
+        <w:spacing w:after="0"/>
+        <w:contextualSpacing/>
+      </w:pPr>
+    </w:p>
+    <w:p>
+      <w:pPr>
+        <w:spacing w:after="0"/>
+        <w:contextualSpacing/>
+      </w:pPr>
+      <w:r>
+        <w:t>A sa création, 1 inc est en attente d’affection.</w:t>
       </w:r>
     </w:p>
     <w:p>
@@ -2760,15 +2519,13 @@
         <w:contextualSpacing/>
       </w:pPr>
       <w:r>
-        <w:t>A la fin de l’intervention, l’</w:t>
-      </w:r>
-      <w:proofErr w:type="spellStart"/>
-      <w:r>
-        <w:t>inc</w:t>
-      </w:r>
-      <w:proofErr w:type="spellEnd"/>
-      <w:r>
-        <w:t xml:space="preserve"> est en attente de validation par l’utilisateur qui a fait le signalement.</w:t>
+        <w:t xml:space="preserve">A la fin de l’intervention, l’inc est en attente de validation par l’utilisateur </w:t>
+      </w:r>
+      <w:r>
+        <w:t xml:space="preserve">auteur du </w:t>
+      </w:r>
+      <w:r>
+        <w:t xml:space="preserve"> signalement.</w:t>
       </w:r>
     </w:p>
     <w:p>
@@ -2810,30 +2567,17 @@
         <w:t xml:space="preserve">Si l’utilisateur est mécontent de l’intervention, </w:t>
       </w:r>
       <w:r>
-        <w:t xml:space="preserve">il le signale et un nouvel </w:t>
-      </w:r>
-      <w:proofErr w:type="spellStart"/>
-      <w:r>
-        <w:t>inc</w:t>
-      </w:r>
-      <w:proofErr w:type="spellEnd"/>
-      <w:r>
-        <w:t xml:space="preserve"> est automatiquement généré à l’identique du premier, avec le motif d’insatisfaction.</w:t>
-      </w:r>
-    </w:p>
-    <w:p>
-      <w:pPr>
-        <w:spacing w:after="0"/>
-        <w:contextualSpacing/>
-      </w:pPr>
-      <w:r>
-        <w:t xml:space="preserve">Le cycle de vie recommence avec ce nouvel </w:t>
-      </w:r>
-      <w:proofErr w:type="spellStart"/>
-      <w:r>
-        <w:t>inc.</w:t>
-      </w:r>
-      <w:proofErr w:type="spellEnd"/>
+        <w:t>il le signale et un nouvel inc est automatiquement généré à l’identique du premier, avec le motif d’insatisfaction.</w:t>
+      </w:r>
+    </w:p>
+    <w:p>
+      <w:pPr>
+        <w:spacing w:after="0"/>
+        <w:contextualSpacing/>
+      </w:pPr>
+      <w:r>
+        <w:t>Le cycle de vie recommence avec ce nouvel inc.</w:t>
+      </w:r>
     </w:p>
     <w:p>
       <w:pPr>
@@ -3240,15 +2984,7 @@
         <w:contextualSpacing/>
       </w:pPr>
       <w:r>
-        <w:t xml:space="preserve">Pour développer le projet, j’ai commencé par faire un diagramme de </w:t>
-      </w:r>
-      <w:proofErr w:type="spellStart"/>
-      <w:r>
-        <w:t>useCase</w:t>
-      </w:r>
-      <w:proofErr w:type="spellEnd"/>
-      <w:r>
-        <w:t>. Ensuite, j’ai constitué un dictionnaire de données. Je les ai trié</w:t>
+        <w:t>Pour développer le projet, j’ai commencé par faire un diagramme de useCase. Ensuite, j’ai constitué un dictionnaire de données. Je les ai trié</w:t>
       </w:r>
       <w:r>
         <w:t>s</w:t>
@@ -3334,13 +3070,8 @@
         <w:t xml:space="preserve">Clé primaire </w:t>
       </w:r>
       <w:r>
-        <w:t xml:space="preserve">en </w:t>
-      </w:r>
-      <w:proofErr w:type="spellStart"/>
-      <w:r>
-        <w:t>auto-incrément</w:t>
-      </w:r>
-      <w:proofErr w:type="spellEnd"/>
+        <w:t>en auto-incrément</w:t>
+      </w:r>
     </w:p>
     <w:p>
       <w:pPr>
@@ -3351,21 +3082,8 @@
         </w:numPr>
         <w:spacing w:after="0"/>
       </w:pPr>
-      <w:proofErr w:type="spellStart"/>
-      <w:r>
-        <w:t>Emp</w:t>
-      </w:r>
-      <w:proofErr w:type="spellEnd"/>
-      <w:r>
-        <w:t xml:space="preserve"> et </w:t>
-      </w:r>
-      <w:proofErr w:type="spellStart"/>
-      <w:r>
-        <w:t>tinc</w:t>
-      </w:r>
-      <w:proofErr w:type="spellEnd"/>
-      <w:r>
-        <w:t xml:space="preserve"> fourni</w:t>
+      <w:r>
+        <w:t>Emp et tinc fourni</w:t>
       </w:r>
       <w:r>
         <w:t>s</w:t>
@@ -3384,15 +3102,7 @@
         <w:spacing w:after="0"/>
       </w:pPr>
       <w:r>
-        <w:t xml:space="preserve">Le presta est calculé. Cela pourrait faire doublon avec le </w:t>
-      </w:r>
-      <w:proofErr w:type="spellStart"/>
-      <w:r>
-        <w:t>tinc</w:t>
-      </w:r>
-      <w:proofErr w:type="spellEnd"/>
-      <w:r>
-        <w:t>.</w:t>
+        <w:t>Le presta est calculé. Cela pourrait faire doublon avec le tinc.</w:t>
       </w:r>
     </w:p>
     <w:p>
@@ -3404,15 +3114,7 @@
         <w:t>O</w:t>
       </w:r>
       <w:r>
-        <w:t xml:space="preserve">n m’a expliqué que bien souvent, l’utilisateur se trompe de </w:t>
-      </w:r>
-      <w:proofErr w:type="spellStart"/>
-      <w:r>
-        <w:t>tinc</w:t>
-      </w:r>
-      <w:proofErr w:type="spellEnd"/>
-      <w:r>
-        <w:t>, voir écrit n’importe quoi.</w:t>
+        <w:t>n m’a expliqué que bien souvent, l’utilisateur se trompe de tinc, voir écrit n’importe quoi.</w:t>
       </w:r>
     </w:p>
     <w:p>
@@ -3548,15 +3250,7 @@
         <w:contextualSpacing/>
       </w:pPr>
       <w:r>
-        <w:t>Nouvelle arrivée est signalée par RH (</w:t>
-      </w:r>
-      <w:proofErr w:type="spellStart"/>
-      <w:r>
-        <w:t>int</w:t>
-      </w:r>
-      <w:proofErr w:type="spellEnd"/>
-      <w:r>
-        <w:t>) ou par presta directemen</w:t>
+        <w:t>Nouvelle arrivée est signalée par RH (int) ou par presta directemen</w:t>
       </w:r>
       <w:r>
         <w:t>t</w:t>
@@ -3568,15 +3262,7 @@
         <w:t>.</w:t>
       </w:r>
       <w:r>
-        <w:t xml:space="preserve"> Ce procès n’est pas géré dans SOS </w:t>
-      </w:r>
-      <w:proofErr w:type="spellStart"/>
-      <w:r>
-        <w:t>Immo</w:t>
-      </w:r>
-      <w:proofErr w:type="spellEnd"/>
-      <w:r>
-        <w:t>.</w:t>
+        <w:t xml:space="preserve"> Ce procès n’est pas géré dans SOS Immo.</w:t>
       </w:r>
     </w:p>
     <w:p>
@@ -3588,15 +3274,7 @@
         <w:t xml:space="preserve">Pour créer 1 compte : </w:t>
       </w:r>
       <w:r>
-        <w:t xml:space="preserve">Nom </w:t>
-      </w:r>
-      <w:proofErr w:type="spellStart"/>
-      <w:r>
-        <w:t>prenom</w:t>
-      </w:r>
-      <w:proofErr w:type="spellEnd"/>
-      <w:r>
-        <w:t xml:space="preserve"> mail tel – presta : fonction</w:t>
+        <w:t>Nom prenom mail tel – presta : fonction</w:t>
       </w:r>
     </w:p>
     <w:p>
@@ -3622,40 +3300,62 @@
         <w:t>L’admin</w:t>
       </w:r>
       <w:r>
-        <w:t xml:space="preserve"> saisi ces données + identifiant unique.</w:t>
-      </w:r>
-    </w:p>
-    <w:p>
-      <w:pPr>
-        <w:spacing w:after="0"/>
-        <w:contextualSpacing/>
-      </w:pPr>
-      <w:r>
-        <w:t>L’application</w:t>
+        <w:t xml:space="preserve"> saisi ces données + identifiant unique</w:t>
+      </w:r>
+      <w:r>
+        <w:t xml:space="preserve"> dans l’appl</w:t>
+      </w:r>
+      <w:r>
+        <w:t>ication</w:t>
+      </w:r>
+      <w:r>
+        <w:t>.</w:t>
+      </w:r>
+    </w:p>
+    <w:p>
+      <w:pPr>
+        <w:spacing w:after="0"/>
+        <w:contextualSpacing/>
+      </w:pPr>
+      <w:r>
+        <w:t>Et celle-ci</w:t>
       </w:r>
       <w:r>
         <w:t xml:space="preserve"> se charge de générer un mot de passe aléatoire </w:t>
       </w:r>
       <w:r>
-        <w:t xml:space="preserve">à expiration immédiate </w:t>
-      </w:r>
-      <w:r>
-        <w:t>et de le transmettre par mail à ce nouvel l’utilisateur.</w:t>
-      </w:r>
-    </w:p>
-    <w:p>
-      <w:pPr>
-        <w:spacing w:after="0"/>
-        <w:contextualSpacing/>
-      </w:pPr>
-      <w:r>
-        <w:t xml:space="preserve">Tout à l’heure, focus </w:t>
-      </w:r>
-      <w:proofErr w:type="spellStart"/>
-      <w:r>
-        <w:t>mdp</w:t>
-      </w:r>
-      <w:proofErr w:type="spellEnd"/>
+        <w:t>à expiration immédiate</w:t>
+      </w:r>
+      <w:r>
+        <w:t>.</w:t>
+      </w:r>
+    </w:p>
+    <w:p>
+      <w:pPr>
+        <w:spacing w:after="0"/>
+        <w:contextualSpacing/>
+      </w:pPr>
+      <w:r>
+        <w:t xml:space="preserve">Elle </w:t>
+      </w:r>
+      <w:r>
+        <w:t>transmet</w:t>
+      </w:r>
+      <w:r>
+        <w:t xml:space="preserve"> l’id+mdp</w:t>
+      </w:r>
+      <w:r>
+        <w:t xml:space="preserve"> par mail à ce nouvel l’utilisateur.</w:t>
+      </w:r>
+    </w:p>
+    <w:p>
+      <w:pPr>
+        <w:spacing w:after="0"/>
+        <w:contextualSpacing/>
+      </w:pPr>
+      <w:r>
+        <w:t>Tout à l’heure, focus mdp</w:t>
+      </w:r>
     </w:p>
     <w:p>
       <w:pPr>
@@ -3681,15 +3381,7 @@
         <w:contextualSpacing/>
       </w:pPr>
       <w:r>
-        <w:t xml:space="preserve">A la demande de connexion, le Back contrôle que l’identifiant + </w:t>
-      </w:r>
-      <w:proofErr w:type="spellStart"/>
-      <w:r>
-        <w:t>mdp</w:t>
-      </w:r>
-      <w:proofErr w:type="spellEnd"/>
-      <w:r>
-        <w:t xml:space="preserve"> fournis appartiennent à 1 même utilisateur.</w:t>
+        <w:t>A la demande de connexion, le Back contrôle que l’identifiant + mdp fournis appartiennent à 1 même utilisateur.</w:t>
       </w:r>
     </w:p>
     <w:p>
@@ -3747,32 +3439,16 @@
         <w:contextualSpacing/>
       </w:pPr>
       <w:r>
-        <w:t xml:space="preserve">Le nouveau </w:t>
-      </w:r>
-      <w:proofErr w:type="spellStart"/>
-      <w:r>
-        <w:t>mdp</w:t>
-      </w:r>
-      <w:proofErr w:type="spellEnd"/>
-      <w:r>
-        <w:t xml:space="preserve"> aura lui une validité de 90 jours.</w:t>
-      </w:r>
-    </w:p>
-    <w:p>
-      <w:pPr>
-        <w:spacing w:after="0"/>
-        <w:contextualSpacing/>
-      </w:pPr>
-      <w:r>
-        <w:t xml:space="preserve">Par la suite, l’utilisateur peut changer son </w:t>
-      </w:r>
-      <w:proofErr w:type="spellStart"/>
-      <w:r>
-        <w:t>mdp</w:t>
-      </w:r>
-      <w:proofErr w:type="spellEnd"/>
-      <w:r>
-        <w:t xml:space="preserve"> quand ça lui chante.</w:t>
+        <w:t>Le nouveau mdp aura lui une validité de 90 jours.</w:t>
+      </w:r>
+    </w:p>
+    <w:p>
+      <w:pPr>
+        <w:spacing w:after="0"/>
+        <w:contextualSpacing/>
+      </w:pPr>
+      <w:r>
+        <w:t>Par la suite, l’utilisateur peut changer son mdp quand ça lui chante.</w:t>
       </w:r>
     </w:p>
     <w:p>
@@ -3821,15 +3497,7 @@
         <w:contextualSpacing/>
       </w:pPr>
       <w:r>
-        <w:t>En cas d’oubli d’id/</w:t>
-      </w:r>
-      <w:proofErr w:type="spellStart"/>
-      <w:r>
-        <w:t>mdp</w:t>
-      </w:r>
-      <w:proofErr w:type="spellEnd"/>
-      <w:r>
-        <w:t>, l’utilisateur est invité à renseigner son mail.</w:t>
+        <w:t>En cas d’oubli d’id/mdp, l’utilisateur est invité à renseigner son mail.</w:t>
       </w:r>
     </w:p>
     <w:p>
@@ -3859,29 +3527,13 @@
         <w:contextualSpacing/>
       </w:pPr>
       <w:r>
-        <w:t xml:space="preserve">Si c’est le </w:t>
-      </w:r>
-      <w:proofErr w:type="spellStart"/>
-      <w:r>
-        <w:t>mdp</w:t>
-      </w:r>
-      <w:proofErr w:type="spellEnd"/>
-      <w:r>
-        <w:t xml:space="preserve"> qui est demandé, </w:t>
+        <w:t xml:space="preserve">Si c’est le mdp qui est demandé, </w:t>
       </w:r>
       <w:r>
         <w:t>c’est un</w:t>
       </w:r>
       <w:r>
-        <w:t xml:space="preserve"> nouveau </w:t>
-      </w:r>
-      <w:proofErr w:type="spellStart"/>
-      <w:r>
-        <w:t>mdp</w:t>
-      </w:r>
-      <w:proofErr w:type="spellEnd"/>
-      <w:r>
-        <w:t xml:space="preserve"> aléatoire à expiration immédiate </w:t>
+        <w:t xml:space="preserve"> nouveau mdp aléatoire à expiration immédiate </w:t>
       </w:r>
       <w:r>
         <w:t>qui sera</w:t>
@@ -3966,25 +3618,15 @@
         <w:t>Click</w:t>
       </w:r>
       <w:r>
-        <w:t xml:space="preserve"> changement </w:t>
-      </w:r>
-      <w:proofErr w:type="spellStart"/>
-      <w:r>
-        <w:t>mdp</w:t>
-      </w:r>
-      <w:proofErr w:type="spellEnd"/>
-    </w:p>
-    <w:p>
-      <w:pPr>
-        <w:contextualSpacing/>
-      </w:pPr>
-      <w:proofErr w:type="spellStart"/>
-      <w:r>
-        <w:t>Mdp</w:t>
-      </w:r>
-      <w:proofErr w:type="spellEnd"/>
-      <w:r>
-        <w:t xml:space="preserve"> actuel</w:t>
+        <w:t xml:space="preserve"> changement mdp</w:t>
+      </w:r>
+    </w:p>
+    <w:p>
+      <w:pPr>
+        <w:contextualSpacing/>
+      </w:pPr>
+      <w:r>
+        <w:t>Mdp actuel</w:t>
       </w:r>
     </w:p>
     <w:p>
@@ -3995,15 +3637,7 @@
         </w:rPr>
       </w:pPr>
       <w:r>
-        <w:t xml:space="preserve">Nouveau 1 – différent </w:t>
-      </w:r>
-      <w:proofErr w:type="spellStart"/>
-      <w:r>
-        <w:t>mdp</w:t>
-      </w:r>
-      <w:proofErr w:type="spellEnd"/>
-      <w:r>
-        <w:t xml:space="preserve"> actuel et satisfaire aux caractéristiques minimum</w:t>
+        <w:t>Nouveau 1 – différent mdp actuel et satisfaire aux caractéristiques minimum</w:t>
       </w:r>
       <w:r>
         <w:t>s</w:t>
@@ -4026,15 +3660,7 @@
         <w:contextualSpacing/>
       </w:pPr>
       <w:r>
-        <w:t xml:space="preserve">Le Back contrôle que l’ancien </w:t>
-      </w:r>
-      <w:proofErr w:type="spellStart"/>
-      <w:r>
-        <w:t>mdp</w:t>
-      </w:r>
-      <w:proofErr w:type="spellEnd"/>
-      <w:r>
-        <w:t xml:space="preserve"> est associé à l’utilisateur en cours</w:t>
+        <w:t>Le Back contrôle que l’ancien mdp est associé à l’utilisateur en cours</w:t>
       </w:r>
       <w:r>
         <w:t xml:space="preserve"> et fait la maj en base.</w:t>
@@ -4131,15 +3757,7 @@
         <w:contextualSpacing/>
       </w:pPr>
       <w:r>
-        <w:t xml:space="preserve">Le programme génère un </w:t>
-      </w:r>
-      <w:proofErr w:type="spellStart"/>
-      <w:r>
-        <w:t>mdp</w:t>
-      </w:r>
-      <w:proofErr w:type="spellEnd"/>
-      <w:r>
-        <w:t xml:space="preserve"> et </w:t>
+        <w:t xml:space="preserve">Le programme génère un mdp et </w:t>
       </w:r>
       <w:r>
         <w:t>le communique</w:t>
@@ -4154,15 +3772,7 @@
         <w:contextualSpacing/>
       </w:pPr>
       <w:r>
-        <w:t xml:space="preserve">Il ne garde pas ce </w:t>
-      </w:r>
-      <w:proofErr w:type="spellStart"/>
-      <w:r>
-        <w:t>mdp</w:t>
-      </w:r>
-      <w:proofErr w:type="spellEnd"/>
-      <w:r>
-        <w:t xml:space="preserve"> en mémoire.</w:t>
+        <w:t>Il ne garde pas ce mdp en mémoire.</w:t>
       </w:r>
     </w:p>
     <w:p>
@@ -4179,13 +3789,8 @@
         <w:t>click</w:t>
       </w:r>
       <w:r>
-        <w:t xml:space="preserve"> </w:t>
-      </w:r>
-      <w:proofErr w:type="spellStart"/>
-      <w:r>
-        <w:t>hashage</w:t>
-      </w:r>
-      <w:proofErr w:type="spellEnd"/>
+        <w:t xml:space="preserve"> hashage</w:t>
+      </w:r>
     </w:p>
     <w:p>
       <w:pPr>
@@ -4196,23 +3801,10 @@
         <w:t>Auparavant</w:t>
       </w:r>
       <w:r>
-        <w:t xml:space="preserve"> ce </w:t>
-      </w:r>
-      <w:proofErr w:type="spellStart"/>
-      <w:r>
-        <w:t>mdp</w:t>
-      </w:r>
-      <w:proofErr w:type="spellEnd"/>
-      <w:r>
-        <w:t xml:space="preserve"> est </w:t>
-      </w:r>
-      <w:proofErr w:type="spellStart"/>
-      <w:r>
-        <w:t>hashé</w:t>
-      </w:r>
-      <w:proofErr w:type="spellEnd"/>
-      <w:r>
-        <w:t>.</w:t>
+        <w:t xml:space="preserve"> ce mdp</w:t>
+      </w:r>
+      <w:r>
+        <w:t xml:space="preserve"> est hashé.</w:t>
       </w:r>
     </w:p>
     <w:p>
@@ -4329,32 +3921,16 @@
         <w:t>procède</w:t>
       </w:r>
       <w:r>
-        <w:t xml:space="preserve"> au salage du </w:t>
-      </w:r>
-      <w:proofErr w:type="spellStart"/>
-      <w:r>
-        <w:t>mdp</w:t>
-      </w:r>
-      <w:proofErr w:type="spellEnd"/>
-      <w:r>
-        <w:t>.</w:t>
-      </w:r>
-    </w:p>
-    <w:p>
-      <w:pPr>
-        <w:spacing w:after="0"/>
-        <w:contextualSpacing/>
-      </w:pPr>
-      <w:r>
-        <w:t xml:space="preserve">C’est un procédé purement mécanique : on ajoute à la chaine à crypter une autre chaine (de préférence unique) avant le </w:t>
-      </w:r>
-      <w:proofErr w:type="spellStart"/>
-      <w:r>
-        <w:t>hashage</w:t>
-      </w:r>
-      <w:proofErr w:type="spellEnd"/>
-      <w:r>
-        <w:t>.</w:t>
+        <w:t xml:space="preserve"> au salage du mdp.</w:t>
+      </w:r>
+    </w:p>
+    <w:p>
+      <w:pPr>
+        <w:spacing w:after="0"/>
+        <w:contextualSpacing/>
+      </w:pPr>
+      <w:r>
+        <w:t>C’est un procédé purement mécanique : on ajoute à la chaine à crypter une autre chaine (de préférence unique) avant le hashage.</w:t>
       </w:r>
     </w:p>
     <w:p>
@@ -4381,15 +3957,7 @@
         <w:t>é</w:t>
       </w:r>
       <w:r>
-        <w:t xml:space="preserve"> le </w:t>
-      </w:r>
-      <w:proofErr w:type="spellStart"/>
-      <w:r>
-        <w:t>mdp</w:t>
-      </w:r>
-      <w:proofErr w:type="spellEnd"/>
-      <w:r>
-        <w:t xml:space="preserve"> avec </w:t>
+        <w:t xml:space="preserve"> le mdp avec </w:t>
       </w:r>
       <w:r>
         <w:t>l’identifiant, puisqu’il est unique.</w:t>
@@ -4400,13 +3968,8 @@
         <w:spacing w:after="0"/>
         <w:contextualSpacing/>
       </w:pPr>
-      <w:proofErr w:type="spellStart"/>
-      <w:r>
-        <w:t>Hashé</w:t>
-      </w:r>
-      <w:proofErr w:type="spellEnd"/>
-      <w:r>
-        <w:t xml:space="preserve"> le tout.</w:t>
+      <w:r>
+        <w:t>Hashé le tout.</w:t>
       </w:r>
     </w:p>
     <w:p>
@@ -4455,52 +4018,275 @@
           <w:i/>
           <w:iCs/>
         </w:rPr>
-        <w:t xml:space="preserve">Ainsi 2 utilisateurs peuvent avoir le même </w:t>
-      </w:r>
-      <w:proofErr w:type="spellStart"/>
-      <w:r>
+        <w:t>Ainsi 2 utilisateurs peuvent avoir le même mdp sans risque.</w:t>
+      </w:r>
+    </w:p>
+    <w:p>
+      <w:pPr>
+        <w:spacing w:after="0"/>
+        <w:contextualSpacing/>
+      </w:pPr>
+      <w:r>
+        <w:t xml:space="preserve">Le </w:t>
+      </w:r>
+      <w:r>
+        <w:t xml:space="preserve">mdp original est </w:t>
+      </w:r>
+      <w:r>
+        <w:t xml:space="preserve">totalement </w:t>
+      </w:r>
+      <w:r>
+        <w:t xml:space="preserve">inaccessible, </w:t>
+      </w:r>
+      <w:r>
+        <w:t>personne ne peut pas le reconstituer</w:t>
+      </w:r>
+      <w:r>
+        <w:t>.</w:t>
+      </w:r>
+    </w:p>
+    <w:p>
+      <w:pPr>
+        <w:spacing w:after="0"/>
+        <w:contextualSpacing/>
+      </w:pPr>
+      <w:r>
+        <w:rPr>
+          <w:color w:val="FF0000"/>
+          <w:sz w:val="28"/>
+          <w:szCs w:val="28"/>
+        </w:rPr>
+        <w:t>click</w:t>
+      </w:r>
+      <w:r>
+        <w:t xml:space="preserve"> fin</w:t>
+      </w:r>
+    </w:p>
+    <w:p>
+      <w:pPr>
+        <w:spacing w:after="0"/>
+        <w:contextualSpacing/>
+      </w:pPr>
+      <w:r>
+        <w:rPr>
+          <w:color w:val="FF0000"/>
+          <w:sz w:val="48"/>
+          <w:szCs w:val="48"/>
+        </w:rPr>
+        <w:t>17</w:t>
+      </w:r>
+      <w:r>
+        <w:t xml:space="preserve"> </w:t>
+      </w:r>
+      <w:r>
+        <w:t>données</w:t>
+      </w:r>
+    </w:p>
+    <w:p>
+      <w:pPr>
+        <w:spacing w:after="0"/>
+        <w:contextualSpacing/>
+      </w:pPr>
+      <w:r>
+        <w:t>Pas de données vraiment confidentielles</w:t>
+      </w:r>
+    </w:p>
+    <w:p>
+      <w:pPr>
+        <w:spacing w:after="0"/>
+        <w:contextualSpacing/>
+      </w:pPr>
+      <w:r>
+        <w:tab/>
+        <w:t>Num ss, adresse, siret, âge…</w:t>
+      </w:r>
+    </w:p>
+    <w:p>
+      <w:pPr>
+        <w:spacing w:after="0"/>
+        <w:contextualSpacing/>
+      </w:pPr>
+      <w:r>
+        <w:t>Mais tout de même sensibles</w:t>
+      </w:r>
+    </w:p>
+    <w:p>
+      <w:pPr>
+        <w:spacing w:after="0"/>
+        <w:contextualSpacing/>
+      </w:pPr>
+      <w:r>
+        <w:tab/>
+        <w:t>Nom mail telephone, niveau d’habilitation</w:t>
+      </w:r>
+    </w:p>
+    <w:p>
+      <w:pPr>
+        <w:spacing w:after="0"/>
+        <w:contextualSpacing/>
+      </w:pPr>
+    </w:p>
+    <w:p>
+      <w:pPr>
+        <w:spacing w:after="0"/>
+        <w:contextualSpacing/>
+      </w:pPr>
+      <w:r>
+        <w:t xml:space="preserve">7 des 9 </w:t>
+      </w:r>
+      <w:r>
+        <w:t xml:space="preserve">tables ont </w:t>
+      </w:r>
+      <w:r>
+        <w:t xml:space="preserve">pour clé primaire </w:t>
+      </w:r>
+      <w:r>
+        <w:t>un entier en auto incrémen</w:t>
+      </w:r>
+      <w:r>
+        <w:t>t</w:t>
+      </w:r>
+      <w:r>
+        <w:t>.</w:t>
+      </w:r>
+    </w:p>
+    <w:p>
+      <w:pPr>
+        <w:spacing w:after="0"/>
+        <w:contextualSpacing/>
+      </w:pPr>
+      <w:r>
+        <w:t xml:space="preserve">Pour </w:t>
+      </w:r>
+      <w:r>
+        <w:t xml:space="preserve">Utilisateurs et Habilitations, pour lesquels j’ai choisi une clé </w:t>
+      </w:r>
+      <w:r>
+        <w:t>plus</w:t>
+      </w:r>
+      <w:r>
+        <w:t xml:space="preserve"> sécurisée</w:t>
+      </w:r>
+      <w:r>
+        <w:t>, un Uuid</w:t>
+      </w:r>
+      <w:r>
+        <w:t>.</w:t>
+      </w:r>
+    </w:p>
+    <w:p>
+      <w:pPr>
+        <w:spacing w:after="0"/>
+        <w:contextualSpacing/>
+      </w:pPr>
+      <w:r>
+        <w:rPr>
+          <w:color w:val="FF0000"/>
+          <w:sz w:val="28"/>
+          <w:szCs w:val="28"/>
+        </w:rPr>
+        <w:t>click</w:t>
+      </w:r>
+    </w:p>
+    <w:p>
+      <w:pPr>
+        <w:spacing w:after="0"/>
+        <w:contextualSpacing/>
+      </w:pPr>
+      <w:r>
+        <w:t>Universally Unique Identifier</w:t>
+      </w:r>
+    </w:p>
+    <w:p>
+      <w:pPr>
+        <w:spacing w:after="0"/>
+        <w:contextualSpacing/>
+      </w:pPr>
+      <w:r>
+        <w:t>N</w:t>
+      </w:r>
+      <w:r>
+        <w:t>ombre hexadécimal de 32 caractères</w:t>
+      </w:r>
+      <w:r>
+        <w:t xml:space="preserve"> généré aléatoirement par une fonction ad oc.</w:t>
+      </w:r>
+    </w:p>
+    <w:p>
+      <w:pPr>
+        <w:spacing w:after="0"/>
+        <w:contextualSpacing/>
+      </w:pPr>
+      <w:r>
+        <w:t xml:space="preserve">La fonction </w:t>
+      </w:r>
+      <w:r>
+        <w:t xml:space="preserve">garantie </w:t>
+      </w:r>
+      <w:r>
+        <w:t xml:space="preserve">que ce nombre </w:t>
+      </w:r>
+      <w:r>
+        <w:t>tout à fait unique.</w:t>
+      </w:r>
+    </w:p>
+    <w:p>
+      <w:pPr>
+        <w:spacing w:after="0"/>
+        <w:contextualSpacing/>
+      </w:pPr>
+      <w:r>
+        <w:t>Il n’apparait sur aucun écran de l’interface.</w:t>
+      </w:r>
+    </w:p>
+    <w:p>
+      <w:pPr>
+        <w:spacing w:after="0"/>
+        <w:contextualSpacing/>
         <w:rPr>
           <w:i/>
           <w:iCs/>
         </w:rPr>
-        <w:t>mdp</w:t>
-      </w:r>
-      <w:proofErr w:type="spellEnd"/>
+      </w:pPr>
       <w:r>
         <w:rPr>
           <w:i/>
           <w:iCs/>
         </w:rPr>
-        <w:t xml:space="preserve"> sans risque.</w:t>
-      </w:r>
-    </w:p>
-    <w:p>
-      <w:pPr>
-        <w:spacing w:after="0"/>
-        <w:contextualSpacing/>
-      </w:pPr>
-      <w:r>
-        <w:t xml:space="preserve">Le </w:t>
-      </w:r>
-      <w:proofErr w:type="spellStart"/>
-      <w:r>
-        <w:t>mdp</w:t>
-      </w:r>
-      <w:proofErr w:type="spellEnd"/>
-      <w:r>
-        <w:t xml:space="preserve"> original est </w:t>
-      </w:r>
-      <w:r>
-        <w:t xml:space="preserve">totalement </w:t>
-      </w:r>
-      <w:r>
-        <w:t xml:space="preserve">inaccessible, </w:t>
-      </w:r>
-      <w:r>
-        <w:t>personne ne peut pas le reconstituer</w:t>
-      </w:r>
-      <w:r>
-        <w:t>.</w:t>
+        <w:t>Librairie « uuidv4 ».</w:t>
+      </w:r>
+    </w:p>
+    <w:p>
+      <w:r>
+        <w:br w:type="page"/>
+      </w:r>
+    </w:p>
+    <w:p>
+      <w:pPr>
+        <w:spacing w:after="0"/>
+        <w:contextualSpacing/>
+      </w:pPr>
+      <w:r>
+        <w:lastRenderedPageBreak/>
+        <w:t>Avec les uuid pour les tables les plus sensibles et hasher/saler , j’ai voulu sécuriser les données.</w:t>
+      </w:r>
+    </w:p>
+    <w:p>
+      <w:pPr>
+        <w:spacing w:after="0"/>
+        <w:contextualSpacing/>
+      </w:pPr>
+      <w:r>
+        <w:t>Mais il faut aussi sécuriser l’accès à ces données.</w:t>
+      </w:r>
+    </w:p>
+    <w:p>
+      <w:pPr>
+        <w:spacing w:after="0"/>
+        <w:contextualSpacing/>
+      </w:pPr>
+      <w:r>
+        <w:t>Un premier filtre est fait par l’appli web, puisque que c’est le profil de l’utilisateur qui lui donne accès ou non aux différentes fonctionnalités.</w:t>
       </w:r>
     </w:p>
     <w:p>
@@ -4517,7 +4303,7 @@
         <w:t>click</w:t>
       </w:r>
       <w:r>
-        <w:t xml:space="preserve"> fin</w:t>
+        <w:t xml:space="preserve"> </w:t>
       </w:r>
     </w:p>
     <w:p>
@@ -4531,22 +4317,91 @@
           <w:sz w:val="48"/>
           <w:szCs w:val="48"/>
         </w:rPr>
-        <w:t>17</w:t>
+        <w:t>18</w:t>
       </w:r>
       <w:r>
         <w:t xml:space="preserve"> </w:t>
       </w:r>
       <w:r>
-        <w:t>données</w:t>
-      </w:r>
-    </w:p>
-    <w:p>
-      <w:pPr>
-        <w:spacing w:after="0"/>
-        <w:contextualSpacing/>
-      </w:pPr>
-      <w:r>
-        <w:t>Pas de données vraiment confidentielles</w:t>
+        <w:t>cookie</w:t>
+      </w:r>
+    </w:p>
+    <w:p>
+      <w:pPr>
+        <w:spacing w:after="0"/>
+        <w:contextualSpacing/>
+      </w:pPr>
+      <w:r>
+        <w:t>Mais c’est pas suffisant.</w:t>
+      </w:r>
+    </w:p>
+    <w:p>
+      <w:pPr>
+        <w:spacing w:after="0"/>
+        <w:contextualSpacing/>
+      </w:pPr>
+      <w:r>
+        <w:t>Il faut qu’à chaque service sollicité par le serveur, contrôle soit fait : le demandeur est-il autorisé à demander ?</w:t>
+      </w:r>
+    </w:p>
+    <w:p>
+      <w:pPr>
+        <w:spacing w:after="0"/>
+        <w:contextualSpacing/>
+      </w:pPr>
+    </w:p>
+    <w:p>
+      <w:pPr>
+        <w:spacing w:after="0"/>
+        <w:contextualSpacing/>
+      </w:pPr>
+      <w:r>
+        <w:t>Pour cela, j’ai choisi d’utiliser un cookie de session.</w:t>
+      </w:r>
+    </w:p>
+    <w:p>
+      <w:pPr>
+        <w:spacing w:after="0"/>
+        <w:contextualSpacing/>
+      </w:pPr>
+      <w:r>
+        <w:t xml:space="preserve">Ce cookie est un petit fichier </w:t>
+      </w:r>
+      <w:r>
+        <w:t xml:space="preserve">créé </w:t>
+      </w:r>
+      <w:r>
+        <w:t xml:space="preserve">par le serveur </w:t>
+      </w:r>
+      <w:r>
+        <w:t xml:space="preserve">et stocké </w:t>
+      </w:r>
+      <w:r>
+        <w:t>dans le navigateur.</w:t>
+      </w:r>
+    </w:p>
+    <w:p>
+      <w:pPr>
+        <w:spacing w:after="0"/>
+        <w:contextualSpacing/>
+      </w:pPr>
+    </w:p>
+    <w:p>
+      <w:pPr>
+        <w:spacing w:after="0"/>
+        <w:contextualSpacing/>
+      </w:pPr>
+      <w:r>
+        <w:t>Il est donc créé après la réussite de l’authentification.</w:t>
+      </w:r>
+    </w:p>
+    <w:p>
+      <w:pPr>
+        <w:spacing w:after="0"/>
+        <w:contextualSpacing/>
+      </w:pPr>
+      <w:r>
+        <w:t>Je l’ai paramétré pour stocker certaines infos sur l’utilisateur.</w:t>
       </w:r>
     </w:p>
     <w:p>
@@ -4556,390 +4411,7 @@
       </w:pPr>
       <w:r>
         <w:tab/>
-      </w:r>
-      <w:proofErr w:type="spellStart"/>
-      <w:r>
-        <w:t>Num</w:t>
-      </w:r>
-      <w:proofErr w:type="spellEnd"/>
-      <w:r>
-        <w:t xml:space="preserve"> </w:t>
-      </w:r>
-      <w:proofErr w:type="spellStart"/>
-      <w:r>
-        <w:t>ss</w:t>
-      </w:r>
-      <w:proofErr w:type="spellEnd"/>
-      <w:r>
-        <w:t xml:space="preserve">, adresse, </w:t>
-      </w:r>
-      <w:proofErr w:type="spellStart"/>
-      <w:r>
-        <w:t>siret</w:t>
-      </w:r>
-      <w:proofErr w:type="spellEnd"/>
-      <w:r>
-        <w:t>, âge…</w:t>
-      </w:r>
-    </w:p>
-    <w:p>
-      <w:pPr>
-        <w:spacing w:after="0"/>
-        <w:contextualSpacing/>
-      </w:pPr>
-      <w:r>
-        <w:t>Mais tout de même sensibles</w:t>
-      </w:r>
-    </w:p>
-    <w:p>
-      <w:pPr>
-        <w:spacing w:after="0"/>
-        <w:contextualSpacing/>
-      </w:pPr>
-      <w:r>
-        <w:tab/>
-        <w:t xml:space="preserve">Nom mail </w:t>
-      </w:r>
-      <w:proofErr w:type="spellStart"/>
-      <w:r>
-        <w:t>telephone</w:t>
-      </w:r>
-      <w:proofErr w:type="spellEnd"/>
-      <w:r>
-        <w:t>, niveau d’habilitation</w:t>
-      </w:r>
-    </w:p>
-    <w:p>
-      <w:pPr>
-        <w:spacing w:after="0"/>
-        <w:contextualSpacing/>
-      </w:pPr>
-    </w:p>
-    <w:p>
-      <w:pPr>
-        <w:spacing w:after="0"/>
-        <w:contextualSpacing/>
-      </w:pPr>
-      <w:r>
-        <w:t xml:space="preserve">7 des 9 </w:t>
-      </w:r>
-      <w:r>
-        <w:t xml:space="preserve">tables ont </w:t>
-      </w:r>
-      <w:r>
-        <w:t xml:space="preserve">pour clé primaire </w:t>
-      </w:r>
-      <w:r>
-        <w:t>un entier en auto incrémen</w:t>
-      </w:r>
-      <w:r>
-        <w:t>t</w:t>
-      </w:r>
-      <w:r>
-        <w:t>.</w:t>
-      </w:r>
-    </w:p>
-    <w:p>
-      <w:pPr>
-        <w:spacing w:after="0"/>
-        <w:contextualSpacing/>
-      </w:pPr>
-      <w:r>
-        <w:t xml:space="preserve">Pour </w:t>
-      </w:r>
-      <w:r>
-        <w:t xml:space="preserve">Utilisateurs et Habilitations, pour lesquels j’ai choisi une clé </w:t>
-      </w:r>
-      <w:r>
-        <w:t>plus</w:t>
-      </w:r>
-      <w:r>
-        <w:t xml:space="preserve"> sécurisée</w:t>
-      </w:r>
-      <w:r>
-        <w:t xml:space="preserve">, un </w:t>
-      </w:r>
-      <w:proofErr w:type="spellStart"/>
-      <w:r>
-        <w:t>Uuid</w:t>
-      </w:r>
-      <w:proofErr w:type="spellEnd"/>
-      <w:r>
-        <w:t>.</w:t>
-      </w:r>
-    </w:p>
-    <w:p>
-      <w:pPr>
-        <w:spacing w:after="0"/>
-        <w:contextualSpacing/>
-      </w:pPr>
-      <w:r>
-        <w:rPr>
-          <w:color w:val="FF0000"/>
-          <w:sz w:val="28"/>
-          <w:szCs w:val="28"/>
-        </w:rPr>
-        <w:t>click</w:t>
-      </w:r>
-    </w:p>
-    <w:p>
-      <w:pPr>
-        <w:spacing w:after="0"/>
-        <w:contextualSpacing/>
-      </w:pPr>
-      <w:proofErr w:type="spellStart"/>
-      <w:r>
-        <w:t>Universally</w:t>
-      </w:r>
-      <w:proofErr w:type="spellEnd"/>
-      <w:r>
-        <w:t xml:space="preserve"> Unique Identifier</w:t>
-      </w:r>
-    </w:p>
-    <w:p>
-      <w:pPr>
-        <w:spacing w:after="0"/>
-        <w:contextualSpacing/>
-      </w:pPr>
-      <w:r>
-        <w:t>N</w:t>
-      </w:r>
-      <w:r>
-        <w:t>ombre hexadécimal de 32 caractères</w:t>
-      </w:r>
-      <w:r>
-        <w:t xml:space="preserve"> généré </w:t>
-      </w:r>
-      <w:r>
-        <w:t>aléatoire</w:t>
-      </w:r>
-      <w:r>
-        <w:t>ment par une fonction ad oc.</w:t>
-      </w:r>
-    </w:p>
-    <w:p>
-      <w:pPr>
-        <w:spacing w:after="0"/>
-        <w:contextualSpacing/>
-      </w:pPr>
-      <w:r>
-        <w:t xml:space="preserve">La fonction </w:t>
-      </w:r>
-      <w:r>
-        <w:t xml:space="preserve">garantie </w:t>
-      </w:r>
-      <w:r>
-        <w:t xml:space="preserve">que ce nombre </w:t>
-      </w:r>
-      <w:r>
-        <w:t>tout à fait unique.</w:t>
-      </w:r>
-    </w:p>
-    <w:p>
-      <w:pPr>
-        <w:spacing w:after="0"/>
-        <w:contextualSpacing/>
-      </w:pPr>
-      <w:r>
-        <w:t>Il n’apparait sur aucun écran de l’interface.</w:t>
-      </w:r>
-    </w:p>
-    <w:p>
-      <w:pPr>
-        <w:spacing w:after="0"/>
-        <w:contextualSpacing/>
-        <w:rPr>
-          <w:i/>
-          <w:iCs/>
-        </w:rPr>
-      </w:pPr>
-      <w:r>
-        <w:rPr>
-          <w:i/>
-          <w:iCs/>
-        </w:rPr>
-        <w:t>Librairie « uuidv4 ».</w:t>
-      </w:r>
-    </w:p>
-    <w:p>
-      <w:r>
-        <w:br w:type="page"/>
-      </w:r>
-    </w:p>
-    <w:p>
-      <w:pPr>
-        <w:spacing w:after="0"/>
-        <w:contextualSpacing/>
-      </w:pPr>
-      <w:r>
-        <w:lastRenderedPageBreak/>
-        <w:t xml:space="preserve">Avec les </w:t>
-      </w:r>
-      <w:proofErr w:type="spellStart"/>
-      <w:r>
-        <w:t>uuid</w:t>
-      </w:r>
-      <w:proofErr w:type="spellEnd"/>
-      <w:r>
-        <w:t xml:space="preserve"> pour les tables les plus sensibles et </w:t>
-      </w:r>
-      <w:proofErr w:type="spellStart"/>
-      <w:r>
-        <w:t>hasher</w:t>
-      </w:r>
-      <w:proofErr w:type="spellEnd"/>
-      <w:r>
-        <w:t>/saler , j’ai voulu sécuriser les données.</w:t>
-      </w:r>
-    </w:p>
-    <w:p>
-      <w:pPr>
-        <w:spacing w:after="0"/>
-        <w:contextualSpacing/>
-      </w:pPr>
-      <w:r>
-        <w:t>Mais il faut aussi sécuriser l’accès à ces données.</w:t>
-      </w:r>
-    </w:p>
-    <w:p>
-      <w:pPr>
-        <w:spacing w:after="0"/>
-        <w:contextualSpacing/>
-      </w:pPr>
-      <w:r>
-        <w:t>Un premier filtre est fait par l’appli web, puisque que c’est le profil de l’utilisateur qui lui donne accès ou non aux différentes fonctionnalités.</w:t>
-      </w:r>
-    </w:p>
-    <w:p>
-      <w:pPr>
-        <w:spacing w:after="0"/>
-        <w:contextualSpacing/>
-      </w:pPr>
-      <w:r>
-        <w:rPr>
-          <w:color w:val="FF0000"/>
-          <w:sz w:val="28"/>
-          <w:szCs w:val="28"/>
-        </w:rPr>
-        <w:t>click</w:t>
-      </w:r>
-      <w:r>
-        <w:t xml:space="preserve"> </w:t>
-      </w:r>
-    </w:p>
-    <w:p>
-      <w:pPr>
-        <w:spacing w:after="0"/>
-        <w:contextualSpacing/>
-      </w:pPr>
-      <w:r>
-        <w:rPr>
-          <w:color w:val="FF0000"/>
-          <w:sz w:val="48"/>
-          <w:szCs w:val="48"/>
-        </w:rPr>
-        <w:t>18</w:t>
-      </w:r>
-      <w:r>
-        <w:t xml:space="preserve"> </w:t>
-      </w:r>
-      <w:r>
-        <w:t>cookie</w:t>
-      </w:r>
-    </w:p>
-    <w:p>
-      <w:pPr>
-        <w:spacing w:after="0"/>
-        <w:contextualSpacing/>
-      </w:pPr>
-      <w:r>
-        <w:t>Mais c’est pas suffisant.</w:t>
-      </w:r>
-    </w:p>
-    <w:p>
-      <w:pPr>
-        <w:spacing w:after="0"/>
-        <w:contextualSpacing/>
-      </w:pPr>
-      <w:r>
-        <w:t>Il faut qu’à chaque service sollicité par le serveur, contrôle soit fait : le demandeur est-il autorisé à demander ?</w:t>
-      </w:r>
-    </w:p>
-    <w:p>
-      <w:pPr>
-        <w:spacing w:after="0"/>
-        <w:contextualSpacing/>
-      </w:pPr>
-    </w:p>
-    <w:p>
-      <w:pPr>
-        <w:spacing w:after="0"/>
-        <w:contextualSpacing/>
-      </w:pPr>
-      <w:r>
-        <w:t>Pour cela, j’ai choisi d’utiliser un cookie de session.</w:t>
-      </w:r>
-    </w:p>
-    <w:p>
-      <w:pPr>
-        <w:spacing w:after="0"/>
-        <w:contextualSpacing/>
-      </w:pPr>
-      <w:r>
-        <w:t xml:space="preserve">Ce cookie est un petit fichier </w:t>
-      </w:r>
-      <w:r>
-        <w:t xml:space="preserve">créé </w:t>
-      </w:r>
-      <w:r>
-        <w:t xml:space="preserve">par le serveur </w:t>
-      </w:r>
-      <w:r>
-        <w:t xml:space="preserve">et stocké </w:t>
-      </w:r>
-      <w:r>
-        <w:t>dans le navigateur.</w:t>
-      </w:r>
-    </w:p>
-    <w:p>
-      <w:pPr>
-        <w:spacing w:after="0"/>
-        <w:contextualSpacing/>
-      </w:pPr>
-    </w:p>
-    <w:p>
-      <w:pPr>
-        <w:spacing w:after="0"/>
-        <w:contextualSpacing/>
-      </w:pPr>
-      <w:r>
-        <w:t>Il est donc créé après la réussite de l’authentification.</w:t>
-      </w:r>
-    </w:p>
-    <w:p>
-      <w:pPr>
-        <w:spacing w:after="0"/>
-        <w:contextualSpacing/>
-      </w:pPr>
-      <w:r>
-        <w:t>Je l’ai paramétré pour stocker certaines infos sur l’utilisateur.</w:t>
-      </w:r>
-    </w:p>
-    <w:p>
-      <w:pPr>
-        <w:spacing w:after="0"/>
-        <w:contextualSpacing/>
-      </w:pPr>
-      <w:r>
-        <w:tab/>
-      </w:r>
-      <w:proofErr w:type="spellStart"/>
-      <w:r>
-        <w:t>isId</w:t>
-      </w:r>
-      <w:proofErr w:type="spellEnd"/>
-      <w:r>
-        <w:t> – signale réussite de la connexion</w:t>
+        <w:t>isId – signale réussite de la connexion</w:t>
       </w:r>
     </w:p>
     <w:p>
@@ -5264,26 +4736,13 @@
         <w:contextualSpacing/>
       </w:pPr>
       <w:r>
-        <w:t xml:space="preserve">Pour tester le code, j’ai utilisé la librairie </w:t>
-      </w:r>
-      <w:proofErr w:type="spellStart"/>
-      <w:r>
-        <w:t>Jest</w:t>
-      </w:r>
-      <w:proofErr w:type="spellEnd"/>
-      <w:r>
-        <w:t>, pour le</w:t>
+        <w:t>Pour tester le code, j’ai utilisé la librairie Jest, pour le</w:t>
       </w:r>
       <w:r>
         <w:t xml:space="preserve"> </w:t>
       </w:r>
-      <w:proofErr w:type="spellStart"/>
-      <w:r>
-        <w:t>javaScript</w:t>
-      </w:r>
-      <w:proofErr w:type="spellEnd"/>
-      <w:r>
-        <w:t>.</w:t>
+      <w:r>
+        <w:t>javaScript.</w:t>
       </w:r>
     </w:p>
     <w:p>
@@ -5293,29 +4752,16 @@
       </w:pPr>
       <w:r>
         <w:tab/>
-        <w:t xml:space="preserve">Mise en page </w:t>
-      </w:r>
-      <w:proofErr w:type="spellStart"/>
-      <w:r>
-        <w:t>css</w:t>
-      </w:r>
-      <w:proofErr w:type="spellEnd"/>
-    </w:p>
-    <w:p>
-      <w:pPr>
-        <w:spacing w:after="0"/>
-        <w:contextualSpacing/>
-      </w:pPr>
-      <w:r>
-        <w:t xml:space="preserve">Et utilisé </w:t>
-      </w:r>
-      <w:proofErr w:type="spellStart"/>
-      <w:r>
-        <w:t>PostMan</w:t>
-      </w:r>
-      <w:proofErr w:type="spellEnd"/>
-      <w:r>
-        <w:t xml:space="preserve"> pour tester les services Back.</w:t>
+        <w:t>Mise en page css</w:t>
+      </w:r>
+    </w:p>
+    <w:p>
+      <w:pPr>
+        <w:spacing w:after="0"/>
+        <w:contextualSpacing/>
+      </w:pPr>
+      <w:r>
+        <w:t>Et utilisé PostMan pour tester les services Back.</w:t>
       </w:r>
     </w:p>
     <w:p>
@@ -5365,366 +4811,12 @@
         <w:contextualSpacing/>
       </w:pPr>
       <w:r>
-        <w:lastRenderedPageBreak/>
-        <w:t>Création d’un incident et son cycle de vie.</w:t>
-      </w:r>
-    </w:p>
-    <w:p>
-      <w:pPr>
-        <w:spacing w:after="0"/>
-        <w:contextualSpacing/>
-      </w:pPr>
-      <w:proofErr w:type="spellStart"/>
-      <w:r>
-        <w:t>Modif</w:t>
-      </w:r>
-      <w:proofErr w:type="spellEnd"/>
-      <w:r>
-        <w:t xml:space="preserve"> </w:t>
-      </w:r>
-      <w:proofErr w:type="spellStart"/>
-      <w:r>
-        <w:t>mdp</w:t>
-      </w:r>
-      <w:proofErr w:type="spellEnd"/>
-      <w:r>
-        <w:t>.</w:t>
-      </w:r>
-    </w:p>
-    <w:p>
-      <w:pPr>
-        <w:spacing w:after="0"/>
-        <w:contextualSpacing/>
-      </w:pPr>
-    </w:p>
-    <w:p>
-      <w:pPr>
-        <w:spacing w:after="0"/>
-        <w:contextualSpacing/>
-        <w:rPr>
-          <w:sz w:val="16"/>
-          <w:szCs w:val="16"/>
-        </w:rPr>
-      </w:pPr>
-      <w:r>
-        <w:rPr>
-          <w:sz w:val="16"/>
-          <w:szCs w:val="16"/>
-        </w:rPr>
-        <w:t xml:space="preserve">Ouvrir un </w:t>
-      </w:r>
-      <w:proofErr w:type="spellStart"/>
-      <w:r>
-        <w:rPr>
-          <w:sz w:val="16"/>
-          <w:szCs w:val="16"/>
-        </w:rPr>
-        <w:t>mozilla</w:t>
-      </w:r>
-      <w:proofErr w:type="spellEnd"/>
-      <w:r>
-        <w:rPr>
-          <w:sz w:val="16"/>
-          <w:szCs w:val="16"/>
-        </w:rPr>
-        <w:t xml:space="preserve"> et un chrome</w:t>
-      </w:r>
-    </w:p>
-    <w:p>
-      <w:pPr>
-        <w:spacing w:after="0"/>
-        <w:contextualSpacing/>
-        <w:rPr>
-          <w:sz w:val="16"/>
-          <w:szCs w:val="16"/>
-        </w:rPr>
-      </w:pPr>
-      <w:r>
-        <w:rPr>
-          <w:sz w:val="16"/>
-          <w:szCs w:val="16"/>
-        </w:rPr>
-        <w:t xml:space="preserve">Nouvel utilisateur : nono </w:t>
-      </w:r>
-      <w:proofErr w:type="spellStart"/>
-      <w:r>
-        <w:rPr>
-          <w:sz w:val="16"/>
-          <w:szCs w:val="16"/>
-        </w:rPr>
-        <w:t>duval</w:t>
-      </w:r>
-      <w:proofErr w:type="spellEnd"/>
-      <w:r>
-        <w:rPr>
-          <w:sz w:val="16"/>
-          <w:szCs w:val="16"/>
-        </w:rPr>
-        <w:t xml:space="preserve"> – technicien chez </w:t>
-      </w:r>
-      <w:proofErr w:type="spellStart"/>
-      <w:r>
-        <w:rPr>
-          <w:sz w:val="16"/>
-          <w:szCs w:val="16"/>
-        </w:rPr>
-        <w:t>Toupropre</w:t>
-      </w:r>
-      <w:proofErr w:type="spellEnd"/>
-    </w:p>
-    <w:p>
-      <w:pPr>
-        <w:spacing w:after="0"/>
-        <w:contextualSpacing/>
-        <w:rPr>
-          <w:sz w:val="16"/>
-          <w:szCs w:val="16"/>
-        </w:rPr>
-      </w:pPr>
-      <w:r>
-        <w:rPr>
-          <w:sz w:val="16"/>
-          <w:szCs w:val="16"/>
-        </w:rPr>
-        <w:tab/>
-        <w:t xml:space="preserve">Utiliser le mail </w:t>
-      </w:r>
-      <w:proofErr w:type="spellStart"/>
-      <w:r>
-        <w:rPr>
-          <w:sz w:val="16"/>
-          <w:szCs w:val="16"/>
-        </w:rPr>
-        <w:t>efrei</w:t>
-      </w:r>
-      <w:proofErr w:type="spellEnd"/>
-    </w:p>
-    <w:p>
-      <w:pPr>
-        <w:spacing w:after="0"/>
-        <w:contextualSpacing/>
-        <w:rPr>
-          <w:sz w:val="16"/>
-          <w:szCs w:val="16"/>
-        </w:rPr>
-      </w:pPr>
-      <w:r>
-        <w:rPr>
-          <w:sz w:val="16"/>
-          <w:szCs w:val="16"/>
-        </w:rPr>
-        <w:t xml:space="preserve">Mail avec id + </w:t>
-      </w:r>
-      <w:proofErr w:type="spellStart"/>
-      <w:r>
-        <w:rPr>
-          <w:sz w:val="16"/>
-          <w:szCs w:val="16"/>
-        </w:rPr>
-        <w:t>mdp</w:t>
-      </w:r>
-      <w:proofErr w:type="spellEnd"/>
-    </w:p>
-    <w:p>
-      <w:pPr>
-        <w:spacing w:after="0"/>
-        <w:contextualSpacing/>
-        <w:rPr>
-          <w:sz w:val="16"/>
-          <w:szCs w:val="16"/>
-        </w:rPr>
-      </w:pPr>
-    </w:p>
-    <w:p>
-      <w:pPr>
-        <w:spacing w:after="0"/>
-        <w:contextualSpacing/>
-        <w:rPr>
-          <w:sz w:val="16"/>
-          <w:szCs w:val="16"/>
-        </w:rPr>
-      </w:pPr>
-      <w:r>
-        <w:rPr>
-          <w:sz w:val="16"/>
-          <w:szCs w:val="16"/>
-        </w:rPr>
-        <w:t>Lisbeth est employée, elle veut signaler un incident.</w:t>
-      </w:r>
-    </w:p>
-    <w:p>
-      <w:pPr>
-        <w:spacing w:after="0"/>
-        <w:contextualSpacing/>
-        <w:rPr>
-          <w:sz w:val="16"/>
-          <w:szCs w:val="16"/>
-        </w:rPr>
-      </w:pPr>
-      <w:r>
-        <w:rPr>
-          <w:sz w:val="16"/>
-          <w:szCs w:val="16"/>
-        </w:rPr>
-        <w:t>Elle se connecte – elle se trompe et puis elle y arrive</w:t>
-      </w:r>
-    </w:p>
-    <w:p>
-      <w:pPr>
-        <w:spacing w:after="0"/>
-        <w:contextualSpacing/>
-        <w:rPr>
-          <w:sz w:val="16"/>
-          <w:szCs w:val="16"/>
-        </w:rPr>
-      </w:pPr>
-      <w:r>
-        <w:rPr>
-          <w:sz w:val="16"/>
-          <w:szCs w:val="16"/>
-        </w:rPr>
-        <w:t>Elle n’a pas encore signalé d’incident</w:t>
-      </w:r>
-    </w:p>
-    <w:p>
-      <w:pPr>
-        <w:spacing w:after="0"/>
-        <w:contextualSpacing/>
-        <w:rPr>
-          <w:sz w:val="16"/>
-          <w:szCs w:val="16"/>
-        </w:rPr>
-      </w:pPr>
-      <w:r>
-        <w:rPr>
-          <w:sz w:val="16"/>
-          <w:szCs w:val="16"/>
-        </w:rPr>
-        <w:t xml:space="preserve">Elle en signale un chez </w:t>
-      </w:r>
-      <w:proofErr w:type="spellStart"/>
-      <w:r>
-        <w:rPr>
-          <w:sz w:val="16"/>
-          <w:szCs w:val="16"/>
-        </w:rPr>
-        <w:t>Toupropre</w:t>
-      </w:r>
-      <w:proofErr w:type="spellEnd"/>
-    </w:p>
-    <w:p>
-      <w:pPr>
-        <w:spacing w:after="0"/>
-        <w:contextualSpacing/>
-        <w:rPr>
-          <w:sz w:val="16"/>
-          <w:szCs w:val="16"/>
-        </w:rPr>
-      </w:pPr>
-    </w:p>
-    <w:p>
-      <w:pPr>
-        <w:spacing w:after="0"/>
-        <w:contextualSpacing/>
-        <w:rPr>
-          <w:sz w:val="16"/>
-          <w:szCs w:val="16"/>
-        </w:rPr>
-      </w:pPr>
-      <w:r>
-        <w:rPr>
-          <w:sz w:val="16"/>
-          <w:szCs w:val="16"/>
-        </w:rPr>
-        <w:t xml:space="preserve">Nono travaille pour </w:t>
-      </w:r>
-      <w:proofErr w:type="spellStart"/>
-      <w:r>
-        <w:rPr>
-          <w:sz w:val="16"/>
-          <w:szCs w:val="16"/>
-        </w:rPr>
-        <w:t>Toupropre</w:t>
-      </w:r>
-      <w:proofErr w:type="spellEnd"/>
-    </w:p>
-    <w:p>
-      <w:pPr>
-        <w:spacing w:after="0"/>
-        <w:contextualSpacing/>
-        <w:rPr>
-          <w:sz w:val="16"/>
-          <w:szCs w:val="16"/>
-        </w:rPr>
-      </w:pPr>
-      <w:r>
-        <w:rPr>
-          <w:sz w:val="16"/>
-          <w:szCs w:val="16"/>
-        </w:rPr>
-        <w:t>Il s’authentifie avec son mail tout neuf.</w:t>
-      </w:r>
-    </w:p>
-    <w:p>
-      <w:pPr>
-        <w:spacing w:after="0"/>
-        <w:contextualSpacing/>
-        <w:rPr>
-          <w:sz w:val="16"/>
-          <w:szCs w:val="16"/>
-        </w:rPr>
-      </w:pPr>
-      <w:r>
-        <w:rPr>
-          <w:sz w:val="16"/>
-          <w:szCs w:val="16"/>
-        </w:rPr>
-        <w:t xml:space="preserve">Change </w:t>
-      </w:r>
-      <w:proofErr w:type="spellStart"/>
-      <w:r>
-        <w:rPr>
-          <w:sz w:val="16"/>
-          <w:szCs w:val="16"/>
-        </w:rPr>
-        <w:t>mdp</w:t>
-      </w:r>
-      <w:proofErr w:type="spellEnd"/>
-    </w:p>
-    <w:p>
-      <w:pPr>
-        <w:spacing w:after="0"/>
-        <w:contextualSpacing/>
-        <w:rPr>
-          <w:sz w:val="16"/>
-          <w:szCs w:val="16"/>
-        </w:rPr>
-      </w:pPr>
-      <w:r>
-        <w:rPr>
-          <w:sz w:val="16"/>
-          <w:szCs w:val="16"/>
-        </w:rPr>
-        <w:t>Suivi d’incidents</w:t>
-      </w:r>
-    </w:p>
-    <w:p>
-      <w:pPr>
-        <w:spacing w:after="0"/>
-        <w:contextualSpacing/>
-      </w:pPr>
-    </w:p>
-    <w:p>
-      <w:pPr>
-        <w:spacing w:after="0"/>
-        <w:contextualSpacing/>
-      </w:pPr>
-      <w:r>
         <w:rPr>
           <w:color w:val="FF0000"/>
           <w:sz w:val="28"/>
           <w:szCs w:val="28"/>
         </w:rPr>
+        <w:lastRenderedPageBreak/>
         <w:t>click</w:t>
       </w:r>
       <w:r>
@@ -5781,36 +4873,383 @@
         <w:contextualSpacing/>
       </w:pPr>
       <w:r>
-        <w:t>Merci</w:t>
+        <w:t xml:space="preserve">Merci </w:t>
+      </w:r>
+      <w:r>
+        <w:t xml:space="preserve">d’ailleurs </w:t>
+      </w:r>
+      <w:r>
+        <w:t xml:space="preserve">aux professeurs et </w:t>
+      </w:r>
+      <w:r>
+        <w:t>aux</w:t>
+      </w:r>
+      <w:r>
+        <w:t xml:space="preserve"> autres élèves </w:t>
+      </w:r>
+      <w:r>
+        <w:t xml:space="preserve">de m’avoir </w:t>
+      </w:r>
+      <w:r>
+        <w:t>supporté</w:t>
+      </w:r>
+      <w:r>
+        <w:t>e</w:t>
+      </w:r>
+      <w:r>
+        <w:t>.</w:t>
+      </w:r>
+    </w:p>
+    <w:p>
+      <w:pPr>
+        <w:spacing w:after="0"/>
+        <w:contextualSpacing/>
+      </w:pPr>
+      <w:r>
+        <w:rPr>
+          <w:color w:val="FF0000"/>
+          <w:sz w:val="28"/>
+          <w:szCs w:val="28"/>
+        </w:rPr>
+        <w:t>click</w:t>
       </w:r>
       <w:r>
         <w:t xml:space="preserve"> </w:t>
       </w:r>
-      <w:r>
-        <w:t xml:space="preserve">d’ailleurs </w:t>
-      </w:r>
-      <w:r>
-        <w:t>aux</w:t>
-      </w:r>
-      <w:r>
-        <w:t xml:space="preserve"> professeurs et </w:t>
-      </w:r>
-      <w:r>
-        <w:t>aux</w:t>
-      </w:r>
-      <w:r>
-        <w:t xml:space="preserve"> autres élèves </w:t>
-      </w:r>
-      <w:r>
-        <w:t xml:space="preserve">de m’avoir </w:t>
-      </w:r>
-      <w:r>
-        <w:t>supporté</w:t>
+    </w:p>
+    <w:p>
+      <w:pPr>
+        <w:spacing w:after="0"/>
+        <w:contextualSpacing/>
+      </w:pPr>
+      <w:r>
+        <w:t xml:space="preserve">La partie conception n’a pas </w:t>
+      </w:r>
+      <w:r>
+        <w:t>posé trop de difficultés</w:t>
+      </w:r>
+      <w:r>
+        <w:t>. J</w:t>
+      </w:r>
+      <w:r>
+        <w:t>e l</w:t>
+      </w:r>
+      <w:r>
+        <w:t>’a</w:t>
+      </w:r>
+      <w:r>
+        <w:t>va</w:t>
+      </w:r>
+      <w:r>
+        <w:t>i</w:t>
+      </w:r>
+      <w:r>
+        <w:t>s</w:t>
+      </w:r>
+      <w:r>
+        <w:t xml:space="preserve"> déjà fait</w:t>
+      </w:r>
+      <w:r>
+        <w:t xml:space="preserve"> </w:t>
+      </w:r>
+      <w:r>
+        <w:t xml:space="preserve">pour </w:t>
+      </w:r>
+      <w:r>
+        <w:t xml:space="preserve">des projets </w:t>
+      </w:r>
+      <w:r>
+        <w:t xml:space="preserve">professionnels et </w:t>
+      </w:r>
+      <w:r>
+        <w:t xml:space="preserve">personnels. Même si aucun de ces projets </w:t>
+      </w:r>
+      <w:r>
+        <w:t>n’était</w:t>
+      </w:r>
+      <w:r>
+        <w:t xml:space="preserve"> aussi complexe.</w:t>
+      </w:r>
+    </w:p>
+    <w:p>
+      <w:pPr>
+        <w:spacing w:after="0"/>
+        <w:contextualSpacing/>
+      </w:pPr>
+      <w:r>
+        <w:t>Parler aux gens pour recueillir leurs besoins</w:t>
+      </w:r>
+    </w:p>
+    <w:p>
+      <w:pPr>
+        <w:spacing w:after="0"/>
+        <w:contextualSpacing/>
+      </w:pPr>
+      <w:r>
+        <w:t>Déterminer les fonctionnalités nécessaires et l’ordre dans lequel il faudra les prioriser</w:t>
+      </w:r>
+    </w:p>
+    <w:p>
+      <w:pPr>
+        <w:spacing w:after="0"/>
+        <w:contextualSpacing/>
+      </w:pPr>
+      <w:r>
+        <w:t>Etablir un dictionnaire de données et en faire une base de données</w:t>
+      </w:r>
+    </w:p>
+    <w:p>
+      <w:pPr>
+        <w:spacing w:after="0"/>
+        <w:contextualSpacing/>
+      </w:pPr>
+      <w:r>
+        <w:t>Ici</w:t>
+      </w:r>
+      <w:r>
+        <w:t xml:space="preserve"> c’est moi qui </w:t>
+      </w:r>
+      <w:r>
+        <w:t>ai</w:t>
+      </w:r>
+      <w:r>
+        <w:t xml:space="preserve"> assuré à peu près tous les rôles : Product owner, conceptrice, codeuse, testeuse, valideuse…</w:t>
+      </w:r>
+    </w:p>
+    <w:p>
+      <w:pPr>
+        <w:spacing w:after="0"/>
+        <w:contextualSpacing/>
+      </w:pPr>
+      <w:r>
+        <w:rPr>
+          <w:color w:val="FF0000"/>
+          <w:sz w:val="28"/>
+          <w:szCs w:val="28"/>
+        </w:rPr>
+        <w:t>click</w:t>
+      </w:r>
+      <w:r>
+        <w:t xml:space="preserve"> </w:t>
+      </w:r>
+    </w:p>
+    <w:p>
+      <w:pPr>
+        <w:spacing w:after="0"/>
+        <w:contextualSpacing/>
+      </w:pPr>
+      <w:r>
+        <w:t>Bien sûr j’étais très très très loin d’en connaître assez.</w:t>
+      </w:r>
+    </w:p>
+    <w:p>
+      <w:pPr>
+        <w:spacing w:after="0"/>
+        <w:contextualSpacing/>
+      </w:pPr>
+      <w:r>
+        <w:t>La POO et les classes d’objets</w:t>
+      </w:r>
+      <w:r>
+        <w:t xml:space="preserve"> et leurs méthodes</w:t>
+      </w:r>
+      <w:r>
+        <w:t>.</w:t>
+      </w:r>
+    </w:p>
+    <w:p>
+      <w:pPr>
+        <w:spacing w:after="0"/>
+        <w:contextualSpacing/>
+      </w:pPr>
+      <w:r>
+        <w:t>Quelques notions HTLM</w:t>
+      </w:r>
+    </w:p>
+    <w:p>
+      <w:pPr>
+        <w:spacing w:after="0"/>
+        <w:contextualSpacing/>
+      </w:pPr>
+      <w:r>
+        <w:t>A</w:t>
+      </w:r>
+      <w:r>
+        <w:t>pplication client/serveur ?</w:t>
+      </w:r>
+    </w:p>
+    <w:p>
+      <w:pPr>
+        <w:spacing w:after="0"/>
+        <w:contextualSpacing/>
+      </w:pPr>
+      <w:r>
+        <w:t>Java Script</w:t>
+      </w:r>
+    </w:p>
+    <w:p>
+      <w:pPr>
+        <w:spacing w:after="0"/>
+        <w:contextualSpacing/>
+      </w:pPr>
+      <w:r>
+        <w:t>C</w:t>
+      </w:r>
+      <w:r>
+        <w:t>omposant React.</w:t>
+      </w:r>
+    </w:p>
+    <w:p>
+      <w:pPr>
+        <w:spacing w:after="0"/>
+        <w:contextualSpacing/>
+      </w:pPr>
+      <w:r>
+        <w:rPr>
+          <w:color w:val="FF0000"/>
+          <w:sz w:val="28"/>
+          <w:szCs w:val="28"/>
+        </w:rPr>
+        <w:t>click</w:t>
+      </w:r>
+      <w:r>
+        <w:t xml:space="preserve"> </w:t>
+      </w:r>
+    </w:p>
+    <w:p>
+      <w:pPr>
+        <w:spacing w:after="0"/>
+        <w:contextualSpacing/>
+      </w:pPr>
+      <w:r>
+        <w:t>Plus compliqué pour le back end.</w:t>
+      </w:r>
+    </w:p>
+    <w:p>
+      <w:pPr>
+        <w:spacing w:after="0"/>
+        <w:contextualSpacing/>
+      </w:pPr>
+      <w:r>
+        <w:t>Principalement</w:t>
+      </w:r>
+      <w:r>
+        <w:t xml:space="preserve"> l’utilisation/intérêt de l’ORM. </w:t>
+      </w:r>
+      <w:r>
+        <w:t>Sans vouloir vexer personne, je ne comprenais vraiment pas le</w:t>
+      </w:r>
+      <w:r>
+        <w:t xml:space="preserve"> lien entre les classes objets et la base de données. Il a fallu de longues heures de tuto pour </w:t>
+      </w:r>
+      <w:r>
+        <w:t>bien le comprendre</w:t>
+      </w:r>
+      <w:r>
+        <w:t xml:space="preserve"> et le mettre en application.</w:t>
+      </w:r>
+    </w:p>
+    <w:p>
+      <w:pPr>
+        <w:spacing w:after="0"/>
+        <w:contextualSpacing/>
+      </w:pPr>
+    </w:p>
+    <w:p>
+      <w:pPr>
+        <w:spacing w:after="0"/>
+        <w:contextualSpacing/>
+      </w:pPr>
+      <w:r>
+        <w:t xml:space="preserve">Beaucoup de temps aussi notamment pour les </w:t>
+      </w:r>
+      <w:r>
+        <w:t>tests</w:t>
+      </w:r>
+      <w:r>
+        <w:t>.</w:t>
+      </w:r>
+    </w:p>
+    <w:p>
+      <w:pPr>
+        <w:spacing w:after="0"/>
+        <w:contextualSpacing/>
+      </w:pPr>
+      <w:r>
+        <w:t>Mais l</w:t>
+      </w:r>
+      <w:r>
+        <w:t xml:space="preserve">à </w:t>
+      </w:r>
+      <w:r>
+        <w:t xml:space="preserve">c’était beaucoup plus un problème de </w:t>
+      </w:r>
+      <w:r>
+        <w:t>codag</w:t>
+      </w:r>
+      <w:r>
+        <w:t>e que compréhension du concept</w:t>
+      </w:r>
+      <w:r>
+        <w:t>.</w:t>
+      </w:r>
+    </w:p>
+    <w:p>
+      <w:pPr>
+        <w:spacing w:after="0"/>
+        <w:contextualSpacing/>
+      </w:pPr>
+      <w:r>
+        <w:rPr>
+          <w:color w:val="FF0000"/>
+          <w:sz w:val="28"/>
+          <w:szCs w:val="28"/>
+        </w:rPr>
+        <w:t>click</w:t>
+      </w:r>
+      <w:r>
+        <w:t xml:space="preserve"> </w:t>
+      </w:r>
+    </w:p>
+    <w:p>
+      <w:pPr>
+        <w:spacing w:after="0"/>
+        <w:contextualSpacing/>
+      </w:pPr>
+      <w:r>
+        <w:t>Aujourd’hui</w:t>
+      </w:r>
+    </w:p>
+    <w:p>
+      <w:pPr>
+        <w:spacing w:after="0"/>
+        <w:contextualSpacing/>
+      </w:pPr>
+      <w:r>
+        <w:t>SOS Immo est opérationnel. La mission principal</w:t>
       </w:r>
       <w:r>
         <w:t>e</w:t>
       </w:r>
       <w:r>
+        <w:t xml:space="preserve"> </w:t>
+      </w:r>
+      <w:r>
+        <w:t>(</w:t>
+      </w:r>
+      <w:r>
+        <w:t>suivi des incidents</w:t>
+      </w:r>
+      <w:r>
+        <w:t>)</w:t>
+      </w:r>
+      <w:r>
+        <w:t xml:space="preserve"> est </w:t>
+      </w:r>
+      <w:r>
+        <w:t>accomplie</w:t>
+      </w:r>
+      <w:r>
         <w:t>.</w:t>
       </w:r>
     </w:p>
@@ -5819,350 +5258,43 @@
         <w:spacing w:after="0"/>
         <w:contextualSpacing/>
       </w:pPr>
-    </w:p>
-    <w:p>
-      <w:pPr>
-        <w:spacing w:after="0"/>
-        <w:contextualSpacing/>
-      </w:pPr>
-      <w:r>
-        <w:t xml:space="preserve">La partie conception n’a pas </w:t>
-      </w:r>
-      <w:r>
-        <w:t>posé trop de difficultés</w:t>
-      </w:r>
-      <w:r>
-        <w:t>. J</w:t>
-      </w:r>
-      <w:r>
-        <w:t>e l</w:t>
-      </w:r>
-      <w:r>
-        <w:t>’a</w:t>
-      </w:r>
-      <w:r>
-        <w:t>va</w:t>
-      </w:r>
-      <w:r>
-        <w:t>i</w:t>
+      <w:r>
+        <w:rPr>
+          <w:color w:val="FF0000"/>
+          <w:sz w:val="28"/>
+          <w:szCs w:val="28"/>
+        </w:rPr>
+        <w:t>click</w:t>
+      </w:r>
+      <w:r>
+        <w:t xml:space="preserve"> </w:t>
+      </w:r>
+    </w:p>
+    <w:p>
+      <w:pPr>
+        <w:spacing w:after="0"/>
+        <w:contextualSpacing/>
+      </w:pPr>
+      <w:r>
+        <w:t xml:space="preserve">Il me reste </w:t>
+      </w:r>
+      <w:r>
+        <w:t>certaines</w:t>
+      </w:r>
+      <w:r>
+        <w:t xml:space="preserve"> </w:t>
+      </w:r>
+      <w:r>
+        <w:t>fonctionnalité</w:t>
       </w:r>
       <w:r>
         <w:t>s</w:t>
       </w:r>
       <w:r>
-        <w:t xml:space="preserve"> déjà fait</w:t>
-      </w:r>
-      <w:r>
         <w:t xml:space="preserve"> </w:t>
       </w:r>
       <w:r>
-        <w:t xml:space="preserve">pour </w:t>
-      </w:r>
-      <w:r>
-        <w:t xml:space="preserve">des projets </w:t>
-      </w:r>
-      <w:r>
-        <w:t xml:space="preserve">professionnels et </w:t>
-      </w:r>
-      <w:r>
-        <w:t xml:space="preserve">personnels. Même si aucun de ces projets </w:t>
-      </w:r>
-      <w:r>
-        <w:t>n’était</w:t>
-      </w:r>
-      <w:r>
-        <w:t xml:space="preserve"> aussi complexe.</w:t>
-      </w:r>
-    </w:p>
-    <w:p>
-      <w:pPr>
-        <w:spacing w:after="0"/>
-        <w:contextualSpacing/>
-      </w:pPr>
-      <w:r>
-        <w:t>Parler aux gens pour recueillir leurs besoins</w:t>
-      </w:r>
-    </w:p>
-    <w:p>
-      <w:pPr>
-        <w:spacing w:after="0"/>
-        <w:contextualSpacing/>
-      </w:pPr>
-      <w:r>
-        <w:t>D</w:t>
-      </w:r>
-      <w:r>
-        <w:t>étermin</w:t>
-      </w:r>
-      <w:r>
-        <w:t>er les fonctionnalités nécessaires et l’ordre dans lequel il faudra les prioriser</w:t>
-      </w:r>
-    </w:p>
-    <w:p>
-      <w:pPr>
-        <w:spacing w:after="0"/>
-        <w:contextualSpacing/>
-      </w:pPr>
-      <w:r>
-        <w:t>Etablir un dictionnaire de données et en faire une base de données</w:t>
-      </w:r>
-    </w:p>
-    <w:p>
-      <w:pPr>
-        <w:spacing w:after="0"/>
-        <w:contextualSpacing/>
-      </w:pPr>
-      <w:r>
-        <w:t>Ici</w:t>
-      </w:r>
-      <w:r>
-        <w:t xml:space="preserve"> c’est moi qui </w:t>
-      </w:r>
-      <w:r>
-        <w:t>ai</w:t>
-      </w:r>
-      <w:r>
-        <w:t xml:space="preserve"> assuré à peu près tous les rôles : Product </w:t>
-      </w:r>
-      <w:proofErr w:type="spellStart"/>
-      <w:r>
-        <w:t>owner</w:t>
-      </w:r>
-      <w:proofErr w:type="spellEnd"/>
-      <w:r>
-        <w:t>, conceptrice, codeuse, testeuse, valideuse…</w:t>
-      </w:r>
-    </w:p>
-    <w:p>
-      <w:pPr>
-        <w:spacing w:after="0"/>
-        <w:contextualSpacing/>
-      </w:pPr>
-    </w:p>
-    <w:p>
-      <w:pPr>
-        <w:spacing w:after="0"/>
-        <w:contextualSpacing/>
-      </w:pPr>
-      <w:r>
-        <w:t>Mise en application des</w:t>
-      </w:r>
-      <w:r>
-        <w:t xml:space="preserve"> cours</w:t>
-      </w:r>
-    </w:p>
-    <w:p>
-      <w:pPr>
-        <w:spacing w:after="0"/>
-        <w:contextualSpacing/>
-      </w:pPr>
-      <w:r>
-        <w:t>A</w:t>
-      </w:r>
-      <w:r>
-        <w:t>pplication client/serveur ?</w:t>
-      </w:r>
-    </w:p>
-    <w:p>
-      <w:pPr>
-        <w:spacing w:after="0"/>
-        <w:contextualSpacing/>
-      </w:pPr>
-      <w:r>
-        <w:t xml:space="preserve">Page web et composant </w:t>
-      </w:r>
-      <w:proofErr w:type="spellStart"/>
-      <w:r>
-        <w:t>React</w:t>
-      </w:r>
-      <w:proofErr w:type="spellEnd"/>
-      <w:r>
-        <w:t>.</w:t>
-      </w:r>
-    </w:p>
-    <w:p>
-      <w:pPr>
-        <w:spacing w:after="0"/>
-        <w:contextualSpacing/>
-      </w:pPr>
-      <w:r>
-        <w:t>La POO et les classes d’objet</w:t>
-      </w:r>
-      <w:r>
-        <w:t>s</w:t>
-      </w:r>
-      <w:r>
-        <w:t>.</w:t>
-      </w:r>
-    </w:p>
-    <w:p>
-      <w:pPr>
-        <w:spacing w:after="0"/>
-        <w:contextualSpacing/>
-      </w:pPr>
-    </w:p>
-    <w:p>
-      <w:pPr>
-        <w:spacing w:after="0"/>
-        <w:contextualSpacing/>
-      </w:pPr>
-      <w:r>
-        <w:t>Plus compliqué pour le back end.</w:t>
-      </w:r>
-    </w:p>
-    <w:p>
-      <w:pPr>
-        <w:spacing w:after="0"/>
-        <w:contextualSpacing/>
-      </w:pPr>
-      <w:r>
-        <w:t>Principalement</w:t>
-      </w:r>
-      <w:r>
-        <w:t xml:space="preserve"> l’utilisation/</w:t>
-      </w:r>
-      <w:r>
-        <w:t>intérêt de l’ORM</w:t>
-      </w:r>
-      <w:r>
-        <w:t xml:space="preserve">. </w:t>
-      </w:r>
-      <w:r>
-        <w:t>Sans vouloir vexer personne, je ne comprenais vraiment pas le</w:t>
-      </w:r>
-      <w:r>
-        <w:t xml:space="preserve"> lien entre les classes objets</w:t>
-      </w:r>
-      <w:r>
-        <w:t xml:space="preserve"> et </w:t>
-      </w:r>
-      <w:r>
-        <w:t>la base de données</w:t>
-      </w:r>
-      <w:r>
-        <w:t>.</w:t>
-      </w:r>
-      <w:r>
-        <w:t xml:space="preserve"> Il a fallu de longues heures de tuto pour </w:t>
-      </w:r>
-      <w:r>
-        <w:t>bien le comprendre</w:t>
-      </w:r>
-      <w:r>
-        <w:t xml:space="preserve"> et le mettre en application.</w:t>
-      </w:r>
-    </w:p>
-    <w:p>
-      <w:pPr>
-        <w:spacing w:after="0"/>
-        <w:contextualSpacing/>
-      </w:pPr>
-    </w:p>
-    <w:p>
-      <w:pPr>
-        <w:spacing w:after="0"/>
-        <w:contextualSpacing/>
-      </w:pPr>
-      <w:r>
-        <w:t xml:space="preserve">Beaucoup de temps aussi notamment pour les </w:t>
-      </w:r>
-      <w:r>
-        <w:t>tests</w:t>
-      </w:r>
-      <w:r>
-        <w:t>.</w:t>
-      </w:r>
-    </w:p>
-    <w:p>
-      <w:pPr>
-        <w:spacing w:after="0"/>
-        <w:contextualSpacing/>
-      </w:pPr>
-      <w:r>
-        <w:t>Mais l</w:t>
-      </w:r>
-      <w:r>
-        <w:t xml:space="preserve">à </w:t>
-      </w:r>
-      <w:r>
-        <w:t xml:space="preserve">c’était beaucoup plus un problème de </w:t>
-      </w:r>
-      <w:r>
-        <w:t>codag</w:t>
-      </w:r>
-      <w:r>
-        <w:t>e que compréhension du concept</w:t>
-      </w:r>
-      <w:r>
-        <w:t>.</w:t>
-      </w:r>
-    </w:p>
-    <w:p>
-      <w:pPr>
-        <w:spacing w:after="0"/>
-        <w:contextualSpacing/>
-      </w:pPr>
-    </w:p>
-    <w:p>
-      <w:pPr>
-        <w:spacing w:after="0"/>
-        <w:contextualSpacing/>
-      </w:pPr>
-      <w:r>
-        <w:t>Aujourd’hui</w:t>
-      </w:r>
-    </w:p>
-    <w:p>
-      <w:pPr>
-        <w:spacing w:after="0"/>
-        <w:contextualSpacing/>
-      </w:pPr>
-      <w:r>
-        <w:t xml:space="preserve">SOS </w:t>
-      </w:r>
-      <w:proofErr w:type="spellStart"/>
-      <w:r>
-        <w:t>Immo</w:t>
-      </w:r>
-      <w:proofErr w:type="spellEnd"/>
-      <w:r>
-        <w:t xml:space="preserve"> est opérationnel. La mission principal</w:t>
-      </w:r>
-      <w:r>
-        <w:t>e</w:t>
-      </w:r>
-      <w:r>
-        <w:t xml:space="preserve"> </w:t>
-      </w:r>
-      <w:r>
-        <w:t>(</w:t>
-      </w:r>
-      <w:r>
-        <w:t>suivi des incidents</w:t>
-      </w:r>
-      <w:r>
-        <w:t>)</w:t>
-      </w:r>
-      <w:r>
-        <w:t xml:space="preserve"> est </w:t>
-      </w:r>
-      <w:r>
-        <w:t>accomplie</w:t>
-      </w:r>
-      <w:r>
-        <w:t>.</w:t>
-      </w:r>
-    </w:p>
-    <w:p>
-      <w:pPr>
-        <w:spacing w:after="0"/>
-        <w:contextualSpacing/>
-      </w:pPr>
-      <w:r>
-        <w:t xml:space="preserve">Il me reste encore à m’occuper de </w:t>
-      </w:r>
-      <w:r>
-        <w:t>fonctionnalité annexes :</w:t>
+        <w:t>à développer :</w:t>
       </w:r>
     </w:p>
     <w:p>
@@ -6175,7 +5307,7 @@
         <w:spacing w:after="0"/>
       </w:pPr>
       <w:r>
-        <w:t>date d’expiration du mot de passe</w:t>
+        <w:t>gestion admin des données à terminer</w:t>
       </w:r>
     </w:p>
     <w:p>
@@ -6188,47 +5320,7 @@
         <w:spacing w:after="0"/>
       </w:pPr>
       <w:r>
-        <w:t>gestion admin</w:t>
-      </w:r>
-      <w:r>
-        <w:t xml:space="preserve"> </w:t>
-      </w:r>
-      <w:r>
-        <w:t xml:space="preserve">des données </w:t>
-      </w:r>
-      <w:r>
-        <w:t>à terminer</w:t>
-      </w:r>
-    </w:p>
-    <w:p>
-      <w:pPr>
-        <w:pStyle w:val="Paragraphedeliste"/>
-        <w:numPr>
-          <w:ilvl w:val="0"/>
-          <w:numId w:val="1"/>
-        </w:numPr>
-        <w:spacing w:after="0"/>
-      </w:pPr>
-      <w:r>
-        <w:t>retours back</w:t>
-      </w:r>
-      <w:r>
-        <w:t>/</w:t>
-      </w:r>
-      <w:r>
-        <w:t>front</w:t>
-      </w:r>
-      <w:r>
-        <w:t xml:space="preserve"> </w:t>
-      </w:r>
-      <w:r>
-        <w:t>à améliorer</w:t>
-      </w:r>
-      <w:r>
-        <w:t xml:space="preserve"> (erreur 500, 404)</w:t>
-      </w:r>
-      <w:r>
-        <w:t>.</w:t>
+        <w:t>date d’expiration du mot de passe</w:t>
       </w:r>
     </w:p>
     <w:p>
@@ -6246,15 +5338,7 @@
         <w:t xml:space="preserve">la </w:t>
       </w:r>
       <w:r>
-        <w:t xml:space="preserve">production de </w:t>
-      </w:r>
-      <w:proofErr w:type="spellStart"/>
-      <w:r>
-        <w:t>kpi</w:t>
-      </w:r>
-      <w:proofErr w:type="spellEnd"/>
-      <w:r>
-        <w:t>.</w:t>
+        <w:t>production de kpi.</w:t>
       </w:r>
     </w:p>
     <w:p>
@@ -6274,11 +5358,9 @@
       <w:r>
         <w:t xml:space="preserve">au manager </w:t>
       </w:r>
-      <w:proofErr w:type="spellStart"/>
       <w:r>
         <w:t>FixedIncome</w:t>
       </w:r>
-      <w:proofErr w:type="spellEnd"/>
       <w:r>
         <w:t>, qui m’a fait confiance, et à toute l’équipe pour son soutien.</w:t>
       </w:r>
@@ -7691,6 +6773,7 @@
   <w:style w:type="character" w:default="1" w:styleId="Policepardfaut">
     <w:name w:val="Default Paragraph Font"/>
     <w:uiPriority w:val="1"/>
+    <w:semiHidden/>
     <w:unhideWhenUsed/>
   </w:style>
   <w:style w:type="table" w:default="1" w:styleId="TableauNormal">

--- a/doc/projet final V2.docx
+++ b/doc/projet final V2.docx
@@ -25,10 +25,19 @@
         <w:contextualSpacing/>
       </w:pPr>
       <w:r>
-        <w:t xml:space="preserve">Je m’appelle Sophie. Je </w:t>
-      </w:r>
-      <w:r>
-        <w:t>suis depuis près d’1 an un cursus de formation pour apprendre le métier de développeur en informatique.</w:t>
+        <w:t xml:space="preserve">Je m’appelle Sophie. </w:t>
+      </w:r>
+      <w:r>
+        <w:t>D</w:t>
+      </w:r>
+      <w:r>
+        <w:t>epuis 1 an</w:t>
+      </w:r>
+      <w:r>
+        <w:t xml:space="preserve">, je suis </w:t>
+      </w:r>
+      <w:r>
+        <w:t>un cursus de formation pour apprendre le métier de développeur en informatique.</w:t>
       </w:r>
     </w:p>
     <w:p>
@@ -39,11 +48,16 @@
         <w:t>Cette formation est un partenariat entre l’E</w:t>
       </w:r>
       <w:r>
-        <w:t>cole E</w:t>
+        <w:t xml:space="preserve">cole </w:t>
+      </w:r>
+      <w:proofErr w:type="spellStart"/>
+      <w:r>
+        <w:t>E</w:t>
       </w:r>
       <w:r>
         <w:t>frei</w:t>
       </w:r>
+      <w:proofErr w:type="spellEnd"/>
       <w:r>
         <w:t xml:space="preserve"> Paris</w:t>
       </w:r>
@@ -60,6 +74,7 @@
           <w:szCs w:val="48"/>
         </w:rPr>
       </w:pPr>
+      <w:proofErr w:type="gramStart"/>
       <w:r>
         <w:rPr>
           <w:color w:val="FF0000"/>
@@ -68,6 +83,7 @@
         </w:rPr>
         <w:t>click</w:t>
       </w:r>
+      <w:proofErr w:type="gramEnd"/>
       <w:r>
         <w:rPr>
           <w:color w:val="FF0000"/>
@@ -167,6 +183,7 @@
           <w:szCs w:val="28"/>
         </w:rPr>
       </w:pPr>
+      <w:proofErr w:type="gramStart"/>
       <w:r>
         <w:rPr>
           <w:color w:val="FF0000"/>
@@ -175,6 +192,7 @@
         </w:rPr>
         <w:t>click</w:t>
       </w:r>
+      <w:proofErr w:type="gramEnd"/>
     </w:p>
     <w:p>
       <w:pPr>
@@ -216,6 +234,7 @@
           <w:szCs w:val="28"/>
         </w:rPr>
       </w:pPr>
+      <w:proofErr w:type="gramStart"/>
       <w:r>
         <w:rPr>
           <w:color w:val="FF0000"/>
@@ -224,13 +243,28 @@
         </w:rPr>
         <w:t>click</w:t>
       </w:r>
-    </w:p>
-    <w:p>
-      <w:pPr>
-        <w:contextualSpacing/>
-      </w:pPr>
-      <w:r>
-        <w:t>Les formations de reconversion, ou reskilling, permettent à des salariés de changer de parcourt professionnel</w:t>
+      <w:proofErr w:type="gramEnd"/>
+    </w:p>
+    <w:p>
+      <w:pPr>
+        <w:contextualSpacing/>
+      </w:pPr>
+      <w:r>
+        <w:t xml:space="preserve">Les formations de reconversion, ou </w:t>
+      </w:r>
+      <w:proofErr w:type="spellStart"/>
+      <w:r>
+        <w:t>reskilling</w:t>
+      </w:r>
+      <w:proofErr w:type="spellEnd"/>
+      <w:r>
+        <w:t xml:space="preserve">, permettent à des salariés </w:t>
+      </w:r>
+      <w:r>
+        <w:t xml:space="preserve">motivés </w:t>
+      </w:r>
+      <w:r>
+        <w:t>de changer de parcourt professionnel</w:t>
       </w:r>
       <w:r>
         <w:t xml:space="preserve">, </w:t>
@@ -254,7 +288,18 @@
         <w:contextualSpacing/>
       </w:pPr>
       <w:r>
-        <w:t xml:space="preserve">C’est à ce titre que j’ai </w:t>
+        <w:t xml:space="preserve">En intégrant une de </w:t>
+      </w:r>
+      <w:proofErr w:type="gramStart"/>
+      <w:r>
+        <w:t>ces formation</w:t>
+      </w:r>
+      <w:proofErr w:type="gramEnd"/>
+      <w:r>
+        <w:t xml:space="preserve">, </w:t>
+      </w:r>
+      <w:r>
+        <w:t xml:space="preserve">j’ai </w:t>
       </w:r>
       <w:r>
         <w:t>rejoint</w:t>
@@ -272,6 +317,7 @@
           <w:szCs w:val="28"/>
         </w:rPr>
       </w:pPr>
+      <w:proofErr w:type="gramStart"/>
       <w:r>
         <w:rPr>
           <w:color w:val="FF0000"/>
@@ -280,6 +326,7 @@
         </w:rPr>
         <w:t>click</w:t>
       </w:r>
+      <w:proofErr w:type="gramEnd"/>
     </w:p>
     <w:p>
       <w:pPr>
@@ -289,12 +336,14 @@
           <w:u w:val="single"/>
         </w:rPr>
       </w:pPr>
+      <w:proofErr w:type="spellStart"/>
       <w:r>
         <w:rPr>
           <w:u w:val="single"/>
         </w:rPr>
         <w:t>FixedIncome</w:t>
       </w:r>
+      <w:proofErr w:type="spellEnd"/>
     </w:p>
     <w:p>
       <w:pPr>
@@ -310,6 +359,7 @@
         <w:spacing w:after="0"/>
         <w:contextualSpacing/>
       </w:pPr>
+      <w:proofErr w:type="gramStart"/>
       <w:r>
         <w:rPr>
           <w:color w:val="FF0000"/>
@@ -318,6 +368,7 @@
         </w:rPr>
         <w:t>click</w:t>
       </w:r>
+      <w:proofErr w:type="gramEnd"/>
     </w:p>
     <w:p>
       <w:pPr>
@@ -343,6 +394,7 @@
           <w:u w:val="single"/>
         </w:rPr>
       </w:pPr>
+      <w:proofErr w:type="gramStart"/>
       <w:r>
         <w:rPr>
           <w:color w:val="FF0000"/>
@@ -369,8 +421,23 @@
         <w:rPr>
           <w:u w:val="single"/>
         </w:rPr>
-        <w:t>S Immo</w:t>
-      </w:r>
+        <w:t>S</w:t>
+      </w:r>
+      <w:proofErr w:type="gramEnd"/>
+      <w:r>
+        <w:rPr>
+          <w:u w:val="single"/>
+        </w:rPr>
+        <w:t xml:space="preserve"> </w:t>
+      </w:r>
+      <w:proofErr w:type="spellStart"/>
+      <w:r>
+        <w:rPr>
+          <w:u w:val="single"/>
+        </w:rPr>
+        <w:t>Immo</w:t>
+      </w:r>
+      <w:proofErr w:type="spellEnd"/>
     </w:p>
     <w:p>
       <w:pPr>
@@ -470,11 +537,29 @@
         <w:t>est</w:t>
       </w:r>
       <w:r>
-        <w:t xml:space="preserve"> assurée par un standard téléphonique, des cahiers et des post’it</w:t>
-      </w:r>
-      <w:r>
-        <w:t>, dash board</w:t>
-      </w:r>
+        <w:t xml:space="preserve"> assurée par un standard téléphonique, des cahiers et des </w:t>
+      </w:r>
+      <w:proofErr w:type="spellStart"/>
+      <w:r>
+        <w:t>post’it</w:t>
+      </w:r>
+      <w:proofErr w:type="spellEnd"/>
+      <w:r>
+        <w:t xml:space="preserve">, </w:t>
+      </w:r>
+      <w:proofErr w:type="spellStart"/>
+      <w:r>
+        <w:t>dash</w:t>
+      </w:r>
+      <w:proofErr w:type="spellEnd"/>
+      <w:r>
+        <w:t xml:space="preserve"> </w:t>
+      </w:r>
+      <w:proofErr w:type="spellStart"/>
+      <w:r>
+        <w:t>board</w:t>
+      </w:r>
+      <w:proofErr w:type="spellEnd"/>
       <w:r>
         <w:t>.</w:t>
       </w:r>
@@ -489,6 +574,7 @@
         </w:rPr>
       </w:pPr>
       <w:bookmarkStart w:id="0" w:name="_Hlk117583739"/>
+      <w:proofErr w:type="gramStart"/>
       <w:r>
         <w:rPr>
           <w:color w:val="FF0000"/>
@@ -498,6 +584,7 @@
         <w:t>click</w:t>
       </w:r>
       <w:bookmarkEnd w:id="0"/>
+      <w:proofErr w:type="gramEnd"/>
     </w:p>
     <w:p>
       <w:pPr>
@@ -609,6 +696,7 @@
           <w:szCs w:val="28"/>
         </w:rPr>
       </w:pPr>
+      <w:proofErr w:type="gramStart"/>
       <w:r>
         <w:rPr>
           <w:color w:val="FF0000"/>
@@ -617,6 +705,7 @@
         </w:rPr>
         <w:t>click</w:t>
       </w:r>
+      <w:proofErr w:type="gramEnd"/>
     </w:p>
     <w:p>
       <w:pPr>
@@ -725,6 +814,7 @@
       <w:pPr>
         <w:contextualSpacing/>
       </w:pPr>
+      <w:proofErr w:type="gramStart"/>
       <w:r>
         <w:rPr>
           <w:color w:val="FF0000"/>
@@ -734,6 +824,7 @@
         <w:lastRenderedPageBreak/>
         <w:t>click</w:t>
       </w:r>
+      <w:proofErr w:type="gramEnd"/>
     </w:p>
     <w:p>
       <w:pPr>
@@ -742,6 +833,7 @@
           <w:u w:val="single"/>
         </w:rPr>
       </w:pPr>
+      <w:proofErr w:type="gramStart"/>
       <w:r>
         <w:rPr>
           <w:color w:val="FF0000"/>
@@ -754,7 +846,14 @@
         <w:rPr>
           <w:u w:val="single"/>
         </w:rPr>
-        <w:t>diagramme de Use case</w:t>
+        <w:t>diagramme</w:t>
+      </w:r>
+      <w:proofErr w:type="gramEnd"/>
+      <w:r>
+        <w:rPr>
+          <w:u w:val="single"/>
+        </w:rPr>
+        <w:t xml:space="preserve"> de Use case</w:t>
       </w:r>
     </w:p>
     <w:p>
@@ -780,6 +879,7 @@
           <w:szCs w:val="28"/>
         </w:rPr>
       </w:pPr>
+      <w:proofErr w:type="gramStart"/>
       <w:r>
         <w:rPr>
           <w:color w:val="FF0000"/>
@@ -788,6 +888,7 @@
         </w:rPr>
         <w:t>click</w:t>
       </w:r>
+      <w:proofErr w:type="gramEnd"/>
     </w:p>
     <w:p>
       <w:pPr>
@@ -825,6 +926,7 @@
           <w:szCs w:val="28"/>
         </w:rPr>
       </w:pPr>
+      <w:proofErr w:type="gramStart"/>
       <w:r>
         <w:rPr>
           <w:color w:val="FF0000"/>
@@ -833,6 +935,7 @@
         </w:rPr>
         <w:t>click</w:t>
       </w:r>
+      <w:proofErr w:type="gramEnd"/>
     </w:p>
     <w:p>
       <w:pPr>
@@ -851,6 +954,7 @@
           <w:szCs w:val="28"/>
         </w:rPr>
       </w:pPr>
+      <w:proofErr w:type="gramStart"/>
       <w:r>
         <w:rPr>
           <w:color w:val="FF0000"/>
@@ -859,6 +963,7 @@
         </w:rPr>
         <w:t>click</w:t>
       </w:r>
+      <w:proofErr w:type="gramEnd"/>
     </w:p>
     <w:p>
       <w:pPr>
@@ -895,6 +1000,7 @@
           <w:szCs w:val="28"/>
         </w:rPr>
       </w:pPr>
+      <w:proofErr w:type="gramStart"/>
       <w:r>
         <w:rPr>
           <w:color w:val="FF0000"/>
@@ -903,6 +1009,7 @@
         </w:rPr>
         <w:t>click</w:t>
       </w:r>
+      <w:proofErr w:type="gramEnd"/>
     </w:p>
     <w:p>
       <w:pPr>
@@ -924,6 +1031,7 @@
           <w:szCs w:val="28"/>
         </w:rPr>
       </w:pPr>
+      <w:proofErr w:type="gramStart"/>
       <w:r>
         <w:rPr>
           <w:color w:val="FF0000"/>
@@ -932,6 +1040,7 @@
         </w:rPr>
         <w:t>click</w:t>
       </w:r>
+      <w:proofErr w:type="gramEnd"/>
     </w:p>
     <w:p>
       <w:pPr>
@@ -990,6 +1099,7 @@
       <w:pPr>
         <w:contextualSpacing/>
       </w:pPr>
+      <w:proofErr w:type="gramStart"/>
       <w:r>
         <w:rPr>
           <w:color w:val="FF0000"/>
@@ -998,6 +1108,7 @@
         </w:rPr>
         <w:t>click</w:t>
       </w:r>
+      <w:proofErr w:type="gramEnd"/>
     </w:p>
     <w:p>
       <w:pPr>
@@ -1022,7 +1133,15 @@
         <w:contextualSpacing/>
       </w:pPr>
       <w:r>
-        <w:t>J’ai conçu SOS Immo avec une architecture web client-serveur classique.</w:t>
+        <w:t xml:space="preserve">J’ai conçu SOS </w:t>
+      </w:r>
+      <w:proofErr w:type="spellStart"/>
+      <w:r>
+        <w:t>Immo</w:t>
+      </w:r>
+      <w:proofErr w:type="spellEnd"/>
+      <w:r>
+        <w:t xml:space="preserve"> avec une architecture web client-serveur classique.</w:t>
       </w:r>
     </w:p>
     <w:p>
@@ -1134,7 +1253,15 @@
         <w:t xml:space="preserve"> </w:t>
       </w:r>
       <w:r>
-        <w:t>la librairie React.</w:t>
+        <w:t xml:space="preserve">la librairie </w:t>
+      </w:r>
+      <w:proofErr w:type="spellStart"/>
+      <w:r>
+        <w:t>React</w:t>
+      </w:r>
+      <w:proofErr w:type="spellEnd"/>
+      <w:r>
+        <w:t>.</w:t>
       </w:r>
     </w:p>
     <w:p>
@@ -1146,8 +1273,13 @@
         <w:t xml:space="preserve">Le concept </w:t>
       </w:r>
       <w:r>
-        <w:t>de React</w:t>
-      </w:r>
+        <w:t xml:space="preserve">de </w:t>
+      </w:r>
+      <w:proofErr w:type="spellStart"/>
+      <w:r>
+        <w:t>React</w:t>
+      </w:r>
+      <w:proofErr w:type="spellEnd"/>
       <w:r>
         <w:t xml:space="preserve"> est assez simple : 1 page pour le site et une multitude de composants pour l’habiller </w:t>
       </w:r>
@@ -1218,8 +1350,13 @@
         </w:numPr>
         <w:spacing w:after="0"/>
       </w:pPr>
-      <w:r>
-        <w:t>du code html</w:t>
+      <w:proofErr w:type="gramStart"/>
+      <w:r>
+        <w:t>du</w:t>
+      </w:r>
+      <w:proofErr w:type="gramEnd"/>
+      <w:r>
+        <w:t xml:space="preserve"> code html</w:t>
       </w:r>
       <w:r>
         <w:t xml:space="preserve"> qui lui-même peut appeler </w:t>
@@ -1234,7 +1371,25 @@
         <w:t>s</w:t>
       </w:r>
       <w:r>
-        <w:t> : parents =&gt; enfantes</w:t>
+        <w:t> : parents =&gt; enfants</w:t>
+      </w:r>
+    </w:p>
+    <w:p>
+      <w:pPr>
+        <w:pStyle w:val="Paragraphedeliste"/>
+        <w:numPr>
+          <w:ilvl w:val="1"/>
+          <w:numId w:val="2"/>
+        </w:numPr>
+        <w:spacing w:after="0"/>
+      </w:pPr>
+      <w:proofErr w:type="gramStart"/>
+      <w:r>
+        <w:t>visuellement</w:t>
+      </w:r>
+      <w:proofErr w:type="gramEnd"/>
+      <w:r>
+        <w:t> : tableau, bouton, formulaire, etc.</w:t>
       </w:r>
     </w:p>
     <w:p>
@@ -1246,8 +1401,13 @@
         </w:numPr>
         <w:spacing w:after="0"/>
       </w:pPr>
-      <w:r>
-        <w:t xml:space="preserve">des fonctions </w:t>
+      <w:proofErr w:type="gramStart"/>
+      <w:r>
+        <w:t>des</w:t>
+      </w:r>
+      <w:proofErr w:type="gramEnd"/>
+      <w:r>
+        <w:t xml:space="preserve"> fonctions </w:t>
       </w:r>
       <w:r>
         <w:t xml:space="preserve">qui lui permettent </w:t>
@@ -1268,9 +1428,27 @@
         </w:numPr>
         <w:spacing w:after="0"/>
       </w:pPr>
-      <w:r>
-        <w:t>d’autres éléments propres à React à mi-chemin entre variables et fonctions qu’on appelle useState</w:t>
-      </w:r>
+      <w:proofErr w:type="gramStart"/>
+      <w:r>
+        <w:t>d’autres</w:t>
+      </w:r>
+      <w:proofErr w:type="gramEnd"/>
+      <w:r>
+        <w:t xml:space="preserve"> éléments propres à </w:t>
+      </w:r>
+      <w:proofErr w:type="spellStart"/>
+      <w:r>
+        <w:t>React</w:t>
+      </w:r>
+      <w:proofErr w:type="spellEnd"/>
+      <w:r>
+        <w:t xml:space="preserve"> à mi-chemin entre variables et fonctions qu’on appelle </w:t>
+      </w:r>
+      <w:proofErr w:type="spellStart"/>
+      <w:r>
+        <w:t>useState</w:t>
+      </w:r>
+      <w:proofErr w:type="spellEnd"/>
       <w:r>
         <w:t>.</w:t>
       </w:r>
@@ -1326,7 +1504,15 @@
         <w:contextualSpacing/>
       </w:pPr>
       <w:r>
-        <w:t>Quand un useState est mise à jour par un compo enfant, le compo parent dans lequel il a été déclaré est recalculé.</w:t>
+        <w:t xml:space="preserve">Quand un </w:t>
+      </w:r>
+      <w:proofErr w:type="spellStart"/>
+      <w:r>
+        <w:t>useState</w:t>
+      </w:r>
+      <w:proofErr w:type="spellEnd"/>
+      <w:r>
+        <w:t xml:space="preserve"> est mise à jour par un compo enfant, le compo parent dans lequel il a été déclaré est recalculé.</w:t>
       </w:r>
     </w:p>
     <w:p>
@@ -1350,6 +1536,7 @@
         <w:spacing w:after="0"/>
         <w:contextualSpacing/>
       </w:pPr>
+      <w:proofErr w:type="gramStart"/>
       <w:r>
         <w:rPr>
           <w:color w:val="FF0000"/>
@@ -1359,6 +1546,7 @@
         <w:lastRenderedPageBreak/>
         <w:t>click</w:t>
       </w:r>
+      <w:proofErr w:type="gramEnd"/>
     </w:p>
     <w:p>
       <w:pPr>
@@ -1436,13 +1624,29 @@
         <w:t>é</w:t>
       </w:r>
       <w:r>
-        <w:t xml:space="preserve"> plusieurs useState dont </w:t>
+        <w:t xml:space="preserve"> plusieurs </w:t>
+      </w:r>
+      <w:proofErr w:type="spellStart"/>
+      <w:r>
+        <w:t>useState</w:t>
+      </w:r>
+      <w:proofErr w:type="spellEnd"/>
+      <w:r>
+        <w:t xml:space="preserve"> dont </w:t>
       </w:r>
       <w:r>
         <w:t>le premier</w:t>
       </w:r>
       <w:r>
-        <w:t>, nommé « ecran »</w:t>
+        <w:t>, nommé « </w:t>
+      </w:r>
+      <w:proofErr w:type="spellStart"/>
+      <w:r>
+        <w:t>ecran</w:t>
+      </w:r>
+      <w:proofErr w:type="spellEnd"/>
+      <w:r>
+        <w:t> »</w:t>
       </w:r>
       <w:r>
         <w:t xml:space="preserve">, string </w:t>
@@ -1516,7 +1720,23 @@
         <w:t xml:space="preserve"> </w:t>
       </w:r>
       <w:r>
-        <w:t>qui dépendra de la valeur du useState « ecran ».</w:t>
+        <w:t xml:space="preserve">qui dépendra de la valeur du </w:t>
+      </w:r>
+      <w:proofErr w:type="spellStart"/>
+      <w:r>
+        <w:t>useState</w:t>
+      </w:r>
+      <w:proofErr w:type="spellEnd"/>
+      <w:r>
+        <w:t xml:space="preserve"> « </w:t>
+      </w:r>
+      <w:proofErr w:type="spellStart"/>
+      <w:r>
+        <w:t>ecran</w:t>
+      </w:r>
+      <w:proofErr w:type="spellEnd"/>
+      <w:r>
+        <w:t> ».</w:t>
       </w:r>
     </w:p>
     <w:p>
@@ -1549,7 +1769,15 @@
         <w:t xml:space="preserve"> est lui-même conditionné </w:t>
       </w:r>
       <w:r>
-        <w:t>à « ecran »</w:t>
+        <w:t>à « </w:t>
+      </w:r>
+      <w:proofErr w:type="spellStart"/>
+      <w:r>
+        <w:t>ecran</w:t>
+      </w:r>
+      <w:proofErr w:type="spellEnd"/>
+      <w:r>
+        <w:t> »</w:t>
       </w:r>
       <w:r>
         <w:t>.</w:t>
@@ -1570,13 +1798,26 @@
         <w:contextualSpacing/>
       </w:pPr>
       <w:r>
-        <w:t>Si « ecran »</w:t>
-      </w:r>
+        <w:t>Si « </w:t>
+      </w:r>
+      <w:proofErr w:type="spellStart"/>
+      <w:r>
+        <w:t>ecran</w:t>
+      </w:r>
+      <w:proofErr w:type="spellEnd"/>
+      <w:r>
+        <w:t> »</w:t>
+      </w:r>
+      <w:proofErr w:type="gramStart"/>
       <w:r>
         <w:t> !</w:t>
       </w:r>
       <w:r>
-        <w:t>== « </w:t>
+        <w:t>=</w:t>
+      </w:r>
+      <w:proofErr w:type="gramEnd"/>
+      <w:r>
+        <w:t>= « </w:t>
       </w:r>
       <w:r>
         <w:t>login</w:t>
@@ -1615,7 +1856,15 @@
         <w:t>nd</w:t>
       </w:r>
       <w:r>
-        <w:t xml:space="preserve"> composant est donc conditionné à la valeur « ecran ».</w:t>
+        <w:t xml:space="preserve"> composant est donc conditionné à la valeur « </w:t>
+      </w:r>
+      <w:proofErr w:type="spellStart"/>
+      <w:r>
+        <w:t>ecran</w:t>
+      </w:r>
+      <w:proofErr w:type="spellEnd"/>
+      <w:r>
+        <w:t> ».</w:t>
       </w:r>
     </w:p>
     <w:p>
@@ -1636,8 +1885,13 @@
         <w:t xml:space="preserve">Contient le formulaire d’authentification </w:t>
       </w:r>
       <w:r>
-        <w:t>– id + mdp</w:t>
-      </w:r>
+        <w:t xml:space="preserve">– id + </w:t>
+      </w:r>
+      <w:proofErr w:type="spellStart"/>
+      <w:r>
+        <w:t>mdp</w:t>
+      </w:r>
+      <w:proofErr w:type="spellEnd"/>
       <w:r>
         <w:t>.</w:t>
       </w:r>
@@ -1672,10 +1926,26 @@
         <w:t xml:space="preserve">Quand l’authentification est validée, la valeur </w:t>
       </w:r>
       <w:r>
-        <w:t>d’</w:t>
-      </w:r>
-      <w:r>
-        <w:t>« ecran » est mise à jour à « </w:t>
+        <w:t>d</w:t>
+      </w:r>
+      <w:proofErr w:type="gramStart"/>
+      <w:r>
+        <w:t>’</w:t>
+      </w:r>
+      <w:r>
+        <w:t>«</w:t>
+      </w:r>
+      <w:proofErr w:type="gramEnd"/>
+      <w:r>
+        <w:t> </w:t>
+      </w:r>
+      <w:proofErr w:type="spellStart"/>
+      <w:r>
+        <w:t>ecran</w:t>
+      </w:r>
+      <w:proofErr w:type="spellEnd"/>
+      <w:r>
+        <w:t> » est mise à jour à « </w:t>
       </w:r>
       <w:r>
         <w:t>menu</w:t>
@@ -1690,7 +1960,23 @@
         <w:contextualSpacing/>
       </w:pPr>
       <w:r>
-        <w:t>Comme « ecran » est un useState, le composant dans lequel il a été déclaré (App.js donc) est recalculé.</w:t>
+        <w:t>Comme « </w:t>
+      </w:r>
+      <w:proofErr w:type="spellStart"/>
+      <w:r>
+        <w:t>ecran</w:t>
+      </w:r>
+      <w:proofErr w:type="spellEnd"/>
+      <w:r>
+        <w:t xml:space="preserve"> » est un </w:t>
+      </w:r>
+      <w:proofErr w:type="spellStart"/>
+      <w:r>
+        <w:t>useState</w:t>
+      </w:r>
+      <w:proofErr w:type="spellEnd"/>
+      <w:r>
+        <w:t>, le composant dans lequel il a été déclaré (App.js donc) est recalculé.</w:t>
       </w:r>
     </w:p>
     <w:p>
@@ -1771,6 +2057,7 @@
         <w:spacing w:after="0"/>
         <w:contextualSpacing/>
       </w:pPr>
+      <w:proofErr w:type="gramStart"/>
       <w:r>
         <w:rPr>
           <w:color w:val="FF0000"/>
@@ -1779,6 +2066,7 @@
         </w:rPr>
         <w:t>click</w:t>
       </w:r>
+      <w:proofErr w:type="gramEnd"/>
     </w:p>
     <w:p>
       <w:pPr>
@@ -1807,11 +2095,28 @@
       <w:r>
         <w:t xml:space="preserve">est un serveur </w:t>
       </w:r>
-      <w:r>
-        <w:t xml:space="preserve">NodeJS </w:t>
-      </w:r>
-      <w:r>
-        <w:t>avec un controller E</w:t>
+      <w:proofErr w:type="spellStart"/>
+      <w:r>
+        <w:t>NodeJS</w:t>
+      </w:r>
+      <w:proofErr w:type="spellEnd"/>
+      <w:r>
+        <w:t xml:space="preserve"> </w:t>
+      </w:r>
+      <w:r>
+        <w:t>contr</w:t>
+      </w:r>
+      <w:r>
+        <w:t>ô</w:t>
+      </w:r>
+      <w:r>
+        <w:t>l</w:t>
+      </w:r>
+      <w:r>
+        <w:t>é par la librairie</w:t>
+      </w:r>
+      <w:r>
+        <w:t xml:space="preserve"> E</w:t>
       </w:r>
       <w:r>
         <w:t>xpress.</w:t>
@@ -1828,11 +2133,16 @@
       <w:r>
         <w:t xml:space="preserve"> </w:t>
       </w:r>
+      <w:proofErr w:type="spellStart"/>
       <w:r>
         <w:t>c</w:t>
       </w:r>
       <w:r>
-        <w:t xml:space="preserve">ontroller </w:t>
+        <w:t>ontroller</w:t>
+      </w:r>
+      <w:proofErr w:type="spellEnd"/>
+      <w:r>
+        <w:t xml:space="preserve"> </w:t>
       </w:r>
       <w:r>
         <w:t>c’est le</w:t>
@@ -1928,7 +2238,15 @@
         <w:t>e</w:t>
       </w:r>
       <w:r>
-        <w:t xml:space="preserve"> dans un fichier .js distinct.</w:t>
+        <w:t xml:space="preserve"> dans un fichier .</w:t>
+      </w:r>
+      <w:proofErr w:type="spellStart"/>
+      <w:r>
+        <w:t>js</w:t>
+      </w:r>
+      <w:proofErr w:type="spellEnd"/>
+      <w:r>
+        <w:t xml:space="preserve"> distinct.</w:t>
       </w:r>
     </w:p>
     <w:p>
@@ -1994,7 +2312,15 @@
         <w:t xml:space="preserve">, </w:t>
       </w:r>
       <w:r>
-        <w:t>Object Relational Mapping.</w:t>
+        <w:t xml:space="preserve">Object </w:t>
+      </w:r>
+      <w:proofErr w:type="spellStart"/>
+      <w:r>
+        <w:t>Relational</w:t>
+      </w:r>
+      <w:proofErr w:type="spellEnd"/>
+      <w:r>
+        <w:t xml:space="preserve"> Mapping.</w:t>
       </w:r>
     </w:p>
     <w:p>
@@ -2048,31 +2374,60 @@
         <w:contextualSpacing/>
       </w:pPr>
       <w:r>
-        <w:t>Ce sont les fichiers Models.</w:t>
-      </w:r>
-    </w:p>
-    <w:p>
-      <w:pPr>
-        <w:spacing w:after="0"/>
-        <w:contextualSpacing/>
-      </w:pPr>
-      <w:r>
-        <w:t>J’ai choisi la librairie Sequelize de NodeJS.</w:t>
-      </w:r>
-    </w:p>
-    <w:p>
-      <w:pPr>
-        <w:spacing w:after="0"/>
-        <w:contextualSpacing/>
-      </w:pPr>
-    </w:p>
-    <w:p>
-      <w:pPr>
-        <w:spacing w:after="0"/>
-        <w:contextualSpacing/>
-      </w:pPr>
-      <w:r>
-        <w:t>Sequelize possède ces propres fonctions pour récupérer les données de la base, les convertir en objet et vice versa.</w:t>
+        <w:t xml:space="preserve">Ce sont les fichiers </w:t>
+      </w:r>
+      <w:proofErr w:type="spellStart"/>
+      <w:r>
+        <w:t>Models</w:t>
+      </w:r>
+      <w:proofErr w:type="spellEnd"/>
+      <w:r>
+        <w:t>.</w:t>
+      </w:r>
+    </w:p>
+    <w:p>
+      <w:pPr>
+        <w:spacing w:after="0"/>
+        <w:contextualSpacing/>
+      </w:pPr>
+      <w:r>
+        <w:t xml:space="preserve">J’ai choisi la librairie </w:t>
+      </w:r>
+      <w:proofErr w:type="spellStart"/>
+      <w:r>
+        <w:t>Sequelize</w:t>
+      </w:r>
+      <w:proofErr w:type="spellEnd"/>
+      <w:r>
+        <w:t xml:space="preserve"> de </w:t>
+      </w:r>
+      <w:proofErr w:type="spellStart"/>
+      <w:r>
+        <w:t>NodeJS</w:t>
+      </w:r>
+      <w:proofErr w:type="spellEnd"/>
+      <w:r>
+        <w:t>.</w:t>
+      </w:r>
+    </w:p>
+    <w:p>
+      <w:pPr>
+        <w:spacing w:after="0"/>
+        <w:contextualSpacing/>
+      </w:pPr>
+    </w:p>
+    <w:p>
+      <w:pPr>
+        <w:spacing w:after="0"/>
+        <w:contextualSpacing/>
+      </w:pPr>
+      <w:proofErr w:type="spellStart"/>
+      <w:r>
+        <w:t>Sequelize</w:t>
+      </w:r>
+      <w:proofErr w:type="spellEnd"/>
+      <w:r>
+        <w:t xml:space="preserve"> possède ces propres fonctions pour récupérer les données de la base, les convertir en objet et vice versa.</w:t>
       </w:r>
     </w:p>
     <w:p>
@@ -2120,7 +2475,21 @@
         <w:contextualSpacing/>
       </w:pPr>
       <w:r>
-        <w:t>J’ai mis ces fonctions dans des fichiers DAO distincts des Models, pour clarifier le code.</w:t>
+        <w:t>J’ai mis ces fonctions dans des fichiers DAO</w:t>
+      </w:r>
+      <w:r>
+        <w:t xml:space="preserve"> (Data Access Object)</w:t>
+      </w:r>
+      <w:r>
+        <w:t xml:space="preserve"> distincts des </w:t>
+      </w:r>
+      <w:proofErr w:type="spellStart"/>
+      <w:r>
+        <w:t>Models</w:t>
+      </w:r>
+      <w:proofErr w:type="spellEnd"/>
+      <w:r>
+        <w:t>, pour clarifier le code.</w:t>
       </w:r>
     </w:p>
     <w:p>
@@ -2170,6 +2539,7 @@
         <w:spacing w:after="0"/>
         <w:contextualSpacing/>
       </w:pPr>
+      <w:proofErr w:type="gramStart"/>
       <w:r>
         <w:rPr>
           <w:color w:val="FF0000"/>
@@ -2178,6 +2548,7 @@
         </w:rPr>
         <w:t>click</w:t>
       </w:r>
+      <w:proofErr w:type="gramEnd"/>
     </w:p>
     <w:p>
       <w:pPr>
@@ -2276,13 +2647,19 @@
         <w:t>admin</w:t>
       </w:r>
       <w:r>
-        <w:t xml:space="preserve"> peut administr</w:t>
-      </w:r>
-      <w:r>
-        <w:t>er</w:t>
-      </w:r>
-      <w:r>
-        <w:t xml:space="preserve"> les éléments de maintenance des données.</w:t>
+        <w:t xml:space="preserve"> peut </w:t>
+      </w:r>
+      <w:r>
+        <w:t>gérer</w:t>
+      </w:r>
+      <w:r>
+        <w:t xml:space="preserve"> </w:t>
+      </w:r>
+      <w:r>
+        <w:t xml:space="preserve">la </w:t>
+      </w:r>
+      <w:r>
+        <w:t>maintenance des données.</w:t>
       </w:r>
     </w:p>
     <w:p>
@@ -2324,6 +2701,7 @@
         <w:spacing w:after="0"/>
         <w:contextualSpacing/>
       </w:pPr>
+      <w:proofErr w:type="gramStart"/>
       <w:r>
         <w:rPr>
           <w:color w:val="FF0000"/>
@@ -2332,6 +2710,7 @@
         </w:rPr>
         <w:t>click</w:t>
       </w:r>
+      <w:proofErr w:type="gramEnd"/>
     </w:p>
     <w:p>
       <w:pPr>
@@ -2428,6 +2807,7 @@
         <w:spacing w:after="0"/>
         <w:contextualSpacing/>
       </w:pPr>
+      <w:proofErr w:type="gramStart"/>
       <w:r>
         <w:rPr>
           <w:color w:val="FF0000"/>
@@ -2436,6 +2816,7 @@
         </w:rPr>
         <w:t>click</w:t>
       </w:r>
+      <w:proofErr w:type="gramEnd"/>
     </w:p>
     <w:p>
       <w:pPr>
@@ -2452,8 +2833,13 @@
       <w:r>
         <w:t xml:space="preserve"> </w:t>
       </w:r>
-      <w:r>
-        <w:t>diagramme état-transition</w:t>
+      <w:proofErr w:type="gramStart"/>
+      <w:r>
+        <w:t>diagramme</w:t>
+      </w:r>
+      <w:proofErr w:type="gramEnd"/>
+      <w:r>
+        <w:t xml:space="preserve"> état-transition</w:t>
       </w:r>
     </w:p>
     <w:p>
@@ -2492,7 +2878,15 @@
         <w:contextualSpacing/>
       </w:pPr>
       <w:r>
-        <w:t>A sa création, 1 inc est en attente d’affection.</w:t>
+        <w:t xml:space="preserve">A sa création, 1 </w:t>
+      </w:r>
+      <w:proofErr w:type="spellStart"/>
+      <w:r>
+        <w:t>inc</w:t>
+      </w:r>
+      <w:proofErr w:type="spellEnd"/>
+      <w:r>
+        <w:t xml:space="preserve"> est en attente d’affection.</w:t>
       </w:r>
     </w:p>
     <w:p>
@@ -2519,13 +2913,29 @@
         <w:contextualSpacing/>
       </w:pPr>
       <w:r>
-        <w:t xml:space="preserve">A la fin de l’intervention, l’inc est en attente de validation par l’utilisateur </w:t>
-      </w:r>
-      <w:r>
-        <w:t xml:space="preserve">auteur du </w:t>
-      </w:r>
-      <w:r>
-        <w:t xml:space="preserve"> signalement.</w:t>
+        <w:t>A la fin de l’intervention, l’</w:t>
+      </w:r>
+      <w:proofErr w:type="spellStart"/>
+      <w:r>
+        <w:t>inc</w:t>
+      </w:r>
+      <w:proofErr w:type="spellEnd"/>
+      <w:r>
+        <w:t xml:space="preserve"> est en attente de validation par l’utilisateur </w:t>
+      </w:r>
+      <w:r>
+        <w:t xml:space="preserve">auteur </w:t>
+      </w:r>
+      <w:proofErr w:type="gramStart"/>
+      <w:r>
+        <w:t xml:space="preserve">du </w:t>
+      </w:r>
+      <w:r>
+        <w:t xml:space="preserve"> signalement</w:t>
+      </w:r>
+      <w:proofErr w:type="gramEnd"/>
+      <w:r>
+        <w:t>.</w:t>
       </w:r>
     </w:p>
     <w:p>
@@ -2567,17 +2977,30 @@
         <w:t xml:space="preserve">Si l’utilisateur est mécontent de l’intervention, </w:t>
       </w:r>
       <w:r>
-        <w:t>il le signale et un nouvel inc est automatiquement généré à l’identique du premier, avec le motif d’insatisfaction.</w:t>
-      </w:r>
-    </w:p>
-    <w:p>
-      <w:pPr>
-        <w:spacing w:after="0"/>
-        <w:contextualSpacing/>
-      </w:pPr>
-      <w:r>
-        <w:t>Le cycle de vie recommence avec ce nouvel inc.</w:t>
-      </w:r>
+        <w:t xml:space="preserve">il le signale et un nouvel </w:t>
+      </w:r>
+      <w:proofErr w:type="spellStart"/>
+      <w:r>
+        <w:t>inc</w:t>
+      </w:r>
+      <w:proofErr w:type="spellEnd"/>
+      <w:r>
+        <w:t xml:space="preserve"> est automatiquement généré à l’identique du premier, avec le motif d’insatisfaction.</w:t>
+      </w:r>
+    </w:p>
+    <w:p>
+      <w:pPr>
+        <w:spacing w:after="0"/>
+        <w:contextualSpacing/>
+      </w:pPr>
+      <w:r>
+        <w:t xml:space="preserve">Le cycle de vie recommence avec ce nouvel </w:t>
+      </w:r>
+      <w:proofErr w:type="spellStart"/>
+      <w:r>
+        <w:t>inc.</w:t>
+      </w:r>
+      <w:proofErr w:type="spellEnd"/>
     </w:p>
     <w:p>
       <w:pPr>
@@ -2599,6 +3022,7 @@
         <w:spacing w:after="0"/>
         <w:contextualSpacing/>
       </w:pPr>
+      <w:proofErr w:type="gramStart"/>
       <w:r>
         <w:rPr>
           <w:color w:val="FF0000"/>
@@ -2607,6 +3031,7 @@
         </w:rPr>
         <w:t>click</w:t>
       </w:r>
+      <w:proofErr w:type="gramEnd"/>
     </w:p>
     <w:p>
       <w:pPr>
@@ -2626,9 +3051,11 @@
       <w:r>
         <w:t xml:space="preserve"> </w:t>
       </w:r>
+      <w:proofErr w:type="gramStart"/>
       <w:r>
         <w:t>signalement</w:t>
       </w:r>
+      <w:proofErr w:type="gramEnd"/>
     </w:p>
     <w:p>
       <w:pPr>
@@ -2849,6 +3276,7 @@
         <w:spacing w:after="0"/>
         <w:contextualSpacing/>
       </w:pPr>
+      <w:proofErr w:type="gramStart"/>
       <w:r>
         <w:rPr>
           <w:color w:val="FF0000"/>
@@ -2857,6 +3285,7 @@
         </w:rPr>
         <w:t>click</w:t>
       </w:r>
+      <w:proofErr w:type="gramEnd"/>
     </w:p>
     <w:p>
       <w:pPr>
@@ -2876,17 +3305,24 @@
       <w:r>
         <w:t xml:space="preserve"> </w:t>
       </w:r>
+      <w:proofErr w:type="gramStart"/>
       <w:r>
         <w:t>détail</w:t>
       </w:r>
-    </w:p>
-    <w:p>
-      <w:pPr>
-        <w:spacing w:after="0"/>
-        <w:contextualSpacing/>
-      </w:pPr>
-      <w:r>
-        <w:t>Une fiche incident est partagée en 3 parties.</w:t>
+      <w:proofErr w:type="gramEnd"/>
+    </w:p>
+    <w:p>
+      <w:pPr>
+        <w:spacing w:after="0"/>
+        <w:contextualSpacing/>
+      </w:pPr>
+      <w:proofErr w:type="gramStart"/>
+      <w:r>
+        <w:t>Une fiche incident</w:t>
+      </w:r>
+      <w:proofErr w:type="gramEnd"/>
+      <w:r>
+        <w:t xml:space="preserve"> est partagée en 3 parties.</w:t>
       </w:r>
     </w:p>
     <w:p>
@@ -2984,7 +3420,15 @@
         <w:contextualSpacing/>
       </w:pPr>
       <w:r>
-        <w:t>Pour développer le projet, j’ai commencé par faire un diagramme de useCase. Ensuite, j’ai constitué un dictionnaire de données. Je les ai trié</w:t>
+        <w:t xml:space="preserve">Pour développer le projet, j’ai commencé par faire un diagramme de </w:t>
+      </w:r>
+      <w:proofErr w:type="spellStart"/>
+      <w:r>
+        <w:t>useCase</w:t>
+      </w:r>
+      <w:proofErr w:type="spellEnd"/>
+      <w:r>
+        <w:t>. Ensuite, j’ai constitué un dictionnaire de données. Je les ai trié</w:t>
       </w:r>
       <w:r>
         <w:t>s</w:t>
@@ -2998,6 +3442,7 @@
         <w:spacing w:after="0"/>
         <w:contextualSpacing/>
       </w:pPr>
+      <w:proofErr w:type="gramStart"/>
       <w:r>
         <w:rPr>
           <w:color w:val="FF0000"/>
@@ -3006,6 +3451,7 @@
         </w:rPr>
         <w:t>click</w:t>
       </w:r>
+      <w:proofErr w:type="gramEnd"/>
     </w:p>
     <w:p>
       <w:pPr>
@@ -3054,7 +3500,15 @@
         <w:spacing w:after="0"/>
       </w:pPr>
       <w:r>
-        <w:t>Le cœur de cette base est la table incidents.</w:t>
+        <w:t xml:space="preserve">Le cœur de cette base est </w:t>
+      </w:r>
+      <w:proofErr w:type="gramStart"/>
+      <w:r>
+        <w:t>la table incidents</w:t>
+      </w:r>
+      <w:proofErr w:type="gramEnd"/>
+      <w:r>
+        <w:t>.</w:t>
       </w:r>
     </w:p>
     <w:p>
@@ -3070,8 +3524,13 @@
         <w:t xml:space="preserve">Clé primaire </w:t>
       </w:r>
       <w:r>
-        <w:t>en auto-incrément</w:t>
-      </w:r>
+        <w:t xml:space="preserve">en </w:t>
+      </w:r>
+      <w:proofErr w:type="spellStart"/>
+      <w:r>
+        <w:t>auto-incrément</w:t>
+      </w:r>
+      <w:proofErr w:type="spellEnd"/>
     </w:p>
     <w:p>
       <w:pPr>
@@ -3082,8 +3541,21 @@
         </w:numPr>
         <w:spacing w:after="0"/>
       </w:pPr>
-      <w:r>
-        <w:t>Emp et tinc fourni</w:t>
+      <w:proofErr w:type="spellStart"/>
+      <w:r>
+        <w:t>Emp</w:t>
+      </w:r>
+      <w:proofErr w:type="spellEnd"/>
+      <w:r>
+        <w:t xml:space="preserve"> et </w:t>
+      </w:r>
+      <w:proofErr w:type="spellStart"/>
+      <w:r>
+        <w:t>tinc</w:t>
+      </w:r>
+      <w:proofErr w:type="spellEnd"/>
+      <w:r>
+        <w:t xml:space="preserve"> fourni</w:t>
       </w:r>
       <w:r>
         <w:t>s</w:t>
@@ -3102,7 +3574,15 @@
         <w:spacing w:after="0"/>
       </w:pPr>
       <w:r>
-        <w:t>Le presta est calculé. Cela pourrait faire doublon avec le tinc.</w:t>
+        <w:t xml:space="preserve">Le presta est calculé. Cela pourrait faire doublon avec le </w:t>
+      </w:r>
+      <w:proofErr w:type="spellStart"/>
+      <w:r>
+        <w:t>tinc</w:t>
+      </w:r>
+      <w:proofErr w:type="spellEnd"/>
+      <w:r>
+        <w:t>.</w:t>
       </w:r>
     </w:p>
     <w:p>
@@ -3114,7 +3594,15 @@
         <w:t>O</w:t>
       </w:r>
       <w:r>
-        <w:t>n m’a expliqué que bien souvent, l’utilisateur se trompe de tinc, voir écrit n’importe quoi.</w:t>
+        <w:t xml:space="preserve">n m’a expliqué que bien souvent, l’utilisateur se trompe de </w:t>
+      </w:r>
+      <w:proofErr w:type="spellStart"/>
+      <w:r>
+        <w:t>tinc</w:t>
+      </w:r>
+      <w:proofErr w:type="spellEnd"/>
+      <w:r>
+        <w:t>, voir écrit n’importe quoi.</w:t>
       </w:r>
     </w:p>
     <w:p>
@@ -3174,11 +3662,16 @@
         <w:t xml:space="preserve">Dates et heures de chaque étape/statut. </w:t>
       </w:r>
       <w:r>
-        <w:t>Pour savoir où on en est.</w:t>
+        <w:t xml:space="preserve">Pour savoir où on en </w:t>
+      </w:r>
+      <w:proofErr w:type="gramStart"/>
+      <w:r>
+        <w:t>est.</w:t>
       </w:r>
       <w:r>
         <w:t>.</w:t>
       </w:r>
+      <w:proofErr w:type="gramEnd"/>
     </w:p>
     <w:p>
       <w:pPr>
@@ -3203,6 +3696,7 @@
         <w:spacing w:after="0"/>
         <w:contextualSpacing/>
       </w:pPr>
+      <w:proofErr w:type="gramStart"/>
       <w:r>
         <w:rPr>
           <w:color w:val="FF0000"/>
@@ -3212,13 +3706,11 @@
         <w:lastRenderedPageBreak/>
         <w:t>click</w:t>
       </w:r>
-    </w:p>
-    <w:p>
-      <w:pPr>
-        <w:contextualSpacing/>
-        <w:rPr>
-          <w:u w:val="single"/>
-        </w:rPr>
+      <w:proofErr w:type="gramEnd"/>
+    </w:p>
+    <w:p>
+      <w:pPr>
+        <w:contextualSpacing/>
       </w:pPr>
       <w:r>
         <w:rPr>
@@ -3231,57 +3723,74 @@
       <w:r>
         <w:t xml:space="preserve"> </w:t>
       </w:r>
-      <w:r>
-        <w:t>diagramme de séquence</w:t>
-      </w:r>
-    </w:p>
-    <w:p>
-      <w:pPr>
-        <w:spacing w:after="0"/>
-        <w:contextualSpacing/>
-      </w:pPr>
-      <w:r>
-        <w:t>Immeuble de bureau =&gt; l’occupant ne crée pas lui-même son compte.</w:t>
-      </w:r>
-    </w:p>
-    <w:p>
-      <w:pPr>
-        <w:spacing w:after="0"/>
-        <w:contextualSpacing/>
-      </w:pPr>
-      <w:r>
-        <w:t>Nouvelle arrivée est signalée par RH (int) ou par presta directemen</w:t>
-      </w:r>
-      <w:r>
-        <w:t>t</w:t>
-      </w:r>
-      <w:r>
-        <w:t xml:space="preserve"> au service d’immeuble</w:t>
+      <w:proofErr w:type="gramStart"/>
+      <w:r>
+        <w:t>diagramme</w:t>
+      </w:r>
+      <w:proofErr w:type="gramEnd"/>
+      <w:r>
+        <w:t xml:space="preserve"> de séquence</w:t>
+      </w:r>
+    </w:p>
+    <w:p>
+      <w:pPr>
+        <w:contextualSpacing/>
+      </w:pPr>
+      <w:r>
+        <w:t xml:space="preserve">SOS </w:t>
+      </w:r>
+      <w:proofErr w:type="spellStart"/>
+      <w:r>
+        <w:t>Immo</w:t>
+      </w:r>
+      <w:proofErr w:type="spellEnd"/>
+      <w:r>
+        <w:t xml:space="preserve"> est conçu pour un usage professionnel au sein d’1 im</w:t>
+      </w:r>
+      <w:r>
+        <w:t>meuble de bureau</w:t>
+      </w:r>
+      <w:r>
+        <w:t>x.</w:t>
+      </w:r>
+    </w:p>
+    <w:p>
+      <w:pPr>
+        <w:contextualSpacing/>
+      </w:pPr>
+      <w:r>
+        <w:t>Ce n’est ni un réseau social ni pas un site marchand.</w:t>
+      </w:r>
+    </w:p>
+    <w:p>
+      <w:pPr>
+        <w:contextualSpacing/>
+      </w:pPr>
+      <w:r>
+        <w:t xml:space="preserve">Tous les </w:t>
+      </w:r>
+      <w:r>
+        <w:t xml:space="preserve">occupant </w:t>
+      </w:r>
+      <w:r>
+        <w:t xml:space="preserve">doivent pouvoir y accéder mais ce sont les services immobiliers qui gèrent les </w:t>
+      </w:r>
+      <w:r>
+        <w:t>compte</w:t>
+      </w:r>
+      <w:r>
+        <w:t>s</w:t>
       </w:r>
       <w:r>
         <w:t>.</w:t>
       </w:r>
-      <w:r>
-        <w:t xml:space="preserve"> Ce procès n’est pas géré dans SOS Immo.</w:t>
-      </w:r>
-    </w:p>
-    <w:p>
-      <w:pPr>
-        <w:spacing w:after="0"/>
-        <w:contextualSpacing/>
-      </w:pPr>
-      <w:r>
-        <w:t xml:space="preserve">Pour créer 1 compte : </w:t>
-      </w:r>
-      <w:r>
-        <w:t>Nom prenom mail tel – presta : fonction</w:t>
-      </w:r>
-    </w:p>
-    <w:p>
-      <w:pPr>
-        <w:spacing w:after="0"/>
-        <w:contextualSpacing/>
-      </w:pPr>
+    </w:p>
+    <w:p>
+      <w:pPr>
+        <w:spacing w:after="0"/>
+        <w:contextualSpacing/>
+      </w:pPr>
+      <w:proofErr w:type="gramStart"/>
       <w:r>
         <w:rPr>
           <w:color w:val="FF0000"/>
@@ -3290,42 +3799,44 @@
         </w:rPr>
         <w:t>click</w:t>
       </w:r>
-    </w:p>
-    <w:p>
-      <w:pPr>
-        <w:spacing w:after="0"/>
-        <w:contextualSpacing/>
-      </w:pPr>
-      <w:r>
-        <w:t>L’admin</w:t>
-      </w:r>
-      <w:r>
-        <w:t xml:space="preserve"> saisi ces données + identifiant unique</w:t>
-      </w:r>
-      <w:r>
-        <w:t xml:space="preserve"> dans l’appl</w:t>
-      </w:r>
-      <w:r>
-        <w:t>ication</w:t>
+      <w:proofErr w:type="gramEnd"/>
+    </w:p>
+    <w:p>
+      <w:pPr>
+        <w:spacing w:after="0"/>
+        <w:contextualSpacing/>
+      </w:pPr>
+      <w:r>
+        <w:t>Chaque n</w:t>
+      </w:r>
+      <w:r>
+        <w:t>ouvelle arrivée est signalée par RH (</w:t>
+      </w:r>
+      <w:proofErr w:type="spellStart"/>
+      <w:r>
+        <w:t>int</w:t>
+      </w:r>
+      <w:proofErr w:type="spellEnd"/>
+      <w:r>
+        <w:t>) ou par presta directemen</w:t>
+      </w:r>
+      <w:r>
+        <w:t>t</w:t>
+      </w:r>
+      <w:r>
+        <w:t xml:space="preserve"> au service d’immeuble</w:t>
       </w:r>
       <w:r>
         <w:t>.</w:t>
       </w:r>
-    </w:p>
-    <w:p>
-      <w:pPr>
-        <w:spacing w:after="0"/>
-        <w:contextualSpacing/>
-      </w:pPr>
-      <w:r>
-        <w:t>Et celle-ci</w:t>
-      </w:r>
-      <w:r>
-        <w:t xml:space="preserve"> se charge de générer un mot de passe aléatoire </w:t>
-      </w:r>
-      <w:r>
-        <w:t>à expiration immédiate</w:t>
-      </w:r>
+      <w:r>
+        <w:t xml:space="preserve"> Ce procès n’est pas géré dans SOS </w:t>
+      </w:r>
+      <w:proofErr w:type="spellStart"/>
+      <w:r>
+        <w:t>Immo</w:t>
+      </w:r>
+      <w:proofErr w:type="spellEnd"/>
       <w:r>
         <w:t>.</w:t>
       </w:r>
@@ -3336,230 +3847,260 @@
         <w:contextualSpacing/>
       </w:pPr>
       <w:r>
-        <w:t xml:space="preserve">Elle </w:t>
-      </w:r>
-      <w:r>
-        <w:t>transmet</w:t>
-      </w:r>
-      <w:r>
-        <w:t xml:space="preserve"> l’id+mdp</w:t>
-      </w:r>
-      <w:r>
-        <w:t xml:space="preserve"> par mail à ce nouvel l’utilisateur.</w:t>
-      </w:r>
-    </w:p>
-    <w:p>
-      <w:pPr>
-        <w:spacing w:after="0"/>
-        <w:contextualSpacing/>
-      </w:pPr>
-      <w:r>
-        <w:t>Tout à l’heure, focus mdp</w:t>
-      </w:r>
-    </w:p>
-    <w:p>
-      <w:pPr>
-        <w:spacing w:after="0"/>
-        <w:contextualSpacing/>
+        <w:t xml:space="preserve">Pour créer 1 compte : </w:t>
+      </w:r>
+      <w:r>
+        <w:t xml:space="preserve">Nom </w:t>
+      </w:r>
+      <w:proofErr w:type="spellStart"/>
+      <w:r>
+        <w:t>prenom</w:t>
+      </w:r>
+      <w:proofErr w:type="spellEnd"/>
+      <w:r>
+        <w:t xml:space="preserve"> mail tel – presta : fonction</w:t>
+      </w:r>
+    </w:p>
+    <w:p>
+      <w:pPr>
+        <w:spacing w:after="0"/>
+        <w:contextualSpacing/>
+      </w:pPr>
+      <w:proofErr w:type="gramStart"/>
+      <w:r>
         <w:rPr>
           <w:color w:val="FF0000"/>
           <w:sz w:val="28"/>
           <w:szCs w:val="28"/>
         </w:rPr>
-      </w:pPr>
-      <w:r>
+        <w:t>click</w:t>
+      </w:r>
+      <w:proofErr w:type="gramEnd"/>
+    </w:p>
+    <w:p>
+      <w:pPr>
+        <w:spacing w:after="0"/>
+        <w:contextualSpacing/>
+      </w:pPr>
+      <w:r>
+        <w:t>L’admin</w:t>
+      </w:r>
+      <w:r>
+        <w:t xml:space="preserve"> saisi ces données + identifiant unique</w:t>
+      </w:r>
+      <w:r>
+        <w:t xml:space="preserve"> dans l’appl</w:t>
+      </w:r>
+      <w:r>
+        <w:t>ication</w:t>
+      </w:r>
+      <w:r>
+        <w:t>.</w:t>
+      </w:r>
+    </w:p>
+    <w:p>
+      <w:pPr>
+        <w:spacing w:after="0"/>
+        <w:contextualSpacing/>
+      </w:pPr>
+      <w:r>
+        <w:t>Et celle-ci</w:t>
+      </w:r>
+      <w:r>
+        <w:t xml:space="preserve"> se charge de générer un mot de passe aléatoire </w:t>
+      </w:r>
+      <w:r>
+        <w:t>à expiration immédiate</w:t>
+      </w:r>
+      <w:r>
+        <w:t>.</w:t>
+      </w:r>
+    </w:p>
+    <w:p>
+      <w:pPr>
+        <w:spacing w:after="0"/>
+        <w:contextualSpacing/>
+      </w:pPr>
+      <w:r>
+        <w:t xml:space="preserve">Elle </w:t>
+      </w:r>
+      <w:r>
+        <w:t>transmet</w:t>
+      </w:r>
+      <w:r>
+        <w:t xml:space="preserve"> l’</w:t>
+      </w:r>
+      <w:proofErr w:type="spellStart"/>
+      <w:r>
+        <w:t>id+mdp</w:t>
+      </w:r>
+      <w:proofErr w:type="spellEnd"/>
+      <w:r>
+        <w:t xml:space="preserve"> par mail à ce nouvel l’utilisateur.</w:t>
+      </w:r>
+    </w:p>
+    <w:p>
+      <w:pPr>
+        <w:spacing w:after="0"/>
+        <w:contextualSpacing/>
+      </w:pPr>
+      <w:r>
+        <w:t xml:space="preserve">Tout à l’heure, focus </w:t>
+      </w:r>
+      <w:proofErr w:type="spellStart"/>
+      <w:r>
+        <w:t>mdp</w:t>
+      </w:r>
+      <w:proofErr w:type="spellEnd"/>
+    </w:p>
+    <w:p>
+      <w:pPr>
+        <w:spacing w:after="0"/>
+        <w:contextualSpacing/>
         <w:rPr>
           <w:color w:val="FF0000"/>
           <w:sz w:val="28"/>
           <w:szCs w:val="28"/>
         </w:rPr>
-        <w:t>Click</w:t>
-      </w:r>
-    </w:p>
-    <w:p>
-      <w:pPr>
-        <w:contextualSpacing/>
-      </w:pPr>
-      <w:r>
-        <w:t>A la demande de connexion, le Back contrôle que l’identifiant + mdp fournis appartiennent à 1 même utilisateur.</w:t>
-      </w:r>
-    </w:p>
-    <w:p>
-      <w:pPr>
-        <w:spacing w:after="0"/>
-        <w:contextualSpacing/>
+      </w:pPr>
+      <w:r>
         <w:rPr>
           <w:color w:val="FF0000"/>
           <w:sz w:val="28"/>
           <w:szCs w:val="28"/>
         </w:rPr>
-      </w:pPr>
-      <w:r>
+        <w:t>Click</w:t>
+      </w:r>
+    </w:p>
+    <w:p>
+      <w:pPr>
+        <w:contextualSpacing/>
+      </w:pPr>
+      <w:r>
+        <w:t xml:space="preserve">A la demande de connexion, le Back contrôle que l’identifiant + </w:t>
+      </w:r>
+      <w:proofErr w:type="spellStart"/>
+      <w:r>
+        <w:t>mdp</w:t>
+      </w:r>
+      <w:proofErr w:type="spellEnd"/>
+      <w:r>
+        <w:t xml:space="preserve"> fournis appartiennent à 1 même utilisateur.</w:t>
+      </w:r>
+    </w:p>
+    <w:p>
+      <w:pPr>
+        <w:spacing w:after="0"/>
+        <w:contextualSpacing/>
         <w:rPr>
           <w:color w:val="FF0000"/>
           <w:sz w:val="28"/>
           <w:szCs w:val="28"/>
         </w:rPr>
-        <w:t>Click</w:t>
-      </w:r>
-    </w:p>
-    <w:p>
-      <w:pPr>
-        <w:spacing w:after="0"/>
-        <w:contextualSpacing/>
-      </w:pPr>
-      <w:r>
-        <w:t>A chaque connexion, la date d’expiration du mot de passe est contrôlée.</w:t>
-      </w:r>
-    </w:p>
-    <w:p>
-      <w:pPr>
-        <w:spacing w:after="0"/>
-        <w:contextualSpacing/>
-      </w:pPr>
-      <w:r>
-        <w:t>Le cas échéant, l</w:t>
-      </w:r>
-      <w:r>
-        <w:t>’utilisateur est redirigé vers l’écran de changement de mot de passe.</w:t>
-      </w:r>
-    </w:p>
-    <w:p>
-      <w:pPr>
-        <w:spacing w:after="0"/>
-        <w:contextualSpacing/>
-      </w:pPr>
-      <w:r>
-        <w:t>Ce sera le cas systématiquement à la première connexion.</w:t>
-      </w:r>
-    </w:p>
-    <w:p>
-      <w:pPr>
-        <w:spacing w:after="0"/>
-        <w:contextualSpacing/>
-      </w:pPr>
-      <w:r>
-        <w:t>Le nouveau mdp aura lui une validité de 90 jours.</w:t>
-      </w:r>
-    </w:p>
-    <w:p>
-      <w:pPr>
-        <w:spacing w:after="0"/>
-        <w:contextualSpacing/>
-      </w:pPr>
-      <w:r>
-        <w:t>Par la suite, l’utilisateur peut changer son mdp quand ça lui chante.</w:t>
-      </w:r>
-    </w:p>
-    <w:p>
-      <w:pPr>
-        <w:spacing w:after="0"/>
-        <w:contextualSpacing/>
-      </w:pPr>
-    </w:p>
-    <w:p>
-      <w:pPr>
-        <w:spacing w:after="0"/>
-        <w:contextualSpacing/>
-      </w:pPr>
-      <w:r>
-        <w:t>L’utilisateur a</w:t>
-      </w:r>
-      <w:r>
-        <w:t xml:space="preserve"> aussi</w:t>
-      </w:r>
-      <w:r>
-        <w:t xml:space="preserve"> le droit d’avoir des trous de mémoire.</w:t>
-      </w:r>
-    </w:p>
-    <w:p>
-      <w:pPr>
-        <w:spacing w:after="0"/>
-        <w:contextualSpacing/>
+      </w:pPr>
+      <w:r>
         <w:rPr>
           <w:color w:val="FF0000"/>
           <w:sz w:val="28"/>
           <w:szCs w:val="28"/>
         </w:rPr>
-      </w:pPr>
-      <w:r>
+        <w:t>Click</w:t>
+      </w:r>
+    </w:p>
+    <w:p>
+      <w:pPr>
+        <w:spacing w:after="0"/>
+        <w:contextualSpacing/>
+      </w:pPr>
+      <w:r>
+        <w:t>A chaque connexion, la date d’expiration du mot de passe est contrôlée.</w:t>
+      </w:r>
+    </w:p>
+    <w:p>
+      <w:pPr>
+        <w:spacing w:after="0"/>
+        <w:contextualSpacing/>
+      </w:pPr>
+      <w:r>
+        <w:t>Le cas échéant, l</w:t>
+      </w:r>
+      <w:r>
+        <w:t>’utilisateur est redirigé vers l’écran de changement de mot de passe.</w:t>
+      </w:r>
+    </w:p>
+    <w:p>
+      <w:pPr>
+        <w:spacing w:after="0"/>
+        <w:contextualSpacing/>
+      </w:pPr>
+      <w:r>
+        <w:t>Ce sera le cas systématiquement à la première connexion.</w:t>
+      </w:r>
+    </w:p>
+    <w:p>
+      <w:pPr>
+        <w:spacing w:after="0"/>
+        <w:contextualSpacing/>
+      </w:pPr>
+      <w:r>
+        <w:t xml:space="preserve">Le nouveau </w:t>
+      </w:r>
+      <w:proofErr w:type="spellStart"/>
+      <w:r>
+        <w:t>mdp</w:t>
+      </w:r>
+      <w:proofErr w:type="spellEnd"/>
+      <w:r>
+        <w:t xml:space="preserve"> aura lui une validité de 90 jours.</w:t>
+      </w:r>
+    </w:p>
+    <w:p>
+      <w:pPr>
+        <w:spacing w:after="0"/>
+        <w:contextualSpacing/>
+      </w:pPr>
+      <w:r>
+        <w:t xml:space="preserve">Par la suite, l’utilisateur peut changer son </w:t>
+      </w:r>
+      <w:proofErr w:type="spellStart"/>
+      <w:r>
+        <w:t>mdp</w:t>
+      </w:r>
+      <w:proofErr w:type="spellEnd"/>
+      <w:r>
+        <w:t xml:space="preserve"> quand ça lui chante.</w:t>
+      </w:r>
+    </w:p>
+    <w:p>
+      <w:pPr>
+        <w:spacing w:after="0"/>
+        <w:contextualSpacing/>
+      </w:pPr>
+    </w:p>
+    <w:p>
+      <w:pPr>
+        <w:spacing w:after="0"/>
+        <w:contextualSpacing/>
+      </w:pPr>
+      <w:r>
+        <w:t>L’utilisateur a</w:t>
+      </w:r>
+      <w:r>
+        <w:t xml:space="preserve"> aussi</w:t>
+      </w:r>
+      <w:r>
+        <w:t xml:space="preserve"> le droit d’avoir des trous de mémoire.</w:t>
+      </w:r>
+    </w:p>
+    <w:p>
+      <w:pPr>
+        <w:spacing w:after="0"/>
+        <w:contextualSpacing/>
         <w:rPr>
           <w:color w:val="FF0000"/>
           <w:sz w:val="28"/>
           <w:szCs w:val="28"/>
         </w:rPr>
-        <w:t>Click</w:t>
-      </w:r>
-    </w:p>
-    <w:p>
-      <w:pPr>
-        <w:spacing w:after="0"/>
-        <w:contextualSpacing/>
-      </w:pPr>
-      <w:r>
-        <w:t>En cas d’oubli d’id/mdp, l’utilisateur est invité à renseigner son mail.</w:t>
-      </w:r>
-    </w:p>
-    <w:p>
-      <w:pPr>
-        <w:spacing w:after="0"/>
-        <w:contextualSpacing/>
-      </w:pPr>
-      <w:r>
-        <w:t>L’appli contrôle que l’adresse existe en base.</w:t>
-      </w:r>
-    </w:p>
-    <w:p>
-      <w:pPr>
-        <w:spacing w:after="0"/>
-        <w:contextualSpacing/>
-      </w:pPr>
-      <w:r>
-        <w:t>S’il s’agit de l’identifiant, il sera juste transmis par mail</w:t>
-      </w:r>
-      <w:r>
-        <w:t>.</w:t>
-      </w:r>
-    </w:p>
-    <w:p>
-      <w:pPr>
-        <w:spacing w:after="0"/>
-        <w:contextualSpacing/>
-      </w:pPr>
-      <w:r>
-        <w:t xml:space="preserve">Si c’est le mdp qui est demandé, </w:t>
-      </w:r>
-      <w:r>
-        <w:t>c’est un</w:t>
-      </w:r>
-      <w:r>
-        <w:t xml:space="preserve"> nouveau mdp aléatoire à expiration immédiate </w:t>
-      </w:r>
-      <w:r>
-        <w:t>qui sera</w:t>
-      </w:r>
-      <w:r>
-        <w:t xml:space="preserve"> envoyé.</w:t>
-      </w:r>
-    </w:p>
-    <w:p>
-      <w:pPr>
-        <w:spacing w:after="0"/>
-        <w:contextualSpacing/>
-      </w:pPr>
-    </w:p>
-    <w:p>
-      <w:pPr>
-        <w:spacing w:after="0"/>
-      </w:pPr>
-      <w:r>
-        <w:t>Voici les écrans</w:t>
-      </w:r>
-    </w:p>
-    <w:p>
-      <w:pPr>
-        <w:spacing w:after="0"/>
-        <w:contextualSpacing/>
       </w:pPr>
       <w:r>
         <w:rPr>
@@ -3567,8 +4108,123 @@
           <w:sz w:val="28"/>
           <w:szCs w:val="28"/>
         </w:rPr>
+        <w:t>Click</w:t>
+      </w:r>
+    </w:p>
+    <w:p>
+      <w:pPr>
+        <w:spacing w:after="0"/>
+        <w:contextualSpacing/>
+      </w:pPr>
+      <w:r>
+        <w:t>En cas d’oubli d’id/</w:t>
+      </w:r>
+      <w:proofErr w:type="spellStart"/>
+      <w:r>
+        <w:t>mdp</w:t>
+      </w:r>
+      <w:proofErr w:type="spellEnd"/>
+      <w:r>
+        <w:t>, l’utilisateur est invité à renseigner son mail.</w:t>
+      </w:r>
+    </w:p>
+    <w:p>
+      <w:pPr>
+        <w:spacing w:after="0"/>
+        <w:contextualSpacing/>
+      </w:pPr>
+      <w:r>
+        <w:t>L’appli contrôle que l’adresse existe en base.</w:t>
+      </w:r>
+    </w:p>
+    <w:p>
+      <w:pPr>
+        <w:spacing w:after="0"/>
+        <w:contextualSpacing/>
+      </w:pPr>
+      <w:r>
+        <w:t>S’il s’agit de l’identifiant, il sera juste transmis par mail</w:t>
+      </w:r>
+      <w:r>
+        <w:t>.</w:t>
+      </w:r>
+    </w:p>
+    <w:p>
+      <w:pPr>
+        <w:spacing w:after="0"/>
+        <w:contextualSpacing/>
+      </w:pPr>
+      <w:r>
+        <w:t xml:space="preserve">Si c’est le </w:t>
+      </w:r>
+      <w:proofErr w:type="spellStart"/>
+      <w:r>
+        <w:t>mdp</w:t>
+      </w:r>
+      <w:proofErr w:type="spellEnd"/>
+      <w:r>
+        <w:t xml:space="preserve"> qui est demandé, </w:t>
+      </w:r>
+      <w:r>
+        <w:t>c’est un</w:t>
+      </w:r>
+      <w:r>
+        <w:t xml:space="preserve"> nouveau </w:t>
+      </w:r>
+      <w:proofErr w:type="spellStart"/>
+      <w:r>
+        <w:t>mdp</w:t>
+      </w:r>
+      <w:proofErr w:type="spellEnd"/>
+      <w:r>
+        <w:t xml:space="preserve"> aléatoire à expiration immédiate </w:t>
+      </w:r>
+      <w:r>
+        <w:t>qui sera</w:t>
+      </w:r>
+      <w:r>
+        <w:t xml:space="preserve"> envoyé.</w:t>
+      </w:r>
+    </w:p>
+    <w:p>
+      <w:pPr>
+        <w:spacing w:after="0"/>
+        <w:contextualSpacing/>
+      </w:pPr>
+    </w:p>
+    <w:p>
+      <w:pPr>
+        <w:spacing w:after="0"/>
+        <w:rPr>
+          <w:color w:val="FF0000"/>
+          <w:sz w:val="36"/>
+          <w:szCs w:val="36"/>
+        </w:rPr>
+      </w:pPr>
+      <w:r>
+        <w:rPr>
+          <w:color w:val="FF0000"/>
+          <w:sz w:val="36"/>
+          <w:szCs w:val="36"/>
+        </w:rPr>
+        <w:t>Voici les écrans</w:t>
+      </w:r>
+    </w:p>
+    <w:p>
+      <w:pPr>
+        <w:spacing w:after="0"/>
+        <w:contextualSpacing/>
+      </w:pPr>
+      <w:proofErr w:type="gramStart"/>
+      <w:r>
+        <w:rPr>
+          <w:color w:val="FF0000"/>
+          <w:sz w:val="28"/>
+          <w:szCs w:val="28"/>
+        </w:rPr>
         <w:t>click</w:t>
       </w:r>
+      <w:proofErr w:type="gramEnd"/>
     </w:p>
     <w:p>
       <w:pPr>
@@ -3585,9 +4241,11 @@
       <w:r>
         <w:t xml:space="preserve"> </w:t>
       </w:r>
+      <w:proofErr w:type="gramStart"/>
       <w:r>
         <w:t>authentification</w:t>
       </w:r>
+      <w:proofErr w:type="gramEnd"/>
     </w:p>
     <w:p>
       <w:pPr>
@@ -3618,15 +4276,25 @@
         <w:t>Click</w:t>
       </w:r>
       <w:r>
-        <w:t xml:space="preserve"> changement mdp</w:t>
-      </w:r>
-    </w:p>
-    <w:p>
-      <w:pPr>
-        <w:contextualSpacing/>
-      </w:pPr>
-      <w:r>
-        <w:t>Mdp actuel</w:t>
+        <w:t xml:space="preserve"> changement </w:t>
+      </w:r>
+      <w:proofErr w:type="spellStart"/>
+      <w:r>
+        <w:t>mdp</w:t>
+      </w:r>
+      <w:proofErr w:type="spellEnd"/>
+    </w:p>
+    <w:p>
+      <w:pPr>
+        <w:contextualSpacing/>
+      </w:pPr>
+      <w:proofErr w:type="spellStart"/>
+      <w:r>
+        <w:t>Mdp</w:t>
+      </w:r>
+      <w:proofErr w:type="spellEnd"/>
+      <w:r>
+        <w:t xml:space="preserve"> actuel</w:t>
       </w:r>
     </w:p>
     <w:p>
@@ -3637,7 +4305,15 @@
         </w:rPr>
       </w:pPr>
       <w:r>
-        <w:t>Nouveau 1 – différent mdp actuel et satisfaire aux caractéristiques minimum</w:t>
+        <w:t xml:space="preserve">Nouveau 1 – différent </w:t>
+      </w:r>
+      <w:proofErr w:type="spellStart"/>
+      <w:r>
+        <w:t>mdp</w:t>
+      </w:r>
+      <w:proofErr w:type="spellEnd"/>
+      <w:r>
+        <w:t xml:space="preserve"> actuel et satisfaire aux caractéristiques minimum</w:t>
       </w:r>
       <w:r>
         <w:t>s</w:t>
@@ -3660,7 +4336,15 @@
         <w:contextualSpacing/>
       </w:pPr>
       <w:r>
-        <w:t>Le Back contrôle que l’ancien mdp est associé à l’utilisateur en cours</w:t>
+        <w:t xml:space="preserve">Le Back contrôle que l’ancien </w:t>
+      </w:r>
+      <w:proofErr w:type="spellStart"/>
+      <w:r>
+        <w:t>mdp</w:t>
+      </w:r>
+      <w:proofErr w:type="spellEnd"/>
+      <w:r>
+        <w:t xml:space="preserve"> est associé à l’utilisateur en cours</w:t>
       </w:r>
       <w:r>
         <w:t xml:space="preserve"> et fait la maj en base.</w:t>
@@ -3693,6 +4377,7 @@
         <w:spacing w:after="0"/>
         <w:contextualSpacing/>
       </w:pPr>
+      <w:proofErr w:type="gramStart"/>
       <w:r>
         <w:rPr>
           <w:color w:val="FF0000"/>
@@ -3701,6 +4386,7 @@
         </w:rPr>
         <w:t>click</w:t>
       </w:r>
+      <w:proofErr w:type="gramEnd"/>
     </w:p>
     <w:p>
       <w:pPr>
@@ -3729,12 +4415,14 @@
       <w:r>
         <w:t xml:space="preserve"> </w:t>
       </w:r>
+      <w:proofErr w:type="gramStart"/>
       <w:r>
         <w:rPr>
           <w:u w:val="single"/>
         </w:rPr>
         <w:t>diagramme</w:t>
       </w:r>
+      <w:proofErr w:type="gramEnd"/>
     </w:p>
     <w:p>
       <w:pPr>
@@ -3757,7 +4445,15 @@
         <w:contextualSpacing/>
       </w:pPr>
       <w:r>
-        <w:t xml:space="preserve">Le programme génère un mdp et </w:t>
+        <w:t xml:space="preserve">Le programme génère un </w:t>
+      </w:r>
+      <w:proofErr w:type="spellStart"/>
+      <w:r>
+        <w:t>mdp</w:t>
+      </w:r>
+      <w:proofErr w:type="spellEnd"/>
+      <w:r>
+        <w:t xml:space="preserve"> et </w:t>
       </w:r>
       <w:r>
         <w:t>le communique</w:t>
@@ -3772,14 +4468,23 @@
         <w:contextualSpacing/>
       </w:pPr>
       <w:r>
-        <w:t>Il ne garde pas ce mdp en mémoire.</w:t>
-      </w:r>
-    </w:p>
-    <w:p>
-      <w:pPr>
-        <w:spacing w:after="0"/>
-        <w:contextualSpacing/>
-      </w:pPr>
+        <w:t xml:space="preserve">Il ne garde pas ce </w:t>
+      </w:r>
+      <w:proofErr w:type="spellStart"/>
+      <w:r>
+        <w:t>mdp</w:t>
+      </w:r>
+      <w:proofErr w:type="spellEnd"/>
+      <w:r>
+        <w:t xml:space="preserve"> en mémoire.</w:t>
+      </w:r>
+    </w:p>
+    <w:p>
+      <w:pPr>
+        <w:spacing w:after="0"/>
+        <w:contextualSpacing/>
+      </w:pPr>
+      <w:proofErr w:type="gramStart"/>
       <w:r>
         <w:rPr>
           <w:color w:val="FF0000"/>
@@ -3788,9 +4493,15 @@
         </w:rPr>
         <w:t>click</w:t>
       </w:r>
-      <w:r>
-        <w:t xml:space="preserve"> hashage</w:t>
-      </w:r>
+      <w:proofErr w:type="gramEnd"/>
+      <w:r>
+        <w:t xml:space="preserve"> </w:t>
+      </w:r>
+      <w:proofErr w:type="spellStart"/>
+      <w:r>
+        <w:t>hashage</w:t>
+      </w:r>
+      <w:proofErr w:type="spellEnd"/>
     </w:p>
     <w:p>
       <w:pPr>
@@ -3801,10 +4512,23 @@
         <w:t>Auparavant</w:t>
       </w:r>
       <w:r>
-        <w:t xml:space="preserve"> ce mdp</w:t>
-      </w:r>
-      <w:r>
-        <w:t xml:space="preserve"> est hashé.</w:t>
+        <w:t xml:space="preserve"> ce </w:t>
+      </w:r>
+      <w:proofErr w:type="spellStart"/>
+      <w:r>
+        <w:t>mdp</w:t>
+      </w:r>
+      <w:proofErr w:type="spellEnd"/>
+      <w:r>
+        <w:t xml:space="preserve"> est </w:t>
+      </w:r>
+      <w:proofErr w:type="spellStart"/>
+      <w:r>
+        <w:t>hashé</w:t>
+      </w:r>
+      <w:proofErr w:type="spellEnd"/>
+      <w:r>
+        <w:t>.</w:t>
       </w:r>
     </w:p>
     <w:p>
@@ -3897,6 +4621,7 @@
         <w:spacing w:after="0"/>
         <w:contextualSpacing/>
       </w:pPr>
+      <w:proofErr w:type="gramStart"/>
       <w:r>
         <w:rPr>
           <w:color w:val="FF0000"/>
@@ -3905,6 +4630,7 @@
         </w:rPr>
         <w:t>click</w:t>
       </w:r>
+      <w:proofErr w:type="gramEnd"/>
       <w:r>
         <w:t xml:space="preserve"> salage</w:t>
       </w:r>
@@ -3921,16 +4647,32 @@
         <w:t>procède</w:t>
       </w:r>
       <w:r>
-        <w:t xml:space="preserve"> au salage du mdp.</w:t>
-      </w:r>
-    </w:p>
-    <w:p>
-      <w:pPr>
-        <w:spacing w:after="0"/>
-        <w:contextualSpacing/>
-      </w:pPr>
-      <w:r>
-        <w:t>C’est un procédé purement mécanique : on ajoute à la chaine à crypter une autre chaine (de préférence unique) avant le hashage.</w:t>
+        <w:t xml:space="preserve"> au salage du </w:t>
+      </w:r>
+      <w:proofErr w:type="spellStart"/>
+      <w:r>
+        <w:t>mdp</w:t>
+      </w:r>
+      <w:proofErr w:type="spellEnd"/>
+      <w:r>
+        <w:t>.</w:t>
+      </w:r>
+    </w:p>
+    <w:p>
+      <w:pPr>
+        <w:spacing w:after="0"/>
+        <w:contextualSpacing/>
+      </w:pPr>
+      <w:r>
+        <w:t xml:space="preserve">C’est un procédé purement mécanique : on ajoute à la chaine à crypter une autre chaine (de préférence unique) avant le </w:t>
+      </w:r>
+      <w:proofErr w:type="spellStart"/>
+      <w:r>
+        <w:t>hashage</w:t>
+      </w:r>
+      <w:proofErr w:type="spellEnd"/>
+      <w:r>
+        <w:t>.</w:t>
       </w:r>
     </w:p>
     <w:p>
@@ -3957,7 +4699,15 @@
         <w:t>é</w:t>
       </w:r>
       <w:r>
-        <w:t xml:space="preserve"> le mdp avec </w:t>
+        <w:t xml:space="preserve"> le </w:t>
+      </w:r>
+      <w:proofErr w:type="spellStart"/>
+      <w:r>
+        <w:t>mdp</w:t>
+      </w:r>
+      <w:proofErr w:type="spellEnd"/>
+      <w:r>
+        <w:t xml:space="preserve"> avec </w:t>
       </w:r>
       <w:r>
         <w:t>l’identifiant, puisqu’il est unique.</w:t>
@@ -3968,21 +4718,27 @@
         <w:spacing w:after="0"/>
         <w:contextualSpacing/>
       </w:pPr>
-      <w:r>
-        <w:t>Hashé le tout.</w:t>
-      </w:r>
-    </w:p>
-    <w:p>
-      <w:pPr>
-        <w:spacing w:after="0"/>
-        <w:contextualSpacing/>
-      </w:pPr>
-    </w:p>
-    <w:p>
-      <w:pPr>
-        <w:spacing w:after="0"/>
-        <w:contextualSpacing/>
-      </w:pPr>
+      <w:proofErr w:type="spellStart"/>
+      <w:r>
+        <w:t>Hashé</w:t>
+      </w:r>
+      <w:proofErr w:type="spellEnd"/>
+      <w:r>
+        <w:t xml:space="preserve"> le tout.</w:t>
+      </w:r>
+    </w:p>
+    <w:p>
+      <w:pPr>
+        <w:spacing w:after="0"/>
+        <w:contextualSpacing/>
+      </w:pPr>
+    </w:p>
+    <w:p>
+      <w:pPr>
+        <w:spacing w:after="0"/>
+        <w:contextualSpacing/>
+      </w:pPr>
+      <w:proofErr w:type="gramStart"/>
       <w:r>
         <w:rPr>
           <w:color w:val="FF0000"/>
@@ -3991,6 +4747,7 @@
         </w:rPr>
         <w:t>click</w:t>
       </w:r>
+      <w:proofErr w:type="gramEnd"/>
       <w:r>
         <w:t xml:space="preserve"> fin</w:t>
       </w:r>
@@ -4001,7 +4758,15 @@
         <w:contextualSpacing/>
       </w:pPr>
       <w:r>
-        <w:t>C’est ce hash qui est sauvegardé en base.</w:t>
+        <w:t xml:space="preserve">C’est </w:t>
+      </w:r>
+      <w:proofErr w:type="gramStart"/>
+      <w:r>
+        <w:t>ce</w:t>
+      </w:r>
+      <w:proofErr w:type="gramEnd"/>
+      <w:r>
+        <w:t xml:space="preserve"> hash qui est sauvegardé en base.</w:t>
       </w:r>
     </w:p>
     <w:p>
@@ -4018,7 +4783,23 @@
           <w:i/>
           <w:iCs/>
         </w:rPr>
-        <w:t>Ainsi 2 utilisateurs peuvent avoir le même mdp sans risque.</w:t>
+        <w:t xml:space="preserve">Ainsi 2 utilisateurs peuvent avoir le même </w:t>
+      </w:r>
+      <w:proofErr w:type="spellStart"/>
+      <w:r>
+        <w:rPr>
+          <w:i/>
+          <w:iCs/>
+        </w:rPr>
+        <w:t>mdp</w:t>
+      </w:r>
+      <w:proofErr w:type="spellEnd"/>
+      <w:r>
+        <w:rPr>
+          <w:i/>
+          <w:iCs/>
+        </w:rPr>
+        <w:t xml:space="preserve"> sans risque.</w:t>
       </w:r>
     </w:p>
     <w:p>
@@ -4029,8 +4810,13 @@
       <w:r>
         <w:t xml:space="preserve">Le </w:t>
       </w:r>
-      <w:r>
-        <w:t xml:space="preserve">mdp original est </w:t>
+      <w:proofErr w:type="spellStart"/>
+      <w:r>
+        <w:t>mdp</w:t>
+      </w:r>
+      <w:proofErr w:type="spellEnd"/>
+      <w:r>
+        <w:t xml:space="preserve"> original est </w:t>
       </w:r>
       <w:r>
         <w:t xml:space="preserve">totalement </w:t>
@@ -4050,6 +4836,7 @@
         <w:spacing w:after="0"/>
         <w:contextualSpacing/>
       </w:pPr>
+      <w:proofErr w:type="gramStart"/>
       <w:r>
         <w:rPr>
           <w:color w:val="FF0000"/>
@@ -4058,6 +4845,7 @@
         </w:rPr>
         <w:t>click</w:t>
       </w:r>
+      <w:proofErr w:type="gramEnd"/>
       <w:r>
         <w:t xml:space="preserve"> fin</w:t>
       </w:r>
@@ -4098,7 +4886,30 @@
       </w:pPr>
       <w:r>
         <w:tab/>
-        <w:t>Num ss, adresse, siret, âge…</w:t>
+      </w:r>
+      <w:proofErr w:type="spellStart"/>
+      <w:r>
+        <w:t>Num</w:t>
+      </w:r>
+      <w:proofErr w:type="spellEnd"/>
+      <w:r>
+        <w:t xml:space="preserve"> </w:t>
+      </w:r>
+      <w:proofErr w:type="spellStart"/>
+      <w:r>
+        <w:t>ss</w:t>
+      </w:r>
+      <w:proofErr w:type="spellEnd"/>
+      <w:r>
+        <w:t xml:space="preserve">, adresse, </w:t>
+      </w:r>
+      <w:proofErr w:type="spellStart"/>
+      <w:r>
+        <w:t>siret</w:t>
+      </w:r>
+      <w:proofErr w:type="spellEnd"/>
+      <w:r>
+        <w:t>, âge…</w:t>
       </w:r>
     </w:p>
     <w:p>
@@ -4117,7 +4928,15 @@
       </w:pPr>
       <w:r>
         <w:tab/>
-        <w:t>Nom mail telephone, niveau d’habilitation</w:t>
+        <w:t xml:space="preserve">Nom mail </w:t>
+      </w:r>
+      <w:proofErr w:type="spellStart"/>
+      <w:r>
+        <w:t>telephone</w:t>
+      </w:r>
+      <w:proofErr w:type="spellEnd"/>
+      <w:r>
+        <w:t>, niveau d’habilitation</w:t>
       </w:r>
     </w:p>
     <w:p>
@@ -4141,11 +4960,16 @@
         <w:t xml:space="preserve">pour clé primaire </w:t>
       </w:r>
       <w:r>
-        <w:t>un entier en auto incrémen</w:t>
+        <w:t xml:space="preserve">un entier en </w:t>
+      </w:r>
+      <w:proofErr w:type="gramStart"/>
+      <w:r>
+        <w:t>auto incrémen</w:t>
       </w:r>
       <w:r>
         <w:t>t</w:t>
       </w:r>
+      <w:proofErr w:type="gramEnd"/>
       <w:r>
         <w:t>.</w:t>
       </w:r>
@@ -4168,8 +4992,13 @@
         <w:t xml:space="preserve"> sécurisée</w:t>
       </w:r>
       <w:r>
-        <w:t>, un Uuid</w:t>
-      </w:r>
+        <w:t xml:space="preserve">, un </w:t>
+      </w:r>
+      <w:proofErr w:type="spellStart"/>
+      <w:r>
+        <w:t>Uuid</w:t>
+      </w:r>
+      <w:proofErr w:type="spellEnd"/>
       <w:r>
         <w:t>.</w:t>
       </w:r>
@@ -4179,6 +5008,7 @@
         <w:spacing w:after="0"/>
         <w:contextualSpacing/>
       </w:pPr>
+      <w:proofErr w:type="gramStart"/>
       <w:r>
         <w:rPr>
           <w:color w:val="FF0000"/>
@@ -4187,14 +5017,20 @@
         </w:rPr>
         <w:t>click</w:t>
       </w:r>
-    </w:p>
-    <w:p>
-      <w:pPr>
-        <w:spacing w:after="0"/>
-        <w:contextualSpacing/>
-      </w:pPr>
-      <w:r>
-        <w:t>Universally Unique Identifier</w:t>
+      <w:proofErr w:type="gramEnd"/>
+    </w:p>
+    <w:p>
+      <w:pPr>
+        <w:spacing w:after="0"/>
+        <w:contextualSpacing/>
+      </w:pPr>
+      <w:proofErr w:type="spellStart"/>
+      <w:r>
+        <w:t>Universally</w:t>
+      </w:r>
+      <w:proofErr w:type="spellEnd"/>
+      <w:r>
+        <w:t xml:space="preserve"> Unique Identifier</w:t>
       </w:r>
     </w:p>
     <w:p>
@@ -4268,7 +5104,31 @@
       </w:pPr>
       <w:r>
         <w:lastRenderedPageBreak/>
-        <w:t>Avec les uuid pour les tables les plus sensibles et hasher/saler , j’ai voulu sécuriser les données.</w:t>
+        <w:t xml:space="preserve">Avec les </w:t>
+      </w:r>
+      <w:proofErr w:type="spellStart"/>
+      <w:r>
+        <w:t>uuid</w:t>
+      </w:r>
+      <w:proofErr w:type="spellEnd"/>
+      <w:r>
+        <w:t xml:space="preserve"> pour les tables les plus sensibles et </w:t>
+      </w:r>
+      <w:proofErr w:type="spellStart"/>
+      <w:r>
+        <w:t>hasher</w:t>
+      </w:r>
+      <w:proofErr w:type="spellEnd"/>
+      <w:r>
+        <w:t>/</w:t>
+      </w:r>
+      <w:proofErr w:type="gramStart"/>
+      <w:r>
+        <w:t>saler ,</w:t>
+      </w:r>
+      <w:proofErr w:type="gramEnd"/>
+      <w:r>
+        <w:t xml:space="preserve"> j’ai voulu sécuriser les données.</w:t>
       </w:r>
     </w:p>
     <w:p>
@@ -4294,6 +5154,7 @@
         <w:spacing w:after="0"/>
         <w:contextualSpacing/>
       </w:pPr>
+      <w:proofErr w:type="gramStart"/>
       <w:r>
         <w:rPr>
           <w:color w:val="FF0000"/>
@@ -4302,6 +5163,7 @@
         </w:rPr>
         <w:t>click</w:t>
       </w:r>
+      <w:proofErr w:type="gramEnd"/>
       <w:r>
         <w:t xml:space="preserve"> </w:t>
       </w:r>
@@ -4322,9 +5184,11 @@
       <w:r>
         <w:t xml:space="preserve"> </w:t>
       </w:r>
+      <w:proofErr w:type="gramStart"/>
       <w:r>
         <w:t>cookie</w:t>
       </w:r>
+      <w:proofErr w:type="gramEnd"/>
     </w:p>
     <w:p>
       <w:pPr>
@@ -4411,7 +5275,16 @@
       </w:pPr>
       <w:r>
         <w:tab/>
-        <w:t>isId – signale réussite de la connexion</w:t>
+      </w:r>
+      <w:proofErr w:type="spellStart"/>
+      <w:proofErr w:type="gramStart"/>
+      <w:r>
+        <w:t>isId</w:t>
+      </w:r>
+      <w:proofErr w:type="spellEnd"/>
+      <w:proofErr w:type="gramEnd"/>
+      <w:r>
+        <w:t> – signale réussite de la connexion</w:t>
       </w:r>
     </w:p>
     <w:p>
@@ -4645,6 +5518,7 @@
         <w:spacing w:after="0"/>
         <w:contextualSpacing/>
       </w:pPr>
+      <w:proofErr w:type="gramStart"/>
       <w:r>
         <w:rPr>
           <w:color w:val="FF0000"/>
@@ -4653,6 +5527,7 @@
         </w:rPr>
         <w:t>click</w:t>
       </w:r>
+      <w:proofErr w:type="gramEnd"/>
       <w:r>
         <w:t xml:space="preserve"> </w:t>
       </w:r>
@@ -4673,9 +5548,11 @@
       <w:r>
         <w:t xml:space="preserve"> </w:t>
       </w:r>
+      <w:proofErr w:type="gramStart"/>
       <w:r>
         <w:t>organisation</w:t>
       </w:r>
+      <w:proofErr w:type="gramEnd"/>
     </w:p>
     <w:p>
       <w:pPr>
@@ -4736,13 +5613,23 @@
         <w:contextualSpacing/>
       </w:pPr>
       <w:r>
-        <w:t>Pour tester le code, j’ai utilisé la librairie Jest, pour le</w:t>
-      </w:r>
-      <w:r>
-        <w:t xml:space="preserve"> </w:t>
-      </w:r>
-      <w:r>
-        <w:t>javaScript.</w:t>
+        <w:t xml:space="preserve">Pour tester le code, j’ai utilisé la librairie </w:t>
+      </w:r>
+      <w:proofErr w:type="spellStart"/>
+      <w:r>
+        <w:t>Jest</w:t>
+      </w:r>
+      <w:proofErr w:type="spellEnd"/>
+      <w:r>
+        <w:t xml:space="preserve">, pour le </w:t>
+      </w:r>
+      <w:proofErr w:type="spellStart"/>
+      <w:r>
+        <w:t>javaScript</w:t>
+      </w:r>
+      <w:proofErr w:type="spellEnd"/>
+      <w:r>
+        <w:t>.</w:t>
       </w:r>
     </w:p>
     <w:p>
@@ -4752,23 +5639,97 @@
       </w:pPr>
       <w:r>
         <w:tab/>
-        <w:t>Mise en page css</w:t>
-      </w:r>
-    </w:p>
-    <w:p>
-      <w:pPr>
-        <w:spacing w:after="0"/>
-        <w:contextualSpacing/>
-      </w:pPr>
-      <w:r>
-        <w:t>Et utilisé PostMan pour tester les services Back.</w:t>
-      </w:r>
-    </w:p>
-    <w:p>
-      <w:pPr>
-        <w:spacing w:after="0"/>
-        <w:contextualSpacing/>
-      </w:pPr>
+        <w:t xml:space="preserve">Mise en page </w:t>
+      </w:r>
+      <w:proofErr w:type="spellStart"/>
+      <w:r>
+        <w:t>css</w:t>
+      </w:r>
+      <w:proofErr w:type="spellEnd"/>
+    </w:p>
+    <w:p>
+      <w:pPr>
+        <w:spacing w:after="0"/>
+        <w:contextualSpacing/>
+      </w:pPr>
+      <w:r>
+        <w:t xml:space="preserve">Et utilisé </w:t>
+      </w:r>
+      <w:proofErr w:type="spellStart"/>
+      <w:r>
+        <w:t>PostMan</w:t>
+      </w:r>
+      <w:proofErr w:type="spellEnd"/>
+      <w:r>
+        <w:t xml:space="preserve"> pour tester les services Back.</w:t>
+      </w:r>
+    </w:p>
+    <w:p>
+      <w:r>
+        <w:br w:type="page"/>
+      </w:r>
+    </w:p>
+    <w:p>
+      <w:pPr>
+        <w:spacing w:after="0"/>
+        <w:contextualSpacing/>
+        <w:rPr>
+          <w:color w:val="FF0000"/>
+          <w:sz w:val="48"/>
+          <w:szCs w:val="48"/>
+        </w:rPr>
+      </w:pPr>
+      <w:r>
+        <w:rPr>
+          <w:color w:val="FF0000"/>
+          <w:sz w:val="48"/>
+          <w:szCs w:val="48"/>
+        </w:rPr>
+        <w:lastRenderedPageBreak/>
+        <w:t>Démo</w:t>
+      </w:r>
+    </w:p>
+    <w:p>
+      <w:pPr>
+        <w:spacing w:after="0"/>
+        <w:contextualSpacing/>
+      </w:pPr>
+      <w:r>
+        <w:t xml:space="preserve">Il est temps de vous présenter de visu SOS </w:t>
+      </w:r>
+      <w:proofErr w:type="spellStart"/>
+      <w:r>
+        <w:t>Immo</w:t>
+      </w:r>
+      <w:proofErr w:type="spellEnd"/>
+      <w:r>
+        <w:t>.</w:t>
+      </w:r>
+    </w:p>
+    <w:p>
+      <w:pPr>
+        <w:spacing w:after="0"/>
+        <w:contextualSpacing/>
+      </w:pPr>
+      <w:r>
+        <w:t xml:space="preserve">Je ne vais pas pouvoir vous montrer toutes les fonctionnalités. </w:t>
+      </w:r>
+    </w:p>
+    <w:p>
+      <w:pPr>
+        <w:spacing w:after="0"/>
+        <w:contextualSpacing/>
+      </w:pPr>
+      <w:r>
+        <w:t>Je vais donc me concentrer sur le cycle de vie de l’incident.</w:t>
+      </w:r>
+    </w:p>
+    <w:p>
+      <w:pPr>
+        <w:spacing w:after="0"/>
+        <w:contextualSpacing/>
+      </w:pPr>
+      <w:proofErr w:type="gramStart"/>
       <w:r>
         <w:rPr>
           <w:color w:val="FF0000"/>
@@ -4777,6 +5738,7 @@
         </w:rPr>
         <w:t>click</w:t>
       </w:r>
+      <w:proofErr w:type="gramEnd"/>
       <w:r>
         <w:t xml:space="preserve"> </w:t>
       </w:r>
@@ -4785,40 +5747,94 @@
       <w:pPr>
         <w:spacing w:after="0"/>
         <w:contextualSpacing/>
+      </w:pPr>
+      <w:r>
         <w:rPr>
           <w:color w:val="FF0000"/>
           <w:sz w:val="48"/>
           <w:szCs w:val="48"/>
         </w:rPr>
-      </w:pPr>
-      <w:r>
-        <w:rPr>
-          <w:color w:val="FF0000"/>
-          <w:sz w:val="48"/>
-          <w:szCs w:val="48"/>
-        </w:rPr>
-        <w:t>Démo</w:t>
-      </w:r>
-    </w:p>
-    <w:p>
-      <w:r>
-        <w:br w:type="page"/>
-      </w:r>
-    </w:p>
-    <w:p>
-      <w:pPr>
-        <w:spacing w:after="0"/>
-        <w:contextualSpacing/>
-      </w:pPr>
+        <w:t>20</w:t>
+      </w:r>
+      <w:r>
+        <w:t xml:space="preserve"> </w:t>
+      </w:r>
+      <w:r>
+        <w:t>bref</w:t>
+      </w:r>
+    </w:p>
+    <w:p>
+      <w:pPr>
+        <w:spacing w:after="0"/>
+        <w:contextualSpacing/>
+      </w:pPr>
+      <w:r>
+        <w:t>Année particulière</w:t>
+      </w:r>
+      <w:r>
+        <w:t>ment</w:t>
+      </w:r>
+      <w:r>
+        <w:t xml:space="preserve"> enrichissante</w:t>
+      </w:r>
+      <w:r>
+        <w:t xml:space="preserve">, </w:t>
+      </w:r>
+      <w:r>
+        <w:t>éprouvante</w:t>
+      </w:r>
+      <w:r>
+        <w:t>, physiquement et nerveusement.</w:t>
+      </w:r>
+    </w:p>
+    <w:p>
+      <w:pPr>
+        <w:spacing w:after="0"/>
+        <w:contextualSpacing/>
+      </w:pPr>
+      <w:r>
+        <w:t xml:space="preserve">Merci </w:t>
+      </w:r>
+      <w:r>
+        <w:t xml:space="preserve">d’ailleurs </w:t>
+      </w:r>
+      <w:r>
+        <w:t xml:space="preserve">aux professeurs et </w:t>
+      </w:r>
+      <w:r>
+        <w:t>aux</w:t>
+      </w:r>
+      <w:r>
+        <w:t xml:space="preserve"> autres élèves </w:t>
+      </w:r>
+      <w:r>
+        <w:t xml:space="preserve">de m’avoir </w:t>
+      </w:r>
+      <w:r>
+        <w:t>supporté</w:t>
+      </w:r>
+      <w:r>
+        <w:t>e</w:t>
+      </w:r>
+      <w:r>
+        <w:t>.</w:t>
+      </w:r>
+    </w:p>
+    <w:p>
+      <w:pPr>
+        <w:spacing w:after="0"/>
+        <w:contextualSpacing/>
+      </w:pPr>
+      <w:proofErr w:type="gramStart"/>
       <w:r>
         <w:rPr>
           <w:color w:val="FF0000"/>
           <w:sz w:val="28"/>
           <w:szCs w:val="28"/>
         </w:rPr>
-        <w:lastRenderedPageBreak/>
         <w:t>click</w:t>
       </w:r>
+      <w:proofErr w:type="gramEnd"/>
       <w:r>
         <w:t xml:space="preserve"> </w:t>
       </w:r>
@@ -4829,82 +5845,113 @@
         <w:contextualSpacing/>
       </w:pPr>
       <w:r>
-        <w:rPr>
-          <w:color w:val="FF0000"/>
-          <w:sz w:val="48"/>
-          <w:szCs w:val="48"/>
-        </w:rPr>
-        <w:t>20</w:t>
+        <w:t xml:space="preserve">La partie conception n’a pas </w:t>
+      </w:r>
+      <w:r>
+        <w:t>posé trop de difficultés</w:t>
+      </w:r>
+      <w:r>
+        <w:t>. J</w:t>
+      </w:r>
+      <w:r>
+        <w:t>e l</w:t>
+      </w:r>
+      <w:r>
+        <w:t>’a</w:t>
+      </w:r>
+      <w:r>
+        <w:t>va</w:t>
+      </w:r>
+      <w:r>
+        <w:t>i</w:t>
+      </w:r>
+      <w:r>
+        <w:t>s</w:t>
+      </w:r>
+      <w:r>
+        <w:t xml:space="preserve"> déjà fait</w:t>
       </w:r>
       <w:r>
         <w:t xml:space="preserve"> </w:t>
       </w:r>
       <w:r>
-        <w:t>bref</w:t>
-      </w:r>
-    </w:p>
-    <w:p>
-      <w:pPr>
-        <w:spacing w:after="0"/>
-        <w:contextualSpacing/>
-      </w:pPr>
-      <w:r>
-        <w:t>Année particulière</w:t>
-      </w:r>
-      <w:r>
-        <w:t>ment</w:t>
-      </w:r>
-      <w:r>
-        <w:t xml:space="preserve"> enrichissante</w:t>
-      </w:r>
-      <w:r>
-        <w:t xml:space="preserve">, </w:t>
-      </w:r>
-      <w:r>
-        <w:t>éprouvante</w:t>
-      </w:r>
-      <w:r>
-        <w:t>, physiquement et nerveusement.</w:t>
-      </w:r>
-    </w:p>
-    <w:p>
-      <w:pPr>
-        <w:spacing w:after="0"/>
-        <w:contextualSpacing/>
-      </w:pPr>
-      <w:r>
-        <w:t xml:space="preserve">Merci </w:t>
-      </w:r>
-      <w:r>
-        <w:t xml:space="preserve">d’ailleurs </w:t>
-      </w:r>
-      <w:r>
-        <w:t xml:space="preserve">aux professeurs et </w:t>
-      </w:r>
-      <w:r>
-        <w:t>aux</w:t>
-      </w:r>
-      <w:r>
-        <w:t xml:space="preserve"> autres élèves </w:t>
-      </w:r>
-      <w:r>
-        <w:t xml:space="preserve">de m’avoir </w:t>
-      </w:r>
-      <w:r>
-        <w:t>supporté</w:t>
-      </w:r>
-      <w:r>
-        <w:t>e</w:t>
-      </w:r>
-      <w:r>
-        <w:t>.</w:t>
-      </w:r>
-    </w:p>
-    <w:p>
-      <w:pPr>
-        <w:spacing w:after="0"/>
-        <w:contextualSpacing/>
-      </w:pPr>
+        <w:t xml:space="preserve">pour </w:t>
+      </w:r>
+      <w:r>
+        <w:t xml:space="preserve">des projets </w:t>
+      </w:r>
+      <w:r>
+        <w:t xml:space="preserve">professionnels et </w:t>
+      </w:r>
+      <w:r>
+        <w:t xml:space="preserve">personnels. Même si aucun de ces projets </w:t>
+      </w:r>
+      <w:r>
+        <w:t>n’était</w:t>
+      </w:r>
+      <w:r>
+        <w:t xml:space="preserve"> aussi complexe.</w:t>
+      </w:r>
+    </w:p>
+    <w:p>
+      <w:pPr>
+        <w:spacing w:after="0"/>
+        <w:contextualSpacing/>
+      </w:pPr>
+      <w:r>
+        <w:t>Parler aux gens pour recueillir leurs besoins</w:t>
+      </w:r>
+    </w:p>
+    <w:p>
+      <w:pPr>
+        <w:spacing w:after="0"/>
+        <w:contextualSpacing/>
+      </w:pPr>
+      <w:r>
+        <w:t>Déterminer les fonctionnalités nécessaires et l’ordre dans lequel il faudra les prioriser</w:t>
+      </w:r>
+    </w:p>
+    <w:p>
+      <w:pPr>
+        <w:spacing w:after="0"/>
+        <w:contextualSpacing/>
+      </w:pPr>
+      <w:r>
+        <w:t>Etablir un dictionnaire de données et en faire une base de données</w:t>
+      </w:r>
+    </w:p>
+    <w:p>
+      <w:pPr>
+        <w:spacing w:after="0"/>
+        <w:contextualSpacing/>
+      </w:pPr>
+      <w:r>
+        <w:t>Ici</w:t>
+      </w:r>
+      <w:r>
+        <w:t xml:space="preserve"> c’est moi qui </w:t>
+      </w:r>
+      <w:r>
+        <w:t>ai</w:t>
+      </w:r>
+      <w:r>
+        <w:t xml:space="preserve"> assuré à peu près tous les rôles : Product </w:t>
+      </w:r>
+      <w:proofErr w:type="spellStart"/>
+      <w:r>
+        <w:t>owner</w:t>
+      </w:r>
+      <w:proofErr w:type="spellEnd"/>
+      <w:r>
+        <w:t>, conceptrice, codeuse, testeuse, valideuse…</w:t>
+      </w:r>
+    </w:p>
+    <w:p>
+      <w:pPr>
+        <w:spacing w:after="0"/>
+        <w:contextualSpacing/>
+      </w:pPr>
+      <w:proofErr w:type="gramStart"/>
       <w:r>
         <w:rPr>
           <w:color w:val="FF0000"/>
@@ -4913,6 +5960,7 @@
         </w:rPr>
         <w:t>click</w:t>
       </w:r>
+      <w:proofErr w:type="gramEnd"/>
       <w:r>
         <w:t xml:space="preserve"> </w:t>
       </w:r>
@@ -4923,104 +5971,90 @@
         <w:contextualSpacing/>
       </w:pPr>
       <w:r>
-        <w:t xml:space="preserve">La partie conception n’a pas </w:t>
-      </w:r>
-      <w:r>
-        <w:t>posé trop de difficultés</w:t>
-      </w:r>
-      <w:r>
-        <w:t>. J</w:t>
-      </w:r>
-      <w:r>
-        <w:t>e l</w:t>
-      </w:r>
-      <w:r>
-        <w:t>’a</w:t>
-      </w:r>
-      <w:r>
-        <w:t>va</w:t>
-      </w:r>
-      <w:r>
-        <w:t>i</w:t>
-      </w:r>
-      <w:r>
-        <w:t>s</w:t>
-      </w:r>
-      <w:r>
-        <w:t xml:space="preserve"> déjà fait</w:t>
-      </w:r>
+        <w:t xml:space="preserve">Bien sûr j’étais très </w:t>
+      </w:r>
+      <w:proofErr w:type="spellStart"/>
+      <w:r>
+        <w:t>très</w:t>
+      </w:r>
+      <w:proofErr w:type="spellEnd"/>
       <w:r>
         <w:t xml:space="preserve"> </w:t>
       </w:r>
-      <w:r>
-        <w:t xml:space="preserve">pour </w:t>
-      </w:r>
-      <w:r>
-        <w:t xml:space="preserve">des projets </w:t>
-      </w:r>
-      <w:r>
-        <w:t xml:space="preserve">professionnels et </w:t>
-      </w:r>
-      <w:r>
-        <w:t xml:space="preserve">personnels. Même si aucun de ces projets </w:t>
-      </w:r>
-      <w:r>
-        <w:t>n’était</w:t>
-      </w:r>
-      <w:r>
-        <w:t xml:space="preserve"> aussi complexe.</w:t>
-      </w:r>
-    </w:p>
-    <w:p>
-      <w:pPr>
-        <w:spacing w:after="0"/>
-        <w:contextualSpacing/>
-      </w:pPr>
-      <w:r>
-        <w:t>Parler aux gens pour recueillir leurs besoins</w:t>
-      </w:r>
-    </w:p>
-    <w:p>
-      <w:pPr>
-        <w:spacing w:after="0"/>
-        <w:contextualSpacing/>
-      </w:pPr>
-      <w:r>
-        <w:t>Déterminer les fonctionnalités nécessaires et l’ordre dans lequel il faudra les prioriser</w:t>
-      </w:r>
-    </w:p>
-    <w:p>
-      <w:pPr>
-        <w:spacing w:after="0"/>
-        <w:contextualSpacing/>
-      </w:pPr>
-      <w:r>
-        <w:t>Etablir un dictionnaire de données et en faire une base de données</w:t>
-      </w:r>
-    </w:p>
-    <w:p>
-      <w:pPr>
-        <w:spacing w:after="0"/>
-        <w:contextualSpacing/>
-      </w:pPr>
-      <w:r>
-        <w:t>Ici</w:t>
-      </w:r>
-      <w:r>
-        <w:t xml:space="preserve"> c’est moi qui </w:t>
-      </w:r>
-      <w:r>
-        <w:t>ai</w:t>
-      </w:r>
-      <w:r>
-        <w:t xml:space="preserve"> assuré à peu près tous les rôles : Product owner, conceptrice, codeuse, testeuse, valideuse…</w:t>
-      </w:r>
-    </w:p>
-    <w:p>
-      <w:pPr>
-        <w:spacing w:after="0"/>
-        <w:contextualSpacing/>
-      </w:pPr>
+      <w:proofErr w:type="spellStart"/>
+      <w:r>
+        <w:t>très</w:t>
+      </w:r>
+      <w:proofErr w:type="spellEnd"/>
+      <w:r>
+        <w:t xml:space="preserve"> loin d’en connaître assez.</w:t>
+      </w:r>
+    </w:p>
+    <w:p>
+      <w:pPr>
+        <w:spacing w:after="0"/>
+        <w:contextualSpacing/>
+      </w:pPr>
+      <w:r>
+        <w:t>La POO et les classes d’objets et leurs méthodes.</w:t>
+      </w:r>
+    </w:p>
+    <w:p>
+      <w:pPr>
+        <w:spacing w:after="0"/>
+        <w:contextualSpacing/>
+      </w:pPr>
+      <w:r>
+        <w:t>Quelques notions HTLM</w:t>
+      </w:r>
+    </w:p>
+    <w:p>
+      <w:pPr>
+        <w:spacing w:after="0"/>
+        <w:contextualSpacing/>
+      </w:pPr>
+      <w:r>
+        <w:t>A</w:t>
+      </w:r>
+      <w:r>
+        <w:t>pplication client/serveur ?</w:t>
+      </w:r>
+    </w:p>
+    <w:p>
+      <w:pPr>
+        <w:spacing w:after="0"/>
+        <w:contextualSpacing/>
+      </w:pPr>
+      <w:r>
+        <w:t>Java Script</w:t>
+      </w:r>
+    </w:p>
+    <w:p>
+      <w:pPr>
+        <w:spacing w:after="0"/>
+        <w:contextualSpacing/>
+      </w:pPr>
+      <w:r>
+        <w:t>C</w:t>
+      </w:r>
+      <w:r>
+        <w:t xml:space="preserve">omposant </w:t>
+      </w:r>
+      <w:proofErr w:type="spellStart"/>
+      <w:r>
+        <w:t>React</w:t>
+      </w:r>
+      <w:proofErr w:type="spellEnd"/>
+      <w:r>
+        <w:t>.</w:t>
+      </w:r>
+    </w:p>
+    <w:p>
+      <w:pPr>
+        <w:spacing w:after="0"/>
+        <w:contextualSpacing/>
+      </w:pPr>
+      <w:proofErr w:type="gramStart"/>
       <w:r>
         <w:rPr>
           <w:color w:val="FF0000"/>
@@ -5029,6 +6063,7 @@
         </w:rPr>
         <w:t>click</w:t>
       </w:r>
+      <w:proofErr w:type="gramEnd"/>
       <w:r>
         <w:t xml:space="preserve"> </w:t>
       </w:r>
@@ -5039,19 +6074,49 @@
         <w:contextualSpacing/>
       </w:pPr>
       <w:r>
-        <w:t>Bien sûr j’étais très très très loin d’en connaître assez.</w:t>
-      </w:r>
-    </w:p>
-    <w:p>
-      <w:pPr>
-        <w:spacing w:after="0"/>
-        <w:contextualSpacing/>
-      </w:pPr>
-      <w:r>
-        <w:t>La POO et les classes d’objets</w:t>
-      </w:r>
-      <w:r>
-        <w:t xml:space="preserve"> et leurs méthodes</w:t>
+        <w:t>Plus compliqué pour le back end.</w:t>
+      </w:r>
+    </w:p>
+    <w:p>
+      <w:pPr>
+        <w:spacing w:after="0"/>
+        <w:contextualSpacing/>
+      </w:pPr>
+      <w:r>
+        <w:t>Principalement</w:t>
+      </w:r>
+      <w:r>
+        <w:t xml:space="preserve"> l’utilisation/intérêt de l’ORM. </w:t>
+      </w:r>
+      <w:r>
+        <w:t>Sans vouloir vexer personne, je ne comprenais vraiment pas le</w:t>
+      </w:r>
+      <w:r>
+        <w:t xml:space="preserve"> lien entre les classes objets et la base de données. Il a fallu de longues heures de tuto pour </w:t>
+      </w:r>
+      <w:r>
+        <w:t>bien le comprendre</w:t>
+      </w:r>
+      <w:r>
+        <w:t xml:space="preserve"> et le mettre en application.</w:t>
+      </w:r>
+    </w:p>
+    <w:p>
+      <w:pPr>
+        <w:spacing w:after="0"/>
+        <w:contextualSpacing/>
+      </w:pPr>
+    </w:p>
+    <w:p>
+      <w:pPr>
+        <w:spacing w:after="0"/>
+        <w:contextualSpacing/>
+      </w:pPr>
+      <w:r>
+        <w:t xml:space="preserve">Beaucoup de temps aussi notamment pour les </w:t>
+      </w:r>
+      <w:r>
+        <w:t>tests</w:t>
       </w:r>
       <w:r>
         <w:t>.</w:t>
@@ -5063,47 +6128,30 @@
         <w:contextualSpacing/>
       </w:pPr>
       <w:r>
-        <w:t>Quelques notions HTLM</w:t>
-      </w:r>
-    </w:p>
-    <w:p>
-      <w:pPr>
-        <w:spacing w:after="0"/>
-        <w:contextualSpacing/>
-      </w:pPr>
-      <w:r>
-        <w:t>A</w:t>
-      </w:r>
-      <w:r>
-        <w:t>pplication client/serveur ?</w:t>
-      </w:r>
-    </w:p>
-    <w:p>
-      <w:pPr>
-        <w:spacing w:after="0"/>
-        <w:contextualSpacing/>
-      </w:pPr>
-      <w:r>
-        <w:t>Java Script</w:t>
-      </w:r>
-    </w:p>
-    <w:p>
-      <w:pPr>
-        <w:spacing w:after="0"/>
-        <w:contextualSpacing/>
-      </w:pPr>
-      <w:r>
-        <w:t>C</w:t>
-      </w:r>
-      <w:r>
-        <w:t>omposant React.</w:t>
-      </w:r>
-    </w:p>
-    <w:p>
-      <w:pPr>
-        <w:spacing w:after="0"/>
-        <w:contextualSpacing/>
-      </w:pPr>
+        <w:t>Mais l</w:t>
+      </w:r>
+      <w:r>
+        <w:t xml:space="preserve">à </w:t>
+      </w:r>
+      <w:r>
+        <w:t xml:space="preserve">c’était beaucoup plus un problème de </w:t>
+      </w:r>
+      <w:r>
+        <w:t>codag</w:t>
+      </w:r>
+      <w:r>
+        <w:t>e que compréhension du concept</w:t>
+      </w:r>
+      <w:r>
+        <w:t>.</w:t>
+      </w:r>
+    </w:p>
+    <w:p>
+      <w:pPr>
+        <w:spacing w:after="0"/>
+        <w:contextualSpacing/>
+      </w:pPr>
+      <w:proofErr w:type="gramStart"/>
       <w:r>
         <w:rPr>
           <w:color w:val="FF0000"/>
@@ -5112,6 +6160,7 @@
         </w:rPr>
         <w:t>click</w:t>
       </w:r>
+      <w:proofErr w:type="gramEnd"/>
       <w:r>
         <w:t xml:space="preserve"> </w:t>
       </w:r>
@@ -5122,49 +6171,45 @@
         <w:contextualSpacing/>
       </w:pPr>
       <w:r>
-        <w:t>Plus compliqué pour le back end.</w:t>
-      </w:r>
-    </w:p>
-    <w:p>
-      <w:pPr>
-        <w:spacing w:after="0"/>
-        <w:contextualSpacing/>
-      </w:pPr>
-      <w:r>
-        <w:t>Principalement</w:t>
-      </w:r>
-      <w:r>
-        <w:t xml:space="preserve"> l’utilisation/intérêt de l’ORM. </w:t>
-      </w:r>
-      <w:r>
-        <w:t>Sans vouloir vexer personne, je ne comprenais vraiment pas le</w:t>
-      </w:r>
-      <w:r>
-        <w:t xml:space="preserve"> lien entre les classes objets et la base de données. Il a fallu de longues heures de tuto pour </w:t>
-      </w:r>
-      <w:r>
-        <w:t>bien le comprendre</w:t>
-      </w:r>
-      <w:r>
-        <w:t xml:space="preserve"> et le mettre en application.</w:t>
-      </w:r>
-    </w:p>
-    <w:p>
-      <w:pPr>
-        <w:spacing w:after="0"/>
-        <w:contextualSpacing/>
-      </w:pPr>
-    </w:p>
-    <w:p>
-      <w:pPr>
-        <w:spacing w:after="0"/>
-        <w:contextualSpacing/>
-      </w:pPr>
-      <w:r>
-        <w:t xml:space="preserve">Beaucoup de temps aussi notamment pour les </w:t>
-      </w:r>
-      <w:r>
-        <w:t>tests</w:t>
+        <w:t>Aujourd’hui</w:t>
+      </w:r>
+    </w:p>
+    <w:p>
+      <w:pPr>
+        <w:spacing w:after="0"/>
+        <w:contextualSpacing/>
+      </w:pPr>
+      <w:r>
+        <w:t xml:space="preserve">SOS </w:t>
+      </w:r>
+      <w:proofErr w:type="spellStart"/>
+      <w:r>
+        <w:t>Immo</w:t>
+      </w:r>
+      <w:proofErr w:type="spellEnd"/>
+      <w:r>
+        <w:t xml:space="preserve"> est opérationnel. La mission principal</w:t>
+      </w:r>
+      <w:r>
+        <w:t>e</w:t>
+      </w:r>
+      <w:r>
+        <w:t xml:space="preserve"> </w:t>
+      </w:r>
+      <w:r>
+        <w:t>(</w:t>
+      </w:r>
+      <w:r>
+        <w:t>suivi des incidents</w:t>
+      </w:r>
+      <w:r>
+        <w:t>)</w:t>
+      </w:r>
+      <w:r>
+        <w:t xml:space="preserve"> est </w:t>
+      </w:r>
+      <w:r>
+        <w:t>accomplie</w:t>
       </w:r>
       <w:r>
         <w:t>.</w:t>
@@ -5175,30 +6220,7 @@
         <w:spacing w:after="0"/>
         <w:contextualSpacing/>
       </w:pPr>
-      <w:r>
-        <w:t>Mais l</w:t>
-      </w:r>
-      <w:r>
-        <w:t xml:space="preserve">à </w:t>
-      </w:r>
-      <w:r>
-        <w:t xml:space="preserve">c’était beaucoup plus un problème de </w:t>
-      </w:r>
-      <w:r>
-        <w:t>codag</w:t>
-      </w:r>
-      <w:r>
-        <w:t>e que compréhension du concept</w:t>
-      </w:r>
-      <w:r>
-        <w:t>.</w:t>
-      </w:r>
-    </w:p>
-    <w:p>
-      <w:pPr>
-        <w:spacing w:after="0"/>
-        <w:contextualSpacing/>
-      </w:pPr>
+      <w:proofErr w:type="gramStart"/>
       <w:r>
         <w:rPr>
           <w:color w:val="FF0000"/>
@@ -5207,65 +6229,7 @@
         </w:rPr>
         <w:t>click</w:t>
       </w:r>
-      <w:r>
-        <w:t xml:space="preserve"> </w:t>
-      </w:r>
-    </w:p>
-    <w:p>
-      <w:pPr>
-        <w:spacing w:after="0"/>
-        <w:contextualSpacing/>
-      </w:pPr>
-      <w:r>
-        <w:t>Aujourd’hui</w:t>
-      </w:r>
-    </w:p>
-    <w:p>
-      <w:pPr>
-        <w:spacing w:after="0"/>
-        <w:contextualSpacing/>
-      </w:pPr>
-      <w:r>
-        <w:t>SOS Immo est opérationnel. La mission principal</w:t>
-      </w:r>
-      <w:r>
-        <w:t>e</w:t>
-      </w:r>
-      <w:r>
-        <w:t xml:space="preserve"> </w:t>
-      </w:r>
-      <w:r>
-        <w:t>(</w:t>
-      </w:r>
-      <w:r>
-        <w:t>suivi des incidents</w:t>
-      </w:r>
-      <w:r>
-        <w:t>)</w:t>
-      </w:r>
-      <w:r>
-        <w:t xml:space="preserve"> est </w:t>
-      </w:r>
-      <w:r>
-        <w:t>accomplie</w:t>
-      </w:r>
-      <w:r>
-        <w:t>.</w:t>
-      </w:r>
-    </w:p>
-    <w:p>
-      <w:pPr>
-        <w:spacing w:after="0"/>
-        <w:contextualSpacing/>
-      </w:pPr>
-      <w:r>
-        <w:rPr>
-          <w:color w:val="FF0000"/>
-          <w:sz w:val="28"/>
-          <w:szCs w:val="28"/>
-        </w:rPr>
-        <w:t>click</w:t>
-      </w:r>
+      <w:proofErr w:type="gramEnd"/>
       <w:r>
         <w:t xml:space="preserve"> </w:t>
       </w:r>
@@ -5306,8 +6270,13 @@
         </w:numPr>
         <w:spacing w:after="0"/>
       </w:pPr>
-      <w:r>
-        <w:t>gestion admin des données à terminer</w:t>
+      <w:proofErr w:type="gramStart"/>
+      <w:r>
+        <w:t>gestion</w:t>
+      </w:r>
+      <w:proofErr w:type="gramEnd"/>
+      <w:r>
+        <w:t xml:space="preserve"> admin des données à terminer</w:t>
       </w:r>
     </w:p>
     <w:p>
@@ -5319,8 +6288,13 @@
         </w:numPr>
         <w:spacing w:after="0"/>
       </w:pPr>
-      <w:r>
-        <w:t>date d’expiration du mot de passe</w:t>
+      <w:proofErr w:type="gramStart"/>
+      <w:r>
+        <w:t>date</w:t>
+      </w:r>
+      <w:proofErr w:type="gramEnd"/>
+      <w:r>
+        <w:t xml:space="preserve"> d’expiration du mot de passe</w:t>
       </w:r>
     </w:p>
     <w:p>
@@ -5332,13 +6306,27 @@
         <w:t>On peut aussi envisager d</w:t>
       </w:r>
       <w:r>
-        <w:t xml:space="preserve">’autres évolutions comme l’archivage des incidents clôturés et </w:t>
+        <w:t>’autres évolutions comme l’archivage des incidents clôturés</w:t>
+      </w:r>
+      <w:r>
+        <w:t>, déploiement web,</w:t>
+      </w:r>
+      <w:r>
+        <w:t xml:space="preserve"> </w:t>
       </w:r>
       <w:r>
         <w:t xml:space="preserve">la </w:t>
       </w:r>
       <w:r>
-        <w:t>production de kpi.</w:t>
+        <w:t xml:space="preserve">production de </w:t>
+      </w:r>
+      <w:proofErr w:type="spellStart"/>
+      <w:r>
+        <w:t>kpi</w:t>
+      </w:r>
+      <w:proofErr w:type="spellEnd"/>
+      <w:r>
+        <w:t>, etc.</w:t>
       </w:r>
     </w:p>
     <w:p>
@@ -5358,9 +6346,11 @@
       <w:r>
         <w:t xml:space="preserve">au manager </w:t>
       </w:r>
+      <w:proofErr w:type="spellStart"/>
       <w:r>
         <w:t>FixedIncome</w:t>
       </w:r>
+      <w:proofErr w:type="spellEnd"/>
       <w:r>
         <w:t>, qui m’a fait confiance, et à toute l’équipe pour son soutien.</w:t>
       </w:r>
@@ -6256,7 +7246,7 @@
         <w:rFonts w:ascii="Symbol" w:eastAsiaTheme="minorHAnsi" w:hAnsi="Symbol" w:cstheme="minorBidi" w:hint="default"/>
       </w:rPr>
     </w:lvl>
-    <w:lvl w:ilvl="1" w:tplc="040C0003" w:tentative="1">
+    <w:lvl w:ilvl="1" w:tplc="040C0003">
       <w:start w:val="1"/>
       <w:numFmt w:val="bullet"/>
       <w:lvlText w:val="o"/>

--- a/doc/projet final V2.docx
+++ b/doc/projet final V2.docx
@@ -25,16 +25,28 @@
         <w:contextualSpacing/>
       </w:pPr>
       <w:r>
-        <w:t xml:space="preserve">Je m’appelle Sophie. </w:t>
-      </w:r>
-      <w:r>
-        <w:t>D</w:t>
-      </w:r>
-      <w:r>
-        <w:t>epuis 1 an</w:t>
-      </w:r>
-      <w:r>
-        <w:t xml:space="preserve">, je suis </w:t>
+        <w:t>Je m’appelle Sophie.</w:t>
+      </w:r>
+      <w:r>
+        <w:t xml:space="preserve"> Pendant près d’</w:t>
+      </w:r>
+      <w:r>
+        <w:t>1 an</w:t>
+      </w:r>
+      <w:r>
+        <w:t>, j</w:t>
+      </w:r>
+      <w:r>
+        <w:t xml:space="preserve">’ai </w:t>
+      </w:r>
+      <w:r>
+        <w:t>sui</w:t>
+      </w:r>
+      <w:r>
+        <w:t>vi</w:t>
+      </w:r>
+      <w:r>
+        <w:t xml:space="preserve"> </w:t>
       </w:r>
       <w:r>
         <w:t>un cursus de formation pour apprendre le métier de développeur en informatique.</w:t>
@@ -45,7 +57,13 @@
         <w:contextualSpacing/>
       </w:pPr>
       <w:r>
-        <w:t>Cette formation est un partenariat entre l’E</w:t>
+        <w:t xml:space="preserve">Cette formation </w:t>
+      </w:r>
+      <w:r>
+        <w:t>étai</w:t>
+      </w:r>
+      <w:r>
+        <w:t>t un partenariat entre l’E</w:t>
       </w:r>
       <w:r>
         <w:t xml:space="preserve">cole </w:t>
@@ -63,6 +81,90 @@
       </w:r>
       <w:r>
         <w:t xml:space="preserve"> et mon employeur, SG</w:t>
+      </w:r>
+    </w:p>
+    <w:p>
+      <w:pPr>
+        <w:contextualSpacing/>
+      </w:pPr>
+      <w:r>
+        <w:t>Aujourd’hui je vais vous présenter mon projet de fin d’étude.</w:t>
+      </w:r>
+    </w:p>
+    <w:p>
+      <w:pPr>
+        <w:contextualSpacing/>
+      </w:pPr>
+      <w:r>
+        <w:t>Il s’agit d’un outil de gestion de tickets</w:t>
+      </w:r>
+      <w:r>
+        <w:t>. C</w:t>
+      </w:r>
+      <w:r>
+        <w:t xml:space="preserve">es tickets </w:t>
+      </w:r>
+      <w:r>
+        <w:t>so</w:t>
+      </w:r>
+      <w:r>
+        <w:t xml:space="preserve">nt </w:t>
+      </w:r>
+      <w:r>
+        <w:t>d</w:t>
+      </w:r>
+      <w:r>
+        <w:t>es incidents techniques pouvant survenir dans un immeuble de bureau de grande taille.</w:t>
+      </w:r>
+    </w:p>
+    <w:p>
+      <w:pPr>
+        <w:contextualSpacing/>
+      </w:pPr>
+      <w:r>
+        <w:t xml:space="preserve">Je vous parlerais </w:t>
+      </w:r>
+      <w:r>
+        <w:t>de l’aspect</w:t>
+      </w:r>
+      <w:r>
+        <w:t xml:space="preserve"> technique (l’architecture de l’outil),</w:t>
+      </w:r>
+    </w:p>
+    <w:p>
+      <w:pPr>
+        <w:contextualSpacing/>
+      </w:pPr>
+      <w:r>
+        <w:t>Des fonctionnalités,</w:t>
+      </w:r>
+      <w:r>
+        <w:t xml:space="preserve"> a</w:t>
+      </w:r>
+      <w:r>
+        <w:t>vec un focus sur les éléments les plus importants (l’incident, l’utilisateur, l’authen</w:t>
+      </w:r>
+      <w:r>
+        <w:t>ti</w:t>
+      </w:r>
+      <w:r>
+        <w:t>fication),</w:t>
+      </w:r>
+    </w:p>
+    <w:p>
+      <w:pPr>
+        <w:contextualSpacing/>
+      </w:pPr>
+      <w:r>
+        <w:t>Un point sur la sécurité</w:t>
+      </w:r>
+    </w:p>
+    <w:p>
+      <w:pPr>
+        <w:contextualSpacing/>
+      </w:pPr>
+      <w:r>
+        <w:t>Et pour finir une petite démonstration.</w:t>
       </w:r>
     </w:p>
     <w:p>
@@ -130,6 +232,14 @@
         <w:contextualSpacing/>
       </w:pPr>
       <w:r>
+        <w:t>Tout d’abord, un peu de contexte.</w:t>
+      </w:r>
+    </w:p>
+    <w:p>
+      <w:pPr>
+        <w:contextualSpacing/>
+      </w:pPr>
+      <w:r>
         <w:t>Société Générale est une</w:t>
       </w:r>
       <w:r>
@@ -145,10 +255,7 @@
         <w:t xml:space="preserve"> </w:t>
       </w:r>
       <w:r>
-        <w:t xml:space="preserve">françaises. </w:t>
-      </w:r>
-      <w:r>
-        <w:t>Reconnue à l’international.</w:t>
+        <w:t>françaises.</w:t>
       </w:r>
     </w:p>
     <w:p>
@@ -222,7 +329,15 @@
         <w:t>une partie de son personnel à c</w:t>
       </w:r>
       <w:r>
-        <w:t>es nouveaux besoins.</w:t>
+        <w:t xml:space="preserve">es nouveaux </w:t>
+      </w:r>
+      <w:proofErr w:type="gramStart"/>
+      <w:r>
+        <w:t>besoins</w:t>
+      </w:r>
+      <w:proofErr w:type="gramEnd"/>
+      <w:r>
+        <w:t>.</w:t>
       </w:r>
     </w:p>
     <w:p>
@@ -278,23 +393,18 @@
       <w:r>
         <w:t>de passer un diplôme d’Etat.</w:t>
       </w:r>
-      <w:r>
-        <w:t xml:space="preserve"> Bref, d’évoluer professionnellement.</w:t>
-      </w:r>
-    </w:p>
-    <w:p>
-      <w:pPr>
-        <w:spacing w:after="0"/>
-        <w:contextualSpacing/>
-      </w:pPr>
-      <w:r>
-        <w:t xml:space="preserve">En intégrant une de </w:t>
-      </w:r>
-      <w:proofErr w:type="gramStart"/>
-      <w:r>
-        <w:t>ces formation</w:t>
-      </w:r>
-      <w:proofErr w:type="gramEnd"/>
+    </w:p>
+    <w:p>
+      <w:pPr>
+        <w:spacing w:after="0"/>
+        <w:contextualSpacing/>
+      </w:pPr>
+      <w:r>
+        <w:t>En intégrant une de ces formation</w:t>
+      </w:r>
+      <w:r>
+        <w:t>s</w:t>
+      </w:r>
       <w:r>
         <w:t xml:space="preserve">, </w:t>
       </w:r>
@@ -444,27 +554,24 @@
         <w:contextualSpacing/>
       </w:pPr>
       <w:r>
-        <w:t>O</w:t>
-      </w:r>
-      <w:r>
-        <w:t xml:space="preserve">util de gestion de tickets, ces tickets étant </w:t>
-      </w:r>
-      <w:r>
-        <w:t>les</w:t>
-      </w:r>
-      <w:r>
-        <w:t xml:space="preserve"> incidents techniques usuels pouvant survenir dans un immeuble de bureau de grande taille.</w:t>
-      </w:r>
-    </w:p>
-    <w:p>
-      <w:pPr>
-        <w:contextualSpacing/>
-      </w:pPr>
-      <w:r>
-        <w:t>U</w:t>
-      </w:r>
-      <w:r>
-        <w:t>n immeuble</w:t>
+        <w:t>Tout à l’heure j’ai dit que l’appli gérait les incidents dans un immeuble de bureau de grande taille.</w:t>
+      </w:r>
+    </w:p>
+    <w:p>
+      <w:pPr>
+        <w:contextualSpacing/>
+      </w:pPr>
+      <w:r>
+        <w:t>Da</w:t>
+      </w:r>
+      <w:r>
+        <w:t>n</w:t>
+      </w:r>
+      <w:r>
+        <w:t>s</w:t>
+      </w:r>
+      <w:r>
+        <w:t xml:space="preserve"> immeuble</w:t>
       </w:r>
       <w:r>
         <w:t xml:space="preserve"> de ce genre</w:t>
@@ -562,6 +669,12 @@
       <w:proofErr w:type="spellEnd"/>
       <w:r>
         <w:t>.</w:t>
+      </w:r>
+      <w:r>
+        <w:t xml:space="preserve"> </w:t>
+      </w:r>
+      <w:r>
+        <w:br w:type="page"/>
       </w:r>
     </w:p>
     <w:p>
@@ -581,6 +694,7 @@
           <w:sz w:val="28"/>
           <w:szCs w:val="28"/>
         </w:rPr>
+        <w:lastRenderedPageBreak/>
         <w:t>click</w:t>
       </w:r>
       <w:bookmarkEnd w:id="0"/>
@@ -591,7 +705,10 @@
         <w:contextualSpacing/>
       </w:pPr>
       <w:r>
-        <w:t>L’idée</w:t>
+        <w:t>Dans un contexte de digitalisation des process, l</w:t>
+      </w:r>
+      <w:r>
+        <w:t>’idée</w:t>
       </w:r>
       <w:r>
         <w:t xml:space="preserve"> </w:t>
@@ -600,10 +717,16 @@
         <w:t>est</w:t>
       </w:r>
       <w:r>
-        <w:t xml:space="preserve"> de créer</w:t>
-      </w:r>
-      <w:r>
-        <w:t xml:space="preserve"> une plateforme unique pour</w:t>
+        <w:t xml:space="preserve"> </w:t>
+      </w:r>
+      <w:r>
+        <w:t>venue</w:t>
+      </w:r>
+      <w:r>
+        <w:t xml:space="preserve"> d’un</w:t>
+      </w:r>
+      <w:r>
+        <w:t>e plateforme unique pour</w:t>
       </w:r>
       <w:r>
         <w:t xml:space="preserve"> tous</w:t>
@@ -806,9 +929,6 @@
       <w:r>
         <w:t>.</w:t>
       </w:r>
-      <w:r>
-        <w:br w:type="page"/>
-      </w:r>
     </w:p>
     <w:p>
       <w:pPr>
@@ -821,7 +941,6 @@
           <w:sz w:val="28"/>
           <w:szCs w:val="28"/>
         </w:rPr>
-        <w:lastRenderedPageBreak/>
         <w:t>click</w:t>
       </w:r>
       <w:proofErr w:type="gramEnd"/>
@@ -1094,11 +1213,6 @@
       <w:pPr>
         <w:contextualSpacing/>
       </w:pPr>
-    </w:p>
-    <w:p>
-      <w:pPr>
-        <w:contextualSpacing/>
-      </w:pPr>
       <w:proofErr w:type="gramStart"/>
       <w:r>
         <w:rPr>
@@ -1216,6 +1330,14 @@
       </w:pPr>
       <w:r>
         <w:t>Le tout est codé en JavaScript.</w:t>
+      </w:r>
+    </w:p>
+    <w:p>
+      <w:pPr>
+        <w:contextualSpacing/>
+      </w:pPr>
+      <w:r>
+        <w:br w:type="page"/>
       </w:r>
     </w:p>
     <w:p>
@@ -1527,11 +1649,6 @@
       </w:r>
     </w:p>
     <w:p>
-      <w:r>
-        <w:br w:type="page"/>
-      </w:r>
-    </w:p>
-    <w:p>
       <w:pPr>
         <w:spacing w:after="0"/>
         <w:contextualSpacing/>
@@ -1543,7 +1660,6 @@
           <w:sz w:val="28"/>
           <w:szCs w:val="28"/>
         </w:rPr>
-        <w:lastRenderedPageBreak/>
         <w:t>click</w:t>
       </w:r>
       <w:proofErr w:type="gramEnd"/>
@@ -5784,37 +5900,13 @@
         <w:t>éprouvante</w:t>
       </w:r>
       <w:r>
-        <w:t>, physiquement et nerveusement.</w:t>
-      </w:r>
-    </w:p>
-    <w:p>
-      <w:pPr>
-        <w:spacing w:after="0"/>
-        <w:contextualSpacing/>
-      </w:pPr>
-      <w:r>
-        <w:t xml:space="preserve">Merci </w:t>
-      </w:r>
-      <w:r>
-        <w:t xml:space="preserve">d’ailleurs </w:t>
-      </w:r>
-      <w:r>
-        <w:t xml:space="preserve">aux professeurs et </w:t>
-      </w:r>
-      <w:r>
-        <w:t>aux</w:t>
-      </w:r>
-      <w:r>
-        <w:t xml:space="preserve"> autres élèves </w:t>
-      </w:r>
-      <w:r>
-        <w:t xml:space="preserve">de m’avoir </w:t>
-      </w:r>
-      <w:r>
-        <w:t>supporté</w:t>
-      </w:r>
-      <w:r>
-        <w:t>e</w:t>
+        <w:t xml:space="preserve"> certes</w:t>
+      </w:r>
+      <w:r>
+        <w:t xml:space="preserve">, </w:t>
+      </w:r>
+      <w:r>
+        <w:t>mais passionnante</w:t>
       </w:r>
       <w:r>
         <w:t>.</w:t>
@@ -5844,71 +5936,71 @@
         <w:spacing w:after="0"/>
         <w:contextualSpacing/>
       </w:pPr>
-      <w:r>
-        <w:t xml:space="preserve">La partie conception n’a pas </w:t>
-      </w:r>
-      <w:r>
-        <w:t>posé trop de difficultés</w:t>
-      </w:r>
-      <w:r>
-        <w:t>. J</w:t>
-      </w:r>
-      <w:r>
-        <w:t>e l</w:t>
-      </w:r>
-      <w:r>
-        <w:t>’a</w:t>
-      </w:r>
-      <w:r>
-        <w:t>va</w:t>
-      </w:r>
-      <w:r>
-        <w:t>i</w:t>
-      </w:r>
-      <w:r>
-        <w:t>s</w:t>
-      </w:r>
-      <w:r>
-        <w:t xml:space="preserve"> déjà fait</w:t>
-      </w:r>
+      <w:proofErr w:type="gramStart"/>
+      <w:r>
+        <w:t>De par</w:t>
+      </w:r>
+      <w:proofErr w:type="gramEnd"/>
+      <w:r>
+        <w:t xml:space="preserve"> ma formation initiale et mon expérience professionnelle et personnel, j’avais déjà des notions :</w:t>
+      </w:r>
+    </w:p>
+    <w:p>
+      <w:pPr>
+        <w:spacing w:after="0"/>
+        <w:contextualSpacing/>
+      </w:pPr>
+      <w:proofErr w:type="gramStart"/>
+      <w:r>
+        <w:t>conception</w:t>
+      </w:r>
+      <w:proofErr w:type="gramEnd"/>
       <w:r>
         <w:t xml:space="preserve"> </w:t>
       </w:r>
-      <w:r>
-        <w:t xml:space="preserve">pour </w:t>
-      </w:r>
-      <w:r>
-        <w:t xml:space="preserve">des projets </w:t>
-      </w:r>
-      <w:r>
-        <w:t xml:space="preserve">professionnels et </w:t>
-      </w:r>
-      <w:r>
-        <w:t xml:space="preserve">personnels. Même si aucun de ces projets </w:t>
-      </w:r>
-      <w:r>
-        <w:t>n’était</w:t>
-      </w:r>
-      <w:r>
-        <w:t xml:space="preserve"> aussi complexe.</w:t>
-      </w:r>
-    </w:p>
-    <w:p>
-      <w:pPr>
-        <w:spacing w:after="0"/>
-        <w:contextualSpacing/>
-      </w:pPr>
-      <w:r>
-        <w:t>Parler aux gens pour recueillir leurs besoins</w:t>
-      </w:r>
-    </w:p>
-    <w:p>
-      <w:pPr>
-        <w:spacing w:after="0"/>
-        <w:contextualSpacing/>
-      </w:pPr>
-      <w:r>
-        <w:t>Déterminer les fonctionnalités nécessaires et l’ordre dans lequel il faudra les prioriser</w:t>
+    </w:p>
+    <w:p>
+      <w:pPr>
+        <w:spacing w:after="0"/>
+        <w:contextualSpacing/>
+      </w:pPr>
+      <w:proofErr w:type="gramStart"/>
+      <w:r>
+        <w:t>recueil</w:t>
+      </w:r>
+      <w:proofErr w:type="gramEnd"/>
+      <w:r>
+        <w:t xml:space="preserve"> leurs besoins</w:t>
+      </w:r>
+    </w:p>
+    <w:p>
+      <w:pPr>
+        <w:spacing w:after="0"/>
+        <w:contextualSpacing/>
+      </w:pPr>
+      <w:r>
+        <w:t>Détermin</w:t>
+      </w:r>
+      <w:r>
+        <w:t>ation</w:t>
+      </w:r>
+      <w:r>
+        <w:t xml:space="preserve"> </w:t>
+      </w:r>
+      <w:r>
+        <w:t>d</w:t>
+      </w:r>
+      <w:r>
+        <w:t>es fonctionnalités nécessaires et le</w:t>
+      </w:r>
+      <w:r>
+        <w:t>ur</w:t>
+      </w:r>
+      <w:r>
+        <w:t xml:space="preserve"> prioris</w:t>
+      </w:r>
+      <w:r>
+        <w:t>ation</w:t>
       </w:r>
     </w:p>
     <w:p>
@@ -5918,6 +6010,9 @@
       </w:pPr>
       <w:r>
         <w:t>Etablir un dictionnaire de données et en faire une base de données</w:t>
+      </w:r>
+      <w:r>
+        <w:t xml:space="preserve"> SQL</w:t>
       </w:r>
     </w:p>
     <w:p>
@@ -5971,83 +6066,58 @@
         <w:contextualSpacing/>
       </w:pPr>
       <w:r>
-        <w:t xml:space="preserve">Bien sûr j’étais très </w:t>
-      </w:r>
-      <w:proofErr w:type="spellStart"/>
-      <w:r>
-        <w:t>très</w:t>
-      </w:r>
-      <w:proofErr w:type="spellEnd"/>
-      <w:r>
-        <w:t xml:space="preserve"> </w:t>
-      </w:r>
-      <w:proofErr w:type="spellStart"/>
-      <w:r>
-        <w:t>très</w:t>
-      </w:r>
-      <w:proofErr w:type="spellEnd"/>
-      <w:r>
-        <w:t xml:space="preserve"> loin d’en connaître assez.</w:t>
-      </w:r>
-    </w:p>
-    <w:p>
-      <w:pPr>
-        <w:spacing w:after="0"/>
-        <w:contextualSpacing/>
-      </w:pPr>
-      <w:r>
-        <w:t>La POO et les classes d’objets et leurs méthodes.</w:t>
-      </w:r>
-    </w:p>
-    <w:p>
-      <w:pPr>
-        <w:spacing w:after="0"/>
-        <w:contextualSpacing/>
-      </w:pPr>
-      <w:r>
-        <w:t>Quelques notions HTLM</w:t>
-      </w:r>
-    </w:p>
-    <w:p>
-      <w:pPr>
-        <w:spacing w:after="0"/>
-        <w:contextualSpacing/>
-      </w:pPr>
+        <w:t>Ce qui j’ai appris au cours de cette années et mis en pratique pour ce projet :</w:t>
+      </w:r>
+    </w:p>
+    <w:p>
+      <w:pPr>
+        <w:spacing w:after="0"/>
+        <w:contextualSpacing/>
+      </w:pPr>
+      <w:r>
+        <w:t>L</w:t>
+      </w:r>
+      <w:r>
+        <w:t>a POO</w:t>
+      </w:r>
+      <w:r>
+        <w:t xml:space="preserve"> : </w:t>
+      </w:r>
+      <w:r>
+        <w:t>t les classes d’objets et leurs méthodes.</w:t>
+      </w:r>
+    </w:p>
+    <w:p>
+      <w:pPr>
+        <w:spacing w:after="0"/>
+        <w:contextualSpacing/>
+      </w:pPr>
+      <w:r>
+        <w:t>Web =&gt; q</w:t>
+      </w:r>
+      <w:r>
+        <w:t>uelques notions HTLM</w:t>
+      </w:r>
+      <w:r>
+        <w:t xml:space="preserve"> =&gt; </w:t>
+      </w:r>
       <w:r>
         <w:t>A</w:t>
       </w:r>
       <w:r>
-        <w:t>pplication client/serveur ?</w:t>
-      </w:r>
-    </w:p>
-    <w:p>
-      <w:pPr>
-        <w:spacing w:after="0"/>
-        <w:contextualSpacing/>
-      </w:pPr>
-      <w:r>
-        <w:t>Java Script</w:t>
-      </w:r>
-    </w:p>
-    <w:p>
-      <w:pPr>
-        <w:spacing w:after="0"/>
-        <w:contextualSpacing/>
-      </w:pPr>
-      <w:r>
-        <w:t>C</w:t>
-      </w:r>
-      <w:r>
-        <w:t xml:space="preserve">omposant </w:t>
-      </w:r>
-      <w:proofErr w:type="spellStart"/>
-      <w:r>
-        <w:t>React</w:t>
-      </w:r>
-      <w:proofErr w:type="spellEnd"/>
-      <w:r>
-        <w:t>.</w:t>
-      </w:r>
+        <w:t>pplication client/serveur</w:t>
+      </w:r>
+    </w:p>
+    <w:p>
+      <w:pPr>
+        <w:spacing w:after="0"/>
+        <w:contextualSpacing/>
+      </w:pPr>
+      <w:proofErr w:type="gramStart"/>
+      <w:r>
+        <w:t>langages</w:t>
+      </w:r>
+      <w:proofErr w:type="gramEnd"/>
     </w:p>
     <w:p>
       <w:pPr>
@@ -6074,7 +6144,7 @@
         <w:contextualSpacing/>
       </w:pPr>
       <w:r>
-        <w:t>Plus compliqué pour le back end.</w:t>
+        <w:t>J’ai bien sûr complété par des recherches personnelles.</w:t>
       </w:r>
     </w:p>
     <w:p>
@@ -6086,26 +6156,41 @@
         <w:t>Principalement</w:t>
       </w:r>
       <w:r>
-        <w:t xml:space="preserve"> l’utilisation/intérêt de l’ORM. </w:t>
-      </w:r>
-      <w:r>
-        <w:t>Sans vouloir vexer personne, je ne comprenais vraiment pas le</w:t>
-      </w:r>
-      <w:r>
-        <w:t xml:space="preserve"> lien entre les classes objets et la base de données. Il a fallu de longues heures de tuto pour </w:t>
-      </w:r>
-      <w:r>
-        <w:t>bien le comprendre</w:t>
-      </w:r>
-      <w:r>
-        <w:t xml:space="preserve"> et le mettre en application.</w:t>
-      </w:r>
-    </w:p>
-    <w:p>
-      <w:pPr>
-        <w:spacing w:after="0"/>
-        <w:contextualSpacing/>
-      </w:pPr>
+        <w:t xml:space="preserve"> l’utilisation</w:t>
+      </w:r>
+      <w:r>
+        <w:t xml:space="preserve"> de</w:t>
+      </w:r>
+      <w:r>
+        <w:t xml:space="preserve"> l’ORM. </w:t>
+      </w:r>
+      <w:r>
+        <w:t>Qui fait</w:t>
+      </w:r>
+      <w:r>
+        <w:t xml:space="preserve"> le</w:t>
+      </w:r>
+      <w:r>
+        <w:t xml:space="preserve"> lien entre et base de données</w:t>
+      </w:r>
+      <w:r>
+        <w:t xml:space="preserve"> et classes objets</w:t>
+      </w:r>
+      <w:r>
+        <w:t>.</w:t>
+      </w:r>
+    </w:p>
+    <w:p>
+      <w:pPr>
+        <w:spacing w:after="0"/>
+        <w:contextualSpacing/>
+      </w:pPr>
+      <w:r>
+        <w:t>J’ai finalement pu l</w:t>
+      </w:r>
+      <w:r>
+        <w:t>e mettre en application.</w:t>
+      </w:r>
     </w:p>
     <w:p>
       <w:pPr>
@@ -6173,14 +6258,11 @@
       <w:r>
         <w:t>Aujourd’hui</w:t>
       </w:r>
-    </w:p>
-    <w:p>
-      <w:pPr>
-        <w:spacing w:after="0"/>
-        <w:contextualSpacing/>
-      </w:pPr>
-      <w:r>
-        <w:t xml:space="preserve">SOS </w:t>
+      <w:r>
+        <w:t xml:space="preserve"> </w:t>
+      </w:r>
+      <w:r>
+        <w:t xml:space="preserve">la mission principale de SOS </w:t>
       </w:r>
       <w:proofErr w:type="spellStart"/>
       <w:r>
@@ -6188,31 +6270,25 @@
       </w:r>
       <w:proofErr w:type="spellEnd"/>
       <w:r>
-        <w:t xml:space="preserve"> est opérationnel. La mission principal</w:t>
-      </w:r>
-      <w:r>
-        <w:t>e</w:t>
-      </w:r>
-      <w:r>
-        <w:t xml:space="preserve"> </w:t>
-      </w:r>
-      <w:r>
-        <w:t>(</w:t>
-      </w:r>
-      <w:r>
-        <w:t>suivi des incidents</w:t>
-      </w:r>
-      <w:r>
-        <w:t>)</w:t>
-      </w:r>
-      <w:r>
-        <w:t xml:space="preserve"> est </w:t>
-      </w:r>
-      <w:r>
-        <w:t>accomplie</w:t>
+        <w:t xml:space="preserve"> (suivi des incidents) </w:t>
+      </w:r>
+      <w:r>
+        <w:t>est opérationnel</w:t>
+      </w:r>
+      <w:r>
+        <w:t>le</w:t>
       </w:r>
       <w:r>
         <w:t>.</w:t>
+      </w:r>
+    </w:p>
+    <w:p>
+      <w:pPr>
+        <w:spacing w:after="0"/>
+        <w:contextualSpacing/>
+      </w:pPr>
+      <w:r>
+        <w:t>Et la partie authentification est terminée.</w:t>
       </w:r>
     </w:p>
     <w:p>
@@ -6290,11 +6366,11 @@
       </w:pPr>
       <w:proofErr w:type="gramStart"/>
       <w:r>
-        <w:t>date</w:t>
+        <w:t>déploiement</w:t>
       </w:r>
       <w:proofErr w:type="gramEnd"/>
       <w:r>
-        <w:t xml:space="preserve"> d’expiration du mot de passe</w:t>
+        <w:t xml:space="preserve"> sur un serveur distant</w:t>
       </w:r>
     </w:p>
     <w:p>
@@ -6309,7 +6385,10 @@
         <w:t>’autres évolutions comme l’archivage des incidents clôturés</w:t>
       </w:r>
       <w:r>
-        <w:t>, déploiement web,</w:t>
+        <w:t xml:space="preserve">, </w:t>
+      </w:r>
+      <w:r>
+        <w:t>web,</w:t>
       </w:r>
       <w:r>
         <w:t xml:space="preserve"> </w:t>
@@ -6334,17 +6413,67 @@
         <w:spacing w:after="0"/>
         <w:contextualSpacing/>
       </w:pPr>
-    </w:p>
-    <w:p>
-      <w:pPr>
-        <w:spacing w:after="0"/>
-        <w:contextualSpacing/>
-      </w:pPr>
-      <w:r>
-        <w:t xml:space="preserve">Grand merci </w:t>
-      </w:r>
-      <w:r>
-        <w:t xml:space="preserve">au manager </w:t>
+      <w:proofErr w:type="gramStart"/>
+      <w:r>
+        <w:rPr>
+          <w:color w:val="FF0000"/>
+          <w:sz w:val="28"/>
+          <w:szCs w:val="28"/>
+        </w:rPr>
+        <w:t>click</w:t>
+      </w:r>
+      <w:proofErr w:type="gramEnd"/>
+      <w:r>
+        <w:t xml:space="preserve"> </w:t>
+      </w:r>
+    </w:p>
+    <w:p>
+      <w:pPr>
+        <w:spacing w:after="0"/>
+        <w:contextualSpacing/>
+      </w:pPr>
+      <w:r>
+        <w:rPr>
+          <w:color w:val="FF0000"/>
+          <w:sz w:val="48"/>
+          <w:szCs w:val="48"/>
+        </w:rPr>
+        <w:t>21</w:t>
+      </w:r>
+      <w:r>
+        <w:t xml:space="preserve"> </w:t>
+      </w:r>
+      <w:r>
+        <w:t>enfin</w:t>
+      </w:r>
+    </w:p>
+    <w:p>
+      <w:pPr>
+        <w:spacing w:after="0"/>
+        <w:contextualSpacing/>
+      </w:pPr>
+      <w:r>
+        <w:t xml:space="preserve">Je tiens à remercier en premier lieu les professeurs et les autres élèves de ce </w:t>
+      </w:r>
+      <w:proofErr w:type="spellStart"/>
+      <w:r>
+        <w:t>rekilling</w:t>
+      </w:r>
+      <w:proofErr w:type="spellEnd"/>
+      <w:r>
+        <w:t>.</w:t>
+      </w:r>
+    </w:p>
+    <w:p>
+      <w:pPr>
+        <w:spacing w:after="0"/>
+        <w:contextualSpacing/>
+      </w:pPr>
+      <w:r>
+        <w:t>Le</w:t>
+      </w:r>
+      <w:r>
+        <w:t xml:space="preserve"> manager </w:t>
       </w:r>
       <w:proofErr w:type="spellStart"/>
       <w:r>
@@ -6367,19 +6496,10 @@
         <w:t xml:space="preserve"> beaucoup aux responsables du service immobilier de l’immeuble Basalte </w:t>
       </w:r>
       <w:r>
-        <w:t>de la Défense. Ils m’ont consacré du</w:t>
-      </w:r>
-      <w:r>
-        <w:t xml:space="preserve"> temps</w:t>
-      </w:r>
-      <w:r>
-        <w:t xml:space="preserve">. </w:t>
-      </w:r>
-      <w:r>
-        <w:t xml:space="preserve">Ils étaient pas obligés. </w:t>
-      </w:r>
-      <w:r>
-        <w:t xml:space="preserve">Leur </w:t>
+        <w:t xml:space="preserve">de la Défense. </w:t>
+      </w:r>
+      <w:r>
+        <w:t>Dont l’</w:t>
       </w:r>
       <w:r>
         <w:t>aide m’a été très précieuse pour ce projet.</w:t>
@@ -6647,22 +6767,6 @@
           </wp:inline>
         </w:drawing>
       </w:r>
-    </w:p>
-    <w:p>
-      <w:pPr>
-        <w:contextualSpacing/>
-      </w:pPr>
-      <w:r>
-        <w:br w:type="page"/>
-      </w:r>
-    </w:p>
-    <w:p>
-      <w:pPr>
-        <w:contextualSpacing/>
-        <w:rPr>
-          <w:u w:val="single"/>
-        </w:rPr>
-      </w:pPr>
     </w:p>
     <w:p>
       <w:pPr>

--- a/doc/projet final V2.docx
+++ b/doc/projet final V2.docx
@@ -66,16 +66,11 @@
         <w:t>t un partenariat entre l’E</w:t>
       </w:r>
       <w:r>
-        <w:t xml:space="preserve">cole </w:t>
-      </w:r>
-      <w:proofErr w:type="spellStart"/>
-      <w:r>
-        <w:t>E</w:t>
+        <w:t>cole E</w:t>
       </w:r>
       <w:r>
         <w:t>frei</w:t>
       </w:r>
-      <w:proofErr w:type="spellEnd"/>
       <w:r>
         <w:t xml:space="preserve"> Paris</w:t>
       </w:r>
@@ -176,7 +171,6 @@
           <w:szCs w:val="48"/>
         </w:rPr>
       </w:pPr>
-      <w:proofErr w:type="gramStart"/>
       <w:r>
         <w:rPr>
           <w:color w:val="FF0000"/>
@@ -185,7 +179,6 @@
         </w:rPr>
         <w:t>click</w:t>
       </w:r>
-      <w:proofErr w:type="gramEnd"/>
       <w:r>
         <w:rPr>
           <w:color w:val="FF0000"/>
@@ -290,7 +283,6 @@
           <w:szCs w:val="28"/>
         </w:rPr>
       </w:pPr>
-      <w:proofErr w:type="gramStart"/>
       <w:r>
         <w:rPr>
           <w:color w:val="FF0000"/>
@@ -299,7 +291,6 @@
         </w:rPr>
         <w:t>click</w:t>
       </w:r>
-      <w:proofErr w:type="gramEnd"/>
     </w:p>
     <w:p>
       <w:pPr>
@@ -329,15 +320,7 @@
         <w:t>une partie de son personnel à c</w:t>
       </w:r>
       <w:r>
-        <w:t xml:space="preserve">es nouveaux </w:t>
-      </w:r>
-      <w:proofErr w:type="gramStart"/>
-      <w:r>
-        <w:t>besoins</w:t>
-      </w:r>
-      <w:proofErr w:type="gramEnd"/>
-      <w:r>
-        <w:t>.</w:t>
+        <w:t>es nouveaux besoins.</w:t>
       </w:r>
     </w:p>
     <w:p>
@@ -349,7 +332,6 @@
           <w:szCs w:val="28"/>
         </w:rPr>
       </w:pPr>
-      <w:proofErr w:type="gramStart"/>
       <w:r>
         <w:rPr>
           <w:color w:val="FF0000"/>
@@ -358,22 +340,13 @@
         </w:rPr>
         <w:t>click</w:t>
       </w:r>
-      <w:proofErr w:type="gramEnd"/>
-    </w:p>
-    <w:p>
-      <w:pPr>
-        <w:contextualSpacing/>
-      </w:pPr>
-      <w:r>
-        <w:t xml:space="preserve">Les formations de reconversion, ou </w:t>
-      </w:r>
-      <w:proofErr w:type="spellStart"/>
-      <w:r>
-        <w:t>reskilling</w:t>
-      </w:r>
-      <w:proofErr w:type="spellEnd"/>
-      <w:r>
-        <w:t xml:space="preserve">, permettent à des salariés </w:t>
+    </w:p>
+    <w:p>
+      <w:pPr>
+        <w:contextualSpacing/>
+      </w:pPr>
+      <w:r>
+        <w:t xml:space="preserve">Les formations de reconversion, ou reskilling, permettent à des salariés </w:t>
       </w:r>
       <w:r>
         <w:t xml:space="preserve">motivés </w:t>
@@ -427,7 +400,6 @@
           <w:szCs w:val="28"/>
         </w:rPr>
       </w:pPr>
-      <w:proofErr w:type="gramStart"/>
       <w:r>
         <w:rPr>
           <w:color w:val="FF0000"/>
@@ -436,7 +408,6 @@
         </w:rPr>
         <w:t>click</w:t>
       </w:r>
-      <w:proofErr w:type="gramEnd"/>
     </w:p>
     <w:p>
       <w:pPr>
@@ -446,14 +417,12 @@
           <w:u w:val="single"/>
         </w:rPr>
       </w:pPr>
-      <w:proofErr w:type="spellStart"/>
       <w:r>
         <w:rPr>
           <w:u w:val="single"/>
         </w:rPr>
         <w:t>FixedIncome</w:t>
       </w:r>
-      <w:proofErr w:type="spellEnd"/>
     </w:p>
     <w:p>
       <w:pPr>
@@ -469,7 +438,6 @@
         <w:spacing w:after="0"/>
         <w:contextualSpacing/>
       </w:pPr>
-      <w:proofErr w:type="gramStart"/>
       <w:r>
         <w:rPr>
           <w:color w:val="FF0000"/>
@@ -478,7 +446,6 @@
         </w:rPr>
         <w:t>click</w:t>
       </w:r>
-      <w:proofErr w:type="gramEnd"/>
     </w:p>
     <w:p>
       <w:pPr>
@@ -504,7 +471,6 @@
           <w:u w:val="single"/>
         </w:rPr>
       </w:pPr>
-      <w:proofErr w:type="gramStart"/>
       <w:r>
         <w:rPr>
           <w:color w:val="FF0000"/>
@@ -531,95 +497,80 @@
         <w:rPr>
           <w:u w:val="single"/>
         </w:rPr>
-        <w:t>S</w:t>
-      </w:r>
-      <w:proofErr w:type="gramEnd"/>
-      <w:r>
-        <w:rPr>
-          <w:u w:val="single"/>
-        </w:rPr>
+        <w:t>S Immo</w:t>
+      </w:r>
+    </w:p>
+    <w:p>
+      <w:pPr>
+        <w:contextualSpacing/>
+      </w:pPr>
+      <w:r>
+        <w:t>Tout à l’heure j’ai dit que l’appli gérait les incidents dans un immeuble de bureau de grande taille.</w:t>
+      </w:r>
+    </w:p>
+    <w:p>
+      <w:pPr>
+        <w:contextualSpacing/>
+      </w:pPr>
+      <w:r>
+        <w:t>Da</w:t>
+      </w:r>
+      <w:r>
+        <w:t>n</w:t>
+      </w:r>
+      <w:r>
+        <w:t>s</w:t>
+      </w:r>
+      <w:r>
+        <w:t xml:space="preserve"> immeuble</w:t>
+      </w:r>
+      <w:r>
+        <w:t xml:space="preserve"> de ce genre</w:t>
+      </w:r>
+      <w:r>
+        <w:t>,</w:t>
+      </w:r>
+      <w:r>
+        <w:t xml:space="preserve"> l’entreprise occupante </w:t>
+      </w:r>
+      <w:r>
+        <w:t xml:space="preserve">(proprio ou locataire de l’immeuble) </w:t>
+      </w:r>
+      <w:r>
+        <w:t>ne s’occupe pas elle-même de ce genre de choses. Elle p</w:t>
+      </w:r>
+      <w:r>
+        <w:t>a</w:t>
+      </w:r>
+      <w:r>
+        <w:t>sse</w:t>
+      </w:r>
+      <w:r>
+        <w:t xml:space="preserve"> des contrats avec</w:t>
+      </w:r>
+      <w:r>
+        <w:t xml:space="preserve"> d’autres entreprise</w:t>
+      </w:r>
+      <w:r>
+        <w:t xml:space="preserve">s prestataires spécialisées dans </w:t>
+      </w:r>
+      <w:r>
+        <w:t xml:space="preserve">leur </w:t>
+      </w:r>
+      <w:r>
+        <w:t>domaine (plomberie, ascensoriste, ménage, etc.).</w:t>
+      </w:r>
+    </w:p>
+    <w:p>
+      <w:pPr>
+        <w:contextualSpacing/>
+      </w:pPr>
+      <w:r>
+        <w:t>Ces entreprises emploient</w:t>
+      </w:r>
+      <w:r>
         <w:t xml:space="preserve"> </w:t>
       </w:r>
-      <w:proofErr w:type="spellStart"/>
-      <w:r>
-        <w:rPr>
-          <w:u w:val="single"/>
-        </w:rPr>
-        <w:t>Immo</w:t>
-      </w:r>
-      <w:proofErr w:type="spellEnd"/>
-    </w:p>
-    <w:p>
-      <w:pPr>
-        <w:contextualSpacing/>
-      </w:pPr>
-      <w:r>
-        <w:t>Tout à l’heure j’ai dit que l’appli gérait les incidents dans un immeuble de bureau de grande taille.</w:t>
-      </w:r>
-    </w:p>
-    <w:p>
-      <w:pPr>
-        <w:contextualSpacing/>
-      </w:pPr>
-      <w:r>
-        <w:t>Da</w:t>
-      </w:r>
-      <w:r>
-        <w:t>n</w:t>
-      </w:r>
-      <w:r>
-        <w:t>s</w:t>
-      </w:r>
-      <w:r>
-        <w:t xml:space="preserve"> immeuble</w:t>
-      </w:r>
-      <w:r>
-        <w:t xml:space="preserve"> de ce genre</w:t>
-      </w:r>
-      <w:r>
-        <w:t>,</w:t>
-      </w:r>
-      <w:r>
-        <w:t xml:space="preserve"> l’entreprise occupante </w:t>
-      </w:r>
-      <w:r>
-        <w:t xml:space="preserve">(proprio ou locataire de l’immeuble) </w:t>
-      </w:r>
-      <w:r>
-        <w:t>ne s’occupe pas elle-même de ce genre de choses. Elle p</w:t>
-      </w:r>
-      <w:r>
-        <w:t>a</w:t>
-      </w:r>
-      <w:r>
-        <w:t>sse</w:t>
-      </w:r>
-      <w:r>
-        <w:t xml:space="preserve"> des contrats avec</w:t>
-      </w:r>
-      <w:r>
-        <w:t xml:space="preserve"> d’autres entreprise</w:t>
-      </w:r>
-      <w:r>
-        <w:t xml:space="preserve">s prestataires spécialisées dans </w:t>
-      </w:r>
-      <w:r>
-        <w:t xml:space="preserve">leur </w:t>
-      </w:r>
-      <w:r>
-        <w:t>domaine (plomberie, ascensoriste, ménage, etc.).</w:t>
-      </w:r>
-    </w:p>
-    <w:p>
-      <w:pPr>
-        <w:contextualSpacing/>
-      </w:pPr>
-      <w:r>
-        <w:t>Ces entreprises emploient</w:t>
-      </w:r>
-      <w:r>
-        <w:t xml:space="preserve"> </w:t>
-      </w:r>
       <w:r>
         <w:t>d</w:t>
       </w:r>
@@ -644,29 +595,11 @@
         <w:t>est</w:t>
       </w:r>
       <w:r>
-        <w:t xml:space="preserve"> assurée par un standard téléphonique, des cahiers et des </w:t>
-      </w:r>
-      <w:proofErr w:type="spellStart"/>
-      <w:r>
-        <w:t>post’it</w:t>
-      </w:r>
-      <w:proofErr w:type="spellEnd"/>
-      <w:r>
-        <w:t xml:space="preserve">, </w:t>
-      </w:r>
-      <w:proofErr w:type="spellStart"/>
-      <w:r>
-        <w:t>dash</w:t>
-      </w:r>
-      <w:proofErr w:type="spellEnd"/>
-      <w:r>
-        <w:t xml:space="preserve"> </w:t>
-      </w:r>
-      <w:proofErr w:type="spellStart"/>
-      <w:r>
-        <w:t>board</w:t>
-      </w:r>
-      <w:proofErr w:type="spellEnd"/>
+        <w:t xml:space="preserve"> assurée par un standard téléphonique, des cahiers et des post’it</w:t>
+      </w:r>
+      <w:r>
+        <w:t>, dash board</w:t>
+      </w:r>
       <w:r>
         <w:t>.</w:t>
       </w:r>
@@ -687,7 +620,6 @@
         </w:rPr>
       </w:pPr>
       <w:bookmarkStart w:id="0" w:name="_Hlk117583739"/>
-      <w:proofErr w:type="gramStart"/>
       <w:r>
         <w:rPr>
           <w:color w:val="FF0000"/>
@@ -698,7 +630,6 @@
         <w:t>click</w:t>
       </w:r>
       <w:bookmarkEnd w:id="0"/>
-      <w:proofErr w:type="gramEnd"/>
     </w:p>
     <w:p>
       <w:pPr>
@@ -819,7 +750,6 @@
           <w:szCs w:val="28"/>
         </w:rPr>
       </w:pPr>
-      <w:proofErr w:type="gramStart"/>
       <w:r>
         <w:rPr>
           <w:color w:val="FF0000"/>
@@ -828,7 +758,6 @@
         </w:rPr>
         <w:t>click</w:t>
       </w:r>
-      <w:proofErr w:type="gramEnd"/>
     </w:p>
     <w:p>
       <w:pPr>
@@ -934,7 +863,6 @@
       <w:pPr>
         <w:contextualSpacing/>
       </w:pPr>
-      <w:proofErr w:type="gramStart"/>
       <w:r>
         <w:rPr>
           <w:color w:val="FF0000"/>
@@ -943,7 +871,6 @@
         </w:rPr>
         <w:t>click</w:t>
       </w:r>
-      <w:proofErr w:type="gramEnd"/>
     </w:p>
     <w:p>
       <w:pPr>
@@ -952,7 +879,6 @@
           <w:u w:val="single"/>
         </w:rPr>
       </w:pPr>
-      <w:proofErr w:type="gramStart"/>
       <w:r>
         <w:rPr>
           <w:color w:val="FF0000"/>
@@ -965,14 +891,7 @@
         <w:rPr>
           <w:u w:val="single"/>
         </w:rPr>
-        <w:t>diagramme</w:t>
-      </w:r>
-      <w:proofErr w:type="gramEnd"/>
-      <w:r>
-        <w:rPr>
-          <w:u w:val="single"/>
-        </w:rPr>
-        <w:t xml:space="preserve"> de Use case</w:t>
+        <w:t>diagramme de Use case</w:t>
       </w:r>
     </w:p>
     <w:p>
@@ -998,7 +917,6 @@
           <w:szCs w:val="28"/>
         </w:rPr>
       </w:pPr>
-      <w:proofErr w:type="gramStart"/>
       <w:r>
         <w:rPr>
           <w:color w:val="FF0000"/>
@@ -1007,7 +925,6 @@
         </w:rPr>
         <w:t>click</w:t>
       </w:r>
-      <w:proofErr w:type="gramEnd"/>
     </w:p>
     <w:p>
       <w:pPr>
@@ -1045,7 +962,6 @@
           <w:szCs w:val="28"/>
         </w:rPr>
       </w:pPr>
-      <w:proofErr w:type="gramStart"/>
       <w:r>
         <w:rPr>
           <w:color w:val="FF0000"/>
@@ -1054,7 +970,6 @@
         </w:rPr>
         <w:t>click</w:t>
       </w:r>
-      <w:proofErr w:type="gramEnd"/>
     </w:p>
     <w:p>
       <w:pPr>
@@ -1073,7 +988,6 @@
           <w:szCs w:val="28"/>
         </w:rPr>
       </w:pPr>
-      <w:proofErr w:type="gramStart"/>
       <w:r>
         <w:rPr>
           <w:color w:val="FF0000"/>
@@ -1082,7 +996,6 @@
         </w:rPr>
         <w:t>click</w:t>
       </w:r>
-      <w:proofErr w:type="gramEnd"/>
     </w:p>
     <w:p>
       <w:pPr>
@@ -1119,7 +1032,6 @@
           <w:szCs w:val="28"/>
         </w:rPr>
       </w:pPr>
-      <w:proofErr w:type="gramStart"/>
       <w:r>
         <w:rPr>
           <w:color w:val="FF0000"/>
@@ -1128,7 +1040,6 @@
         </w:rPr>
         <w:t>click</w:t>
       </w:r>
-      <w:proofErr w:type="gramEnd"/>
     </w:p>
     <w:p>
       <w:pPr>
@@ -1150,7 +1061,6 @@
           <w:szCs w:val="28"/>
         </w:rPr>
       </w:pPr>
-      <w:proofErr w:type="gramStart"/>
       <w:r>
         <w:rPr>
           <w:color w:val="FF0000"/>
@@ -1159,7 +1069,6 @@
         </w:rPr>
         <w:t>click</w:t>
       </w:r>
-      <w:proofErr w:type="gramEnd"/>
     </w:p>
     <w:p>
       <w:pPr>
@@ -1213,7 +1122,6 @@
       <w:pPr>
         <w:contextualSpacing/>
       </w:pPr>
-      <w:proofErr w:type="gramStart"/>
       <w:r>
         <w:rPr>
           <w:color w:val="FF0000"/>
@@ -1222,7 +1130,6 @@
         </w:rPr>
         <w:t>click</w:t>
       </w:r>
-      <w:proofErr w:type="gramEnd"/>
     </w:p>
     <w:p>
       <w:pPr>
@@ -1247,15 +1154,7 @@
         <w:contextualSpacing/>
       </w:pPr>
       <w:r>
-        <w:t xml:space="preserve">J’ai conçu SOS </w:t>
-      </w:r>
-      <w:proofErr w:type="spellStart"/>
-      <w:r>
-        <w:t>Immo</w:t>
-      </w:r>
-      <w:proofErr w:type="spellEnd"/>
-      <w:r>
-        <w:t xml:space="preserve"> avec une architecture web client-serveur classique.</w:t>
+        <w:t>J’ai conçu SOS Immo avec une architecture web client-serveur classique.</w:t>
       </w:r>
     </w:p>
     <w:p>
@@ -1375,15 +1274,7 @@
         <w:t xml:space="preserve"> </w:t>
       </w:r>
       <w:r>
-        <w:t xml:space="preserve">la librairie </w:t>
-      </w:r>
-      <w:proofErr w:type="spellStart"/>
-      <w:r>
-        <w:t>React</w:t>
-      </w:r>
-      <w:proofErr w:type="spellEnd"/>
-      <w:r>
-        <w:t>.</w:t>
+        <w:t>la librairie React.</w:t>
       </w:r>
     </w:p>
     <w:p>
@@ -1395,13 +1286,8 @@
         <w:t xml:space="preserve">Le concept </w:t>
       </w:r>
       <w:r>
-        <w:t xml:space="preserve">de </w:t>
-      </w:r>
-      <w:proofErr w:type="spellStart"/>
-      <w:r>
-        <w:t>React</w:t>
-      </w:r>
-      <w:proofErr w:type="spellEnd"/>
+        <w:t>de React</w:t>
+      </w:r>
       <w:r>
         <w:t xml:space="preserve"> est assez simple : 1 page pour le site et une multitude de composants pour l’habiller </w:t>
       </w:r>
@@ -1472,13 +1358,8 @@
         </w:numPr>
         <w:spacing w:after="0"/>
       </w:pPr>
-      <w:proofErr w:type="gramStart"/>
-      <w:r>
-        <w:t>du</w:t>
-      </w:r>
-      <w:proofErr w:type="gramEnd"/>
-      <w:r>
-        <w:t xml:space="preserve"> code html</w:t>
+      <w:r>
+        <w:t>du code html</w:t>
       </w:r>
       <w:r>
         <w:t xml:space="preserve"> qui lui-même peut appeler </w:t>
@@ -1505,13 +1386,8 @@
         </w:numPr>
         <w:spacing w:after="0"/>
       </w:pPr>
-      <w:proofErr w:type="gramStart"/>
-      <w:r>
-        <w:t>visuellement</w:t>
-      </w:r>
-      <w:proofErr w:type="gramEnd"/>
-      <w:r>
-        <w:t> : tableau, bouton, formulaire, etc.</w:t>
+      <w:r>
+        <w:t>visuellement : tableau, bouton, formulaire, etc.</w:t>
       </w:r>
     </w:p>
     <w:p>
@@ -1523,13 +1399,8 @@
         </w:numPr>
         <w:spacing w:after="0"/>
       </w:pPr>
-      <w:proofErr w:type="gramStart"/>
-      <w:r>
-        <w:t>des</w:t>
-      </w:r>
-      <w:proofErr w:type="gramEnd"/>
-      <w:r>
-        <w:t xml:space="preserve"> fonctions </w:t>
+      <w:r>
+        <w:t xml:space="preserve">des fonctions </w:t>
       </w:r>
       <w:r>
         <w:t xml:space="preserve">qui lui permettent </w:t>
@@ -1550,27 +1421,9 @@
         </w:numPr>
         <w:spacing w:after="0"/>
       </w:pPr>
-      <w:proofErr w:type="gramStart"/>
-      <w:r>
-        <w:t>d’autres</w:t>
-      </w:r>
-      <w:proofErr w:type="gramEnd"/>
-      <w:r>
-        <w:t xml:space="preserve"> éléments propres à </w:t>
-      </w:r>
-      <w:proofErr w:type="spellStart"/>
-      <w:r>
-        <w:t>React</w:t>
-      </w:r>
-      <w:proofErr w:type="spellEnd"/>
-      <w:r>
-        <w:t xml:space="preserve"> à mi-chemin entre variables et fonctions qu’on appelle </w:t>
-      </w:r>
-      <w:proofErr w:type="spellStart"/>
-      <w:r>
-        <w:t>useState</w:t>
-      </w:r>
-      <w:proofErr w:type="spellEnd"/>
+      <w:r>
+        <w:t>d’autres éléments propres à React à mi-chemin entre variables et fonctions qu’on appelle useState</w:t>
+      </w:r>
       <w:r>
         <w:t>.</w:t>
       </w:r>
@@ -1626,15 +1479,7 @@
         <w:contextualSpacing/>
       </w:pPr>
       <w:r>
-        <w:t xml:space="preserve">Quand un </w:t>
-      </w:r>
-      <w:proofErr w:type="spellStart"/>
-      <w:r>
-        <w:t>useState</w:t>
-      </w:r>
-      <w:proofErr w:type="spellEnd"/>
-      <w:r>
-        <w:t xml:space="preserve"> est mise à jour par un compo enfant, le compo parent dans lequel il a été déclaré est recalculé.</w:t>
+        <w:t>Quand un useState est mise à jour par un compo enfant, le compo parent dans lequel il a été déclaré est recalculé.</w:t>
       </w:r>
     </w:p>
     <w:p>
@@ -1653,7 +1498,6 @@
         <w:spacing w:after="0"/>
         <w:contextualSpacing/>
       </w:pPr>
-      <w:proofErr w:type="gramStart"/>
       <w:r>
         <w:rPr>
           <w:color w:val="FF0000"/>
@@ -1662,7 +1506,6 @@
         </w:rPr>
         <w:t>click</w:t>
       </w:r>
-      <w:proofErr w:type="gramEnd"/>
     </w:p>
     <w:p>
       <w:pPr>
@@ -1740,29 +1583,13 @@
         <w:t>é</w:t>
       </w:r>
       <w:r>
-        <w:t xml:space="preserve"> plusieurs </w:t>
-      </w:r>
-      <w:proofErr w:type="spellStart"/>
-      <w:r>
-        <w:t>useState</w:t>
-      </w:r>
-      <w:proofErr w:type="spellEnd"/>
-      <w:r>
-        <w:t xml:space="preserve"> dont </w:t>
+        <w:t xml:space="preserve"> plusieurs useState dont </w:t>
       </w:r>
       <w:r>
         <w:t>le premier</w:t>
       </w:r>
       <w:r>
-        <w:t>, nommé « </w:t>
-      </w:r>
-      <w:proofErr w:type="spellStart"/>
-      <w:r>
-        <w:t>ecran</w:t>
-      </w:r>
-      <w:proofErr w:type="spellEnd"/>
-      <w:r>
-        <w:t> »</w:t>
+        <w:t>, nommé « ecran »</w:t>
       </w:r>
       <w:r>
         <w:t xml:space="preserve">, string </w:t>
@@ -1836,21 +1663,170 @@
         <w:t xml:space="preserve"> </w:t>
       </w:r>
       <w:r>
-        <w:t xml:space="preserve">qui dépendra de la valeur du </w:t>
-      </w:r>
-      <w:proofErr w:type="spellStart"/>
-      <w:r>
-        <w:t>useState</w:t>
-      </w:r>
-      <w:proofErr w:type="spellEnd"/>
-      <w:r>
-        <w:t xml:space="preserve"> « </w:t>
-      </w:r>
-      <w:proofErr w:type="spellStart"/>
-      <w:r>
-        <w:t>ecran</w:t>
-      </w:r>
-      <w:proofErr w:type="spellEnd"/>
+        <w:t>qui dépendra de la valeur du useState « ecran ».</w:t>
+      </w:r>
+    </w:p>
+    <w:p>
+      <w:pPr>
+        <w:spacing w:after="0"/>
+        <w:contextualSpacing/>
+      </w:pPr>
+    </w:p>
+    <w:p>
+      <w:pPr>
+        <w:spacing w:after="0"/>
+        <w:contextualSpacing/>
+      </w:pPr>
+      <w:r>
+        <w:t xml:space="preserve">1/ </w:t>
+      </w:r>
+      <w:r>
+        <w:t xml:space="preserve">Le contenu de </w:t>
+      </w:r>
+      <w:r>
+        <w:t>« </w:t>
+      </w:r>
+      <w:r>
+        <w:t>Bandeau.js</w:t>
+      </w:r>
+      <w:r>
+        <w:t> »</w:t>
+      </w:r>
+      <w:r>
+        <w:t xml:space="preserve"> est lui-même conditionné </w:t>
+      </w:r>
+      <w:r>
+        <w:t>à « ecran »</w:t>
+      </w:r>
+      <w:r>
+        <w:t>.</w:t>
+      </w:r>
+    </w:p>
+    <w:p>
+      <w:pPr>
+        <w:spacing w:after="0"/>
+        <w:contextualSpacing/>
+      </w:pPr>
+      <w:r>
+        <w:t>Systématiquement « Bandeau.js » affiche le logo de l’application.</w:t>
+      </w:r>
+    </w:p>
+    <w:p>
+      <w:pPr>
+        <w:spacing w:after="0"/>
+        <w:contextualSpacing/>
+      </w:pPr>
+      <w:r>
+        <w:t>Si « ecran »</w:t>
+      </w:r>
+      <w:r>
+        <w:t> !</w:t>
+      </w:r>
+      <w:r>
+        <w:t>== « </w:t>
+      </w:r>
+      <w:r>
+        <w:t>login</w:t>
+      </w:r>
+      <w:r>
+        <w:t xml:space="preserve"> », </w:t>
+      </w:r>
+      <w:r>
+        <w:t xml:space="preserve">authentification réussie, </w:t>
+      </w:r>
+      <w:r>
+        <w:t>il affichera aussi d’autres éléments, nom et profil de l’utilisateur.</w:t>
+      </w:r>
+    </w:p>
+    <w:p>
+      <w:pPr>
+        <w:spacing w:after="0"/>
+        <w:contextualSpacing/>
+      </w:pPr>
+    </w:p>
+    <w:p>
+      <w:pPr>
+        <w:spacing w:after="0"/>
+        <w:contextualSpacing/>
+      </w:pPr>
+      <w:r>
+        <w:t xml:space="preserve">2/ </w:t>
+      </w:r>
+      <w:r>
+        <w:t>Le 2</w:t>
+      </w:r>
+      <w:r>
+        <w:rPr>
+          <w:vertAlign w:val="superscript"/>
+        </w:rPr>
+        <w:t>nd</w:t>
+      </w:r>
+      <w:r>
+        <w:t xml:space="preserve"> composant est donc conditionné à la valeur « ecran ».</w:t>
+      </w:r>
+    </w:p>
+    <w:p>
+      <w:pPr>
+        <w:spacing w:after="0"/>
+        <w:contextualSpacing/>
+      </w:pPr>
+      <w:r>
+        <w:t>Au démarrage, « Login.js ».</w:t>
+      </w:r>
+    </w:p>
+    <w:p>
+      <w:pPr>
+        <w:spacing w:after="0"/>
+        <w:contextualSpacing/>
+      </w:pPr>
+      <w:r>
+        <w:t xml:space="preserve">Contient le formulaire d’authentification </w:t>
+      </w:r>
+      <w:r>
+        <w:t>– id + mdp</w:t>
+      </w:r>
+      <w:r>
+        <w:t>.</w:t>
+      </w:r>
+    </w:p>
+    <w:p>
+      <w:pPr>
+        <w:spacing w:after="0"/>
+        <w:contextualSpacing/>
+      </w:pPr>
+      <w:r>
+        <w:t xml:space="preserve">Il contient aussi la fonction qui va communiquer ces éléments au </w:t>
+      </w:r>
+      <w:r>
+        <w:t>B</w:t>
+      </w:r>
+      <w:r>
+        <w:t>ack et récupérer les données utilisateurs.</w:t>
+      </w:r>
+    </w:p>
+    <w:p>
+      <w:pPr>
+        <w:spacing w:after="0"/>
+        <w:contextualSpacing/>
+      </w:pPr>
+    </w:p>
+    <w:p>
+      <w:pPr>
+        <w:spacing w:after="0"/>
+        <w:contextualSpacing/>
+      </w:pPr>
+      <w:r>
+        <w:t xml:space="preserve">Quand l’authentification est validée, la valeur </w:t>
+      </w:r>
+      <w:r>
+        <w:t>d’</w:t>
+      </w:r>
+      <w:r>
+        <w:t>« ecran » est mise à jour à « </w:t>
+      </w:r>
+      <w:r>
+        <w:t>menu</w:t>
+      </w:r>
       <w:r>
         <w:t> ».</w:t>
       </w:r>
@@ -1860,239 +1836,8 @@
         <w:spacing w:after="0"/>
         <w:contextualSpacing/>
       </w:pPr>
-    </w:p>
-    <w:p>
-      <w:pPr>
-        <w:spacing w:after="0"/>
-        <w:contextualSpacing/>
-      </w:pPr>
-      <w:r>
-        <w:t xml:space="preserve">1/ </w:t>
-      </w:r>
-      <w:r>
-        <w:t xml:space="preserve">Le contenu de </w:t>
-      </w:r>
-      <w:r>
-        <w:t>« </w:t>
-      </w:r>
-      <w:r>
-        <w:t>Bandeau.js</w:t>
-      </w:r>
-      <w:r>
-        <w:t> »</w:t>
-      </w:r>
-      <w:r>
-        <w:t xml:space="preserve"> est lui-même conditionné </w:t>
-      </w:r>
-      <w:r>
-        <w:t>à « </w:t>
-      </w:r>
-      <w:proofErr w:type="spellStart"/>
-      <w:r>
-        <w:t>ecran</w:t>
-      </w:r>
-      <w:proofErr w:type="spellEnd"/>
-      <w:r>
-        <w:t> »</w:t>
-      </w:r>
-      <w:r>
-        <w:t>.</w:t>
-      </w:r>
-    </w:p>
-    <w:p>
-      <w:pPr>
-        <w:spacing w:after="0"/>
-        <w:contextualSpacing/>
-      </w:pPr>
-      <w:r>
-        <w:t>Systématiquement « Bandeau.js » affiche le logo de l’application.</w:t>
-      </w:r>
-    </w:p>
-    <w:p>
-      <w:pPr>
-        <w:spacing w:after="0"/>
-        <w:contextualSpacing/>
-      </w:pPr>
-      <w:r>
-        <w:t>Si « </w:t>
-      </w:r>
-      <w:proofErr w:type="spellStart"/>
-      <w:r>
-        <w:t>ecran</w:t>
-      </w:r>
-      <w:proofErr w:type="spellEnd"/>
-      <w:r>
-        <w:t> »</w:t>
-      </w:r>
-      <w:proofErr w:type="gramStart"/>
-      <w:r>
-        <w:t> !</w:t>
-      </w:r>
-      <w:r>
-        <w:t>=</w:t>
-      </w:r>
-      <w:proofErr w:type="gramEnd"/>
-      <w:r>
-        <w:t>= « </w:t>
-      </w:r>
-      <w:r>
-        <w:t>login</w:t>
-      </w:r>
-      <w:r>
-        <w:t xml:space="preserve"> », </w:t>
-      </w:r>
-      <w:r>
-        <w:t xml:space="preserve">authentification réussie, </w:t>
-      </w:r>
-      <w:r>
-        <w:t>il affichera aussi d’autres éléments, nom et profil de l’utilisateur.</w:t>
-      </w:r>
-    </w:p>
-    <w:p>
-      <w:pPr>
-        <w:spacing w:after="0"/>
-        <w:contextualSpacing/>
-      </w:pPr>
-    </w:p>
-    <w:p>
-      <w:pPr>
-        <w:spacing w:after="0"/>
-        <w:contextualSpacing/>
-      </w:pPr>
-      <w:r>
-        <w:t xml:space="preserve">2/ </w:t>
-      </w:r>
-      <w:r>
-        <w:t>Le 2</w:t>
-      </w:r>
-      <w:r>
-        <w:rPr>
-          <w:vertAlign w:val="superscript"/>
-        </w:rPr>
-        <w:t>nd</w:t>
-      </w:r>
-      <w:r>
-        <w:t xml:space="preserve"> composant est donc conditionné à la valeur « </w:t>
-      </w:r>
-      <w:proofErr w:type="spellStart"/>
-      <w:r>
-        <w:t>ecran</w:t>
-      </w:r>
-      <w:proofErr w:type="spellEnd"/>
-      <w:r>
-        <w:t> ».</w:t>
-      </w:r>
-    </w:p>
-    <w:p>
-      <w:pPr>
-        <w:spacing w:after="0"/>
-        <w:contextualSpacing/>
-      </w:pPr>
-      <w:r>
-        <w:t>Au démarrage, « Login.js ».</w:t>
-      </w:r>
-    </w:p>
-    <w:p>
-      <w:pPr>
-        <w:spacing w:after="0"/>
-        <w:contextualSpacing/>
-      </w:pPr>
-      <w:r>
-        <w:t xml:space="preserve">Contient le formulaire d’authentification </w:t>
-      </w:r>
-      <w:r>
-        <w:t xml:space="preserve">– id + </w:t>
-      </w:r>
-      <w:proofErr w:type="spellStart"/>
-      <w:r>
-        <w:t>mdp</w:t>
-      </w:r>
-      <w:proofErr w:type="spellEnd"/>
-      <w:r>
-        <w:t>.</w:t>
-      </w:r>
-    </w:p>
-    <w:p>
-      <w:pPr>
-        <w:spacing w:after="0"/>
-        <w:contextualSpacing/>
-      </w:pPr>
-      <w:r>
-        <w:t xml:space="preserve">Il contient aussi la fonction qui va communiquer ces éléments au </w:t>
-      </w:r>
-      <w:r>
-        <w:t>B</w:t>
-      </w:r>
-      <w:r>
-        <w:t>ack et récupérer les données utilisateurs.</w:t>
-      </w:r>
-    </w:p>
-    <w:p>
-      <w:pPr>
-        <w:spacing w:after="0"/>
-        <w:contextualSpacing/>
-      </w:pPr>
-    </w:p>
-    <w:p>
-      <w:pPr>
-        <w:spacing w:after="0"/>
-        <w:contextualSpacing/>
-      </w:pPr>
-      <w:r>
-        <w:t xml:space="preserve">Quand l’authentification est validée, la valeur </w:t>
-      </w:r>
-      <w:r>
-        <w:t>d</w:t>
-      </w:r>
-      <w:proofErr w:type="gramStart"/>
-      <w:r>
-        <w:t>’</w:t>
-      </w:r>
-      <w:r>
-        <w:t>«</w:t>
-      </w:r>
-      <w:proofErr w:type="gramEnd"/>
-      <w:r>
-        <w:t> </w:t>
-      </w:r>
-      <w:proofErr w:type="spellStart"/>
-      <w:r>
-        <w:t>ecran</w:t>
-      </w:r>
-      <w:proofErr w:type="spellEnd"/>
-      <w:r>
-        <w:t> » est mise à jour à « </w:t>
-      </w:r>
-      <w:r>
-        <w:t>menu</w:t>
-      </w:r>
-      <w:r>
-        <w:t> ».</w:t>
-      </w:r>
-    </w:p>
-    <w:p>
-      <w:pPr>
-        <w:spacing w:after="0"/>
-        <w:contextualSpacing/>
-      </w:pPr>
-      <w:r>
-        <w:t>Comme « </w:t>
-      </w:r>
-      <w:proofErr w:type="spellStart"/>
-      <w:r>
-        <w:t>ecran</w:t>
-      </w:r>
-      <w:proofErr w:type="spellEnd"/>
-      <w:r>
-        <w:t xml:space="preserve"> » est un </w:t>
-      </w:r>
-      <w:proofErr w:type="spellStart"/>
-      <w:r>
-        <w:t>useState</w:t>
-      </w:r>
-      <w:proofErr w:type="spellEnd"/>
-      <w:r>
-        <w:t>, le composant dans lequel il a été déclaré (App.js donc) est recalculé.</w:t>
+      <w:r>
+        <w:t>Comme « ecran » est un useState, le composant dans lequel il a été déclaré (App.js donc) est recalculé.</w:t>
       </w:r>
     </w:p>
     <w:p>
@@ -2173,7 +1918,6 @@
         <w:spacing w:after="0"/>
         <w:contextualSpacing/>
       </w:pPr>
-      <w:proofErr w:type="gramStart"/>
       <w:r>
         <w:rPr>
           <w:color w:val="FF0000"/>
@@ -2182,7 +1926,6 @@
         </w:rPr>
         <w:t>click</w:t>
       </w:r>
-      <w:proofErr w:type="gramEnd"/>
     </w:p>
     <w:p>
       <w:pPr>
@@ -2211,11 +1954,9 @@
       <w:r>
         <w:t xml:space="preserve">est un serveur </w:t>
       </w:r>
-      <w:proofErr w:type="spellStart"/>
       <w:r>
         <w:t>NodeJS</w:t>
       </w:r>
-      <w:proofErr w:type="spellEnd"/>
       <w:r>
         <w:t xml:space="preserve"> </w:t>
       </w:r>
@@ -2249,86 +1990,81 @@
       <w:r>
         <w:t xml:space="preserve"> </w:t>
       </w:r>
-      <w:proofErr w:type="spellStart"/>
       <w:r>
         <w:t>c</w:t>
       </w:r>
       <w:r>
-        <w:t>ontroller</w:t>
-      </w:r>
-      <w:proofErr w:type="spellEnd"/>
+        <w:t xml:space="preserve">ontroller </w:t>
+      </w:r>
+      <w:r>
+        <w:t>c’est le</w:t>
+      </w:r>
+      <w:r>
+        <w:t xml:space="preserve"> cerveau de l’application</w:t>
+      </w:r>
+      <w:r>
+        <w:t>.</w:t>
+      </w:r>
+    </w:p>
+    <w:p>
+      <w:pPr>
+        <w:spacing w:after="0"/>
+        <w:contextualSpacing/>
+      </w:pPr>
+      <w:r>
+        <w:t xml:space="preserve">Son rôle est de </w:t>
+      </w:r>
+      <w:r>
+        <w:t>re</w:t>
+      </w:r>
+      <w:r>
+        <w:t>cev</w:t>
+      </w:r>
+      <w:r>
+        <w:t>oi</w:t>
+      </w:r>
+      <w:r>
+        <w:t>r</w:t>
+      </w:r>
+      <w:r>
+        <w:t xml:space="preserve"> les requêtes</w:t>
+      </w:r>
+      <w:r>
+        <w:t>/demandes</w:t>
+      </w:r>
+      <w:r>
+        <w:t xml:space="preserve"> du Front</w:t>
+      </w:r>
+      <w:r>
+        <w:t xml:space="preserve"> (via des adresses url) et de les </w:t>
+      </w:r>
+      <w:r>
+        <w:t xml:space="preserve">traiter avec </w:t>
+      </w:r>
+      <w:r>
+        <w:t>les fonctions adéquates</w:t>
+      </w:r>
+      <w:r>
+        <w:t>.</w:t>
+      </w:r>
+    </w:p>
+    <w:p>
+      <w:pPr>
+        <w:spacing w:after="0"/>
+        <w:contextualSpacing/>
+      </w:pPr>
+      <w:r>
+        <w:t xml:space="preserve">Ces fonctions sont des services que j’ai regroupés par </w:t>
+      </w:r>
+      <w:r>
+        <w:t>catégorie (login, utilisateurs, incidents)</w:t>
+      </w:r>
+      <w:r>
+        <w:t>.</w:t>
+      </w:r>
       <w:r>
         <w:t xml:space="preserve"> </w:t>
       </w:r>
-      <w:r>
-        <w:t>c’est le</w:t>
-      </w:r>
-      <w:r>
-        <w:t xml:space="preserve"> cerveau de l’application</w:t>
-      </w:r>
-      <w:r>
-        <w:t>.</w:t>
-      </w:r>
-    </w:p>
-    <w:p>
-      <w:pPr>
-        <w:spacing w:after="0"/>
-        <w:contextualSpacing/>
-      </w:pPr>
-      <w:r>
-        <w:t xml:space="preserve">Son rôle est de </w:t>
-      </w:r>
-      <w:r>
-        <w:t>re</w:t>
-      </w:r>
-      <w:r>
-        <w:t>cev</w:t>
-      </w:r>
-      <w:r>
-        <w:t>oi</w:t>
-      </w:r>
-      <w:r>
-        <w:t>r</w:t>
-      </w:r>
-      <w:r>
-        <w:t xml:space="preserve"> les requêtes</w:t>
-      </w:r>
-      <w:r>
-        <w:t>/demandes</w:t>
-      </w:r>
-      <w:r>
-        <w:t xml:space="preserve"> du Front</w:t>
-      </w:r>
-      <w:r>
-        <w:t xml:space="preserve"> (via des adresses url) et de les </w:t>
-      </w:r>
-      <w:r>
-        <w:t xml:space="preserve">traiter avec </w:t>
-      </w:r>
-      <w:r>
-        <w:t>les fonctions adéquates</w:t>
-      </w:r>
-      <w:r>
-        <w:t>.</w:t>
-      </w:r>
-    </w:p>
-    <w:p>
-      <w:pPr>
-        <w:spacing w:after="0"/>
-        <w:contextualSpacing/>
-      </w:pPr>
-      <w:r>
-        <w:t xml:space="preserve">Ces fonctions sont des services que j’ai regroupés par </w:t>
-      </w:r>
-      <w:r>
-        <w:t>catégorie (login, utilisateurs, incidents)</w:t>
-      </w:r>
-      <w:r>
-        <w:t>.</w:t>
-      </w:r>
-      <w:r>
-        <w:t xml:space="preserve"> </w:t>
-      </w:r>
     </w:p>
     <w:p>
       <w:pPr>
@@ -2354,15 +2090,7 @@
         <w:t>e</w:t>
       </w:r>
       <w:r>
-        <w:t xml:space="preserve"> dans un fichier .</w:t>
-      </w:r>
-      <w:proofErr w:type="spellStart"/>
-      <w:r>
-        <w:t>js</w:t>
-      </w:r>
-      <w:proofErr w:type="spellEnd"/>
-      <w:r>
-        <w:t xml:space="preserve"> distinct.</w:t>
+        <w:t xml:space="preserve"> dans un fichier .js distinct.</w:t>
       </w:r>
     </w:p>
     <w:p>
@@ -2428,15 +2156,7 @@
         <w:t xml:space="preserve">, </w:t>
       </w:r>
       <w:r>
-        <w:t xml:space="preserve">Object </w:t>
-      </w:r>
-      <w:proofErr w:type="spellStart"/>
-      <w:r>
-        <w:t>Relational</w:t>
-      </w:r>
-      <w:proofErr w:type="spellEnd"/>
-      <w:r>
-        <w:t xml:space="preserve"> Mapping.</w:t>
+        <w:t>Object Relational Mapping.</w:t>
       </w:r>
     </w:p>
     <w:p>
@@ -2490,60 +2210,31 @@
         <w:contextualSpacing/>
       </w:pPr>
       <w:r>
-        <w:t xml:space="preserve">Ce sont les fichiers </w:t>
-      </w:r>
-      <w:proofErr w:type="spellStart"/>
-      <w:r>
-        <w:t>Models</w:t>
-      </w:r>
-      <w:proofErr w:type="spellEnd"/>
-      <w:r>
-        <w:t>.</w:t>
-      </w:r>
-    </w:p>
-    <w:p>
-      <w:pPr>
-        <w:spacing w:after="0"/>
-        <w:contextualSpacing/>
-      </w:pPr>
-      <w:r>
-        <w:t xml:space="preserve">J’ai choisi la librairie </w:t>
-      </w:r>
-      <w:proofErr w:type="spellStart"/>
-      <w:r>
-        <w:t>Sequelize</w:t>
-      </w:r>
-      <w:proofErr w:type="spellEnd"/>
-      <w:r>
-        <w:t xml:space="preserve"> de </w:t>
-      </w:r>
-      <w:proofErr w:type="spellStart"/>
-      <w:r>
-        <w:t>NodeJS</w:t>
-      </w:r>
-      <w:proofErr w:type="spellEnd"/>
-      <w:r>
-        <w:t>.</w:t>
-      </w:r>
-    </w:p>
-    <w:p>
-      <w:pPr>
-        <w:spacing w:after="0"/>
-        <w:contextualSpacing/>
-      </w:pPr>
-    </w:p>
-    <w:p>
-      <w:pPr>
-        <w:spacing w:after="0"/>
-        <w:contextualSpacing/>
-      </w:pPr>
-      <w:proofErr w:type="spellStart"/>
-      <w:r>
-        <w:t>Sequelize</w:t>
-      </w:r>
-      <w:proofErr w:type="spellEnd"/>
-      <w:r>
-        <w:t xml:space="preserve"> possède ces propres fonctions pour récupérer les données de la base, les convertir en objet et vice versa.</w:t>
+        <w:t>Ce sont les fichiers Models.</w:t>
+      </w:r>
+    </w:p>
+    <w:p>
+      <w:pPr>
+        <w:spacing w:after="0"/>
+        <w:contextualSpacing/>
+      </w:pPr>
+      <w:r>
+        <w:t>J’ai choisi la librairie Sequelize de NodeJS.</w:t>
+      </w:r>
+    </w:p>
+    <w:p>
+      <w:pPr>
+        <w:spacing w:after="0"/>
+        <w:contextualSpacing/>
+      </w:pPr>
+    </w:p>
+    <w:p>
+      <w:pPr>
+        <w:spacing w:after="0"/>
+        <w:contextualSpacing/>
+      </w:pPr>
+      <w:r>
+        <w:t>Sequelize possède ces propres fonctions pour récupérer les données de la base, les convertir en objet et vice versa.</w:t>
       </w:r>
     </w:p>
     <w:p>
@@ -2597,15 +2288,7 @@
         <w:t xml:space="preserve"> (Data Access Object)</w:t>
       </w:r>
       <w:r>
-        <w:t xml:space="preserve"> distincts des </w:t>
-      </w:r>
-      <w:proofErr w:type="spellStart"/>
-      <w:r>
-        <w:t>Models</w:t>
-      </w:r>
-      <w:proofErr w:type="spellEnd"/>
-      <w:r>
-        <w:t>, pour clarifier le code.</w:t>
+        <w:t xml:space="preserve"> distincts des Models, pour clarifier le code.</w:t>
       </w:r>
     </w:p>
     <w:p>
@@ -2655,7 +2338,6 @@
         <w:spacing w:after="0"/>
         <w:contextualSpacing/>
       </w:pPr>
-      <w:proofErr w:type="gramStart"/>
       <w:r>
         <w:rPr>
           <w:color w:val="FF0000"/>
@@ -2664,7 +2346,6 @@
         </w:rPr>
         <w:t>click</w:t>
       </w:r>
-      <w:proofErr w:type="gramEnd"/>
     </w:p>
     <w:p>
       <w:pPr>
@@ -2688,125 +2369,39 @@
         <w:contextualSpacing/>
       </w:pPr>
       <w:r>
-        <w:t>Voici le menu complet des actions.</w:t>
-      </w:r>
-    </w:p>
-    <w:p>
-      <w:pPr>
-        <w:spacing w:after="0"/>
-        <w:contextualSpacing/>
-      </w:pPr>
-      <w:r>
-        <w:t>Aucun profil n’a accès à l’ensemble de ces actions.</w:t>
-      </w:r>
-    </w:p>
-    <w:p>
-      <w:pPr>
-        <w:spacing w:after="0"/>
-        <w:contextualSpacing/>
-      </w:pPr>
-    </w:p>
-    <w:p>
-      <w:pPr>
-        <w:spacing w:after="0"/>
-        <w:contextualSpacing/>
-      </w:pPr>
-      <w:r>
-        <w:t>Tous les profils peuvent faire des signalements et en suivre l’état d’avancement.</w:t>
-      </w:r>
-    </w:p>
-    <w:p>
-      <w:pPr>
-        <w:spacing w:after="0"/>
-        <w:contextualSpacing/>
-      </w:pPr>
-      <w:r>
-        <w:t>Seuls les prestataires ont accès au suivi d’incident, qui liste les interventions non terminées du prestataire en question.</w:t>
-      </w:r>
-    </w:p>
-    <w:p>
-      <w:pPr>
-        <w:spacing w:after="0"/>
-        <w:contextualSpacing/>
-      </w:pPr>
-      <w:r>
-        <w:t>Les chefs (</w:t>
-      </w:r>
-      <w:r>
-        <w:t>admin</w:t>
-      </w:r>
-      <w:r>
-        <w:t xml:space="preserve"> et valideur) peuvent consulter le pilotage. Qui contient </w:t>
-      </w:r>
-      <w:r>
-        <w:t xml:space="preserve">tous </w:t>
-      </w:r>
-      <w:r>
-        <w:t xml:space="preserve">les incidents </w:t>
-      </w:r>
-      <w:r>
-        <w:t xml:space="preserve">listés </w:t>
-      </w:r>
-      <w:r>
-        <w:t>par catégories.</w:t>
-      </w:r>
-    </w:p>
-    <w:p>
-      <w:pPr>
-        <w:spacing w:after="0"/>
-        <w:contextualSpacing/>
-      </w:pPr>
-      <w:r>
-        <w:t xml:space="preserve">Seul </w:t>
-      </w:r>
-      <w:r>
-        <w:t>admin</w:t>
-      </w:r>
-      <w:r>
-        <w:t xml:space="preserve"> peut </w:t>
-      </w:r>
-      <w:r>
-        <w:t>gérer</w:t>
-      </w:r>
-      <w:r>
-        <w:t xml:space="preserve"> </w:t>
-      </w:r>
-      <w:r>
-        <w:t xml:space="preserve">la </w:t>
-      </w:r>
-      <w:r>
-        <w:t>maintenance des données.</w:t>
-      </w:r>
-    </w:p>
-    <w:p>
-      <w:pPr>
-        <w:spacing w:after="0"/>
-        <w:contextualSpacing/>
-      </w:pPr>
-      <w:r>
-        <w:br w:type="page"/>
-      </w:r>
-    </w:p>
-    <w:p>
-      <w:pPr>
-        <w:spacing w:after="0"/>
-        <w:contextualSpacing/>
-      </w:pPr>
-      <w:r>
-        <w:lastRenderedPageBreak/>
-        <w:t>Profil avec les plus de fonctionnalités</w:t>
-      </w:r>
-    </w:p>
-    <w:p>
-      <w:pPr>
-        <w:spacing w:after="0"/>
-        <w:contextualSpacing/>
-      </w:pPr>
-      <w:r>
-        <w:t xml:space="preserve">Je vous propose la cinématique d’un utilisateur </w:t>
-      </w:r>
-      <w:r>
-        <w:t>admin</w:t>
+        <w:t>Pour en finir avec la technique, j’ai réparti toutes les données nécessaires pour ce projet en 9 catégories.</w:t>
+      </w:r>
+    </w:p>
+    <w:p>
+      <w:pPr>
+        <w:spacing w:after="0"/>
+        <w:contextualSpacing/>
+      </w:pPr>
+      <w:r>
+        <w:t>Le résultat est une base de données de 9 tables.</w:t>
+      </w:r>
+    </w:p>
+    <w:p>
+      <w:pPr>
+        <w:spacing w:after="0"/>
+      </w:pPr>
+      <w:r>
+        <w:t>Le</w:t>
+      </w:r>
+      <w:r>
+        <w:t xml:space="preserve">s plus importantes sont les </w:t>
+      </w:r>
+      <w:r>
+        <w:t>table</w:t>
+      </w:r>
+      <w:r>
+        <w:t>s</w:t>
+      </w:r>
+      <w:r>
+        <w:t xml:space="preserve"> incidents</w:t>
+      </w:r>
+      <w:r>
+        <w:t>, utilisateurs et habilitations</w:t>
       </w:r>
       <w:r>
         <w:t>.</w:t>
@@ -2817,7 +2412,27 @@
         <w:spacing w:after="0"/>
         <w:contextualSpacing/>
       </w:pPr>
-      <w:proofErr w:type="gramStart"/>
+      <w:r>
+        <w:t xml:space="preserve">J’en parlerais plus </w:t>
+      </w:r>
+      <w:r>
+        <w:t>un peu plus</w:t>
+      </w:r>
+      <w:r>
+        <w:t xml:space="preserve"> tout à l’heure.</w:t>
+      </w:r>
+    </w:p>
+    <w:p>
+      <w:pPr>
+        <w:spacing w:after="0"/>
+        <w:contextualSpacing/>
+      </w:pPr>
+    </w:p>
+    <w:p>
+      <w:pPr>
+        <w:spacing w:after="0"/>
+        <w:contextualSpacing/>
+      </w:pPr>
       <w:r>
         <w:rPr>
           <w:color w:val="FF0000"/>
@@ -2826,7 +2441,6 @@
         </w:rPr>
         <w:t>click</w:t>
       </w:r>
-      <w:proofErr w:type="gramEnd"/>
     </w:p>
     <w:p>
       <w:pPr>
@@ -2850,93 +2464,105 @@
         <w:contextualSpacing/>
       </w:pPr>
       <w:r>
-        <w:t>Admin a accès au</w:t>
-      </w:r>
-      <w:r>
-        <w:t>x</w:t>
-      </w:r>
-      <w:r>
-        <w:t xml:space="preserve"> différent</w:t>
-      </w:r>
-      <w:r>
-        <w:t>s</w:t>
-      </w:r>
-      <w:r>
-        <w:t xml:space="preserve"> écran</w:t>
-      </w:r>
-      <w:r>
-        <w:t>s</w:t>
-      </w:r>
-      <w:r>
-        <w:t xml:space="preserve"> de gestion de données.</w:t>
-      </w:r>
-    </w:p>
-    <w:p>
-      <w:pPr>
-        <w:spacing w:after="0"/>
-        <w:contextualSpacing/>
-      </w:pPr>
-      <w:r>
-        <w:t xml:space="preserve">Il peut </w:t>
-      </w:r>
-      <w:r>
-        <w:t>créer et suivre ses propres signalements.</w:t>
-      </w:r>
-    </w:p>
-    <w:p>
-      <w:pPr>
-        <w:spacing w:after="0"/>
-        <w:contextualSpacing/>
-      </w:pPr>
-      <w:r>
-        <w:t>Et peut donc consulter l’écran pilotage et ses listes d’incidents.</w:t>
-      </w:r>
-    </w:p>
-    <w:p>
-      <w:pPr>
-        <w:spacing w:after="0"/>
-        <w:contextualSpacing/>
-      </w:pPr>
-      <w:r>
-        <w:t>Il a la possibilité de sélectionner 1 incident dans 1 liste pour en consulter le détail.</w:t>
-      </w:r>
-    </w:p>
-    <w:p>
-      <w:pPr>
-        <w:spacing w:after="0"/>
-        <w:contextualSpacing/>
-      </w:pPr>
-      <w:r>
-        <w:t>Suivant le status de l’incident, il pourra ou non agir dessus.</w:t>
-      </w:r>
-    </w:p>
-    <w:p>
-      <w:r>
-        <w:t>Je vous explique ça tout de suite.</w:t>
-      </w:r>
-      <w:r>
-        <w:t xml:space="preserve"> </w:t>
-      </w:r>
-    </w:p>
-    <w:p>
-      <w:pPr>
-        <w:spacing w:after="0"/>
-        <w:contextualSpacing/>
-      </w:pPr>
-      <w:proofErr w:type="gramStart"/>
+        <w:t>Voici le menu complet des actions.</w:t>
+      </w:r>
+    </w:p>
+    <w:p>
+      <w:pPr>
+        <w:spacing w:after="0"/>
+        <w:contextualSpacing/>
+      </w:pPr>
+      <w:r>
+        <w:t>Aucun profil n’a accès à l’ensemble de ces actions.</w:t>
+      </w:r>
+    </w:p>
+    <w:p>
+      <w:pPr>
+        <w:spacing w:after="0"/>
+        <w:contextualSpacing/>
+      </w:pPr>
+    </w:p>
+    <w:p>
+      <w:pPr>
+        <w:spacing w:after="0"/>
+        <w:contextualSpacing/>
+      </w:pPr>
+      <w:r>
+        <w:t>Le p</w:t>
+      </w:r>
+      <w:r>
+        <w:t>rofil avec les plus de fonctionnalités</w:t>
+      </w:r>
+      <w:r>
+        <w:t xml:space="preserve"> est bien sûr Admin, que je vais détailler tout de suite.</w:t>
+      </w:r>
+    </w:p>
+    <w:p>
+      <w:pPr>
+        <w:spacing w:after="0"/>
+        <w:contextualSpacing/>
+      </w:pPr>
+      <w:r>
+        <w:t>La seule action à laquelle il n’a pas accès est Suivi d’incident.</w:t>
+      </w:r>
+    </w:p>
+    <w:p>
+      <w:pPr>
+        <w:spacing w:after="0"/>
+        <w:contextualSpacing/>
+      </w:pPr>
+      <w:r>
+        <w:t>Q</w:t>
+      </w:r>
+      <w:r>
+        <w:t xml:space="preserve">ui liste les interventions non terminées </w:t>
+      </w:r>
+      <w:r>
+        <w:t>de l’entreprise</w:t>
+      </w:r>
+      <w:r>
+        <w:t xml:space="preserve"> prestataire </w:t>
+      </w:r>
+      <w:r>
+        <w:t>pour laquelle travaille l’utilisateur.</w:t>
+      </w:r>
+    </w:p>
+    <w:p>
+      <w:pPr>
+        <w:spacing w:after="0"/>
+        <w:contextualSpacing/>
+      </w:pPr>
+    </w:p>
+    <w:p>
+      <w:pPr>
+        <w:spacing w:after="0"/>
+        <w:contextualSpacing/>
+      </w:pPr>
+      <w:r>
+        <w:br w:type="page"/>
+      </w:r>
+    </w:p>
+    <w:p>
+      <w:pPr>
+        <w:spacing w:after="0"/>
+        <w:contextualSpacing/>
+      </w:pPr>
       <w:r>
         <w:rPr>
           <w:color w:val="FF0000"/>
           <w:sz w:val="28"/>
           <w:szCs w:val="28"/>
         </w:rPr>
+        <w:lastRenderedPageBreak/>
         <w:t>click</w:t>
       </w:r>
-      <w:proofErr w:type="gramEnd"/>
-    </w:p>
-    <w:p>
-      <w:pPr>
-        <w:contextualSpacing/>
+    </w:p>
+    <w:p>
+      <w:pPr>
+        <w:contextualSpacing/>
+        <w:rPr>
+          <w:u w:val="single"/>
+        </w:rPr>
       </w:pPr>
       <w:r>
         <w:rPr>
@@ -2946,199 +2572,137 @@
         </w:rPr>
         <w:t>10</w:t>
       </w:r>
+    </w:p>
+    <w:p>
+      <w:pPr>
+        <w:spacing w:after="0"/>
+        <w:contextualSpacing/>
+      </w:pPr>
+      <w:r>
+        <w:t xml:space="preserve">Admin </w:t>
+      </w:r>
+      <w:r>
+        <w:t xml:space="preserve">a donc </w:t>
+      </w:r>
+      <w:r>
+        <w:t>accès au</w:t>
+      </w:r>
+      <w:r>
+        <w:t>x</w:t>
+      </w:r>
+      <w:r>
+        <w:t xml:space="preserve"> différent</w:t>
+      </w:r>
+      <w:r>
+        <w:t>s</w:t>
+      </w:r>
+      <w:r>
+        <w:t xml:space="preserve"> écran</w:t>
+      </w:r>
+      <w:r>
+        <w:t>s</w:t>
+      </w:r>
+      <w:r>
+        <w:t xml:space="preserve"> de gestion de données.</w:t>
+      </w:r>
+    </w:p>
+    <w:p>
+      <w:pPr>
+        <w:spacing w:after="0"/>
+        <w:contextualSpacing/>
+      </w:pPr>
+      <w:r>
+        <w:t>Comme t</w:t>
+      </w:r>
+      <w:r>
+        <w:t>ous les profils</w:t>
+      </w:r>
+      <w:r>
+        <w:t xml:space="preserve">, il </w:t>
+      </w:r>
+      <w:r>
+        <w:t xml:space="preserve">peut </w:t>
+      </w:r>
+      <w:r>
+        <w:t>créer et suivre ses propres signalements.</w:t>
+      </w:r>
+    </w:p>
+    <w:p>
+      <w:pPr>
+        <w:spacing w:after="0"/>
+        <w:contextualSpacing/>
+      </w:pPr>
+      <w:r>
+        <w:t xml:space="preserve">Il </w:t>
+      </w:r>
+      <w:r>
+        <w:t xml:space="preserve">peut consulter l’écran pilotage </w:t>
+      </w:r>
+      <w:r>
+        <w:t>q</w:t>
+      </w:r>
+      <w:r>
+        <w:t>ui contient tous les incidents listés par catégories</w:t>
+      </w:r>
+      <w:r>
+        <w:t>.</w:t>
+      </w:r>
+    </w:p>
+    <w:p>
+      <w:pPr>
+        <w:spacing w:after="0"/>
+        <w:contextualSpacing/>
+      </w:pPr>
+      <w:r>
+        <w:t>Il a</w:t>
+      </w:r>
+      <w:r>
+        <w:t xml:space="preserve"> alors</w:t>
+      </w:r>
+      <w:r>
+        <w:t xml:space="preserve"> la possibilité de sélectionner 1</w:t>
+      </w:r>
+      <w:r>
+        <w:t xml:space="preserve"> des</w:t>
+      </w:r>
+      <w:r>
+        <w:t xml:space="preserve"> incident</w:t>
+      </w:r>
+      <w:r>
+        <w:t xml:space="preserve">s </w:t>
+      </w:r>
+      <w:r>
+        <w:t>pour en consulter le détail.</w:t>
+      </w:r>
+    </w:p>
+    <w:p>
+      <w:pPr>
+        <w:spacing w:after="0"/>
+        <w:contextualSpacing/>
+      </w:pPr>
+      <w:r>
+        <w:t>Suivant le status de l’incident, il pourra ou non agir dessus.</w:t>
+      </w:r>
+    </w:p>
+    <w:p>
+      <w:r>
+        <w:t xml:space="preserve">Je vous explique </w:t>
+      </w:r>
+      <w:r>
+        <w:t>cette notion de status</w:t>
+      </w:r>
+      <w:r>
+        <w:t>.</w:t>
+      </w:r>
       <w:r>
         <w:t xml:space="preserve"> </w:t>
       </w:r>
-      <w:proofErr w:type="gramStart"/>
-      <w:r>
-        <w:t>diagramme</w:t>
-      </w:r>
-      <w:proofErr w:type="gramEnd"/>
-      <w:r>
-        <w:t xml:space="preserve"> état-transition</w:t>
-      </w:r>
-    </w:p>
-    <w:p>
-      <w:pPr>
-        <w:spacing w:after="0"/>
-        <w:contextualSpacing/>
-      </w:pPr>
-      <w:r>
-        <w:t>Tous les incidents suivent le même parcourt.</w:t>
-      </w:r>
-    </w:p>
-    <w:p>
-      <w:pPr>
-        <w:spacing w:after="0"/>
-        <w:contextualSpacing/>
-      </w:pPr>
-      <w:r>
-        <w:t>Ils passent linéairement par 4 états, ou statut</w:t>
-      </w:r>
-      <w:r>
-        <w:t>s</w:t>
-      </w:r>
-      <w:r>
-        <w:t>.</w:t>
-      </w:r>
-    </w:p>
-    <w:p>
-      <w:pPr>
-        <w:spacing w:after="0"/>
-        <w:contextualSpacing/>
-      </w:pPr>
-    </w:p>
-    <w:p>
-      <w:pPr>
-        <w:spacing w:after="0"/>
-        <w:contextualSpacing/>
-      </w:pPr>
-      <w:r>
-        <w:t xml:space="preserve">A sa création, 1 </w:t>
-      </w:r>
-      <w:proofErr w:type="spellStart"/>
-      <w:r>
-        <w:t>inc</w:t>
-      </w:r>
-      <w:proofErr w:type="spellEnd"/>
-      <w:r>
-        <w:t xml:space="preserve"> est en attente d’affection.</w:t>
-      </w:r>
-    </w:p>
-    <w:p>
-      <w:pPr>
-        <w:spacing w:after="0"/>
-        <w:contextualSpacing/>
-      </w:pPr>
-      <w:r>
-        <w:t>Personne ne s’occupe encore de lui.</w:t>
-      </w:r>
-    </w:p>
-    <w:p>
-      <w:pPr>
-        <w:spacing w:after="0"/>
-        <w:contextualSpacing/>
-      </w:pPr>
-      <w:r>
-        <w:t>Puis un technicien lui est affecté. Il est donc pris en charge.</w:t>
-      </w:r>
-    </w:p>
-    <w:p>
-      <w:pPr>
-        <w:spacing w:after="0"/>
-        <w:contextualSpacing/>
-      </w:pPr>
-      <w:r>
-        <w:t>A la fin de l’intervention, l’</w:t>
-      </w:r>
-      <w:proofErr w:type="spellStart"/>
-      <w:r>
-        <w:t>inc</w:t>
-      </w:r>
-      <w:proofErr w:type="spellEnd"/>
-      <w:r>
-        <w:t xml:space="preserve"> est en attente de validation par l’utilisateur </w:t>
-      </w:r>
-      <w:r>
-        <w:t xml:space="preserve">auteur </w:t>
-      </w:r>
-      <w:proofErr w:type="gramStart"/>
-      <w:r>
-        <w:t xml:space="preserve">du </w:t>
-      </w:r>
-      <w:r>
-        <w:t xml:space="preserve"> signalement</w:t>
-      </w:r>
-      <w:proofErr w:type="gramEnd"/>
-      <w:r>
-        <w:t>.</w:t>
-      </w:r>
-    </w:p>
-    <w:p>
-      <w:pPr>
-        <w:spacing w:after="0"/>
-        <w:contextualSpacing/>
-      </w:pPr>
-      <w:r>
-        <w:t>Puis l’utilisateur valide la clôture.</w:t>
-      </w:r>
-    </w:p>
-    <w:p>
-      <w:pPr>
-        <w:spacing w:after="0"/>
-        <w:contextualSpacing/>
-      </w:pPr>
-      <w:r>
-        <w:t xml:space="preserve">Après clôture, l’incident </w:t>
-      </w:r>
-      <w:r>
-        <w:t>est mort</w:t>
-      </w:r>
-      <w:r>
-        <w:t>.</w:t>
-      </w:r>
-    </w:p>
-    <w:p>
-      <w:pPr>
-        <w:spacing w:after="0"/>
-        <w:contextualSpacing/>
-      </w:pPr>
-    </w:p>
-    <w:p>
-      <w:pPr>
-        <w:spacing w:after="0"/>
-        <w:contextualSpacing/>
-      </w:pPr>
-      <w:r>
-        <w:t xml:space="preserve">Si l’utilisateur est mécontent de l’intervention, </w:t>
-      </w:r>
-      <w:r>
-        <w:t xml:space="preserve">il le signale et un nouvel </w:t>
-      </w:r>
-      <w:proofErr w:type="spellStart"/>
-      <w:r>
-        <w:t>inc</w:t>
-      </w:r>
-      <w:proofErr w:type="spellEnd"/>
-      <w:r>
-        <w:t xml:space="preserve"> est automatiquement généré à l’identique du premier, avec le motif d’insatisfaction.</w:t>
-      </w:r>
-    </w:p>
-    <w:p>
-      <w:pPr>
-        <w:spacing w:after="0"/>
-        <w:contextualSpacing/>
-      </w:pPr>
-      <w:r>
-        <w:t xml:space="preserve">Le cycle de vie recommence avec ce nouvel </w:t>
-      </w:r>
-      <w:proofErr w:type="spellStart"/>
-      <w:r>
-        <w:t>inc.</w:t>
-      </w:r>
-      <w:proofErr w:type="spellEnd"/>
-    </w:p>
-    <w:p>
-      <w:pPr>
-        <w:spacing w:after="0"/>
-        <w:contextualSpacing/>
-      </w:pPr>
-    </w:p>
-    <w:p>
-      <w:pPr>
-        <w:spacing w:after="0"/>
-        <w:contextualSpacing/>
-      </w:pPr>
-      <w:r>
-        <w:t>Les écrans relatifs à ce cycle.</w:t>
-      </w:r>
-    </w:p>
-    <w:p>
-      <w:pPr>
-        <w:spacing w:after="0"/>
-        <w:contextualSpacing/>
-      </w:pPr>
-      <w:proofErr w:type="gramStart"/>
+    </w:p>
+    <w:p>
+      <w:pPr>
+        <w:spacing w:after="0"/>
+        <w:contextualSpacing/>
+      </w:pPr>
       <w:r>
         <w:rPr>
           <w:color w:val="FF0000"/>
@@ -3147,14 +2711,10 @@
         </w:rPr>
         <w:t>click</w:t>
       </w:r>
-      <w:proofErr w:type="gramEnd"/>
-    </w:p>
-    <w:p>
-      <w:pPr>
-        <w:contextualSpacing/>
-        <w:rPr>
-          <w:u w:val="single"/>
-        </w:rPr>
+    </w:p>
+    <w:p>
+      <w:pPr>
+        <w:contextualSpacing/>
       </w:pPr>
       <w:r>
         <w:rPr>
@@ -3162,146 +2722,159 @@
           <w:sz w:val="48"/>
           <w:szCs w:val="48"/>
         </w:rPr>
-        <w:t>11</w:t>
+        <w:t>1</w:t>
+      </w:r>
+      <w:r>
+        <w:rPr>
+          <w:color w:val="FF0000"/>
+          <w:sz w:val="48"/>
+          <w:szCs w:val="48"/>
+        </w:rPr>
+        <w:t>1</w:t>
       </w:r>
       <w:r>
         <w:t xml:space="preserve"> </w:t>
       </w:r>
-      <w:proofErr w:type="gramStart"/>
-      <w:r>
-        <w:t>signalement</w:t>
-      </w:r>
-      <w:proofErr w:type="gramEnd"/>
-    </w:p>
-    <w:p>
-      <w:pPr>
-        <w:spacing w:after="0"/>
-        <w:contextualSpacing/>
-      </w:pPr>
-      <w:r>
-        <w:t>Au lancement de cet écran, il y a échange front/back.</w:t>
-      </w:r>
-    </w:p>
-    <w:p>
-      <w:pPr>
-        <w:spacing w:after="0"/>
-        <w:contextualSpacing/>
-      </w:pPr>
-      <w:r>
-        <w:t>Le back envoie la liste de tous les emplacements possibles dans l’immeuble avec tous les types d’incidents possible dans chacun de ces emplacements.</w:t>
-      </w:r>
-    </w:p>
-    <w:p>
-      <w:pPr>
-        <w:spacing w:after="0"/>
-        <w:contextualSpacing/>
-      </w:pPr>
-      <w:r>
-        <w:t>Puisque</w:t>
-      </w:r>
-      <w:r>
-        <w:t xml:space="preserve"> que tout ne peut pas arriver n’importe où.</w:t>
-      </w:r>
-    </w:p>
-    <w:p>
-      <w:pPr>
-        <w:spacing w:after="0"/>
-        <w:contextualSpacing/>
-      </w:pPr>
-    </w:p>
-    <w:p>
-      <w:pPr>
-        <w:spacing w:after="0"/>
-        <w:contextualSpacing/>
-      </w:pPr>
-      <w:r>
-        <w:t>Un premier menu déroulant s’affiche pour sélectionner l’étage.</w:t>
-      </w:r>
-    </w:p>
-    <w:p>
-      <w:pPr>
-        <w:spacing w:after="0"/>
-        <w:contextualSpacing/>
-      </w:pPr>
-      <w:r>
-        <w:t>Une fois l’étage renseigné, le deuxième menu déroulant propose les emplacements possibles de cet étage précis.</w:t>
-      </w:r>
-    </w:p>
-    <w:p>
-      <w:pPr>
-        <w:spacing w:after="0"/>
-        <w:contextualSpacing/>
-      </w:pPr>
-      <w:r>
-        <w:t>Ensuite, le dernier menu déroulant propose tous les types d’incidents pouvant survenir dans cet emplacement.</w:t>
-      </w:r>
-    </w:p>
-    <w:p>
-      <w:pPr>
-        <w:spacing w:after="0"/>
-        <w:contextualSpacing/>
-      </w:pPr>
-      <w:r>
-        <w:t>Le commentaire est facultatif.</w:t>
-      </w:r>
-    </w:p>
-    <w:p>
-      <w:pPr>
-        <w:spacing w:after="0"/>
-        <w:contextualSpacing/>
-      </w:pPr>
-    </w:p>
-    <w:p>
-      <w:pPr>
-        <w:spacing w:after="0"/>
-        <w:contextualSpacing/>
-      </w:pPr>
-      <w:r>
-        <w:t xml:space="preserve">A la validation, </w:t>
-      </w:r>
-      <w:r>
-        <w:t xml:space="preserve">le tout </w:t>
-      </w:r>
-      <w:r>
-        <w:t>est envoyé au Back.</w:t>
-      </w:r>
-    </w:p>
-    <w:p>
-      <w:pPr>
-        <w:spacing w:after="0"/>
-        <w:contextualSpacing/>
-      </w:pPr>
-      <w:r>
-        <w:t>Celui-ci détermine quelle entreprise prestataire doit être attribuée à cet incident suivant le type d’incident renseigné.</w:t>
-      </w:r>
-    </w:p>
-    <w:p>
-      <w:pPr>
-        <w:spacing w:after="0"/>
-        <w:contextualSpacing/>
-      </w:pPr>
-      <w:r>
-        <w:t>Puis sauvegarde en base.</w:t>
-      </w:r>
-    </w:p>
-    <w:p>
-      <w:r>
-        <w:br w:type="page"/>
-      </w:r>
-    </w:p>
-    <w:p>
-      <w:pPr>
-        <w:spacing w:after="0"/>
-        <w:contextualSpacing/>
-      </w:pPr>
-    </w:p>
-    <w:p>
-      <w:pPr>
-        <w:spacing w:after="0"/>
-        <w:contextualSpacing/>
-      </w:pPr>
-      <w:r>
-        <w:t>L’utilisateur est redirigé vers l’écran de suivant d’avancement de ses propres signalements.</w:t>
+      <w:r>
+        <w:t>diagramme état-transition</w:t>
+      </w:r>
+    </w:p>
+    <w:p>
+      <w:pPr>
+        <w:spacing w:after="0"/>
+        <w:contextualSpacing/>
+      </w:pPr>
+      <w:r>
+        <w:t>Tous les incidents suivent le même parcourt.</w:t>
+      </w:r>
+    </w:p>
+    <w:p>
+      <w:pPr>
+        <w:spacing w:after="0"/>
+        <w:contextualSpacing/>
+      </w:pPr>
+      <w:r>
+        <w:t>Ils passent linéairement par 4 états, ou statut</w:t>
+      </w:r>
+      <w:r>
+        <w:t>s</w:t>
+      </w:r>
+      <w:r>
+        <w:t>.</w:t>
+      </w:r>
+    </w:p>
+    <w:p>
+      <w:pPr>
+        <w:spacing w:after="0"/>
+        <w:contextualSpacing/>
+      </w:pPr>
+    </w:p>
+    <w:p>
+      <w:pPr>
+        <w:spacing w:after="0"/>
+        <w:contextualSpacing/>
+      </w:pPr>
+      <w:r>
+        <w:t>A sa création, 1 inc est en attente d’affection.</w:t>
+      </w:r>
+    </w:p>
+    <w:p>
+      <w:pPr>
+        <w:spacing w:after="0"/>
+        <w:contextualSpacing/>
+      </w:pPr>
+      <w:r>
+        <w:t>Personne ne s’occupe encore de lui.</w:t>
+      </w:r>
+    </w:p>
+    <w:p>
+      <w:pPr>
+        <w:spacing w:after="0"/>
+        <w:contextualSpacing/>
+      </w:pPr>
+      <w:r>
+        <w:t>Puis un technicien lui est affecté. Il est donc pris en charge.</w:t>
+      </w:r>
+    </w:p>
+    <w:p>
+      <w:pPr>
+        <w:spacing w:after="0"/>
+        <w:contextualSpacing/>
+      </w:pPr>
+      <w:r>
+        <w:t xml:space="preserve">A la fin de l’intervention, l’inc est en attente de validation par l’utilisateur </w:t>
+      </w:r>
+      <w:r>
+        <w:t xml:space="preserve">auteur du </w:t>
+      </w:r>
+      <w:r>
+        <w:t xml:space="preserve"> signalement.</w:t>
+      </w:r>
+    </w:p>
+    <w:p>
+      <w:pPr>
+        <w:spacing w:after="0"/>
+        <w:contextualSpacing/>
+      </w:pPr>
+      <w:r>
+        <w:t>Puis l’utilisateur valide la clôture.</w:t>
+      </w:r>
+    </w:p>
+    <w:p>
+      <w:pPr>
+        <w:spacing w:after="0"/>
+        <w:contextualSpacing/>
+      </w:pPr>
+      <w:r>
+        <w:t xml:space="preserve">Après clôture, l’incident </w:t>
+      </w:r>
+      <w:r>
+        <w:t>est mort</w:t>
+      </w:r>
+      <w:r>
+        <w:t>.</w:t>
+      </w:r>
+    </w:p>
+    <w:p>
+      <w:pPr>
+        <w:spacing w:after="0"/>
+        <w:contextualSpacing/>
+      </w:pPr>
+    </w:p>
+    <w:p>
+      <w:pPr>
+        <w:spacing w:after="0"/>
+        <w:contextualSpacing/>
+      </w:pPr>
+      <w:r>
+        <w:t xml:space="preserve">Si l’utilisateur est mécontent de l’intervention, </w:t>
+      </w:r>
+      <w:r>
+        <w:t>il le signale et un nouvel inc est automatiquement généré à l’identique du premier, avec le motif d’insatisfaction.</w:t>
+      </w:r>
+    </w:p>
+    <w:p>
+      <w:pPr>
+        <w:spacing w:after="0"/>
+        <w:contextualSpacing/>
+      </w:pPr>
+      <w:r>
+        <w:t>Le cycle de vie recommence avec ce nouvel inc.</w:t>
+      </w:r>
+    </w:p>
+    <w:p>
+      <w:pPr>
+        <w:spacing w:after="0"/>
+        <w:contextualSpacing/>
+      </w:pPr>
+    </w:p>
+    <w:p>
+      <w:pPr>
+        <w:spacing w:after="0"/>
+        <w:contextualSpacing/>
+      </w:pPr>
+      <w:r>
+        <w:t>Les écrans relatifs à ce cycle.</w:t>
       </w:r>
     </w:p>
     <w:p>
@@ -3315,93 +2888,266 @@
           <w:sz w:val="28"/>
           <w:szCs w:val="28"/>
         </w:rPr>
-        <w:t>Click</w:t>
-      </w:r>
+        <w:t>click</w:t>
+      </w:r>
+    </w:p>
+    <w:p>
+      <w:pPr>
+        <w:contextualSpacing/>
+        <w:rPr>
+          <w:u w:val="single"/>
+        </w:rPr>
+      </w:pPr>
+      <w:r>
+        <w:rPr>
+          <w:color w:val="FF0000"/>
+          <w:sz w:val="48"/>
+          <w:szCs w:val="48"/>
+        </w:rPr>
+        <w:t>1</w:t>
+      </w:r>
+      <w:r>
+        <w:rPr>
+          <w:color w:val="FF0000"/>
+          <w:sz w:val="48"/>
+          <w:szCs w:val="48"/>
+        </w:rPr>
+        <w:t>2</w:t>
+      </w:r>
+      <w:r>
+        <w:t xml:space="preserve"> </w:t>
+      </w:r>
+      <w:r>
+        <w:t>signalement</w:t>
+      </w:r>
+    </w:p>
+    <w:p>
+      <w:pPr>
+        <w:spacing w:after="0"/>
+        <w:contextualSpacing/>
+      </w:pPr>
+      <w:r>
+        <w:t>Au lancement de cet écran, il y a échange front/back.</w:t>
+      </w:r>
+    </w:p>
+    <w:p>
+      <w:pPr>
+        <w:spacing w:after="0"/>
+        <w:contextualSpacing/>
+      </w:pPr>
+      <w:r>
+        <w:t>Le back envoie la liste de tous les emplacements possibles dans l’immeuble avec tous les types d’incidents possible dans chacun de ces emplacements.</w:t>
+      </w:r>
+    </w:p>
+    <w:p>
+      <w:pPr>
+        <w:spacing w:after="0"/>
+        <w:contextualSpacing/>
+      </w:pPr>
+      <w:r>
+        <w:t>Puisque</w:t>
+      </w:r>
+      <w:r>
+        <w:t xml:space="preserve"> que tout ne peut pas arriver n’importe où.</w:t>
+      </w:r>
+    </w:p>
+    <w:p>
+      <w:pPr>
+        <w:spacing w:after="0"/>
+        <w:contextualSpacing/>
+      </w:pPr>
+    </w:p>
+    <w:p>
+      <w:pPr>
+        <w:spacing w:after="0"/>
+        <w:contextualSpacing/>
+      </w:pPr>
+      <w:r>
+        <w:t>Un premier menu déroulant s’affiche pour sélectionner l’étage.</w:t>
+      </w:r>
+    </w:p>
+    <w:p>
+      <w:pPr>
+        <w:spacing w:after="0"/>
+        <w:contextualSpacing/>
+      </w:pPr>
+      <w:r>
+        <w:t>Une fois l’étage renseigné, le deuxième menu déroulant propose les emplacements possibles de cet étage précis.</w:t>
+      </w:r>
+    </w:p>
+    <w:p>
+      <w:pPr>
+        <w:spacing w:after="0"/>
+        <w:contextualSpacing/>
+      </w:pPr>
+      <w:r>
+        <w:t>Ensuite, le dernier menu déroulant propose tous les types d’incidents pouvant survenir dans cet emplacement.</w:t>
+      </w:r>
+    </w:p>
+    <w:p>
+      <w:pPr>
+        <w:spacing w:after="0"/>
+        <w:contextualSpacing/>
+      </w:pPr>
+      <w:r>
+        <w:t>Le commentaire est facultatif.</w:t>
+      </w:r>
+    </w:p>
+    <w:p>
+      <w:pPr>
+        <w:spacing w:after="0"/>
+        <w:contextualSpacing/>
+      </w:pPr>
+    </w:p>
+    <w:p>
+      <w:pPr>
+        <w:spacing w:after="0"/>
+        <w:contextualSpacing/>
+      </w:pPr>
+      <w:r>
+        <w:t xml:space="preserve">A la validation, </w:t>
+      </w:r>
+      <w:r>
+        <w:t xml:space="preserve">le tout </w:t>
+      </w:r>
+      <w:r>
+        <w:t>est envoyé au Back.</w:t>
+      </w:r>
+    </w:p>
+    <w:p>
+      <w:pPr>
+        <w:spacing w:after="0"/>
+        <w:contextualSpacing/>
+      </w:pPr>
+      <w:r>
+        <w:t>Celui-ci détermine quelle entreprise prestataire doit être attribuée à cet incident suivant le type d’incident renseigné.</w:t>
+      </w:r>
+    </w:p>
+    <w:p>
+      <w:pPr>
+        <w:spacing w:after="0"/>
+        <w:contextualSpacing/>
+      </w:pPr>
+      <w:r>
+        <w:t>Puis sauvegarde en base.</w:t>
+      </w:r>
+    </w:p>
+    <w:p>
+      <w:r>
+        <w:br w:type="page"/>
+      </w:r>
+    </w:p>
+    <w:p>
+      <w:pPr>
+        <w:spacing w:after="0"/>
+        <w:contextualSpacing/>
+      </w:pPr>
+    </w:p>
+    <w:p>
+      <w:pPr>
+        <w:spacing w:after="0"/>
+        <w:contextualSpacing/>
+      </w:pPr>
+      <w:r>
+        <w:t>L’utilisateur est redirigé vers l’écran de suivant d’avancement de ses propres signalements.</w:t>
+      </w:r>
+    </w:p>
+    <w:p>
+      <w:pPr>
+        <w:spacing w:after="0"/>
+        <w:contextualSpacing/>
+      </w:pPr>
       <w:r>
         <w:rPr>
           <w:color w:val="FF0000"/>
           <w:sz w:val="28"/>
           <w:szCs w:val="28"/>
         </w:rPr>
-        <w:t xml:space="preserve"> </w:t>
-      </w:r>
-      <w:r>
-        <w:t>suivi d’avancement</w:t>
-      </w:r>
-    </w:p>
-    <w:p>
-      <w:pPr>
-        <w:spacing w:after="0"/>
-        <w:contextualSpacing/>
-      </w:pPr>
-      <w:r>
-        <w:t>Chaque signalement est une vignette.</w:t>
-      </w:r>
-    </w:p>
-    <w:p>
-      <w:pPr>
-        <w:spacing w:after="0"/>
-        <w:contextualSpacing/>
-      </w:pPr>
-      <w:r>
-        <w:t>L</w:t>
-      </w:r>
-      <w:r>
-        <w:t xml:space="preserve">a couleur </w:t>
-      </w:r>
-      <w:r>
-        <w:t>de ces vignettes indique le statut actuel de l’incident.</w:t>
-      </w:r>
-    </w:p>
-    <w:p/>
-    <w:p>
-      <w:pPr>
-        <w:spacing w:after="0"/>
-        <w:contextualSpacing/>
-      </w:pPr>
-      <w:r>
-        <w:t>Bien sûr l’utilisateur peut consulter le détail d</w:t>
-      </w:r>
-      <w:r>
-        <w:t>’une de ces vignettes puisqu’il s’agit de s</w:t>
-      </w:r>
-      <w:r>
-        <w:t>e</w:t>
-      </w:r>
-      <w:r>
-        <w:t>s</w:t>
-      </w:r>
-      <w:r>
-        <w:t xml:space="preserve"> </w:t>
-      </w:r>
-      <w:r>
-        <w:t>propres</w:t>
-      </w:r>
-      <w:r>
-        <w:t xml:space="preserve"> incident</w:t>
-      </w:r>
-      <w:r>
-        <w:t>s</w:t>
-      </w:r>
-      <w:r>
-        <w:t>.</w:t>
-      </w:r>
-    </w:p>
-    <w:p>
-      <w:pPr>
-        <w:spacing w:after="0"/>
-        <w:contextualSpacing/>
-      </w:pPr>
-      <w:proofErr w:type="gramStart"/>
+        <w:t>Click</w:t>
+      </w:r>
       <w:r>
         <w:rPr>
           <w:color w:val="FF0000"/>
           <w:sz w:val="28"/>
           <w:szCs w:val="28"/>
         </w:rPr>
+        <w:t xml:space="preserve"> </w:t>
+      </w:r>
+      <w:r>
+        <w:t>suivi d’avancement</w:t>
+      </w:r>
+    </w:p>
+    <w:p>
+      <w:pPr>
+        <w:spacing w:after="0"/>
+        <w:contextualSpacing/>
+      </w:pPr>
+      <w:r>
+        <w:t>Chaque signalement est une vignette.</w:t>
+      </w:r>
+    </w:p>
+    <w:p>
+      <w:pPr>
+        <w:spacing w:after="0"/>
+        <w:contextualSpacing/>
+      </w:pPr>
+      <w:r>
+        <w:t>L</w:t>
+      </w:r>
+      <w:r>
+        <w:t xml:space="preserve">a couleur </w:t>
+      </w:r>
+      <w:r>
+        <w:t>de ces vignettes indique le statut actuel de l’incident.</w:t>
+      </w:r>
+    </w:p>
+    <w:p/>
+    <w:p>
+      <w:pPr>
+        <w:spacing w:after="0"/>
+        <w:contextualSpacing/>
+      </w:pPr>
+      <w:r>
+        <w:t>Bien sûr l’utilisateur peut consulter le détail d</w:t>
+      </w:r>
+      <w:r>
+        <w:t>’une de ces vignettes puisqu’il s’agit de s</w:t>
+      </w:r>
+      <w:r>
+        <w:t>e</w:t>
+      </w:r>
+      <w:r>
+        <w:t>s</w:t>
+      </w:r>
+      <w:r>
+        <w:t xml:space="preserve"> </w:t>
+      </w:r>
+      <w:r>
+        <w:t>propres</w:t>
+      </w:r>
+      <w:r>
+        <w:t xml:space="preserve"> incident</w:t>
+      </w:r>
+      <w:r>
+        <w:t>s</w:t>
+      </w:r>
+      <w:r>
+        <w:t>.</w:t>
+      </w:r>
+    </w:p>
+    <w:p>
+      <w:pPr>
+        <w:spacing w:after="0"/>
+        <w:contextualSpacing/>
+      </w:pPr>
+      <w:r>
+        <w:rPr>
+          <w:color w:val="FF0000"/>
+          <w:sz w:val="28"/>
+          <w:szCs w:val="28"/>
+        </w:rPr>
         <w:t>click</w:t>
       </w:r>
-      <w:proofErr w:type="gramEnd"/>
     </w:p>
     <w:p>
       <w:pPr>
@@ -3416,29 +3162,30 @@
           <w:sz w:val="48"/>
           <w:szCs w:val="48"/>
         </w:rPr>
-        <w:t>12</w:t>
+        <w:t>1</w:t>
+      </w:r>
+      <w:r>
+        <w:rPr>
+          <w:color w:val="FF0000"/>
+          <w:sz w:val="48"/>
+          <w:szCs w:val="48"/>
+        </w:rPr>
+        <w:t>3</w:t>
       </w:r>
       <w:r>
         <w:t xml:space="preserve"> </w:t>
       </w:r>
-      <w:proofErr w:type="gramStart"/>
       <w:r>
         <w:t>détail</w:t>
       </w:r>
-      <w:proofErr w:type="gramEnd"/>
-    </w:p>
-    <w:p>
-      <w:pPr>
-        <w:spacing w:after="0"/>
-        <w:contextualSpacing/>
-      </w:pPr>
-      <w:proofErr w:type="gramStart"/>
-      <w:r>
-        <w:t>Une fiche incident</w:t>
-      </w:r>
-      <w:proofErr w:type="gramEnd"/>
-      <w:r>
-        <w:t xml:space="preserve"> est partagée en 3 parties.</w:t>
+    </w:p>
+    <w:p>
+      <w:pPr>
+        <w:spacing w:after="0"/>
+        <w:contextualSpacing/>
+      </w:pPr>
+      <w:r>
+        <w:t>Une fiche incident est partagée en 3 parties.</w:t>
       </w:r>
     </w:p>
     <w:p>
@@ -3536,15 +3283,7 @@
         <w:contextualSpacing/>
       </w:pPr>
       <w:r>
-        <w:t xml:space="preserve">Pour développer le projet, j’ai commencé par faire un diagramme de </w:t>
-      </w:r>
-      <w:proofErr w:type="spellStart"/>
-      <w:r>
-        <w:t>useCase</w:t>
-      </w:r>
-      <w:proofErr w:type="spellEnd"/>
-      <w:r>
-        <w:t>. Ensuite, j’ai constitué un dictionnaire de données. Je les ai trié</w:t>
+        <w:t>Pour développer le projet, j’ai commencé par faire un diagramme de useCase. Ensuite, j’ai constitué un dictionnaire de données. Je les ai trié</w:t>
       </w:r>
       <w:r>
         <w:t>s</w:t>
@@ -3558,7 +3297,6 @@
         <w:spacing w:after="0"/>
         <w:contextualSpacing/>
       </w:pPr>
-      <w:proofErr w:type="gramStart"/>
       <w:r>
         <w:rPr>
           <w:color w:val="FF0000"/>
@@ -3567,14 +3305,10 @@
         </w:rPr>
         <w:t>click</w:t>
       </w:r>
-      <w:proofErr w:type="gramEnd"/>
-    </w:p>
-    <w:p>
-      <w:pPr>
-        <w:contextualSpacing/>
-        <w:rPr>
-          <w:u w:val="single"/>
-        </w:rPr>
+    </w:p>
+    <w:p>
+      <w:pPr>
+        <w:contextualSpacing/>
       </w:pPr>
       <w:r>
         <w:rPr>
@@ -3582,7 +3316,15 @@
           <w:sz w:val="48"/>
           <w:szCs w:val="48"/>
         </w:rPr>
-        <w:t>13</w:t>
+        <w:t>1</w:t>
+      </w:r>
+      <w:r>
+        <w:rPr>
+          <w:color w:val="FF0000"/>
+          <w:sz w:val="48"/>
+          <w:szCs w:val="48"/>
+        </w:rPr>
+        <w:t>4</w:t>
       </w:r>
       <w:r>
         <w:t xml:space="preserve"> </w:t>
@@ -3593,17 +3335,13 @@
     </w:p>
     <w:p>
       <w:pPr>
-        <w:spacing w:after="0"/>
-        <w:contextualSpacing/>
-      </w:pPr>
-      <w:r>
-        <w:t>Cette base est composée de 9 tables. Avec clés primaires et de</w:t>
-      </w:r>
-      <w:r>
-        <w:t>s</w:t>
-      </w:r>
-      <w:r>
-        <w:t xml:space="preserve"> clés étrangères.</w:t>
+        <w:contextualSpacing/>
+        <w:rPr>
+          <w:u w:val="single"/>
+        </w:rPr>
+      </w:pPr>
+      <w:r>
+        <w:t>A présent vous avez toutes les clés en main. Voici les données nécessaire au cycle de vie d’un incident.</w:t>
       </w:r>
     </w:p>
     <w:p>
@@ -3616,15 +3354,10 @@
         <w:spacing w:after="0"/>
       </w:pPr>
       <w:r>
-        <w:t xml:space="preserve">Le cœur de cette base est </w:t>
-      </w:r>
-      <w:proofErr w:type="gramStart"/>
-      <w:r>
-        <w:t>la table incidents</w:t>
-      </w:r>
-      <w:proofErr w:type="gramEnd"/>
-      <w:r>
-        <w:t>.</w:t>
+        <w:t xml:space="preserve">Clé primaire </w:t>
+      </w:r>
+      <w:r>
+        <w:t>en auto-incrément</w:t>
       </w:r>
     </w:p>
     <w:p>
@@ -3637,16 +3370,14 @@
         <w:spacing w:after="0"/>
       </w:pPr>
       <w:r>
-        <w:t xml:space="preserve">Clé primaire </w:t>
-      </w:r>
-      <w:r>
-        <w:t xml:space="preserve">en </w:t>
-      </w:r>
-      <w:proofErr w:type="spellStart"/>
-      <w:r>
-        <w:t>auto-incrément</w:t>
-      </w:r>
-      <w:proofErr w:type="spellEnd"/>
+        <w:t>Emp et tinc fourni</w:t>
+      </w:r>
+      <w:r>
+        <w:t>s</w:t>
+      </w:r>
+      <w:r>
+        <w:t xml:space="preserve"> par l’auteur du signalement.</w:t>
+      </w:r>
     </w:p>
     <w:p>
       <w:pPr>
@@ -3657,27 +3388,35 @@
         </w:numPr>
         <w:spacing w:after="0"/>
       </w:pPr>
-      <w:proofErr w:type="spellStart"/>
-      <w:r>
-        <w:t>Emp</w:t>
-      </w:r>
-      <w:proofErr w:type="spellEnd"/>
-      <w:r>
-        <w:t xml:space="preserve"> et </w:t>
-      </w:r>
-      <w:proofErr w:type="spellStart"/>
-      <w:r>
-        <w:t>tinc</w:t>
-      </w:r>
-      <w:proofErr w:type="spellEnd"/>
-      <w:r>
-        <w:t xml:space="preserve"> fourni</w:t>
-      </w:r>
-      <w:r>
-        <w:t>s</w:t>
-      </w:r>
-      <w:r>
-        <w:t xml:space="preserve"> par l’auteur du signalement.</w:t>
+      <w:r>
+        <w:t>Le presta est calculé. Cela pourrait faire doublon avec le tinc.</w:t>
+      </w:r>
+    </w:p>
+    <w:p>
+      <w:pPr>
+        <w:spacing w:after="0"/>
+        <w:contextualSpacing/>
+      </w:pPr>
+      <w:r>
+        <w:t>Il arrive que le type d’incident soit mal défini lors du signalement.</w:t>
+      </w:r>
+    </w:p>
+    <w:p>
+      <w:pPr>
+        <w:spacing w:after="0"/>
+        <w:contextualSpacing/>
+      </w:pPr>
+      <w:r>
+        <w:t>Le profil Admin a la possibilité d’</w:t>
+      </w:r>
+      <w:r>
+        <w:t>attribu</w:t>
+      </w:r>
+      <w:r>
+        <w:t>er l’incident</w:t>
+      </w:r>
+      <w:r>
+        <w:t xml:space="preserve"> à un autre prestataire que celui calculé en premier lieu.</w:t>
       </w:r>
     </w:p>
     <w:p>
@@ -3690,53 +3429,7 @@
         <w:spacing w:after="0"/>
       </w:pPr>
       <w:r>
-        <w:t xml:space="preserve">Le presta est calculé. Cela pourrait faire doublon avec le </w:t>
-      </w:r>
-      <w:proofErr w:type="spellStart"/>
-      <w:r>
-        <w:t>tinc</w:t>
-      </w:r>
-      <w:proofErr w:type="spellEnd"/>
-      <w:r>
-        <w:t>.</w:t>
-      </w:r>
-    </w:p>
-    <w:p>
-      <w:pPr>
-        <w:spacing w:after="0"/>
-        <w:contextualSpacing/>
-      </w:pPr>
-      <w:r>
-        <w:t>O</w:t>
-      </w:r>
-      <w:r>
-        <w:t xml:space="preserve">n m’a expliqué que bien souvent, l’utilisateur se trompe de </w:t>
-      </w:r>
-      <w:proofErr w:type="spellStart"/>
-      <w:r>
-        <w:t>tinc</w:t>
-      </w:r>
-      <w:proofErr w:type="spellEnd"/>
-      <w:r>
-        <w:t>, voir écrit n’importe quoi.</w:t>
-      </w:r>
-    </w:p>
-    <w:p>
-      <w:pPr>
-        <w:spacing w:after="0"/>
-        <w:contextualSpacing/>
-      </w:pPr>
-      <w:r>
-        <w:t>Il arrive donc que l’incident doive être attribué à un autre prestataire que celui calculé en premier lieu.</w:t>
-      </w:r>
-    </w:p>
-    <w:p>
-      <w:pPr>
-        <w:spacing w:after="0"/>
-        <w:contextualSpacing/>
-      </w:pPr>
-      <w:r>
-        <w:t>J’ai choisi de garder les infos fournies par l’utilisateur et de pouvoir changer le prestataire en charge.</w:t>
+        <w:t>Identifiant de l’auteur du signalement. Indispensable car c’est lui qui devra faire la clôture.</w:t>
       </w:r>
     </w:p>
     <w:p>
@@ -3749,7 +3442,7 @@
         <w:spacing w:after="0"/>
       </w:pPr>
       <w:r>
-        <w:t>Identifiant de l’auteur du signalement. Indispensable car c’est lui qui devra faire la clôture.</w:t>
+        <w:t>Identifiant du technicien. Pour savoir qui fait quoi.</w:t>
       </w:r>
     </w:p>
     <w:p>
@@ -3762,7 +3455,13 @@
         <w:spacing w:after="0"/>
       </w:pPr>
       <w:r>
-        <w:t>Identifiant du technicien. Pour savoir qui fait quoi.</w:t>
+        <w:t xml:space="preserve">Dates et heures de chaque étape/statut. </w:t>
+      </w:r>
+      <w:r>
+        <w:t>Pour savoir où on en est.</w:t>
+      </w:r>
+      <w:r>
+        <w:t>.</w:t>
       </w:r>
     </w:p>
     <w:p>
@@ -3775,19 +3474,1354 @@
         <w:spacing w:after="0"/>
       </w:pPr>
       <w:r>
-        <w:t xml:space="preserve">Dates et heures de chaque étape/statut. </w:t>
-      </w:r>
-      <w:r>
-        <w:t xml:space="preserve">Pour savoir où on en </w:t>
-      </w:r>
-      <w:proofErr w:type="gramStart"/>
-      <w:r>
-        <w:t>est.</w:t>
+        <w:t>Enquête de satisfaction.</w:t>
+      </w:r>
+    </w:p>
+    <w:p>
+      <w:r>
+        <w:br w:type="page"/>
+      </w:r>
+    </w:p>
+    <w:p>
+      <w:pPr>
+        <w:spacing w:after="0"/>
+        <w:contextualSpacing/>
+      </w:pPr>
+      <w:r>
+        <w:rPr>
+          <w:color w:val="FF0000"/>
+          <w:sz w:val="28"/>
+          <w:szCs w:val="28"/>
+        </w:rPr>
+        <w:lastRenderedPageBreak/>
+        <w:t>click</w:t>
+      </w:r>
+    </w:p>
+    <w:p>
+      <w:pPr>
+        <w:contextualSpacing/>
+      </w:pPr>
+      <w:r>
+        <w:rPr>
+          <w:color w:val="FF0000"/>
+          <w:sz w:val="48"/>
+          <w:szCs w:val="48"/>
+        </w:rPr>
+        <w:t>1</w:t>
+      </w:r>
+      <w:r>
+        <w:rPr>
+          <w:color w:val="FF0000"/>
+          <w:sz w:val="48"/>
+          <w:szCs w:val="48"/>
+        </w:rPr>
+        <w:t>5</w:t>
+      </w:r>
+      <w:r>
+        <w:t xml:space="preserve"> </w:t>
+      </w:r>
+      <w:r>
+        <w:t>diagramme de séquence</w:t>
+      </w:r>
+    </w:p>
+    <w:p>
+      <w:pPr>
+        <w:contextualSpacing/>
+      </w:pPr>
+      <w:r>
+        <w:t>SOS Immo est conçu pour un usage professionnel au sein d’1 im</w:t>
+      </w:r>
+      <w:r>
+        <w:t>meuble de bureau</w:t>
+      </w:r>
+      <w:r>
+        <w:t>x.</w:t>
+      </w:r>
+    </w:p>
+    <w:p>
+      <w:pPr>
+        <w:contextualSpacing/>
+      </w:pPr>
+      <w:r>
+        <w:t>Ce n’est ni un réseau social ni pas un site marchand.</w:t>
+      </w:r>
+    </w:p>
+    <w:p>
+      <w:pPr>
+        <w:contextualSpacing/>
+      </w:pPr>
+      <w:r>
+        <w:t xml:space="preserve">Tous les </w:t>
+      </w:r>
+      <w:r>
+        <w:t xml:space="preserve">occupant </w:t>
+      </w:r>
+      <w:r>
+        <w:t xml:space="preserve">doivent pouvoir y accéder mais ce sont les services immobiliers qui gèrent les </w:t>
+      </w:r>
+      <w:r>
+        <w:t>compte</w:t>
+      </w:r>
+      <w:r>
+        <w:t>s</w:t>
       </w:r>
       <w:r>
         <w:t>.</w:t>
       </w:r>
-      <w:proofErr w:type="gramEnd"/>
+    </w:p>
+    <w:p>
+      <w:pPr>
+        <w:spacing w:after="0"/>
+        <w:contextualSpacing/>
+      </w:pPr>
+      <w:r>
+        <w:rPr>
+          <w:color w:val="FF0000"/>
+          <w:sz w:val="28"/>
+          <w:szCs w:val="28"/>
+        </w:rPr>
+        <w:t>click</w:t>
+      </w:r>
+    </w:p>
+    <w:p>
+      <w:pPr>
+        <w:spacing w:after="0"/>
+        <w:contextualSpacing/>
+      </w:pPr>
+      <w:r>
+        <w:t>Chaque n</w:t>
+      </w:r>
+      <w:r>
+        <w:t>ouvelle arrivée est signalée par RH (int) ou par presta directemen</w:t>
+      </w:r>
+      <w:r>
+        <w:t>t</w:t>
+      </w:r>
+      <w:r>
+        <w:t xml:space="preserve"> au service d’immeuble</w:t>
+      </w:r>
+      <w:r>
+        <w:t>.</w:t>
+      </w:r>
+      <w:r>
+        <w:t xml:space="preserve"> Ce procès n’est pas géré dans SOS Immo.</w:t>
+      </w:r>
+    </w:p>
+    <w:p>
+      <w:pPr>
+        <w:spacing w:after="0"/>
+        <w:contextualSpacing/>
+      </w:pPr>
+      <w:r>
+        <w:t xml:space="preserve">Pour créer 1 compte : </w:t>
+      </w:r>
+      <w:r>
+        <w:t>Nom prenom mail tel – presta : fonction</w:t>
+      </w:r>
+    </w:p>
+    <w:p>
+      <w:pPr>
+        <w:spacing w:after="0"/>
+        <w:contextualSpacing/>
+      </w:pPr>
+      <w:r>
+        <w:rPr>
+          <w:color w:val="FF0000"/>
+          <w:sz w:val="28"/>
+          <w:szCs w:val="28"/>
+        </w:rPr>
+        <w:t>click</w:t>
+      </w:r>
+    </w:p>
+    <w:p>
+      <w:pPr>
+        <w:spacing w:after="0"/>
+        <w:contextualSpacing/>
+      </w:pPr>
+      <w:r>
+        <w:t>L’admin</w:t>
+      </w:r>
+      <w:r>
+        <w:t xml:space="preserve"> saisi ces données + identifiant unique</w:t>
+      </w:r>
+      <w:r>
+        <w:t xml:space="preserve"> dans l’appl</w:t>
+      </w:r>
+      <w:r>
+        <w:t>ication</w:t>
+      </w:r>
+      <w:r>
+        <w:t>.</w:t>
+      </w:r>
+    </w:p>
+    <w:p>
+      <w:pPr>
+        <w:spacing w:after="0"/>
+        <w:contextualSpacing/>
+      </w:pPr>
+      <w:r>
+        <w:t>Et celle-ci</w:t>
+      </w:r>
+      <w:r>
+        <w:t xml:space="preserve"> se charge de générer un mot de passe aléatoire </w:t>
+      </w:r>
+      <w:r>
+        <w:t>à expiration immédiate</w:t>
+      </w:r>
+      <w:r>
+        <w:t>.</w:t>
+      </w:r>
+    </w:p>
+    <w:p>
+      <w:pPr>
+        <w:spacing w:after="0"/>
+        <w:contextualSpacing/>
+      </w:pPr>
+      <w:r>
+        <w:t xml:space="preserve">Elle </w:t>
+      </w:r>
+      <w:r>
+        <w:t>transmet</w:t>
+      </w:r>
+      <w:r>
+        <w:t xml:space="preserve"> l’id+mdp</w:t>
+      </w:r>
+      <w:r>
+        <w:t xml:space="preserve"> par mail à ce nouvel l’utilisateur.</w:t>
+      </w:r>
+    </w:p>
+    <w:p>
+      <w:pPr>
+        <w:spacing w:after="0"/>
+        <w:contextualSpacing/>
+      </w:pPr>
+      <w:r>
+        <w:t>Tout à l’heure, focus mdp</w:t>
+      </w:r>
+    </w:p>
+    <w:p>
+      <w:pPr>
+        <w:spacing w:after="0"/>
+        <w:contextualSpacing/>
+        <w:rPr>
+          <w:color w:val="FF0000"/>
+          <w:sz w:val="28"/>
+          <w:szCs w:val="28"/>
+        </w:rPr>
+      </w:pPr>
+      <w:r>
+        <w:rPr>
+          <w:color w:val="FF0000"/>
+          <w:sz w:val="28"/>
+          <w:szCs w:val="28"/>
+        </w:rPr>
+        <w:t>Click</w:t>
+      </w:r>
+    </w:p>
+    <w:p>
+      <w:pPr>
+        <w:contextualSpacing/>
+      </w:pPr>
+      <w:r>
+        <w:t>A la demande de connexion, le Back contrôle que l’identifiant + mdp fournis appartiennent à 1 même utilisateur.</w:t>
+      </w:r>
+    </w:p>
+    <w:p>
+      <w:pPr>
+        <w:spacing w:after="0"/>
+        <w:contextualSpacing/>
+        <w:rPr>
+          <w:color w:val="FF0000"/>
+          <w:sz w:val="28"/>
+          <w:szCs w:val="28"/>
+        </w:rPr>
+      </w:pPr>
+      <w:r>
+        <w:rPr>
+          <w:color w:val="FF0000"/>
+          <w:sz w:val="28"/>
+          <w:szCs w:val="28"/>
+        </w:rPr>
+        <w:t>Click</w:t>
+      </w:r>
+    </w:p>
+    <w:p>
+      <w:pPr>
+        <w:spacing w:after="0"/>
+        <w:contextualSpacing/>
+      </w:pPr>
+      <w:r>
+        <w:t>A chaque connexion, la date d’expiration du mot de passe est contrôlée.</w:t>
+      </w:r>
+    </w:p>
+    <w:p>
+      <w:pPr>
+        <w:spacing w:after="0"/>
+        <w:contextualSpacing/>
+      </w:pPr>
+      <w:r>
+        <w:t>Le cas échéant, l</w:t>
+      </w:r>
+      <w:r>
+        <w:t>’utilisateur est redirigé vers l’écran de changement de mot de passe.</w:t>
+      </w:r>
+    </w:p>
+    <w:p>
+      <w:pPr>
+        <w:spacing w:after="0"/>
+        <w:contextualSpacing/>
+      </w:pPr>
+      <w:r>
+        <w:t>Ce sera le cas systématiquement à la première connexion.</w:t>
+      </w:r>
+    </w:p>
+    <w:p>
+      <w:pPr>
+        <w:spacing w:after="0"/>
+        <w:contextualSpacing/>
+      </w:pPr>
+      <w:r>
+        <w:t>Le nouveau mdp aura lui une validité de 90 jours.</w:t>
+      </w:r>
+    </w:p>
+    <w:p>
+      <w:pPr>
+        <w:spacing w:after="0"/>
+        <w:contextualSpacing/>
+      </w:pPr>
+      <w:r>
+        <w:t>Par la suite, l’utilisateur peut changer son mdp quand ça lui chante.</w:t>
+      </w:r>
+    </w:p>
+    <w:p>
+      <w:pPr>
+        <w:spacing w:after="0"/>
+        <w:contextualSpacing/>
+      </w:pPr>
+    </w:p>
+    <w:p>
+      <w:pPr>
+        <w:spacing w:after="0"/>
+        <w:contextualSpacing/>
+      </w:pPr>
+      <w:r>
+        <w:t>L’utilisateur a</w:t>
+      </w:r>
+      <w:r>
+        <w:t xml:space="preserve"> aussi</w:t>
+      </w:r>
+      <w:r>
+        <w:t xml:space="preserve"> le droit d’avoir des trous de mémoire.</w:t>
+      </w:r>
+    </w:p>
+    <w:p>
+      <w:pPr>
+        <w:spacing w:after="0"/>
+        <w:contextualSpacing/>
+        <w:rPr>
+          <w:color w:val="FF0000"/>
+          <w:sz w:val="28"/>
+          <w:szCs w:val="28"/>
+        </w:rPr>
+      </w:pPr>
+      <w:r>
+        <w:rPr>
+          <w:color w:val="FF0000"/>
+          <w:sz w:val="28"/>
+          <w:szCs w:val="28"/>
+        </w:rPr>
+        <w:t>Click</w:t>
+      </w:r>
+    </w:p>
+    <w:p>
+      <w:pPr>
+        <w:spacing w:after="0"/>
+        <w:contextualSpacing/>
+      </w:pPr>
+      <w:r>
+        <w:t>En cas d’oubli d’id/mdp, l’utilisateur est invité à renseigner son mail.</w:t>
+      </w:r>
+    </w:p>
+    <w:p>
+      <w:pPr>
+        <w:spacing w:after="0"/>
+        <w:contextualSpacing/>
+      </w:pPr>
+      <w:r>
+        <w:t>L’appli contrôle que l’adresse existe en base.</w:t>
+      </w:r>
+    </w:p>
+    <w:p>
+      <w:pPr>
+        <w:spacing w:after="0"/>
+        <w:contextualSpacing/>
+      </w:pPr>
+      <w:r>
+        <w:t>S’il s’agit de l’identifiant, il sera juste transmis par mail</w:t>
+      </w:r>
+      <w:r>
+        <w:t>.</w:t>
+      </w:r>
+    </w:p>
+    <w:p>
+      <w:pPr>
+        <w:spacing w:after="0"/>
+        <w:contextualSpacing/>
+      </w:pPr>
+      <w:r>
+        <w:t xml:space="preserve">Si c’est le mdp qui est demandé, </w:t>
+      </w:r>
+      <w:r>
+        <w:t>c’est un</w:t>
+      </w:r>
+      <w:r>
+        <w:t xml:space="preserve"> nouveau mdp aléatoire à expiration immédiate </w:t>
+      </w:r>
+      <w:r>
+        <w:t>qui sera</w:t>
+      </w:r>
+      <w:r>
+        <w:t xml:space="preserve"> envoyé.</w:t>
+      </w:r>
+    </w:p>
+    <w:p>
+      <w:pPr>
+        <w:spacing w:after="0"/>
+        <w:contextualSpacing/>
+      </w:pPr>
+    </w:p>
+    <w:p>
+      <w:pPr>
+        <w:spacing w:after="0"/>
+        <w:rPr>
+          <w:color w:val="FF0000"/>
+          <w:sz w:val="36"/>
+          <w:szCs w:val="36"/>
+        </w:rPr>
+      </w:pPr>
+      <w:r>
+        <w:rPr>
+          <w:color w:val="FF0000"/>
+          <w:sz w:val="36"/>
+          <w:szCs w:val="36"/>
+        </w:rPr>
+        <w:t>Voici les écrans</w:t>
+      </w:r>
+    </w:p>
+    <w:p>
+      <w:pPr>
+        <w:spacing w:after="0"/>
+        <w:contextualSpacing/>
+      </w:pPr>
+      <w:r>
+        <w:rPr>
+          <w:color w:val="FF0000"/>
+          <w:sz w:val="28"/>
+          <w:szCs w:val="28"/>
+        </w:rPr>
+        <w:t>click</w:t>
+      </w:r>
+    </w:p>
+    <w:p>
+      <w:pPr>
+        <w:contextualSpacing/>
+      </w:pPr>
+      <w:r>
+        <w:rPr>
+          <w:color w:val="FF0000"/>
+          <w:sz w:val="48"/>
+          <w:szCs w:val="48"/>
+        </w:rPr>
+        <w:t>1</w:t>
+      </w:r>
+      <w:r>
+        <w:rPr>
+          <w:color w:val="FF0000"/>
+          <w:sz w:val="48"/>
+          <w:szCs w:val="48"/>
+        </w:rPr>
+        <w:t>6</w:t>
+      </w:r>
+      <w:r>
+        <w:t xml:space="preserve"> </w:t>
+      </w:r>
+      <w:r>
+        <w:t>authentification</w:t>
+      </w:r>
+    </w:p>
+    <w:p>
+      <w:pPr>
+        <w:contextualSpacing/>
+      </w:pPr>
+      <w:r>
+        <w:rPr>
+          <w:color w:val="FF0000"/>
+          <w:sz w:val="28"/>
+          <w:szCs w:val="28"/>
+        </w:rPr>
+        <w:t>Click</w:t>
+      </w:r>
+      <w:r>
+        <w:t xml:space="preserve"> oubli</w:t>
+      </w:r>
+    </w:p>
+    <w:p>
+      <w:pPr>
+        <w:contextualSpacing/>
+      </w:pPr>
+      <w:r>
+        <w:rPr>
+          <w:color w:val="FF0000"/>
+          <w:sz w:val="28"/>
+          <w:szCs w:val="28"/>
+        </w:rPr>
+        <w:t>Click</w:t>
+      </w:r>
+      <w:r>
+        <w:t xml:space="preserve"> changement mdp</w:t>
+      </w:r>
+    </w:p>
+    <w:p>
+      <w:pPr>
+        <w:contextualSpacing/>
+      </w:pPr>
+      <w:r>
+        <w:t>Mdp actuel</w:t>
+      </w:r>
+    </w:p>
+    <w:p>
+      <w:pPr>
+        <w:contextualSpacing/>
+        <w:rPr>
+          <w:u w:val="single"/>
+        </w:rPr>
+      </w:pPr>
+      <w:r>
+        <w:t>Nouveau 1 – différent mdp actuel et satisfaire aux caractéristiques minimum</w:t>
+      </w:r>
+      <w:r>
+        <w:t>s</w:t>
+      </w:r>
+      <w:r>
+        <w:t xml:space="preserve"> requises.</w:t>
+      </w:r>
+    </w:p>
+    <w:p>
+      <w:pPr>
+        <w:spacing w:after="0"/>
+        <w:contextualSpacing/>
+      </w:pPr>
+      <w:r>
+        <w:t>Nouveau 2 – identique nouveau 1</w:t>
+      </w:r>
+    </w:p>
+    <w:p>
+      <w:pPr>
+        <w:contextualSpacing/>
+      </w:pPr>
+      <w:r>
+        <w:t>Le Back contrôle que l’ancien mdp est associé à l’utilisateur en cours</w:t>
+      </w:r>
+      <w:r>
+        <w:t xml:space="preserve"> et fait la maj en base.</w:t>
+      </w:r>
+    </w:p>
+    <w:p>
+      <w:pPr>
+        <w:rPr>
+          <w:u w:val="single"/>
+        </w:rPr>
+      </w:pPr>
+      <w:r>
+        <w:rPr>
+          <w:u w:val="single"/>
+        </w:rPr>
+        <w:br w:type="page"/>
+      </w:r>
+    </w:p>
+    <w:p>
+      <w:pPr>
+        <w:spacing w:after="0"/>
+      </w:pPr>
+      <w:r>
+        <w:lastRenderedPageBreak/>
+        <w:t>Je vais revenir sur le diagramme de séquence de tout à l’heure</w:t>
+      </w:r>
+    </w:p>
+    <w:p>
+      <w:pPr>
+        <w:spacing w:after="0"/>
+        <w:contextualSpacing/>
+      </w:pPr>
+      <w:r>
+        <w:rPr>
+          <w:color w:val="FF0000"/>
+          <w:sz w:val="28"/>
+          <w:szCs w:val="28"/>
+        </w:rPr>
+        <w:t>click</w:t>
+      </w:r>
+    </w:p>
+    <w:p>
+      <w:pPr>
+        <w:spacing w:after="0"/>
+        <w:contextualSpacing/>
+        <w:rPr>
+          <w:u w:val="single"/>
+        </w:rPr>
+      </w:pPr>
+      <w:r>
+        <w:rPr>
+          <w:color w:val="FF0000"/>
+          <w:sz w:val="48"/>
+          <w:szCs w:val="48"/>
+        </w:rPr>
+        <w:t>1</w:t>
+      </w:r>
+      <w:r>
+        <w:rPr>
+          <w:color w:val="FF0000"/>
+          <w:sz w:val="48"/>
+          <w:szCs w:val="48"/>
+        </w:rPr>
+        <w:t>7</w:t>
+      </w:r>
+      <w:r>
+        <w:t xml:space="preserve"> </w:t>
+      </w:r>
+      <w:r>
+        <w:rPr>
+          <w:u w:val="single"/>
+        </w:rPr>
+        <w:t>diagramme</w:t>
+      </w:r>
+    </w:p>
+    <w:p>
+      <w:pPr>
+        <w:spacing w:after="0"/>
+        <w:contextualSpacing/>
+      </w:pPr>
+      <w:r>
+        <w:t>On voit qu</w:t>
+      </w:r>
+      <w:r>
+        <w:t>’admin</w:t>
+      </w:r>
+      <w:r>
+        <w:t xml:space="preserve"> connaît l’identifiant.</w:t>
+      </w:r>
+    </w:p>
+    <w:p>
+      <w:pPr>
+        <w:spacing w:after="0"/>
+        <w:contextualSpacing/>
+      </w:pPr>
+      <w:r>
+        <w:t xml:space="preserve">Le programme génère un mdp et </w:t>
+      </w:r>
+      <w:r>
+        <w:t>le communique</w:t>
+      </w:r>
+      <w:r>
+        <w:t xml:space="preserve"> à l’utilisateur.</w:t>
+      </w:r>
+    </w:p>
+    <w:p>
+      <w:pPr>
+        <w:spacing w:after="0"/>
+        <w:contextualSpacing/>
+      </w:pPr>
+      <w:r>
+        <w:t>Il ne garde pas ce mdp en mémoire.</w:t>
+      </w:r>
+    </w:p>
+    <w:p>
+      <w:pPr>
+        <w:spacing w:after="0"/>
+        <w:contextualSpacing/>
+      </w:pPr>
+      <w:r>
+        <w:rPr>
+          <w:color w:val="FF0000"/>
+          <w:sz w:val="28"/>
+          <w:szCs w:val="28"/>
+        </w:rPr>
+        <w:t>click</w:t>
+      </w:r>
+      <w:r>
+        <w:t xml:space="preserve"> hashage</w:t>
+      </w:r>
+    </w:p>
+    <w:p>
+      <w:pPr>
+        <w:spacing w:after="0"/>
+        <w:contextualSpacing/>
+      </w:pPr>
+      <w:r>
+        <w:t>Auparavant</w:t>
+      </w:r>
+      <w:r>
+        <w:t xml:space="preserve"> ce mdp</w:t>
+      </w:r>
+      <w:r>
+        <w:t xml:space="preserve"> est hashé.</w:t>
+      </w:r>
+    </w:p>
+    <w:p>
+      <w:pPr>
+        <w:spacing w:after="0"/>
+        <w:contextualSpacing/>
+      </w:pPr>
+      <w:r>
+        <w:t>Le hachage est un moyen de crypter un message.</w:t>
+      </w:r>
+    </w:p>
+    <w:p>
+      <w:pPr>
+        <w:spacing w:after="0"/>
+        <w:contextualSpacing/>
+      </w:pPr>
+      <w:r>
+        <w:t>C’est une fonction transforme une chaine de caractères en un nombre hexadécimal de 32 caractères.</w:t>
+      </w:r>
+    </w:p>
+    <w:p>
+      <w:pPr>
+        <w:spacing w:after="0"/>
+        <w:contextualSpacing/>
+      </w:pPr>
+      <w:r>
+        <w:t>Ce</w:t>
+      </w:r>
+      <w:r>
+        <w:t xml:space="preserve"> système </w:t>
+      </w:r>
+      <w:r>
+        <w:t xml:space="preserve">a 2 particularités : </w:t>
+      </w:r>
+    </w:p>
+    <w:p>
+      <w:pPr>
+        <w:spacing w:after="0"/>
+        <w:ind w:firstLine="708"/>
+        <w:contextualSpacing/>
+      </w:pPr>
+      <w:r>
+        <w:t>Sens unique – Il ne peut pas être décrypté.</w:t>
+      </w:r>
+    </w:p>
+    <w:p>
+      <w:pPr>
+        <w:spacing w:after="0"/>
+        <w:ind w:firstLine="708"/>
+        <w:contextualSpacing/>
+      </w:pPr>
+      <w:r>
+        <w:t>Une même chaîne ou document ne produira qu’1 seul résultat de hash et ce résultat lui est totalement spécifique.</w:t>
+      </w:r>
+    </w:p>
+    <w:p>
+      <w:pPr>
+        <w:spacing w:after="0"/>
+        <w:contextualSpacing/>
+        <w:rPr>
+          <w:i/>
+          <w:iCs/>
+        </w:rPr>
+      </w:pPr>
+      <w:r>
+        <w:rPr>
+          <w:i/>
+          <w:iCs/>
+        </w:rPr>
+        <w:t>Librairie « sha1 ».</w:t>
+      </w:r>
+    </w:p>
+    <w:p>
+      <w:pPr>
+        <w:spacing w:after="0"/>
+        <w:contextualSpacing/>
+      </w:pPr>
+    </w:p>
+    <w:p>
+      <w:pPr>
+        <w:spacing w:after="0"/>
+        <w:contextualSpacing/>
+      </w:pPr>
+      <w:r>
+        <w:t>Mais c’est pas tout.</w:t>
+      </w:r>
+    </w:p>
+    <w:p>
+      <w:pPr>
+        <w:spacing w:after="0"/>
+        <w:contextualSpacing/>
+      </w:pPr>
+      <w:r>
+        <w:rPr>
+          <w:color w:val="FF0000"/>
+          <w:sz w:val="28"/>
+          <w:szCs w:val="28"/>
+        </w:rPr>
+        <w:t>click</w:t>
+      </w:r>
+      <w:r>
+        <w:t xml:space="preserve"> salage</w:t>
+      </w:r>
+    </w:p>
+    <w:p>
+      <w:pPr>
+        <w:spacing w:after="0"/>
+        <w:contextualSpacing/>
+      </w:pPr>
+      <w:r>
+        <w:t xml:space="preserve">Pour encore plus de sécurité, on </w:t>
+      </w:r>
+      <w:r>
+        <w:t>procède</w:t>
+      </w:r>
+      <w:r>
+        <w:t xml:space="preserve"> au salage du mdp.</w:t>
+      </w:r>
+    </w:p>
+    <w:p>
+      <w:pPr>
+        <w:spacing w:after="0"/>
+        <w:contextualSpacing/>
+      </w:pPr>
+      <w:r>
+        <w:t>C’est un procédé purement mécanique : on ajoute à la chaine à crypter une autre chaine (de préférence unique) avant le hashage.</w:t>
+      </w:r>
+    </w:p>
+    <w:p>
+      <w:pPr>
+        <w:spacing w:after="0"/>
+        <w:contextualSpacing/>
+      </w:pPr>
+      <w:r>
+        <w:t>J’ai</w:t>
+      </w:r>
+      <w:r>
+        <w:t xml:space="preserve"> </w:t>
+      </w:r>
+      <w:r>
+        <w:t>concat</w:t>
+      </w:r>
+      <w:r>
+        <w:t>é</w:t>
+      </w:r>
+      <w:r>
+        <w:t>n</w:t>
+      </w:r>
+      <w:r>
+        <w:t>é</w:t>
+      </w:r>
+      <w:r>
+        <w:t xml:space="preserve"> le mdp avec </w:t>
+      </w:r>
+      <w:r>
+        <w:t>l’identifiant, puisqu’il est unique.</w:t>
+      </w:r>
+    </w:p>
+    <w:p>
+      <w:pPr>
+        <w:spacing w:after="0"/>
+        <w:contextualSpacing/>
+      </w:pPr>
+      <w:r>
+        <w:t>Hashé le tout.</w:t>
+      </w:r>
+    </w:p>
+    <w:p>
+      <w:pPr>
+        <w:spacing w:after="0"/>
+        <w:contextualSpacing/>
+      </w:pPr>
+    </w:p>
+    <w:p>
+      <w:pPr>
+        <w:spacing w:after="0"/>
+        <w:contextualSpacing/>
+      </w:pPr>
+      <w:r>
+        <w:rPr>
+          <w:color w:val="FF0000"/>
+          <w:sz w:val="28"/>
+          <w:szCs w:val="28"/>
+        </w:rPr>
+        <w:t>click</w:t>
+      </w:r>
+      <w:r>
+        <w:t xml:space="preserve"> fin</w:t>
+      </w:r>
+    </w:p>
+    <w:p>
+      <w:pPr>
+        <w:spacing w:after="0"/>
+        <w:contextualSpacing/>
+      </w:pPr>
+      <w:r>
+        <w:t>C’est ce hash qui est sauvegardé en base.</w:t>
+      </w:r>
+    </w:p>
+    <w:p>
+      <w:pPr>
+        <w:spacing w:after="0"/>
+        <w:contextualSpacing/>
+        <w:rPr>
+          <w:i/>
+          <w:iCs/>
+        </w:rPr>
+      </w:pPr>
+      <w:r>
+        <w:rPr>
+          <w:i/>
+          <w:iCs/>
+        </w:rPr>
+        <w:t>Ainsi 2 utilisateurs peuvent avoir le même mdp sans risque.</w:t>
+      </w:r>
+    </w:p>
+    <w:p>
+      <w:pPr>
+        <w:spacing w:after="0"/>
+        <w:contextualSpacing/>
+      </w:pPr>
+      <w:r>
+        <w:t xml:space="preserve">Le </w:t>
+      </w:r>
+      <w:r>
+        <w:t xml:space="preserve">mdp original est </w:t>
+      </w:r>
+      <w:r>
+        <w:t xml:space="preserve">totalement </w:t>
+      </w:r>
+      <w:r>
+        <w:t xml:space="preserve">inaccessible, </w:t>
+      </w:r>
+      <w:r>
+        <w:t>personne ne peut pas le reconstituer</w:t>
+      </w:r>
+      <w:r>
+        <w:t>.</w:t>
+      </w:r>
+    </w:p>
+    <w:p>
+      <w:pPr>
+        <w:spacing w:after="0"/>
+        <w:contextualSpacing/>
+      </w:pPr>
+      <w:r>
+        <w:rPr>
+          <w:color w:val="FF0000"/>
+          <w:sz w:val="28"/>
+          <w:szCs w:val="28"/>
+        </w:rPr>
+        <w:t>click</w:t>
+      </w:r>
+      <w:r>
+        <w:t xml:space="preserve"> fin</w:t>
+      </w:r>
+    </w:p>
+    <w:p>
+      <w:pPr>
+        <w:spacing w:after="0"/>
+        <w:contextualSpacing/>
+      </w:pPr>
+      <w:r>
+        <w:rPr>
+          <w:color w:val="FF0000"/>
+          <w:sz w:val="48"/>
+          <w:szCs w:val="48"/>
+        </w:rPr>
+        <w:t>1</w:t>
+      </w:r>
+      <w:r>
+        <w:rPr>
+          <w:color w:val="FF0000"/>
+          <w:sz w:val="48"/>
+          <w:szCs w:val="48"/>
+        </w:rPr>
+        <w:t>8</w:t>
+      </w:r>
+      <w:r>
+        <w:t xml:space="preserve"> </w:t>
+      </w:r>
+      <w:r>
+        <w:t>données</w:t>
+      </w:r>
+    </w:p>
+    <w:p>
+      <w:pPr>
+        <w:spacing w:after="0"/>
+        <w:contextualSpacing/>
+      </w:pPr>
+      <w:r>
+        <w:t>Pas de données vraiment confidentielles</w:t>
+      </w:r>
+    </w:p>
+    <w:p>
+      <w:pPr>
+        <w:spacing w:after="0"/>
+        <w:contextualSpacing/>
+      </w:pPr>
+      <w:r>
+        <w:tab/>
+        <w:t>Num ss, adresse, siret, âge…</w:t>
+      </w:r>
+    </w:p>
+    <w:p>
+      <w:pPr>
+        <w:spacing w:after="0"/>
+        <w:contextualSpacing/>
+      </w:pPr>
+      <w:r>
+        <w:t>Mais tout de même sensibles</w:t>
+      </w:r>
+    </w:p>
+    <w:p>
+      <w:pPr>
+        <w:spacing w:after="0"/>
+        <w:contextualSpacing/>
+      </w:pPr>
+      <w:r>
+        <w:tab/>
+        <w:t>Nom mail telephone, niveau d’habilitation</w:t>
+      </w:r>
+    </w:p>
+    <w:p>
+      <w:pPr>
+        <w:spacing w:after="0"/>
+        <w:contextualSpacing/>
+      </w:pPr>
+    </w:p>
+    <w:p>
+      <w:pPr>
+        <w:spacing w:after="0"/>
+        <w:contextualSpacing/>
+      </w:pPr>
+      <w:r>
+        <w:t xml:space="preserve">7 des 9 </w:t>
+      </w:r>
+      <w:r>
+        <w:t xml:space="preserve">tables ont </w:t>
+      </w:r>
+      <w:r>
+        <w:t xml:space="preserve">pour clé primaire </w:t>
+      </w:r>
+      <w:r>
+        <w:t>un entier en auto incrémen</w:t>
+      </w:r>
+      <w:r>
+        <w:t>t</w:t>
+      </w:r>
+      <w:r>
+        <w:t>.</w:t>
+      </w:r>
+    </w:p>
+    <w:p>
+      <w:pPr>
+        <w:spacing w:after="0"/>
+        <w:contextualSpacing/>
+      </w:pPr>
+      <w:r>
+        <w:t xml:space="preserve">Pour </w:t>
+      </w:r>
+      <w:r>
+        <w:t xml:space="preserve">Utilisateurs et Habilitations, pour lesquels j’ai choisi une clé </w:t>
+      </w:r>
+      <w:r>
+        <w:t>plus</w:t>
+      </w:r>
+      <w:r>
+        <w:t xml:space="preserve"> sécurisée</w:t>
+      </w:r>
+      <w:r>
+        <w:t>, un Uuid</w:t>
+      </w:r>
+      <w:r>
+        <w:t>.</w:t>
+      </w:r>
+    </w:p>
+    <w:p>
+      <w:pPr>
+        <w:spacing w:after="0"/>
+        <w:contextualSpacing/>
+      </w:pPr>
+      <w:r>
+        <w:rPr>
+          <w:color w:val="FF0000"/>
+          <w:sz w:val="28"/>
+          <w:szCs w:val="28"/>
+        </w:rPr>
+        <w:t>click</w:t>
+      </w:r>
+    </w:p>
+    <w:p>
+      <w:pPr>
+        <w:spacing w:after="0"/>
+        <w:contextualSpacing/>
+      </w:pPr>
+      <w:r>
+        <w:t>Universally Unique Identifier</w:t>
+      </w:r>
+    </w:p>
+    <w:p>
+      <w:pPr>
+        <w:spacing w:after="0"/>
+        <w:contextualSpacing/>
+      </w:pPr>
+      <w:r>
+        <w:t>N</w:t>
+      </w:r>
+      <w:r>
+        <w:t>ombre hexadécimal de 32 caractères</w:t>
+      </w:r>
+      <w:r>
+        <w:t xml:space="preserve"> généré aléatoirement par une fonction ad oc.</w:t>
+      </w:r>
+    </w:p>
+    <w:p>
+      <w:pPr>
+        <w:spacing w:after="0"/>
+        <w:contextualSpacing/>
+      </w:pPr>
+      <w:r>
+        <w:t xml:space="preserve">La fonction </w:t>
+      </w:r>
+      <w:r>
+        <w:t xml:space="preserve">garantie </w:t>
+      </w:r>
+      <w:r>
+        <w:t xml:space="preserve">que ce nombre </w:t>
+      </w:r>
+      <w:r>
+        <w:t>tout à fait unique.</w:t>
+      </w:r>
+    </w:p>
+    <w:p>
+      <w:pPr>
+        <w:spacing w:after="0"/>
+        <w:contextualSpacing/>
+      </w:pPr>
+      <w:r>
+        <w:t>Il n’apparait sur aucun écran de l’interface.</w:t>
+      </w:r>
+    </w:p>
+    <w:p>
+      <w:pPr>
+        <w:spacing w:after="0"/>
+        <w:contextualSpacing/>
+        <w:rPr>
+          <w:i/>
+          <w:iCs/>
+        </w:rPr>
+      </w:pPr>
+      <w:r>
+        <w:rPr>
+          <w:i/>
+          <w:iCs/>
+        </w:rPr>
+        <w:t>Librairie « uuidv4 ».</w:t>
+      </w:r>
+    </w:p>
+    <w:p>
+      <w:r>
+        <w:br w:type="page"/>
+      </w:r>
+    </w:p>
+    <w:p>
+      <w:pPr>
+        <w:spacing w:after="0"/>
+        <w:contextualSpacing/>
+      </w:pPr>
+      <w:r>
+        <w:lastRenderedPageBreak/>
+        <w:t>Avec les uuid pour les tables les plus sensibles et hasher/saler , j’ai voulu sécuriser les données.</w:t>
+      </w:r>
+    </w:p>
+    <w:p>
+      <w:pPr>
+        <w:spacing w:after="0"/>
+        <w:contextualSpacing/>
+      </w:pPr>
+      <w:r>
+        <w:t>Mais il faut aussi sécuriser l’accès à ces données.</w:t>
+      </w:r>
+    </w:p>
+    <w:p>
+      <w:pPr>
+        <w:spacing w:after="0"/>
+        <w:contextualSpacing/>
+      </w:pPr>
+      <w:r>
+        <w:t>Un premier filtre est fait par l’appli web, puisque que c’est le profil de l’utilisateur qui lui donne accès ou non aux différentes fonctionnalités.</w:t>
+      </w:r>
+    </w:p>
+    <w:p>
+      <w:pPr>
+        <w:spacing w:after="0"/>
+        <w:contextualSpacing/>
+      </w:pPr>
+      <w:r>
+        <w:rPr>
+          <w:color w:val="FF0000"/>
+          <w:sz w:val="28"/>
+          <w:szCs w:val="28"/>
+        </w:rPr>
+        <w:t>click</w:t>
+      </w:r>
+      <w:r>
+        <w:t xml:space="preserve"> </w:t>
+      </w:r>
+    </w:p>
+    <w:p>
+      <w:pPr>
+        <w:spacing w:after="0"/>
+        <w:contextualSpacing/>
+      </w:pPr>
+      <w:r>
+        <w:rPr>
+          <w:color w:val="FF0000"/>
+          <w:sz w:val="48"/>
+          <w:szCs w:val="48"/>
+        </w:rPr>
+        <w:t>1</w:t>
+      </w:r>
+      <w:r>
+        <w:rPr>
+          <w:color w:val="FF0000"/>
+          <w:sz w:val="48"/>
+          <w:szCs w:val="48"/>
+        </w:rPr>
+        <w:t>9</w:t>
+      </w:r>
+      <w:r>
+        <w:t xml:space="preserve"> </w:t>
+      </w:r>
+      <w:r>
+        <w:t>cookie</w:t>
+      </w:r>
+    </w:p>
+    <w:p>
+      <w:pPr>
+        <w:spacing w:after="0"/>
+        <w:contextualSpacing/>
+      </w:pPr>
+      <w:r>
+        <w:t>Mais c’est pas suffisant.</w:t>
+      </w:r>
+    </w:p>
+    <w:p>
+      <w:pPr>
+        <w:spacing w:after="0"/>
+        <w:contextualSpacing/>
+      </w:pPr>
+      <w:r>
+        <w:t>Il faut qu’à chaque service sollicité par le serveur, contrôle soit fait : le demandeur est-il autorisé à demander ?</w:t>
+      </w:r>
+    </w:p>
+    <w:p>
+      <w:pPr>
+        <w:spacing w:after="0"/>
+        <w:contextualSpacing/>
+      </w:pPr>
+    </w:p>
+    <w:p>
+      <w:pPr>
+        <w:spacing w:after="0"/>
+        <w:contextualSpacing/>
+      </w:pPr>
+      <w:r>
+        <w:t>Pour cela, j’ai choisi d’utiliser un cookie de session.</w:t>
+      </w:r>
+    </w:p>
+    <w:p>
+      <w:pPr>
+        <w:spacing w:after="0"/>
+        <w:contextualSpacing/>
+      </w:pPr>
+      <w:r>
+        <w:t xml:space="preserve">Ce cookie est un petit fichier </w:t>
+      </w:r>
+      <w:r>
+        <w:t xml:space="preserve">créé </w:t>
+      </w:r>
+      <w:r>
+        <w:t xml:space="preserve">par le serveur </w:t>
+      </w:r>
+      <w:r>
+        <w:t xml:space="preserve">et stocké </w:t>
+      </w:r>
+      <w:r>
+        <w:t>dans le navigateur.</w:t>
+      </w:r>
+    </w:p>
+    <w:p>
+      <w:pPr>
+        <w:spacing w:after="0"/>
+        <w:contextualSpacing/>
+      </w:pPr>
+    </w:p>
+    <w:p>
+      <w:pPr>
+        <w:spacing w:after="0"/>
+        <w:contextualSpacing/>
+      </w:pPr>
+      <w:r>
+        <w:t>Il est donc créé après la réussite de l’authentification.</w:t>
+      </w:r>
+    </w:p>
+    <w:p>
+      <w:pPr>
+        <w:spacing w:after="0"/>
+        <w:contextualSpacing/>
+      </w:pPr>
+      <w:r>
+        <w:t>Je l’ai paramétré pour stocker certaines infos sur l’utilisateur.</w:t>
+      </w:r>
+    </w:p>
+    <w:p>
+      <w:pPr>
+        <w:spacing w:after="0"/>
+        <w:contextualSpacing/>
+      </w:pPr>
+      <w:r>
+        <w:tab/>
+        <w:t>isId – signale réussite de la connexion</w:t>
+      </w:r>
+    </w:p>
+    <w:p>
+      <w:pPr>
+        <w:spacing w:after="0"/>
+        <w:contextualSpacing/>
+      </w:pPr>
+    </w:p>
+    <w:p>
+      <w:pPr>
+        <w:spacing w:after="0"/>
+        <w:contextualSpacing/>
+      </w:pPr>
+      <w:r>
+        <w:t>Quand un service est appelé par le serveur, il va commencer par contrôler la validité de la demande.</w:t>
+      </w:r>
+    </w:p>
+    <w:p>
+      <w:pPr>
+        <w:spacing w:after="0"/>
+        <w:contextualSpacing/>
+      </w:pPr>
+      <w:r>
+        <w:t>Exemple</w:t>
+      </w:r>
+      <w:r>
+        <w:t>s</w:t>
+      </w:r>
+      <w:r>
+        <w:t xml:space="preserve"> </w:t>
+      </w:r>
+      <w:r>
+        <w:t>d’utilisations différentes</w:t>
+      </w:r>
     </w:p>
     <w:p>
       <w:pPr>
@@ -3799,1641 +4833,59 @@
         <w:spacing w:after="0"/>
       </w:pPr>
       <w:r>
-        <w:t>Enquête de satisfaction.</w:t>
-      </w:r>
-    </w:p>
-    <w:p>
-      <w:r>
-        <w:br w:type="page"/>
-      </w:r>
-    </w:p>
-    <w:p>
-      <w:pPr>
-        <w:spacing w:after="0"/>
-        <w:contextualSpacing/>
-      </w:pPr>
-      <w:proofErr w:type="gramStart"/>
-      <w:r>
-        <w:rPr>
-          <w:color w:val="FF0000"/>
-          <w:sz w:val="28"/>
-          <w:szCs w:val="28"/>
-        </w:rPr>
-        <w:lastRenderedPageBreak/>
-        <w:t>click</w:t>
-      </w:r>
-      <w:proofErr w:type="gramEnd"/>
-    </w:p>
-    <w:p>
-      <w:pPr>
-        <w:contextualSpacing/>
-      </w:pPr>
-      <w:r>
-        <w:rPr>
-          <w:color w:val="FF0000"/>
-          <w:sz w:val="48"/>
-          <w:szCs w:val="48"/>
-        </w:rPr>
-        <w:t>14</w:t>
-      </w:r>
-      <w:r>
-        <w:t xml:space="preserve"> </w:t>
-      </w:r>
-      <w:proofErr w:type="gramStart"/>
-      <w:r>
-        <w:t>diagramme</w:t>
-      </w:r>
-      <w:proofErr w:type="gramEnd"/>
-      <w:r>
-        <w:t xml:space="preserve"> de séquence</w:t>
-      </w:r>
-    </w:p>
-    <w:p>
-      <w:pPr>
-        <w:contextualSpacing/>
-      </w:pPr>
-      <w:r>
-        <w:t xml:space="preserve">SOS </w:t>
-      </w:r>
-      <w:proofErr w:type="spellStart"/>
-      <w:r>
-        <w:t>Immo</w:t>
-      </w:r>
-      <w:proofErr w:type="spellEnd"/>
-      <w:r>
-        <w:t xml:space="preserve"> est conçu pour un usage professionnel au sein d’1 im</w:t>
-      </w:r>
-      <w:r>
-        <w:t>meuble de bureau</w:t>
-      </w:r>
-      <w:r>
-        <w:t>x.</w:t>
-      </w:r>
-    </w:p>
-    <w:p>
-      <w:pPr>
-        <w:contextualSpacing/>
-      </w:pPr>
-      <w:r>
-        <w:t>Ce n’est ni un réseau social ni pas un site marchand.</w:t>
-      </w:r>
-    </w:p>
-    <w:p>
-      <w:pPr>
-        <w:contextualSpacing/>
-      </w:pPr>
-      <w:r>
-        <w:t xml:space="preserve">Tous les </w:t>
-      </w:r>
-      <w:r>
-        <w:t xml:space="preserve">occupant </w:t>
-      </w:r>
-      <w:r>
-        <w:t xml:space="preserve">doivent pouvoir y accéder mais ce sont les services immobiliers qui gèrent les </w:t>
-      </w:r>
-      <w:r>
-        <w:t>compte</w:t>
-      </w:r>
-      <w:r>
-        <w:t>s</w:t>
-      </w:r>
-      <w:r>
-        <w:t>.</w:t>
-      </w:r>
-    </w:p>
-    <w:p>
-      <w:pPr>
-        <w:spacing w:after="0"/>
-        <w:contextualSpacing/>
-      </w:pPr>
-      <w:proofErr w:type="gramStart"/>
-      <w:r>
-        <w:rPr>
-          <w:color w:val="FF0000"/>
-          <w:sz w:val="28"/>
-          <w:szCs w:val="28"/>
-        </w:rPr>
-        <w:t>click</w:t>
-      </w:r>
-      <w:proofErr w:type="gramEnd"/>
-    </w:p>
-    <w:p>
-      <w:pPr>
-        <w:spacing w:after="0"/>
-        <w:contextualSpacing/>
-      </w:pPr>
-      <w:r>
-        <w:t>Chaque n</w:t>
-      </w:r>
-      <w:r>
-        <w:t>ouvelle arrivée est signalée par RH (</w:t>
-      </w:r>
-      <w:proofErr w:type="spellStart"/>
-      <w:r>
-        <w:t>int</w:t>
-      </w:r>
-      <w:proofErr w:type="spellEnd"/>
-      <w:r>
-        <w:t>) ou par presta directemen</w:t>
-      </w:r>
-      <w:r>
-        <w:t>t</w:t>
-      </w:r>
-      <w:r>
-        <w:t xml:space="preserve"> au service d’immeuble</w:t>
-      </w:r>
-      <w:r>
-        <w:t>.</w:t>
-      </w:r>
-      <w:r>
-        <w:t xml:space="preserve"> Ce procès n’est pas géré dans SOS </w:t>
-      </w:r>
-      <w:proofErr w:type="spellStart"/>
-      <w:r>
-        <w:t>Immo</w:t>
-      </w:r>
-      <w:proofErr w:type="spellEnd"/>
-      <w:r>
-        <w:t>.</w:t>
-      </w:r>
-    </w:p>
-    <w:p>
-      <w:pPr>
-        <w:spacing w:after="0"/>
-        <w:contextualSpacing/>
-      </w:pPr>
-      <w:r>
-        <w:t xml:space="preserve">Pour créer 1 compte : </w:t>
-      </w:r>
-      <w:r>
-        <w:t xml:space="preserve">Nom </w:t>
-      </w:r>
-      <w:proofErr w:type="spellStart"/>
-      <w:r>
-        <w:t>prenom</w:t>
-      </w:r>
-      <w:proofErr w:type="spellEnd"/>
-      <w:r>
-        <w:t xml:space="preserve"> mail tel – presta : fonction</w:t>
-      </w:r>
-    </w:p>
-    <w:p>
-      <w:pPr>
-        <w:spacing w:after="0"/>
-        <w:contextualSpacing/>
-      </w:pPr>
-      <w:proofErr w:type="gramStart"/>
-      <w:r>
-        <w:rPr>
-          <w:color w:val="FF0000"/>
-          <w:sz w:val="28"/>
-          <w:szCs w:val="28"/>
-        </w:rPr>
-        <w:t>click</w:t>
-      </w:r>
-      <w:proofErr w:type="gramEnd"/>
-    </w:p>
-    <w:p>
-      <w:pPr>
-        <w:spacing w:after="0"/>
-        <w:contextualSpacing/>
-      </w:pPr>
-      <w:r>
-        <w:t>L’admin</w:t>
-      </w:r>
-      <w:r>
-        <w:t xml:space="preserve"> saisi ces données + identifiant unique</w:t>
-      </w:r>
-      <w:r>
-        <w:t xml:space="preserve"> dans l’appl</w:t>
-      </w:r>
-      <w:r>
-        <w:t>ication</w:t>
-      </w:r>
-      <w:r>
-        <w:t>.</w:t>
-      </w:r>
-    </w:p>
-    <w:p>
-      <w:pPr>
-        <w:spacing w:after="0"/>
-        <w:contextualSpacing/>
-      </w:pPr>
-      <w:r>
-        <w:t>Et celle-ci</w:t>
-      </w:r>
-      <w:r>
-        <w:t xml:space="preserve"> se charge de générer un mot de passe aléatoire </w:t>
-      </w:r>
-      <w:r>
-        <w:t>à expiration immédiate</w:t>
-      </w:r>
-      <w:r>
-        <w:t>.</w:t>
-      </w:r>
-    </w:p>
-    <w:p>
-      <w:pPr>
-        <w:spacing w:after="0"/>
-        <w:contextualSpacing/>
-      </w:pPr>
-      <w:r>
-        <w:t xml:space="preserve">Elle </w:t>
-      </w:r>
-      <w:r>
-        <w:t>transmet</w:t>
-      </w:r>
-      <w:r>
-        <w:t xml:space="preserve"> l’</w:t>
-      </w:r>
-      <w:proofErr w:type="spellStart"/>
-      <w:r>
-        <w:t>id+mdp</w:t>
-      </w:r>
-      <w:proofErr w:type="spellEnd"/>
-      <w:r>
-        <w:t xml:space="preserve"> par mail à ce nouvel l’utilisateur.</w:t>
-      </w:r>
-    </w:p>
-    <w:p>
-      <w:pPr>
-        <w:spacing w:after="0"/>
-        <w:contextualSpacing/>
-      </w:pPr>
-      <w:r>
-        <w:t xml:space="preserve">Tout à l’heure, focus </w:t>
-      </w:r>
-      <w:proofErr w:type="spellStart"/>
-      <w:r>
-        <w:t>mdp</w:t>
-      </w:r>
-      <w:proofErr w:type="spellEnd"/>
-    </w:p>
-    <w:p>
-      <w:pPr>
-        <w:spacing w:after="0"/>
-        <w:contextualSpacing/>
-        <w:rPr>
-          <w:color w:val="FF0000"/>
-          <w:sz w:val="28"/>
-          <w:szCs w:val="28"/>
-        </w:rPr>
-      </w:pPr>
-      <w:r>
-        <w:rPr>
-          <w:color w:val="FF0000"/>
-          <w:sz w:val="28"/>
-          <w:szCs w:val="28"/>
-        </w:rPr>
-        <w:t>Click</w:t>
-      </w:r>
-    </w:p>
-    <w:p>
-      <w:pPr>
-        <w:contextualSpacing/>
-      </w:pPr>
-      <w:r>
-        <w:t xml:space="preserve">A la demande de connexion, le Back contrôle que l’identifiant + </w:t>
-      </w:r>
-      <w:proofErr w:type="spellStart"/>
-      <w:r>
-        <w:t>mdp</w:t>
-      </w:r>
-      <w:proofErr w:type="spellEnd"/>
-      <w:r>
-        <w:t xml:space="preserve"> fournis appartiennent à 1 même utilisateur.</w:t>
-      </w:r>
-    </w:p>
-    <w:p>
-      <w:pPr>
-        <w:spacing w:after="0"/>
-        <w:contextualSpacing/>
-        <w:rPr>
-          <w:color w:val="FF0000"/>
-          <w:sz w:val="28"/>
-          <w:szCs w:val="28"/>
-        </w:rPr>
-      </w:pPr>
-      <w:r>
-        <w:rPr>
-          <w:color w:val="FF0000"/>
-          <w:sz w:val="28"/>
-          <w:szCs w:val="28"/>
-        </w:rPr>
-        <w:t>Click</w:t>
-      </w:r>
-    </w:p>
-    <w:p>
-      <w:pPr>
-        <w:spacing w:after="0"/>
-        <w:contextualSpacing/>
-      </w:pPr>
-      <w:r>
-        <w:t>A chaque connexion, la date d’expiration du mot de passe est contrôlée.</w:t>
-      </w:r>
-    </w:p>
-    <w:p>
-      <w:pPr>
-        <w:spacing w:after="0"/>
-        <w:contextualSpacing/>
-      </w:pPr>
-      <w:r>
-        <w:t>Le cas échéant, l</w:t>
-      </w:r>
-      <w:r>
-        <w:t>’utilisateur est redirigé vers l’écran de changement de mot de passe.</w:t>
-      </w:r>
-    </w:p>
-    <w:p>
-      <w:pPr>
-        <w:spacing w:after="0"/>
-        <w:contextualSpacing/>
-      </w:pPr>
-      <w:r>
-        <w:t>Ce sera le cas systématiquement à la première connexion.</w:t>
-      </w:r>
-    </w:p>
-    <w:p>
-      <w:pPr>
-        <w:spacing w:after="0"/>
-        <w:contextualSpacing/>
-      </w:pPr>
-      <w:r>
-        <w:t xml:space="preserve">Le nouveau </w:t>
-      </w:r>
-      <w:proofErr w:type="spellStart"/>
-      <w:r>
-        <w:t>mdp</w:t>
-      </w:r>
-      <w:proofErr w:type="spellEnd"/>
-      <w:r>
-        <w:t xml:space="preserve"> aura lui une validité de 90 jours.</w:t>
-      </w:r>
-    </w:p>
-    <w:p>
-      <w:pPr>
-        <w:spacing w:after="0"/>
-        <w:contextualSpacing/>
-      </w:pPr>
-      <w:r>
-        <w:t xml:space="preserve">Par la suite, l’utilisateur peut changer son </w:t>
-      </w:r>
-      <w:proofErr w:type="spellStart"/>
-      <w:r>
-        <w:t>mdp</w:t>
-      </w:r>
-      <w:proofErr w:type="spellEnd"/>
-      <w:r>
-        <w:t xml:space="preserve"> quand ça lui chante.</w:t>
-      </w:r>
-    </w:p>
-    <w:p>
-      <w:pPr>
-        <w:spacing w:after="0"/>
-        <w:contextualSpacing/>
-      </w:pPr>
-    </w:p>
-    <w:p>
-      <w:pPr>
-        <w:spacing w:after="0"/>
-        <w:contextualSpacing/>
-      </w:pPr>
-      <w:r>
-        <w:t>L’utilisateur a</w:t>
-      </w:r>
-      <w:r>
-        <w:t xml:space="preserve"> aussi</w:t>
-      </w:r>
-      <w:r>
-        <w:t xml:space="preserve"> le droit d’avoir des trous de mémoire.</w:t>
-      </w:r>
-    </w:p>
-    <w:p>
-      <w:pPr>
-        <w:spacing w:after="0"/>
-        <w:contextualSpacing/>
-        <w:rPr>
-          <w:color w:val="FF0000"/>
-          <w:sz w:val="28"/>
-          <w:szCs w:val="28"/>
-        </w:rPr>
-      </w:pPr>
-      <w:r>
-        <w:rPr>
-          <w:color w:val="FF0000"/>
-          <w:sz w:val="28"/>
-          <w:szCs w:val="28"/>
-        </w:rPr>
-        <w:t>Click</w:t>
-      </w:r>
-    </w:p>
-    <w:p>
-      <w:pPr>
-        <w:spacing w:after="0"/>
-        <w:contextualSpacing/>
-      </w:pPr>
-      <w:r>
-        <w:t>En cas d’oubli d’id/</w:t>
-      </w:r>
-      <w:proofErr w:type="spellStart"/>
-      <w:r>
-        <w:t>mdp</w:t>
-      </w:r>
-      <w:proofErr w:type="spellEnd"/>
-      <w:r>
-        <w:t>, l’utilisateur est invité à renseigner son mail.</w:t>
-      </w:r>
-    </w:p>
-    <w:p>
-      <w:pPr>
-        <w:spacing w:after="0"/>
-        <w:contextualSpacing/>
-      </w:pPr>
-      <w:r>
-        <w:t>L’appli contrôle que l’adresse existe en base.</w:t>
-      </w:r>
-    </w:p>
-    <w:p>
-      <w:pPr>
-        <w:spacing w:after="0"/>
-        <w:contextualSpacing/>
-      </w:pPr>
-      <w:r>
-        <w:t>S’il s’agit de l’identifiant, il sera juste transmis par mail</w:t>
-      </w:r>
-      <w:r>
-        <w:t>.</w:t>
-      </w:r>
-    </w:p>
-    <w:p>
-      <w:pPr>
-        <w:spacing w:after="0"/>
-        <w:contextualSpacing/>
-      </w:pPr>
-      <w:r>
-        <w:t xml:space="preserve">Si c’est le </w:t>
-      </w:r>
-      <w:proofErr w:type="spellStart"/>
-      <w:r>
-        <w:t>mdp</w:t>
-      </w:r>
-      <w:proofErr w:type="spellEnd"/>
-      <w:r>
-        <w:t xml:space="preserve"> qui est demandé, </w:t>
-      </w:r>
-      <w:r>
-        <w:t>c’est un</w:t>
-      </w:r>
-      <w:r>
-        <w:t xml:space="preserve"> nouveau </w:t>
-      </w:r>
-      <w:proofErr w:type="spellStart"/>
-      <w:r>
-        <w:t>mdp</w:t>
-      </w:r>
-      <w:proofErr w:type="spellEnd"/>
-      <w:r>
-        <w:t xml:space="preserve"> aléatoire à expiration immédiate </w:t>
-      </w:r>
-      <w:r>
-        <w:t>qui sera</w:t>
-      </w:r>
-      <w:r>
-        <w:t xml:space="preserve"> envoyé.</w:t>
-      </w:r>
-    </w:p>
-    <w:p>
-      <w:pPr>
-        <w:spacing w:after="0"/>
-        <w:contextualSpacing/>
-      </w:pPr>
-    </w:p>
-    <w:p>
-      <w:pPr>
-        <w:spacing w:after="0"/>
-        <w:rPr>
-          <w:color w:val="FF0000"/>
-          <w:sz w:val="36"/>
-          <w:szCs w:val="36"/>
-        </w:rPr>
-      </w:pPr>
-      <w:r>
-        <w:rPr>
-          <w:color w:val="FF0000"/>
-          <w:sz w:val="36"/>
-          <w:szCs w:val="36"/>
-        </w:rPr>
-        <w:t>Voici les écrans</w:t>
-      </w:r>
-    </w:p>
-    <w:p>
-      <w:pPr>
-        <w:spacing w:after="0"/>
-        <w:contextualSpacing/>
-      </w:pPr>
-      <w:proofErr w:type="gramStart"/>
-      <w:r>
-        <w:rPr>
-          <w:color w:val="FF0000"/>
-          <w:sz w:val="28"/>
-          <w:szCs w:val="28"/>
-        </w:rPr>
-        <w:t>click</w:t>
-      </w:r>
-      <w:proofErr w:type="gramEnd"/>
-    </w:p>
-    <w:p>
-      <w:pPr>
-        <w:contextualSpacing/>
-      </w:pPr>
-      <w:r>
-        <w:rPr>
-          <w:color w:val="FF0000"/>
-          <w:sz w:val="48"/>
-          <w:szCs w:val="48"/>
-        </w:rPr>
-        <w:t>15</w:t>
-      </w:r>
-      <w:r>
-        <w:t xml:space="preserve"> </w:t>
-      </w:r>
-      <w:proofErr w:type="gramStart"/>
-      <w:r>
-        <w:t>authentification</w:t>
-      </w:r>
-      <w:proofErr w:type="gramEnd"/>
-    </w:p>
-    <w:p>
-      <w:pPr>
-        <w:contextualSpacing/>
-      </w:pPr>
-      <w:r>
-        <w:rPr>
-          <w:color w:val="FF0000"/>
-          <w:sz w:val="28"/>
-          <w:szCs w:val="28"/>
-        </w:rPr>
-        <w:t>Click</w:t>
-      </w:r>
-      <w:r>
-        <w:t xml:space="preserve"> oubli</w:t>
-      </w:r>
-    </w:p>
-    <w:p>
-      <w:pPr>
-        <w:contextualSpacing/>
-      </w:pPr>
-      <w:r>
-        <w:rPr>
-          <w:color w:val="FF0000"/>
-          <w:sz w:val="28"/>
-          <w:szCs w:val="28"/>
-        </w:rPr>
-        <w:t>Click</w:t>
-      </w:r>
-      <w:r>
-        <w:t xml:space="preserve"> changement </w:t>
-      </w:r>
-      <w:proofErr w:type="spellStart"/>
-      <w:r>
-        <w:t>mdp</w:t>
-      </w:r>
-      <w:proofErr w:type="spellEnd"/>
-    </w:p>
-    <w:p>
-      <w:pPr>
-        <w:contextualSpacing/>
-      </w:pPr>
-      <w:proofErr w:type="spellStart"/>
-      <w:r>
-        <w:t>Mdp</w:t>
-      </w:r>
-      <w:proofErr w:type="spellEnd"/>
-      <w:r>
-        <w:t xml:space="preserve"> actuel</w:t>
-      </w:r>
-    </w:p>
-    <w:p>
-      <w:pPr>
-        <w:contextualSpacing/>
-        <w:rPr>
-          <w:u w:val="single"/>
-        </w:rPr>
-      </w:pPr>
-      <w:r>
-        <w:t xml:space="preserve">Nouveau 1 – différent </w:t>
-      </w:r>
-      <w:proofErr w:type="spellStart"/>
-      <w:r>
-        <w:t>mdp</w:t>
-      </w:r>
-      <w:proofErr w:type="spellEnd"/>
-      <w:r>
-        <w:t xml:space="preserve"> actuel et satisfaire aux caractéristiques minimum</w:t>
-      </w:r>
-      <w:r>
-        <w:t>s</w:t>
-      </w:r>
-      <w:r>
-        <w:t xml:space="preserve"> requises.</w:t>
-      </w:r>
-    </w:p>
-    <w:p>
-      <w:pPr>
-        <w:spacing w:after="0"/>
-        <w:contextualSpacing/>
-      </w:pPr>
-      <w:r>
-        <w:t>Nouveau 2 – identique nouveau 1</w:t>
-      </w:r>
-    </w:p>
-    <w:p>
-      <w:pPr>
-        <w:contextualSpacing/>
-      </w:pPr>
-      <w:r>
-        <w:t xml:space="preserve">Le Back contrôle que l’ancien </w:t>
-      </w:r>
-      <w:proofErr w:type="spellStart"/>
-      <w:r>
-        <w:t>mdp</w:t>
-      </w:r>
-      <w:proofErr w:type="spellEnd"/>
-      <w:r>
-        <w:t xml:space="preserve"> est associé à l’utilisateur en cours</w:t>
-      </w:r>
-      <w:r>
-        <w:t xml:space="preserve"> et fait la maj en base.</w:t>
-      </w:r>
-    </w:p>
-    <w:p>
-      <w:pPr>
-        <w:rPr>
-          <w:u w:val="single"/>
-        </w:rPr>
-      </w:pPr>
-      <w:r>
-        <w:rPr>
-          <w:u w:val="single"/>
-        </w:rPr>
-        <w:br w:type="page"/>
-      </w:r>
-    </w:p>
-    <w:p>
-      <w:pPr>
-        <w:spacing w:after="0"/>
-      </w:pPr>
-      <w:r>
-        <w:lastRenderedPageBreak/>
-        <w:t>Je vais revenir sur le diagramme de séquence de tout à l’heure</w:t>
-      </w:r>
-    </w:p>
-    <w:p>
-      <w:pPr>
-        <w:spacing w:after="0"/>
-        <w:contextualSpacing/>
-      </w:pPr>
-      <w:proofErr w:type="gramStart"/>
-      <w:r>
-        <w:rPr>
-          <w:color w:val="FF0000"/>
-          <w:sz w:val="28"/>
-          <w:szCs w:val="28"/>
-        </w:rPr>
-        <w:t>click</w:t>
-      </w:r>
-      <w:proofErr w:type="gramEnd"/>
-    </w:p>
-    <w:p>
-      <w:pPr>
-        <w:spacing w:after="0"/>
-        <w:contextualSpacing/>
-        <w:rPr>
-          <w:u w:val="single"/>
-        </w:rPr>
-      </w:pPr>
-      <w:r>
-        <w:rPr>
-          <w:color w:val="FF0000"/>
-          <w:sz w:val="48"/>
-          <w:szCs w:val="48"/>
-        </w:rPr>
-        <w:t>1</w:t>
-      </w:r>
-      <w:r>
-        <w:rPr>
-          <w:color w:val="FF0000"/>
-          <w:sz w:val="48"/>
-          <w:szCs w:val="48"/>
-        </w:rPr>
-        <w:t>6</w:t>
-      </w:r>
-      <w:r>
-        <w:t xml:space="preserve"> </w:t>
-      </w:r>
-      <w:proofErr w:type="gramStart"/>
-      <w:r>
-        <w:rPr>
-          <w:u w:val="single"/>
-        </w:rPr>
-        <w:t>diagramme</w:t>
-      </w:r>
-      <w:proofErr w:type="gramEnd"/>
-    </w:p>
-    <w:p>
-      <w:pPr>
-        <w:spacing w:after="0"/>
-        <w:contextualSpacing/>
-      </w:pPr>
-      <w:r>
-        <w:t>On voit qu</w:t>
-      </w:r>
-      <w:r>
-        <w:t>’admin</w:t>
-      </w:r>
-      <w:r>
-        <w:t xml:space="preserve"> connaît l’identifiant.</w:t>
-      </w:r>
-    </w:p>
-    <w:p>
-      <w:pPr>
-        <w:spacing w:after="0"/>
-        <w:contextualSpacing/>
-      </w:pPr>
-      <w:r>
-        <w:t xml:space="preserve">Le programme génère un </w:t>
-      </w:r>
-      <w:proofErr w:type="spellStart"/>
-      <w:r>
-        <w:t>mdp</w:t>
-      </w:r>
-      <w:proofErr w:type="spellEnd"/>
-      <w:r>
-        <w:t xml:space="preserve"> et </w:t>
-      </w:r>
-      <w:r>
-        <w:t>le communique</w:t>
-      </w:r>
-      <w:r>
-        <w:t xml:space="preserve"> à l’utilisateur.</w:t>
-      </w:r>
-    </w:p>
-    <w:p>
-      <w:pPr>
-        <w:spacing w:after="0"/>
-        <w:contextualSpacing/>
-      </w:pPr>
-      <w:r>
-        <w:t xml:space="preserve">Il ne garde pas ce </w:t>
-      </w:r>
-      <w:proofErr w:type="spellStart"/>
-      <w:r>
-        <w:t>mdp</w:t>
-      </w:r>
-      <w:proofErr w:type="spellEnd"/>
-      <w:r>
-        <w:t xml:space="preserve"> en mémoire.</w:t>
-      </w:r>
-    </w:p>
-    <w:p>
-      <w:pPr>
-        <w:spacing w:after="0"/>
-        <w:contextualSpacing/>
-      </w:pPr>
-      <w:proofErr w:type="gramStart"/>
-      <w:r>
-        <w:rPr>
-          <w:color w:val="FF0000"/>
-          <w:sz w:val="28"/>
-          <w:szCs w:val="28"/>
-        </w:rPr>
-        <w:t>click</w:t>
-      </w:r>
-      <w:proofErr w:type="gramEnd"/>
-      <w:r>
-        <w:t xml:space="preserve"> </w:t>
-      </w:r>
-      <w:proofErr w:type="spellStart"/>
-      <w:r>
-        <w:t>hashage</w:t>
-      </w:r>
-      <w:proofErr w:type="spellEnd"/>
-    </w:p>
-    <w:p>
-      <w:pPr>
-        <w:spacing w:after="0"/>
-        <w:contextualSpacing/>
-      </w:pPr>
-      <w:r>
-        <w:t>Auparavant</w:t>
-      </w:r>
-      <w:r>
-        <w:t xml:space="preserve"> ce </w:t>
-      </w:r>
-      <w:proofErr w:type="spellStart"/>
-      <w:r>
-        <w:t>mdp</w:t>
-      </w:r>
-      <w:proofErr w:type="spellEnd"/>
-      <w:r>
-        <w:t xml:space="preserve"> est </w:t>
-      </w:r>
-      <w:proofErr w:type="spellStart"/>
-      <w:r>
-        <w:t>hashé</w:t>
-      </w:r>
-      <w:proofErr w:type="spellEnd"/>
-      <w:r>
-        <w:t>.</w:t>
-      </w:r>
-    </w:p>
-    <w:p>
-      <w:pPr>
-        <w:spacing w:after="0"/>
-        <w:contextualSpacing/>
-      </w:pPr>
-      <w:r>
-        <w:t>Le hachage est un moyen de crypter un message.</w:t>
-      </w:r>
-    </w:p>
-    <w:p>
-      <w:pPr>
-        <w:spacing w:after="0"/>
-        <w:contextualSpacing/>
-      </w:pPr>
-      <w:r>
-        <w:t>C’est une fonction transforme une chaine de caractères en un nombre hexadécimal de 32 caractères.</w:t>
-      </w:r>
-    </w:p>
-    <w:p>
-      <w:pPr>
-        <w:spacing w:after="0"/>
-        <w:contextualSpacing/>
-      </w:pPr>
-      <w:r>
-        <w:t>Ce</w:t>
-      </w:r>
-      <w:r>
-        <w:t xml:space="preserve"> système </w:t>
-      </w:r>
-      <w:r>
-        <w:t xml:space="preserve">a 2 particularités : </w:t>
-      </w:r>
-    </w:p>
-    <w:p>
-      <w:pPr>
-        <w:spacing w:after="0"/>
-        <w:ind w:firstLine="708"/>
-        <w:contextualSpacing/>
-      </w:pPr>
-      <w:r>
-        <w:t>Sens unique – Il ne peut pas être décrypté.</w:t>
-      </w:r>
-    </w:p>
-    <w:p>
-      <w:pPr>
-        <w:spacing w:after="0"/>
-        <w:ind w:firstLine="708"/>
-        <w:contextualSpacing/>
-      </w:pPr>
-      <w:r>
-        <w:t>Une même chaîne ou document ne produira qu’1 seul résultat de hash et ce résultat lui est totalement spécifique.</w:t>
-      </w:r>
-    </w:p>
-    <w:p>
-      <w:pPr>
-        <w:spacing w:after="0"/>
-        <w:contextualSpacing/>
-        <w:rPr>
-          <w:i/>
-          <w:iCs/>
-        </w:rPr>
-      </w:pPr>
-      <w:r>
-        <w:rPr>
-          <w:i/>
-          <w:iCs/>
-        </w:rPr>
-        <w:t>Librairie « sha1 ».</w:t>
-      </w:r>
-    </w:p>
-    <w:p>
-      <w:pPr>
-        <w:spacing w:after="0"/>
-        <w:contextualSpacing/>
-      </w:pPr>
-    </w:p>
-    <w:p>
-      <w:pPr>
-        <w:spacing w:after="0"/>
-        <w:contextualSpacing/>
-      </w:pPr>
-      <w:r>
-        <w:t>Mais c’est pas tout.</w:t>
-      </w:r>
-    </w:p>
-    <w:p>
-      <w:pPr>
-        <w:spacing w:after="0"/>
-        <w:contextualSpacing/>
-      </w:pPr>
-      <w:proofErr w:type="gramStart"/>
-      <w:r>
-        <w:rPr>
-          <w:color w:val="FF0000"/>
-          <w:sz w:val="28"/>
-          <w:szCs w:val="28"/>
-        </w:rPr>
-        <w:t>click</w:t>
-      </w:r>
-      <w:proofErr w:type="gramEnd"/>
-      <w:r>
-        <w:t xml:space="preserve"> salage</w:t>
-      </w:r>
-    </w:p>
-    <w:p>
-      <w:pPr>
-        <w:spacing w:after="0"/>
-        <w:contextualSpacing/>
-      </w:pPr>
-      <w:r>
-        <w:t xml:space="preserve">Pour encore plus de sécurité, on </w:t>
-      </w:r>
-      <w:r>
-        <w:t>procède</w:t>
-      </w:r>
-      <w:r>
-        <w:t xml:space="preserve"> au salage du </w:t>
-      </w:r>
-      <w:proofErr w:type="spellStart"/>
-      <w:r>
-        <w:t>mdp</w:t>
-      </w:r>
-      <w:proofErr w:type="spellEnd"/>
-      <w:r>
-        <w:t>.</w:t>
-      </w:r>
-    </w:p>
-    <w:p>
-      <w:pPr>
-        <w:spacing w:after="0"/>
-        <w:contextualSpacing/>
-      </w:pPr>
-      <w:r>
-        <w:t xml:space="preserve">C’est un procédé purement mécanique : on ajoute à la chaine à crypter une autre chaine (de préférence unique) avant le </w:t>
-      </w:r>
-      <w:proofErr w:type="spellStart"/>
-      <w:r>
-        <w:t>hashage</w:t>
-      </w:r>
-      <w:proofErr w:type="spellEnd"/>
-      <w:r>
-        <w:t>.</w:t>
-      </w:r>
-    </w:p>
-    <w:p>
-      <w:pPr>
-        <w:spacing w:after="0"/>
-        <w:contextualSpacing/>
-      </w:pPr>
-      <w:r>
-        <w:t>J’ai</w:t>
-      </w:r>
-      <w:r>
-        <w:t xml:space="preserve"> </w:t>
-      </w:r>
-      <w:r>
-        <w:t>concat</w:t>
-      </w:r>
-      <w:r>
-        <w:t>é</w:t>
-      </w:r>
-      <w:r>
-        <w:t>n</w:t>
-      </w:r>
-      <w:r>
-        <w:t>é</w:t>
-      </w:r>
-      <w:r>
-        <w:t xml:space="preserve"> le </w:t>
-      </w:r>
-      <w:proofErr w:type="spellStart"/>
-      <w:r>
-        <w:t>mdp</w:t>
-      </w:r>
-      <w:proofErr w:type="spellEnd"/>
-      <w:r>
-        <w:t xml:space="preserve"> avec </w:t>
-      </w:r>
-      <w:r>
-        <w:t>l’identifiant, puisqu’il est unique.</w:t>
-      </w:r>
-    </w:p>
-    <w:p>
-      <w:pPr>
-        <w:spacing w:after="0"/>
-        <w:contextualSpacing/>
-      </w:pPr>
-      <w:proofErr w:type="spellStart"/>
-      <w:r>
-        <w:t>Hashé</w:t>
-      </w:r>
-      <w:proofErr w:type="spellEnd"/>
-      <w:r>
-        <w:t xml:space="preserve"> le tout.</w:t>
-      </w:r>
-    </w:p>
-    <w:p>
-      <w:pPr>
-        <w:spacing w:after="0"/>
-        <w:contextualSpacing/>
-      </w:pPr>
-    </w:p>
-    <w:p>
-      <w:pPr>
-        <w:spacing w:after="0"/>
-        <w:contextualSpacing/>
-      </w:pPr>
-      <w:proofErr w:type="gramStart"/>
-      <w:r>
-        <w:rPr>
-          <w:color w:val="FF0000"/>
-          <w:sz w:val="28"/>
-          <w:szCs w:val="28"/>
-        </w:rPr>
-        <w:t>click</w:t>
-      </w:r>
-      <w:proofErr w:type="gramEnd"/>
-      <w:r>
-        <w:t xml:space="preserve"> fin</w:t>
-      </w:r>
-    </w:p>
-    <w:p>
-      <w:pPr>
-        <w:spacing w:after="0"/>
-        <w:contextualSpacing/>
-      </w:pPr>
-      <w:r>
-        <w:t xml:space="preserve">C’est </w:t>
-      </w:r>
-      <w:proofErr w:type="gramStart"/>
-      <w:r>
-        <w:t>ce</w:t>
-      </w:r>
-      <w:proofErr w:type="gramEnd"/>
-      <w:r>
-        <w:t xml:space="preserve"> hash qui est sauvegardé en base.</w:t>
-      </w:r>
-    </w:p>
-    <w:p>
-      <w:pPr>
-        <w:spacing w:after="0"/>
-        <w:contextualSpacing/>
-        <w:rPr>
-          <w:i/>
-          <w:iCs/>
-        </w:rPr>
-      </w:pPr>
-      <w:r>
-        <w:rPr>
-          <w:i/>
-          <w:iCs/>
-        </w:rPr>
-        <w:t xml:space="preserve">Ainsi 2 utilisateurs peuvent avoir le même </w:t>
-      </w:r>
-      <w:proofErr w:type="spellStart"/>
-      <w:r>
-        <w:rPr>
-          <w:i/>
-          <w:iCs/>
-        </w:rPr>
-        <w:t>mdp</w:t>
-      </w:r>
-      <w:proofErr w:type="spellEnd"/>
-      <w:r>
-        <w:rPr>
-          <w:i/>
-          <w:iCs/>
-        </w:rPr>
-        <w:t xml:space="preserve"> sans risque.</w:t>
-      </w:r>
-    </w:p>
-    <w:p>
-      <w:pPr>
-        <w:spacing w:after="0"/>
-        <w:contextualSpacing/>
-      </w:pPr>
-      <w:r>
-        <w:t xml:space="preserve">Le </w:t>
-      </w:r>
-      <w:proofErr w:type="spellStart"/>
-      <w:r>
-        <w:t>mdp</w:t>
-      </w:r>
-      <w:proofErr w:type="spellEnd"/>
-      <w:r>
-        <w:t xml:space="preserve"> original est </w:t>
-      </w:r>
-      <w:r>
-        <w:t xml:space="preserve">totalement </w:t>
-      </w:r>
-      <w:r>
-        <w:t xml:space="preserve">inaccessible, </w:t>
-      </w:r>
-      <w:r>
-        <w:t>personne ne peut pas le reconstituer</w:t>
-      </w:r>
-      <w:r>
-        <w:t>.</w:t>
-      </w:r>
-    </w:p>
-    <w:p>
-      <w:pPr>
-        <w:spacing w:after="0"/>
-        <w:contextualSpacing/>
-      </w:pPr>
-      <w:proofErr w:type="gramStart"/>
-      <w:r>
-        <w:rPr>
-          <w:color w:val="FF0000"/>
-          <w:sz w:val="28"/>
-          <w:szCs w:val="28"/>
-        </w:rPr>
-        <w:t>click</w:t>
-      </w:r>
-      <w:proofErr w:type="gramEnd"/>
-      <w:r>
-        <w:t xml:space="preserve"> fin</w:t>
-      </w:r>
-    </w:p>
-    <w:p>
-      <w:pPr>
-        <w:spacing w:after="0"/>
-        <w:contextualSpacing/>
-      </w:pPr>
-      <w:r>
-        <w:rPr>
-          <w:color w:val="FF0000"/>
-          <w:sz w:val="48"/>
-          <w:szCs w:val="48"/>
-        </w:rPr>
-        <w:t>17</w:t>
-      </w:r>
-      <w:r>
-        <w:t xml:space="preserve"> </w:t>
-      </w:r>
-      <w:r>
-        <w:t>données</w:t>
-      </w:r>
-    </w:p>
-    <w:p>
-      <w:pPr>
-        <w:spacing w:after="0"/>
-        <w:contextualSpacing/>
-      </w:pPr>
-      <w:r>
-        <w:t>Pas de données vraiment confidentielles</w:t>
-      </w:r>
-    </w:p>
-    <w:p>
-      <w:pPr>
-        <w:spacing w:after="0"/>
-        <w:contextualSpacing/>
-      </w:pPr>
-      <w:r>
-        <w:tab/>
-      </w:r>
-      <w:proofErr w:type="spellStart"/>
-      <w:r>
-        <w:t>Num</w:t>
-      </w:r>
-      <w:proofErr w:type="spellEnd"/>
-      <w:r>
-        <w:t xml:space="preserve"> </w:t>
-      </w:r>
-      <w:proofErr w:type="spellStart"/>
-      <w:r>
-        <w:t>ss</w:t>
-      </w:r>
-      <w:proofErr w:type="spellEnd"/>
-      <w:r>
-        <w:t xml:space="preserve">, adresse, </w:t>
-      </w:r>
-      <w:proofErr w:type="spellStart"/>
-      <w:r>
-        <w:t>siret</w:t>
-      </w:r>
-      <w:proofErr w:type="spellEnd"/>
-      <w:r>
-        <w:t>, âge…</w:t>
-      </w:r>
-    </w:p>
-    <w:p>
-      <w:pPr>
-        <w:spacing w:after="0"/>
-        <w:contextualSpacing/>
-      </w:pPr>
-      <w:r>
-        <w:t>Mais tout de même sensibles</w:t>
-      </w:r>
-    </w:p>
-    <w:p>
-      <w:pPr>
-        <w:spacing w:after="0"/>
-        <w:contextualSpacing/>
-      </w:pPr>
-      <w:r>
-        <w:tab/>
-        <w:t xml:space="preserve">Nom mail </w:t>
-      </w:r>
-      <w:proofErr w:type="spellStart"/>
-      <w:r>
-        <w:t>telephone</w:t>
-      </w:r>
-      <w:proofErr w:type="spellEnd"/>
-      <w:r>
-        <w:t>, niveau d’habilitation</w:t>
-      </w:r>
-    </w:p>
-    <w:p>
-      <w:pPr>
-        <w:spacing w:after="0"/>
-        <w:contextualSpacing/>
-      </w:pPr>
-    </w:p>
-    <w:p>
-      <w:pPr>
-        <w:spacing w:after="0"/>
-        <w:contextualSpacing/>
-      </w:pPr>
-      <w:r>
-        <w:t xml:space="preserve">7 des 9 </w:t>
-      </w:r>
-      <w:r>
-        <w:t xml:space="preserve">tables ont </w:t>
-      </w:r>
-      <w:r>
-        <w:t xml:space="preserve">pour clé primaire </w:t>
-      </w:r>
-      <w:r>
-        <w:t xml:space="preserve">un entier en </w:t>
-      </w:r>
-      <w:proofErr w:type="gramStart"/>
-      <w:r>
-        <w:t>auto incrémen</w:t>
-      </w:r>
-      <w:r>
-        <w:t>t</w:t>
-      </w:r>
-      <w:proofErr w:type="gramEnd"/>
-      <w:r>
-        <w:t>.</w:t>
-      </w:r>
-    </w:p>
-    <w:p>
-      <w:pPr>
-        <w:spacing w:after="0"/>
-        <w:contextualSpacing/>
-      </w:pPr>
-      <w:r>
-        <w:t xml:space="preserve">Pour </w:t>
-      </w:r>
-      <w:r>
-        <w:t xml:space="preserve">Utilisateurs et Habilitations, pour lesquels j’ai choisi une clé </w:t>
-      </w:r>
-      <w:r>
-        <w:t>plus</w:t>
-      </w:r>
-      <w:r>
-        <w:t xml:space="preserve"> sécurisée</w:t>
-      </w:r>
-      <w:r>
-        <w:t xml:space="preserve">, un </w:t>
-      </w:r>
-      <w:proofErr w:type="spellStart"/>
-      <w:r>
-        <w:t>Uuid</w:t>
-      </w:r>
-      <w:proofErr w:type="spellEnd"/>
-      <w:r>
-        <w:t>.</w:t>
-      </w:r>
-    </w:p>
-    <w:p>
-      <w:pPr>
-        <w:spacing w:after="0"/>
-        <w:contextualSpacing/>
-      </w:pPr>
-      <w:proofErr w:type="gramStart"/>
-      <w:r>
-        <w:rPr>
-          <w:color w:val="FF0000"/>
-          <w:sz w:val="28"/>
-          <w:szCs w:val="28"/>
-        </w:rPr>
-        <w:t>click</w:t>
-      </w:r>
-      <w:proofErr w:type="gramEnd"/>
-    </w:p>
-    <w:p>
-      <w:pPr>
-        <w:spacing w:after="0"/>
-        <w:contextualSpacing/>
-      </w:pPr>
-      <w:proofErr w:type="spellStart"/>
-      <w:r>
-        <w:t>Universally</w:t>
-      </w:r>
-      <w:proofErr w:type="spellEnd"/>
-      <w:r>
-        <w:t xml:space="preserve"> Unique Identifier</w:t>
-      </w:r>
-    </w:p>
-    <w:p>
-      <w:pPr>
-        <w:spacing w:after="0"/>
-        <w:contextualSpacing/>
-      </w:pPr>
-      <w:r>
-        <w:t>N</w:t>
-      </w:r>
-      <w:r>
-        <w:t>ombre hexadécimal de 32 caractères</w:t>
-      </w:r>
-      <w:r>
-        <w:t xml:space="preserve"> généré aléatoirement par une fonction ad oc.</w:t>
-      </w:r>
-    </w:p>
-    <w:p>
-      <w:pPr>
-        <w:spacing w:after="0"/>
-        <w:contextualSpacing/>
-      </w:pPr>
-      <w:r>
-        <w:t xml:space="preserve">La fonction </w:t>
-      </w:r>
-      <w:r>
-        <w:t xml:space="preserve">garantie </w:t>
-      </w:r>
-      <w:r>
-        <w:t xml:space="preserve">que ce nombre </w:t>
-      </w:r>
-      <w:r>
-        <w:t>tout à fait unique.</w:t>
-      </w:r>
-    </w:p>
-    <w:p>
-      <w:pPr>
-        <w:spacing w:after="0"/>
-        <w:contextualSpacing/>
-      </w:pPr>
-      <w:r>
-        <w:t>Il n’apparait sur aucun écran de l’interface.</w:t>
-      </w:r>
-    </w:p>
-    <w:p>
-      <w:pPr>
-        <w:spacing w:after="0"/>
-        <w:contextualSpacing/>
-        <w:rPr>
-          <w:i/>
-          <w:iCs/>
-        </w:rPr>
-      </w:pPr>
-      <w:r>
-        <w:rPr>
-          <w:i/>
-          <w:iCs/>
-        </w:rPr>
-        <w:t>Librairie « uuidv4 ».</w:t>
-      </w:r>
-    </w:p>
-    <w:p>
-      <w:r>
-        <w:br w:type="page"/>
-      </w:r>
-    </w:p>
-    <w:p>
-      <w:pPr>
-        <w:spacing w:after="0"/>
-        <w:contextualSpacing/>
-      </w:pPr>
-      <w:r>
-        <w:lastRenderedPageBreak/>
-        <w:t xml:space="preserve">Avec les </w:t>
-      </w:r>
-      <w:proofErr w:type="spellStart"/>
-      <w:r>
-        <w:t>uuid</w:t>
-      </w:r>
-      <w:proofErr w:type="spellEnd"/>
-      <w:r>
-        <w:t xml:space="preserve"> pour les tables les plus sensibles et </w:t>
-      </w:r>
-      <w:proofErr w:type="spellStart"/>
-      <w:r>
-        <w:t>hasher</w:t>
-      </w:r>
-      <w:proofErr w:type="spellEnd"/>
-      <w:r>
-        <w:t>/</w:t>
-      </w:r>
-      <w:proofErr w:type="gramStart"/>
-      <w:r>
-        <w:t>saler ,</w:t>
-      </w:r>
-      <w:proofErr w:type="gramEnd"/>
-      <w:r>
-        <w:t xml:space="preserve"> j’ai voulu sécuriser les données.</w:t>
-      </w:r>
-    </w:p>
-    <w:p>
-      <w:pPr>
-        <w:spacing w:after="0"/>
-        <w:contextualSpacing/>
-      </w:pPr>
-      <w:r>
-        <w:t>Mais il faut aussi sécuriser l’accès à ces données.</w:t>
-      </w:r>
-    </w:p>
-    <w:p>
-      <w:pPr>
-        <w:spacing w:after="0"/>
-        <w:contextualSpacing/>
-      </w:pPr>
-      <w:r>
-        <w:t>Un premier filtre est fait par l’appli web, puisque que c’est le profil de l’utilisateur qui lui donne accès ou non aux différentes fonctionnalités.</w:t>
-      </w:r>
-    </w:p>
-    <w:p>
-      <w:pPr>
-        <w:spacing w:after="0"/>
-        <w:contextualSpacing/>
-      </w:pPr>
-      <w:proofErr w:type="gramStart"/>
-      <w:r>
-        <w:rPr>
-          <w:color w:val="FF0000"/>
-          <w:sz w:val="28"/>
-          <w:szCs w:val="28"/>
-        </w:rPr>
-        <w:t>click</w:t>
-      </w:r>
-      <w:proofErr w:type="gramEnd"/>
-      <w:r>
-        <w:t xml:space="preserve"> </w:t>
-      </w:r>
-    </w:p>
-    <w:p>
-      <w:pPr>
-        <w:spacing w:after="0"/>
-        <w:contextualSpacing/>
-      </w:pPr>
-      <w:r>
-        <w:rPr>
-          <w:color w:val="FF0000"/>
-          <w:sz w:val="48"/>
-          <w:szCs w:val="48"/>
-        </w:rPr>
-        <w:t>18</w:t>
-      </w:r>
-      <w:r>
-        <w:t xml:space="preserve"> </w:t>
-      </w:r>
-      <w:proofErr w:type="gramStart"/>
-      <w:r>
-        <w:t>cookie</w:t>
-      </w:r>
-      <w:proofErr w:type="gramEnd"/>
-    </w:p>
-    <w:p>
-      <w:pPr>
-        <w:spacing w:after="0"/>
-        <w:contextualSpacing/>
-      </w:pPr>
-      <w:r>
-        <w:t>Mais c’est pas suffisant.</w:t>
-      </w:r>
-    </w:p>
-    <w:p>
-      <w:pPr>
-        <w:spacing w:after="0"/>
-        <w:contextualSpacing/>
-      </w:pPr>
-      <w:r>
-        <w:t>Il faut qu’à chaque service sollicité par le serveur, contrôle soit fait : le demandeur est-il autorisé à demander ?</w:t>
-      </w:r>
-    </w:p>
-    <w:p>
-      <w:pPr>
-        <w:spacing w:after="0"/>
-        <w:contextualSpacing/>
-      </w:pPr>
-    </w:p>
-    <w:p>
-      <w:pPr>
-        <w:spacing w:after="0"/>
-        <w:contextualSpacing/>
-      </w:pPr>
-      <w:r>
-        <w:t>Pour cela, j’ai choisi d’utiliser un cookie de session.</w:t>
-      </w:r>
-    </w:p>
-    <w:p>
-      <w:pPr>
-        <w:spacing w:after="0"/>
-        <w:contextualSpacing/>
-      </w:pPr>
-      <w:r>
-        <w:t xml:space="preserve">Ce cookie est un petit fichier </w:t>
-      </w:r>
-      <w:r>
-        <w:t xml:space="preserve">créé </w:t>
-      </w:r>
-      <w:r>
-        <w:t xml:space="preserve">par le serveur </w:t>
-      </w:r>
-      <w:r>
-        <w:t xml:space="preserve">et stocké </w:t>
-      </w:r>
-      <w:r>
-        <w:t>dans le navigateur.</w:t>
-      </w:r>
-    </w:p>
-    <w:p>
-      <w:pPr>
-        <w:spacing w:after="0"/>
-        <w:contextualSpacing/>
-      </w:pPr>
-    </w:p>
-    <w:p>
-      <w:pPr>
-        <w:spacing w:after="0"/>
-        <w:contextualSpacing/>
-      </w:pPr>
-      <w:r>
-        <w:t>Il est donc créé après la réussite de l’authentification.</w:t>
-      </w:r>
-    </w:p>
-    <w:p>
-      <w:pPr>
-        <w:spacing w:after="0"/>
-        <w:contextualSpacing/>
-      </w:pPr>
-      <w:r>
-        <w:t>Je l’ai paramétré pour stocker certaines infos sur l’utilisateur.</w:t>
-      </w:r>
-    </w:p>
-    <w:p>
-      <w:pPr>
-        <w:spacing w:after="0"/>
-        <w:contextualSpacing/>
-      </w:pPr>
-      <w:r>
-        <w:tab/>
-      </w:r>
-      <w:proofErr w:type="spellStart"/>
-      <w:proofErr w:type="gramStart"/>
-      <w:r>
-        <w:t>isId</w:t>
-      </w:r>
-      <w:proofErr w:type="spellEnd"/>
-      <w:proofErr w:type="gramEnd"/>
-      <w:r>
-        <w:t> – signale réussite de la connexion</w:t>
-      </w:r>
-    </w:p>
-    <w:p>
-      <w:pPr>
-        <w:spacing w:after="0"/>
-        <w:contextualSpacing/>
-      </w:pPr>
-    </w:p>
-    <w:p>
-      <w:pPr>
-        <w:spacing w:after="0"/>
-        <w:contextualSpacing/>
-      </w:pPr>
-      <w:r>
-        <w:t>Quand un service est appelé par le serveur, il va commencer par contrôler la validité de la demande.</w:t>
-      </w:r>
-    </w:p>
-    <w:p>
-      <w:pPr>
-        <w:spacing w:after="0"/>
-        <w:contextualSpacing/>
-      </w:pPr>
-      <w:r>
-        <w:t>Exemple</w:t>
-      </w:r>
-      <w:r>
-        <w:t>s</w:t>
-      </w:r>
-      <w:r>
-        <w:t xml:space="preserve"> </w:t>
-      </w:r>
-      <w:r>
-        <w:t>d’utilisations différentes</w:t>
+        <w:t>Je veux créer un nouvel utilisateur</w:t>
+      </w:r>
+    </w:p>
+    <w:p>
+      <w:pPr>
+        <w:pStyle w:val="Paragraphedeliste"/>
+        <w:numPr>
+          <w:ilvl w:val="1"/>
+          <w:numId w:val="1"/>
+        </w:numPr>
+        <w:spacing w:after="0"/>
+      </w:pPr>
+      <w:r>
+        <w:t>Le serveur appelle le service de création d’ut.</w:t>
+      </w:r>
+    </w:p>
+    <w:p>
+      <w:pPr>
+        <w:pStyle w:val="Paragraphedeliste"/>
+        <w:numPr>
+          <w:ilvl w:val="1"/>
+          <w:numId w:val="1"/>
+        </w:numPr>
+        <w:spacing w:after="0"/>
+      </w:pPr>
+      <w:r>
+        <w:t>La première chose que fait ce service, c’est de contrôler grâce au cookie</w:t>
+      </w:r>
+    </w:p>
+    <w:p>
+      <w:pPr>
+        <w:pStyle w:val="Paragraphedeliste"/>
+        <w:numPr>
+          <w:ilvl w:val="2"/>
+          <w:numId w:val="1"/>
+        </w:numPr>
+        <w:spacing w:after="0"/>
+      </w:pPr>
+      <w:r>
+        <w:t>Que l’auteur la requête est bien identifié et connecté</w:t>
+      </w:r>
+    </w:p>
+    <w:p>
+      <w:pPr>
+        <w:pStyle w:val="Paragraphedeliste"/>
+        <w:numPr>
+          <w:ilvl w:val="2"/>
+          <w:numId w:val="1"/>
+        </w:numPr>
+        <w:spacing w:after="0"/>
+      </w:pPr>
+      <w:r>
+        <w:t>Qu’il a le bon profil</w:t>
       </w:r>
     </w:p>
     <w:p>
@@ -5446,7 +4898,25 @@
         <w:spacing w:after="0"/>
       </w:pPr>
       <w:r>
-        <w:t>Je veux créer un nouvel utilisateur</w:t>
+        <w:t xml:space="preserve">Je veux </w:t>
+      </w:r>
+      <w:r>
+        <w:t xml:space="preserve">la liste des </w:t>
+      </w:r>
+      <w:r>
+        <w:t>incident</w:t>
+      </w:r>
+      <w:r>
+        <w:t>s</w:t>
+      </w:r>
+      <w:r>
+        <w:t xml:space="preserve"> que j’ai moi-même déclaré</w:t>
+      </w:r>
+      <w:r>
+        <w:t>s</w:t>
+      </w:r>
+      <w:r>
+        <w:t>.</w:t>
       </w:r>
     </w:p>
     <w:p>
@@ -5459,7 +4929,13 @@
         <w:spacing w:after="0"/>
       </w:pPr>
       <w:r>
-        <w:t>Le serveur appelle le service de création d’ut.</w:t>
+        <w:t xml:space="preserve">Le serveur appelle le service </w:t>
+      </w:r>
+      <w:r>
+        <w:t>adéquat</w:t>
+      </w:r>
+      <w:r>
+        <w:t>.</w:t>
       </w:r>
     </w:p>
     <w:p>
@@ -5472,7 +4948,10 @@
         <w:spacing w:after="0"/>
       </w:pPr>
       <w:r>
-        <w:t>La première chose que fait ce service, c’est de contrôler grâce au cookie</w:t>
+        <w:t>C</w:t>
+      </w:r>
+      <w:r>
+        <w:t>e service contrôle que l’auteur la requête est bien connecté.</w:t>
       </w:r>
     </w:p>
     <w:p>
@@ -5485,51 +4964,7 @@
         <w:spacing w:after="0"/>
       </w:pPr>
       <w:r>
-        <w:t>Que l’auteur la requête est bien identifié et connecté</w:t>
-      </w:r>
-    </w:p>
-    <w:p>
-      <w:pPr>
-        <w:pStyle w:val="Paragraphedeliste"/>
-        <w:numPr>
-          <w:ilvl w:val="2"/>
-          <w:numId w:val="1"/>
-        </w:numPr>
-        <w:spacing w:after="0"/>
-      </w:pPr>
-      <w:r>
-        <w:t>Qu’il a le bon profil</w:t>
-      </w:r>
-    </w:p>
-    <w:p>
-      <w:pPr>
-        <w:pStyle w:val="Paragraphedeliste"/>
-        <w:numPr>
-          <w:ilvl w:val="0"/>
-          <w:numId w:val="1"/>
-        </w:numPr>
-        <w:spacing w:after="0"/>
-      </w:pPr>
-      <w:r>
-        <w:t xml:space="preserve">Je veux </w:t>
-      </w:r>
-      <w:r>
-        <w:t xml:space="preserve">la liste des </w:t>
-      </w:r>
-      <w:r>
-        <w:t>incident</w:t>
-      </w:r>
-      <w:r>
-        <w:t>s</w:t>
-      </w:r>
-      <w:r>
-        <w:t xml:space="preserve"> que j’ai moi-même déclaré</w:t>
-      </w:r>
-      <w:r>
-        <w:t>s</w:t>
-      </w:r>
-      <w:r>
-        <w:t>.</w:t>
+        <w:t>Le profil n’a pas d’importance.</w:t>
       </w:r>
     </w:p>
     <w:p>
@@ -5542,54 +4977,6 @@
         <w:spacing w:after="0"/>
       </w:pPr>
       <w:r>
-        <w:t xml:space="preserve">Le serveur appelle le service </w:t>
-      </w:r>
-      <w:r>
-        <w:t>adéquat</w:t>
-      </w:r>
-      <w:r>
-        <w:t>.</w:t>
-      </w:r>
-    </w:p>
-    <w:p>
-      <w:pPr>
-        <w:pStyle w:val="Paragraphedeliste"/>
-        <w:numPr>
-          <w:ilvl w:val="1"/>
-          <w:numId w:val="1"/>
-        </w:numPr>
-        <w:spacing w:after="0"/>
-      </w:pPr>
-      <w:r>
-        <w:t>C</w:t>
-      </w:r>
-      <w:r>
-        <w:t>e service contrôle que l’auteur la requête est bien connecté.</w:t>
-      </w:r>
-    </w:p>
-    <w:p>
-      <w:pPr>
-        <w:pStyle w:val="Paragraphedeliste"/>
-        <w:numPr>
-          <w:ilvl w:val="2"/>
-          <w:numId w:val="1"/>
-        </w:numPr>
-        <w:spacing w:after="0"/>
-      </w:pPr>
-      <w:r>
-        <w:t>Le profil n’a pas d’importance.</w:t>
-      </w:r>
-    </w:p>
-    <w:p>
-      <w:pPr>
-        <w:pStyle w:val="Paragraphedeliste"/>
-        <w:numPr>
-          <w:ilvl w:val="1"/>
-          <w:numId w:val="1"/>
-        </w:numPr>
-        <w:spacing w:after="0"/>
-      </w:pPr>
-      <w:r>
         <w:t xml:space="preserve">Ensuite, le service récupère la liste des incidents (via DAO) et fait un </w:t>
       </w:r>
       <w:r>
@@ -5634,7 +5021,6 @@
         <w:spacing w:after="0"/>
         <w:contextualSpacing/>
       </w:pPr>
-      <w:proofErr w:type="gramStart"/>
       <w:r>
         <w:rPr>
           <w:color w:val="FF0000"/>
@@ -5643,7 +5029,6 @@
         </w:rPr>
         <w:t>click</w:t>
       </w:r>
-      <w:proofErr w:type="gramEnd"/>
       <w:r>
         <w:t xml:space="preserve"> </w:t>
       </w:r>
@@ -5659,16 +5044,14 @@
           <w:sz w:val="48"/>
           <w:szCs w:val="48"/>
         </w:rPr>
-        <w:t>19</w:t>
+        <w:t>20</w:t>
       </w:r>
       <w:r>
         <w:t xml:space="preserve"> </w:t>
       </w:r>
-      <w:proofErr w:type="gramStart"/>
       <w:r>
         <w:t>organisation</w:t>
       </w:r>
-      <w:proofErr w:type="gramEnd"/>
     </w:p>
     <w:p>
       <w:pPr>
@@ -5729,23 +5112,7 @@
         <w:contextualSpacing/>
       </w:pPr>
       <w:r>
-        <w:t xml:space="preserve">Pour tester le code, j’ai utilisé la librairie </w:t>
-      </w:r>
-      <w:proofErr w:type="spellStart"/>
-      <w:r>
-        <w:t>Jest</w:t>
-      </w:r>
-      <w:proofErr w:type="spellEnd"/>
-      <w:r>
-        <w:t xml:space="preserve">, pour le </w:t>
-      </w:r>
-      <w:proofErr w:type="spellStart"/>
-      <w:r>
-        <w:t>javaScript</w:t>
-      </w:r>
-      <w:proofErr w:type="spellEnd"/>
-      <w:r>
-        <w:t>.</w:t>
+        <w:t>Pour tester le code, j’ai utilisé la librairie Jest, pour le javaScript.</w:t>
       </w:r>
     </w:p>
     <w:p>
@@ -5755,29 +5122,16 @@
       </w:pPr>
       <w:r>
         <w:tab/>
-        <w:t xml:space="preserve">Mise en page </w:t>
-      </w:r>
-      <w:proofErr w:type="spellStart"/>
-      <w:r>
-        <w:t>css</w:t>
-      </w:r>
-      <w:proofErr w:type="spellEnd"/>
-    </w:p>
-    <w:p>
-      <w:pPr>
-        <w:spacing w:after="0"/>
-        <w:contextualSpacing/>
-      </w:pPr>
-      <w:r>
-        <w:t xml:space="preserve">Et utilisé </w:t>
-      </w:r>
-      <w:proofErr w:type="spellStart"/>
-      <w:r>
-        <w:t>PostMan</w:t>
-      </w:r>
-      <w:proofErr w:type="spellEnd"/>
-      <w:r>
-        <w:t xml:space="preserve"> pour tester les services Back.</w:t>
+        <w:t>Mise en page css</w:t>
+      </w:r>
+    </w:p>
+    <w:p>
+      <w:pPr>
+        <w:spacing w:after="0"/>
+        <w:contextualSpacing/>
+      </w:pPr>
+      <w:r>
+        <w:t>Et utilisé PostMan pour tester les services Back.</w:t>
       </w:r>
     </w:p>
     <w:p>
@@ -5811,15 +5165,7 @@
         <w:contextualSpacing/>
       </w:pPr>
       <w:r>
-        <w:t xml:space="preserve">Il est temps de vous présenter de visu SOS </w:t>
-      </w:r>
-      <w:proofErr w:type="spellStart"/>
-      <w:r>
-        <w:t>Immo</w:t>
-      </w:r>
-      <w:proofErr w:type="spellEnd"/>
-      <w:r>
-        <w:t>.</w:t>
+        <w:t>Il est temps de vous présenter de visu SOS Immo.</w:t>
       </w:r>
     </w:p>
     <w:p>
@@ -5845,7 +5191,6 @@
         <w:spacing w:after="0"/>
         <w:contextualSpacing/>
       </w:pPr>
-      <w:proofErr w:type="gramStart"/>
       <w:r>
         <w:rPr>
           <w:color w:val="FF0000"/>
@@ -5854,7 +5199,6 @@
         </w:rPr>
         <w:t>click</w:t>
       </w:r>
-      <w:proofErr w:type="gramEnd"/>
       <w:r>
         <w:t xml:space="preserve"> </w:t>
       </w:r>
@@ -5870,7 +5214,15 @@
           <w:sz w:val="48"/>
           <w:szCs w:val="48"/>
         </w:rPr>
-        <w:t>20</w:t>
+        <w:t>2</w:t>
+      </w:r>
+      <w:r>
+        <w:rPr>
+          <w:color w:val="FF0000"/>
+          <w:sz w:val="48"/>
+          <w:szCs w:val="48"/>
+        </w:rPr>
+        <w:t>1</w:t>
       </w:r>
       <w:r>
         <w:t xml:space="preserve"> </w:t>
@@ -5917,7 +5269,6 @@
         <w:spacing w:after="0"/>
         <w:contextualSpacing/>
       </w:pPr>
-      <w:proofErr w:type="gramStart"/>
       <w:r>
         <w:rPr>
           <w:color w:val="FF0000"/>
@@ -5926,7 +5277,6 @@
         </w:rPr>
         <w:t>click</w:t>
       </w:r>
-      <w:proofErr w:type="gramEnd"/>
       <w:r>
         <w:t xml:space="preserve"> </w:t>
       </w:r>
@@ -5936,72 +5286,63 @@
         <w:spacing w:after="0"/>
         <w:contextualSpacing/>
       </w:pPr>
-      <w:proofErr w:type="gramStart"/>
-      <w:r>
-        <w:t>De par</w:t>
-      </w:r>
-      <w:proofErr w:type="gramEnd"/>
-      <w:r>
-        <w:t xml:space="preserve"> ma formation initiale et mon expérience professionnelle et personnel, j’avais déjà des notions :</w:t>
-      </w:r>
-    </w:p>
-    <w:p>
-      <w:pPr>
-        <w:spacing w:after="0"/>
-        <w:contextualSpacing/>
-      </w:pPr>
-      <w:proofErr w:type="gramStart"/>
-      <w:r>
-        <w:t>conception</w:t>
-      </w:r>
-      <w:proofErr w:type="gramEnd"/>
+      <w:r>
+        <w:t>De par ma formation initiale et mon expérience professionnelle et personnel</w:t>
+      </w:r>
+      <w:r>
+        <w:t>le</w:t>
+      </w:r>
+      <w:r>
+        <w:t>, j’avais déjà des notions :</w:t>
+      </w:r>
+    </w:p>
+    <w:p>
+      <w:pPr>
+        <w:spacing w:after="0"/>
+        <w:contextualSpacing/>
+      </w:pPr>
+      <w:r>
+        <w:t xml:space="preserve">conception </w:t>
+      </w:r>
+    </w:p>
+    <w:p>
+      <w:pPr>
+        <w:spacing w:after="0"/>
+        <w:contextualSpacing/>
+      </w:pPr>
+      <w:r>
+        <w:t>recueil leurs besoins</w:t>
+      </w:r>
+    </w:p>
+    <w:p>
+      <w:pPr>
+        <w:spacing w:after="0"/>
+        <w:contextualSpacing/>
+      </w:pPr>
+      <w:r>
+        <w:t>Détermin</w:t>
+      </w:r>
+      <w:r>
+        <w:t>ation</w:t>
+      </w:r>
       <w:r>
         <w:t xml:space="preserve"> </w:t>
       </w:r>
-    </w:p>
-    <w:p>
-      <w:pPr>
-        <w:spacing w:after="0"/>
-        <w:contextualSpacing/>
-      </w:pPr>
-      <w:proofErr w:type="gramStart"/>
-      <w:r>
-        <w:t>recueil</w:t>
-      </w:r>
-      <w:proofErr w:type="gramEnd"/>
-      <w:r>
-        <w:t xml:space="preserve"> leurs besoins</w:t>
-      </w:r>
-    </w:p>
-    <w:p>
-      <w:pPr>
-        <w:spacing w:after="0"/>
-        <w:contextualSpacing/>
-      </w:pPr>
-      <w:r>
-        <w:t>Détermin</w:t>
+      <w:r>
+        <w:t>d</w:t>
+      </w:r>
+      <w:r>
+        <w:t>es fonctionnalités nécessaires et le</w:t>
+      </w:r>
+      <w:r>
+        <w:t>ur</w:t>
+      </w:r>
+      <w:r>
+        <w:t xml:space="preserve"> prioris</w:t>
       </w:r>
       <w:r>
         <w:t>ation</w:t>
       </w:r>
-      <w:r>
-        <w:t xml:space="preserve"> </w:t>
-      </w:r>
-      <w:r>
-        <w:t>d</w:t>
-      </w:r>
-      <w:r>
-        <w:t>es fonctionnalités nécessaires et le</w:t>
-      </w:r>
-      <w:r>
-        <w:t>ur</w:t>
-      </w:r>
-      <w:r>
-        <w:t xml:space="preserve"> prioris</w:t>
-      </w:r>
-      <w:r>
-        <w:t>ation</w:t>
-      </w:r>
     </w:p>
     <w:p>
       <w:pPr>
@@ -6030,23 +5371,14 @@
         <w:t>ai</w:t>
       </w:r>
       <w:r>
-        <w:t xml:space="preserve"> assuré à peu près tous les rôles : Product </w:t>
-      </w:r>
-      <w:proofErr w:type="spellStart"/>
-      <w:r>
-        <w:t>owner</w:t>
-      </w:r>
-      <w:proofErr w:type="spellEnd"/>
-      <w:r>
-        <w:t>, conceptrice, codeuse, testeuse, valideuse…</w:t>
-      </w:r>
-    </w:p>
-    <w:p>
-      <w:pPr>
-        <w:spacing w:after="0"/>
-        <w:contextualSpacing/>
-      </w:pPr>
-      <w:proofErr w:type="gramStart"/>
+        <w:t xml:space="preserve"> assuré à peu près tous les rôles : Product owner, conceptrice, codeuse, testeuse, valideuse…</w:t>
+      </w:r>
+    </w:p>
+    <w:p>
+      <w:pPr>
+        <w:spacing w:after="0"/>
+        <w:contextualSpacing/>
+      </w:pPr>
       <w:r>
         <w:rPr>
           <w:color w:val="FF0000"/>
@@ -6055,7 +5387,6 @@
         </w:rPr>
         <w:t>click</w:t>
       </w:r>
-      <w:proofErr w:type="gramEnd"/>
       <w:r>
         <w:t xml:space="preserve"> </w:t>
       </w:r>
@@ -6066,7 +5397,25 @@
         <w:contextualSpacing/>
       </w:pPr>
       <w:r>
-        <w:t>Ce qui j’ai appris au cours de cette années et mis en pratique pour ce projet :</w:t>
+        <w:t xml:space="preserve">Au cours de l’année écoulée, </w:t>
+      </w:r>
+      <w:r>
+        <w:t xml:space="preserve">j’ai appris </w:t>
+      </w:r>
+      <w:r>
+        <w:t xml:space="preserve">énormément de choses que j’ai pu mettre </w:t>
+      </w:r>
+      <w:r>
+        <w:t>en pratique pour ce projet :</w:t>
+      </w:r>
+    </w:p>
+    <w:p>
+      <w:pPr>
+        <w:spacing w:after="0"/>
+        <w:contextualSpacing/>
+      </w:pPr>
+      <w:r>
+        <w:t>Web =&gt; quelques notions HTLM =&gt; Application client/serveur</w:t>
       </w:r>
     </w:p>
     <w:p>
@@ -6093,38 +5442,26 @@
         <w:contextualSpacing/>
       </w:pPr>
       <w:r>
-        <w:t>Web =&gt; q</w:t>
-      </w:r>
-      <w:r>
-        <w:t>uelques notions HTLM</w:t>
-      </w:r>
-      <w:r>
-        <w:t xml:space="preserve"> =&gt; </w:t>
-      </w:r>
-      <w:r>
-        <w:t>A</w:t>
-      </w:r>
-      <w:r>
-        <w:t>pplication client/serveur</w:t>
-      </w:r>
-    </w:p>
-    <w:p>
-      <w:pPr>
-        <w:spacing w:after="0"/>
-        <w:contextualSpacing/>
-      </w:pPr>
-      <w:proofErr w:type="gramStart"/>
-      <w:r>
-        <w:t>langages</w:t>
-      </w:r>
-      <w:proofErr w:type="gramEnd"/>
-    </w:p>
-    <w:p>
-      <w:pPr>
-        <w:spacing w:after="0"/>
-        <w:contextualSpacing/>
-      </w:pPr>
-      <w:proofErr w:type="gramStart"/>
+        <w:t>L</w:t>
+      </w:r>
+      <w:r>
+        <w:t>angages</w:t>
+      </w:r>
+    </w:p>
+    <w:p>
+      <w:pPr>
+        <w:spacing w:after="0"/>
+        <w:contextualSpacing/>
+      </w:pPr>
+      <w:r>
+        <w:t>Devops – qui m’a permis d’automatiser les tests unitaires et qui va me servir au déploiement sur un serveur distant</w:t>
+      </w:r>
+    </w:p>
+    <w:p>
+      <w:pPr>
+        <w:spacing w:after="0"/>
+        <w:contextualSpacing/>
+      </w:pPr>
       <w:r>
         <w:rPr>
           <w:color w:val="FF0000"/>
@@ -6133,7 +5470,6 @@
         </w:rPr>
         <w:t>click</w:t>
       </w:r>
-      <w:proofErr w:type="gramEnd"/>
       <w:r>
         <w:t xml:space="preserve"> </w:t>
       </w:r>
@@ -6144,7 +5480,19 @@
         <w:contextualSpacing/>
       </w:pPr>
       <w:r>
-        <w:t>J’ai bien sûr complété par des recherches personnelles.</w:t>
+        <w:t xml:space="preserve">J’ai bien sûr </w:t>
+      </w:r>
+      <w:r>
+        <w:t xml:space="preserve">dû </w:t>
+      </w:r>
+      <w:r>
+        <w:t>complét</w:t>
+      </w:r>
+      <w:r>
+        <w:t>er</w:t>
+      </w:r>
+      <w:r>
+        <w:t xml:space="preserve"> par des recherches personnelles.</w:t>
       </w:r>
     </w:p>
     <w:p>
@@ -6156,10 +5504,10 @@
         <w:t>Principalement</w:t>
       </w:r>
       <w:r>
-        <w:t xml:space="preserve"> l’utilisation</w:t>
-      </w:r>
-      <w:r>
-        <w:t xml:space="preserve"> de</w:t>
+        <w:t xml:space="preserve"> </w:t>
+      </w:r>
+      <w:r>
+        <w:t>pour comprendre</w:t>
       </w:r>
       <w:r>
         <w:t xml:space="preserve"> l’ORM. </w:t>
@@ -6186,18 +5534,6 @@
         <w:contextualSpacing/>
       </w:pPr>
       <w:r>
-        <w:t>J’ai finalement pu l</w:t>
-      </w:r>
-      <w:r>
-        <w:t>e mettre en application.</w:t>
-      </w:r>
-    </w:p>
-    <w:p>
-      <w:pPr>
-        <w:spacing w:after="0"/>
-        <w:contextualSpacing/>
-      </w:pPr>
-      <w:r>
         <w:t xml:space="preserve">Beaucoup de temps aussi notamment pour les </w:t>
       </w:r>
       <w:r>
@@ -6236,7 +5572,6 @@
         <w:spacing w:after="0"/>
         <w:contextualSpacing/>
       </w:pPr>
-      <w:proofErr w:type="gramStart"/>
       <w:r>
         <w:rPr>
           <w:color w:val="FF0000"/>
@@ -6245,7 +5580,6 @@
         </w:rPr>
         <w:t>click</w:t>
       </w:r>
-      <w:proofErr w:type="gramEnd"/>
       <w:r>
         <w:t xml:space="preserve"> </w:t>
       </w:r>
@@ -6262,21 +5596,28 @@
         <w:t xml:space="preserve"> </w:t>
       </w:r>
       <w:r>
-        <w:t xml:space="preserve">la mission principale de SOS </w:t>
-      </w:r>
-      <w:proofErr w:type="spellStart"/>
-      <w:r>
-        <w:t>Immo</w:t>
-      </w:r>
-      <w:proofErr w:type="spellEnd"/>
-      <w:r>
-        <w:t xml:space="preserve"> (suivi des incidents) </w:t>
-      </w:r>
-      <w:r>
-        <w:t>est opérationnel</w:t>
-      </w:r>
-      <w:r>
-        <w:t>le</w:t>
+        <w:t>SOS Immo</w:t>
+      </w:r>
+      <w:r>
+        <w:t xml:space="preserve"> est opérationnel.</w:t>
+      </w:r>
+    </w:p>
+    <w:p>
+      <w:pPr>
+        <w:spacing w:after="0"/>
+        <w:contextualSpacing/>
+      </w:pPr>
+      <w:r>
+        <w:t>L</w:t>
+      </w:r>
+      <w:r>
+        <w:t xml:space="preserve">a mission principale de (suivi des incidents) </w:t>
+      </w:r>
+      <w:r>
+        <w:t xml:space="preserve">est </w:t>
+      </w:r>
+      <w:r>
+        <w:t>remplie</w:t>
       </w:r>
       <w:r>
         <w:t>.</w:t>
@@ -6296,7 +5637,6 @@
         <w:spacing w:after="0"/>
         <w:contextualSpacing/>
       </w:pPr>
-      <w:proofErr w:type="gramStart"/>
       <w:r>
         <w:rPr>
           <w:color w:val="FF0000"/>
@@ -6305,7 +5645,6 @@
         </w:rPr>
         <w:t>click</w:t>
       </w:r>
-      <w:proofErr w:type="gramEnd"/>
       <w:r>
         <w:t xml:space="preserve"> </w:t>
       </w:r>
@@ -6319,58 +5658,28 @@
         <w:t xml:space="preserve">Il me reste </w:t>
       </w:r>
       <w:r>
-        <w:t>certaines</w:t>
+        <w:t>à finaliser l’administration de certaines données.</w:t>
+      </w:r>
+    </w:p>
+    <w:p>
+      <w:pPr>
+        <w:spacing w:after="0"/>
+        <w:contextualSpacing/>
+      </w:pPr>
+      <w:r>
+        <w:t xml:space="preserve">Je souhaite également </w:t>
+      </w:r>
+      <w:r>
+        <w:t>déplo</w:t>
+      </w:r>
+      <w:r>
+        <w:t>yer l’appli</w:t>
       </w:r>
       <w:r>
         <w:t xml:space="preserve"> </w:t>
       </w:r>
       <w:r>
-        <w:t>fonctionnalité</w:t>
-      </w:r>
-      <w:r>
-        <w:t>s</w:t>
-      </w:r>
-      <w:r>
-        <w:t xml:space="preserve"> </w:t>
-      </w:r>
-      <w:r>
-        <w:t>à développer :</w:t>
-      </w:r>
-    </w:p>
-    <w:p>
-      <w:pPr>
-        <w:pStyle w:val="Paragraphedeliste"/>
-        <w:numPr>
-          <w:ilvl w:val="0"/>
-          <w:numId w:val="1"/>
-        </w:numPr>
-        <w:spacing w:after="0"/>
-      </w:pPr>
-      <w:proofErr w:type="gramStart"/>
-      <w:r>
-        <w:t>gestion</w:t>
-      </w:r>
-      <w:proofErr w:type="gramEnd"/>
-      <w:r>
-        <w:t xml:space="preserve"> admin des données à terminer</w:t>
-      </w:r>
-    </w:p>
-    <w:p>
-      <w:pPr>
-        <w:pStyle w:val="Paragraphedeliste"/>
-        <w:numPr>
-          <w:ilvl w:val="0"/>
-          <w:numId w:val="1"/>
-        </w:numPr>
-        <w:spacing w:after="0"/>
-      </w:pPr>
-      <w:proofErr w:type="gramStart"/>
-      <w:r>
-        <w:t>déploiement</w:t>
-      </w:r>
-      <w:proofErr w:type="gramEnd"/>
-      <w:r>
-        <w:t xml:space="preserve"> sur un serveur distant</w:t>
+        <w:t>sur une machine distante.</w:t>
       </w:r>
     </w:p>
     <w:p>
@@ -6388,22 +5697,11 @@
         <w:t xml:space="preserve">, </w:t>
       </w:r>
       <w:r>
-        <w:t>web,</w:t>
-      </w:r>
-      <w:r>
-        <w:t xml:space="preserve"> </w:t>
-      </w:r>
-      <w:r>
         <w:t xml:space="preserve">la </w:t>
       </w:r>
       <w:r>
-        <w:t xml:space="preserve">production de </w:t>
-      </w:r>
-      <w:proofErr w:type="spellStart"/>
-      <w:r>
-        <w:t>kpi</w:t>
-      </w:r>
-      <w:proofErr w:type="spellEnd"/>
+        <w:t>production de kpi</w:t>
+      </w:r>
       <w:r>
         <w:t>, etc.</w:t>
       </w:r>
@@ -6413,7 +5711,6 @@
         <w:spacing w:after="0"/>
         <w:contextualSpacing/>
       </w:pPr>
-      <w:proofErr w:type="gramStart"/>
       <w:r>
         <w:rPr>
           <w:color w:val="FF0000"/>
@@ -6422,7 +5719,6 @@
         </w:rPr>
         <w:t>click</w:t>
       </w:r>
-      <w:proofErr w:type="gramEnd"/>
       <w:r>
         <w:t xml:space="preserve"> </w:t>
       </w:r>
@@ -6438,7 +5734,15 @@
           <w:sz w:val="48"/>
           <w:szCs w:val="48"/>
         </w:rPr>
-        <w:t>21</w:t>
+        <w:t>2</w:t>
+      </w:r>
+      <w:r>
+        <w:rPr>
+          <w:color w:val="FF0000"/>
+          <w:sz w:val="48"/>
+          <w:szCs w:val="48"/>
+        </w:rPr>
+        <w:t>2</w:t>
       </w:r>
       <w:r>
         <w:t xml:space="preserve"> </w:t>
@@ -6453,13 +5757,50 @@
         <w:contextualSpacing/>
       </w:pPr>
       <w:r>
-        <w:t xml:space="preserve">Je tiens à remercier en premier lieu les professeurs et les autres élèves de ce </w:t>
-      </w:r>
-      <w:proofErr w:type="spellStart"/>
-      <w:r>
-        <w:t>rekilling</w:t>
-      </w:r>
-      <w:proofErr w:type="spellEnd"/>
+        <w:t xml:space="preserve">Je tiens à remercier </w:t>
+      </w:r>
+      <w:r>
+        <w:t>bien sûr</w:t>
+      </w:r>
+      <w:r>
+        <w:t xml:space="preserve"> les professeurs et les autres élèves de ce rekilling.</w:t>
+      </w:r>
+      <w:r>
+        <w:t xml:space="preserve"> Nous avons tous accomplie un travail énorme.</w:t>
+      </w:r>
+    </w:p>
+    <w:p>
+      <w:pPr>
+        <w:spacing w:after="0"/>
+        <w:contextualSpacing/>
+      </w:pPr>
+      <w:r>
+        <w:t>Merci aussi au</w:t>
+      </w:r>
+      <w:r>
+        <w:t xml:space="preserve"> manager </w:t>
+      </w:r>
+      <w:r>
+        <w:t>FixedIncome</w:t>
+      </w:r>
+      <w:r>
+        <w:t>, qui a fait confiance</w:t>
+      </w:r>
+      <w:r>
+        <w:t xml:space="preserve"> à une débutante de 48 ans</w:t>
+      </w:r>
+      <w:r>
+        <w:t>,</w:t>
+      </w:r>
+      <w:r>
+        <w:t xml:space="preserve"> ainsi qu’</w:t>
+      </w:r>
+      <w:r>
+        <w:t>à toute l’équipe pour son soutien</w:t>
+      </w:r>
+      <w:r>
+        <w:t xml:space="preserve"> et sa patience</w:t>
+      </w:r>
       <w:r>
         <w:t>.</w:t>
       </w:r>
@@ -6470,30 +5811,10 @@
         <w:contextualSpacing/>
       </w:pPr>
       <w:r>
-        <w:t>Le</w:t>
-      </w:r>
-      <w:r>
-        <w:t xml:space="preserve"> manager </w:t>
-      </w:r>
-      <w:proofErr w:type="spellStart"/>
-      <w:r>
-        <w:t>FixedIncome</w:t>
-      </w:r>
-      <w:proofErr w:type="spellEnd"/>
-      <w:r>
-        <w:t>, qui m’a fait confiance, et à toute l’équipe pour son soutien.</w:t>
-      </w:r>
-    </w:p>
-    <w:p>
-      <w:pPr>
-        <w:spacing w:after="0"/>
-        <w:contextualSpacing/>
-      </w:pPr>
-      <w:r>
-        <w:t>Je dois aussi</w:t>
-      </w:r>
-      <w:r>
-        <w:t xml:space="preserve"> beaucoup aux responsables du service immobilier de l’immeuble Basalte </w:t>
+        <w:t xml:space="preserve">Enfin, je ne veux pas oublier les </w:t>
+      </w:r>
+      <w:r>
+        <w:t xml:space="preserve">responsables du service immobilier de l’immeuble Basalte </w:t>
       </w:r>
       <w:r>
         <w:t xml:space="preserve">de la Défense. </w:t>
@@ -6504,268 +5825,8 @@
       <w:r>
         <w:t>aide m’a été très précieuse pour ce projet.</w:t>
       </w:r>
-    </w:p>
-    <w:p>
-      <w:pPr>
-        <w:contextualSpacing/>
-      </w:pPr>
-      <w:r>
-        <w:br w:type="page"/>
-      </w:r>
-      <w:r>
-        <w:lastRenderedPageBreak/>
-        <w:t xml:space="preserve"> </w:t>
-      </w:r>
-    </w:p>
-    <w:p>
-      <w:pPr>
-        <w:contextualSpacing/>
-      </w:pPr>
-      <w:r>
-        <w:rPr>
-          <w:noProof/>
-        </w:rPr>
-        <w:drawing>
-          <wp:inline distT="0" distB="0" distL="0" distR="0" wp14:anchorId="58F13B76" wp14:editId="39831454">
-            <wp:extent cx="5286375" cy="2581275"/>
-            <wp:effectExtent l="0" t="0" r="9525" b="9525"/>
-            <wp:docPr id="1" name="Image 1" descr="Une image contenant texte&#10;&#10;Description générée automatiquement"/>
-            <wp:cNvGraphicFramePr>
-              <a:graphicFrameLocks xmlns:a="http://schemas.openxmlformats.org/drawingml/2006/main" noChangeAspect="1"/>
-            </wp:cNvGraphicFramePr>
-            <a:graphic xmlns:a="http://schemas.openxmlformats.org/drawingml/2006/main">
-              <a:graphicData uri="http://schemas.openxmlformats.org/drawingml/2006/picture">
-                <pic:pic xmlns:pic="http://schemas.openxmlformats.org/drawingml/2006/picture">
-                  <pic:nvPicPr>
-                    <pic:cNvPr id="1" name="Image 1" descr="Une image contenant texte&#10;&#10;Description générée automatiquement"/>
-                    <pic:cNvPicPr/>
-                  </pic:nvPicPr>
-                  <pic:blipFill>
-                    <a:blip r:embed="rId8"/>
-                    <a:stretch>
-                      <a:fillRect/>
-                    </a:stretch>
-                  </pic:blipFill>
-                  <pic:spPr>
-                    <a:xfrm>
-                      <a:off x="0" y="0"/>
-                      <a:ext cx="5286375" cy="2581275"/>
-                    </a:xfrm>
-                    <a:prstGeom prst="rect">
-                      <a:avLst/>
-                    </a:prstGeom>
-                  </pic:spPr>
-                </pic:pic>
-              </a:graphicData>
-            </a:graphic>
-          </wp:inline>
-        </w:drawing>
-      </w:r>
-    </w:p>
-    <w:p>
-      <w:pPr>
-        <w:contextualSpacing/>
-      </w:pPr>
-    </w:p>
-    <w:p>
-      <w:pPr>
-        <w:contextualSpacing/>
-      </w:pPr>
-      <w:r>
-        <w:rPr>
-          <w:noProof/>
-        </w:rPr>
-        <w:drawing>
-          <wp:inline distT="0" distB="0" distL="0" distR="0" wp14:anchorId="5BCEDF31" wp14:editId="2A555310">
-            <wp:extent cx="3143250" cy="3457575"/>
-            <wp:effectExtent l="0" t="0" r="0" b="9525"/>
-            <wp:docPr id="2" name="Image 2" descr="Une image contenant texte&#10;&#10;Description générée automatiquement"/>
-            <wp:cNvGraphicFramePr>
-              <a:graphicFrameLocks xmlns:a="http://schemas.openxmlformats.org/drawingml/2006/main" noChangeAspect="1"/>
-            </wp:cNvGraphicFramePr>
-            <a:graphic xmlns:a="http://schemas.openxmlformats.org/drawingml/2006/main">
-              <a:graphicData uri="http://schemas.openxmlformats.org/drawingml/2006/picture">
-                <pic:pic xmlns:pic="http://schemas.openxmlformats.org/drawingml/2006/picture">
-                  <pic:nvPicPr>
-                    <pic:cNvPr id="2" name="Image 2" descr="Une image contenant texte&#10;&#10;Description générée automatiquement"/>
-                    <pic:cNvPicPr/>
-                  </pic:nvPicPr>
-                  <pic:blipFill>
-                    <a:blip r:embed="rId9"/>
-                    <a:stretch>
-                      <a:fillRect/>
-                    </a:stretch>
-                  </pic:blipFill>
-                  <pic:spPr>
-                    <a:xfrm>
-                      <a:off x="0" y="0"/>
-                      <a:ext cx="3143250" cy="3457575"/>
-                    </a:xfrm>
-                    <a:prstGeom prst="rect">
-                      <a:avLst/>
-                    </a:prstGeom>
-                  </pic:spPr>
-                </pic:pic>
-              </a:graphicData>
-            </a:graphic>
-          </wp:inline>
-        </w:drawing>
-      </w:r>
-    </w:p>
-    <w:p>
-      <w:pPr>
-        <w:contextualSpacing/>
-      </w:pPr>
-    </w:p>
-    <w:p>
-      <w:pPr>
-        <w:contextualSpacing/>
-      </w:pPr>
-      <w:r>
-        <w:rPr>
-          <w:noProof/>
-        </w:rPr>
-        <w:lastRenderedPageBreak/>
-        <w:drawing>
-          <wp:inline distT="0" distB="0" distL="0" distR="0" wp14:anchorId="64B7FA55" wp14:editId="5419CD10">
-            <wp:extent cx="4476777" cy="3726180"/>
-            <wp:effectExtent l="0" t="0" r="0" b="7620"/>
-            <wp:docPr id="3" name="Image 3" descr="Une image contenant texte&#10;&#10;Description générée automatiquement"/>
-            <wp:cNvGraphicFramePr>
-              <a:graphicFrameLocks xmlns:a="http://schemas.openxmlformats.org/drawingml/2006/main" noChangeAspect="1"/>
-            </wp:cNvGraphicFramePr>
-            <a:graphic xmlns:a="http://schemas.openxmlformats.org/drawingml/2006/main">
-              <a:graphicData uri="http://schemas.openxmlformats.org/drawingml/2006/picture">
-                <pic:pic xmlns:pic="http://schemas.openxmlformats.org/drawingml/2006/picture">
-                  <pic:nvPicPr>
-                    <pic:cNvPr id="3" name="Image 3" descr="Une image contenant texte&#10;&#10;Description générée automatiquement"/>
-                    <pic:cNvPicPr/>
-                  </pic:nvPicPr>
-                  <pic:blipFill>
-                    <a:blip r:embed="rId10"/>
-                    <a:stretch>
-                      <a:fillRect/>
-                    </a:stretch>
-                  </pic:blipFill>
-                  <pic:spPr>
-                    <a:xfrm>
-                      <a:off x="0" y="0"/>
-                      <a:ext cx="4480950" cy="3729653"/>
-                    </a:xfrm>
-                    <a:prstGeom prst="rect">
-                      <a:avLst/>
-                    </a:prstGeom>
-                  </pic:spPr>
-                </pic:pic>
-              </a:graphicData>
-            </a:graphic>
-          </wp:inline>
-        </w:drawing>
-      </w:r>
-    </w:p>
-    <w:p>
-      <w:pPr>
-        <w:contextualSpacing/>
-      </w:pPr>
-      <w:r>
-        <w:rPr>
-          <w:noProof/>
-        </w:rPr>
-        <w:drawing>
-          <wp:inline distT="0" distB="0" distL="0" distR="0" wp14:anchorId="2262083E" wp14:editId="145C208F">
-            <wp:extent cx="3208020" cy="1734065"/>
-            <wp:effectExtent l="0" t="0" r="0" b="0"/>
-            <wp:docPr id="4" name="Image 4" descr="Une image contenant texte&#10;&#10;Description générée automatiquement"/>
-            <wp:cNvGraphicFramePr>
-              <a:graphicFrameLocks xmlns:a="http://schemas.openxmlformats.org/drawingml/2006/main" noChangeAspect="1"/>
-            </wp:cNvGraphicFramePr>
-            <a:graphic xmlns:a="http://schemas.openxmlformats.org/drawingml/2006/main">
-              <a:graphicData uri="http://schemas.openxmlformats.org/drawingml/2006/picture">
-                <pic:pic xmlns:pic="http://schemas.openxmlformats.org/drawingml/2006/picture">
-                  <pic:nvPicPr>
-                    <pic:cNvPr id="4" name="Image 4" descr="Une image contenant texte&#10;&#10;Description générée automatiquement"/>
-                    <pic:cNvPicPr/>
-                  </pic:nvPicPr>
-                  <pic:blipFill>
-                    <a:blip r:embed="rId11"/>
-                    <a:stretch>
-                      <a:fillRect/>
-                    </a:stretch>
-                  </pic:blipFill>
-                  <pic:spPr>
-                    <a:xfrm>
-                      <a:off x="0" y="0"/>
-                      <a:ext cx="3217313" cy="1739088"/>
-                    </a:xfrm>
-                    <a:prstGeom prst="rect">
-                      <a:avLst/>
-                    </a:prstGeom>
-                  </pic:spPr>
-                </pic:pic>
-              </a:graphicData>
-            </a:graphic>
-          </wp:inline>
-        </w:drawing>
-      </w:r>
-    </w:p>
-    <w:p>
-      <w:pPr>
-        <w:contextualSpacing/>
-      </w:pPr>
-    </w:p>
-    <w:p>
-      <w:pPr>
-        <w:contextualSpacing/>
-      </w:pPr>
-    </w:p>
-    <w:p>
-      <w:pPr>
-        <w:contextualSpacing/>
-      </w:pPr>
-    </w:p>
-    <w:p>
-      <w:pPr>
-        <w:contextualSpacing/>
-      </w:pPr>
-      <w:r>
-        <w:rPr>
-          <w:noProof/>
-        </w:rPr>
-        <w:drawing>
-          <wp:inline distT="0" distB="0" distL="0" distR="0" wp14:anchorId="2B7B7EBB" wp14:editId="45DBBD35">
-            <wp:extent cx="6645910" cy="2559685"/>
-            <wp:effectExtent l="0" t="0" r="2540" b="0"/>
-            <wp:docPr id="5" name="Image 5" descr="Une image contenant texte&#10;&#10;Description générée automatiquement"/>
-            <wp:cNvGraphicFramePr>
-              <a:graphicFrameLocks xmlns:a="http://schemas.openxmlformats.org/drawingml/2006/main" noChangeAspect="1"/>
-            </wp:cNvGraphicFramePr>
-            <a:graphic xmlns:a="http://schemas.openxmlformats.org/drawingml/2006/main">
-              <a:graphicData uri="http://schemas.openxmlformats.org/drawingml/2006/picture">
-                <pic:pic xmlns:pic="http://schemas.openxmlformats.org/drawingml/2006/picture">
-                  <pic:nvPicPr>
-                    <pic:cNvPr id="5" name="Image 5" descr="Une image contenant texte&#10;&#10;Description générée automatiquement"/>
-                    <pic:cNvPicPr/>
-                  </pic:nvPicPr>
-                  <pic:blipFill>
-                    <a:blip r:embed="rId12"/>
-                    <a:stretch>
-                      <a:fillRect/>
-                    </a:stretch>
-                  </pic:blipFill>
-                  <pic:spPr>
-                    <a:xfrm>
-                      <a:off x="0" y="0"/>
-                      <a:ext cx="6645910" cy="2559685"/>
-                    </a:xfrm>
-                    <a:prstGeom prst="rect">
-                      <a:avLst/>
-                    </a:prstGeom>
-                  </pic:spPr>
-                </pic:pic>
-              </a:graphicData>
-            </a:graphic>
-          </wp:inline>
-        </w:drawing>
+      <w:r>
+        <w:t xml:space="preserve"> Définition des fonctionnalités.</w:t>
       </w:r>
     </w:p>
     <w:p>
@@ -6774,7 +5835,7 @@
       </w:pPr>
     </w:p>
     <w:sectPr>
-      <w:headerReference w:type="default" r:id="rId13"/>
+      <w:headerReference w:type="default" r:id="rId8"/>
       <w:pgSz w:w="11906" w:h="16838"/>
       <w:pgMar w:top="720" w:right="720" w:bottom="720" w:left="720" w:header="708" w:footer="708" w:gutter="0"/>
       <w:cols w:space="708"/>
@@ -7867,7 +6928,6 @@
   <w:style w:type="character" w:default="1" w:styleId="Policepardfaut">
     <w:name w:val="Default Paragraph Font"/>
     <w:uiPriority w:val="1"/>
-    <w:semiHidden/>
     <w:unhideWhenUsed/>
   </w:style>
   <w:style w:type="table" w:default="1" w:styleId="TableauNormal">
